--- a/PROJECT/DATABASE PROJECT (MAIN).docx
+++ b/PROJECT/DATABASE PROJECT (MAIN).docx
@@ -6336,6 +6336,99 @@
       </w:r>
     </w:p>
     <w:p>
+      <w:pPr>
+        <w:tabs>
+          <w:tab w:val="left" w:pos="1029"/>
+        </w:tabs>
+      </w:pPr>
+      <w:r>
+        <w:t>);</w:t>
+      </w:r>
+      <w:r>
+        <w:tab/>
+      </w:r>
+    </w:p>
+    <w:p>
+      <w:pPr>
+        <w:tabs>
+          <w:tab w:val="left" w:pos="1029"/>
+        </w:tabs>
+        <w:rPr>
+          <w:b/>
+          <w:bCs/>
+        </w:rPr>
+      </w:pPr>
+      <w:r>
+        <w:rPr>
+          <w:b/>
+          <w:bCs/>
+        </w:rPr>
+        <w:t xml:space="preserve">Table: </w:t>
+      </w:r>
+      <w:proofErr w:type="spellStart"/>
+      <w:r>
+        <w:rPr>
+          <w:b/>
+          <w:bCs/>
+        </w:rPr>
+        <w:t>Food_Ingredient</w:t>
+      </w:r>
+      <w:proofErr w:type="spellEnd"/>
+    </w:p>
+    <w:p>
+      <w:pPr>
+        <w:tabs>
+          <w:tab w:val="left" w:pos="1029"/>
+        </w:tabs>
+      </w:pPr>
+      <w:r>
+        <w:t xml:space="preserve">CREATE TABLE </w:t>
+      </w:r>
+      <w:proofErr w:type="spellStart"/>
+      <w:r>
+        <w:t>Food_Ingredient</w:t>
+      </w:r>
+      <w:proofErr w:type="spellEnd"/>
+      <w:r>
+        <w:t xml:space="preserve"> (</w:t>
+      </w:r>
+    </w:p>
+    <w:p>
+      <w:pPr>
+        <w:tabs>
+          <w:tab w:val="left" w:pos="1029"/>
+        </w:tabs>
+      </w:pPr>
+      <w:r>
+        <w:t xml:space="preserve">    I_ID INT PRIMARY KEY,</w:t>
+      </w:r>
+    </w:p>
+    <w:p>
+      <w:pPr>
+        <w:tabs>
+          <w:tab w:val="left" w:pos="1029"/>
+        </w:tabs>
+      </w:pPr>
+      <w:r>
+        <w:t xml:space="preserve">    F_ID INT,</w:t>
+      </w:r>
+    </w:p>
+    <w:p>
+      <w:pPr>
+        <w:tabs>
+          <w:tab w:val="left" w:pos="1029"/>
+        </w:tabs>
+      </w:pPr>
+      <w:r>
+        <w:t xml:space="preserve">    FOREIGN KEY (F_ID) REFERENCES Food (F_ID)</w:t>
+      </w:r>
+    </w:p>
+    <w:p>
+      <w:pPr>
+        <w:tabs>
+          <w:tab w:val="left" w:pos="1029"/>
+        </w:tabs>
+      </w:pPr>
       <w:r>
         <w:t>);</w:t>
       </w:r>
@@ -6477,7 +6570,6 @@
           <w:b/>
           <w:bCs/>
         </w:rPr>
-        <w:lastRenderedPageBreak/>
         <w:t>Inserted Values in the tables</w:t>
       </w:r>
     </w:p>
@@ -7035,6 +7127,7 @@
           <w:noProof/>
           <w14:ligatures w14:val="standardContextual"/>
         </w:rPr>
+        <w:lastRenderedPageBreak/>
         <w:drawing>
           <wp:inline distT="0" distB="0" distL="0" distR="0" wp14:anchorId="4FDC60E5" wp14:editId="5418D108">
             <wp:extent cx="5886450" cy="2781300"/>
@@ -7097,7 +7190,6 @@
           <w:szCs w:val="24"/>
           <w:u w:val="single"/>
         </w:rPr>
-        <w:lastRenderedPageBreak/>
         <w:t>Table: Seller</w:t>
       </w:r>
     </w:p>
@@ -7385,6 +7477,7 @@
     </w:p>
     <w:p>
       <w:r>
+        <w:lastRenderedPageBreak/>
         <w:t xml:space="preserve">    INTO </w:t>
       </w:r>
       <w:proofErr w:type="spellStart"/>
@@ -7542,7 +7635,6 @@
           <w:sz w:val="24"/>
           <w:szCs w:val="24"/>
         </w:rPr>
-        <w:lastRenderedPageBreak/>
         <w:t xml:space="preserve">Table: </w:t>
       </w:r>
       <w:proofErr w:type="spellStart"/>
@@ -7663,6 +7755,7 @@
           <w:noProof/>
           <w14:ligatures w14:val="standardContextual"/>
         </w:rPr>
+        <w:lastRenderedPageBreak/>
         <w:drawing>
           <wp:inline distT="0" distB="0" distL="0" distR="0" wp14:anchorId="2EDBC819" wp14:editId="1220810C">
             <wp:extent cx="1885950" cy="2214880"/>
@@ -7928,7 +8021,6 @@
           <w:noProof/>
           <w14:ligatures w14:val="standardContextual"/>
         </w:rPr>
-        <w:lastRenderedPageBreak/>
         <w:drawing>
           <wp:inline distT="0" distB="0" distL="0" distR="0" wp14:anchorId="463C4818" wp14:editId="5594E10A">
             <wp:extent cx="3286125" cy="1273278"/>
@@ -8114,6 +8206,7 @@
     </w:p>
     <w:p>
       <w:r>
+        <w:lastRenderedPageBreak/>
         <w:t>VALUES (5, 'Labib', 'Mirpur', 'Block C', 'House 45'</w:t>
       </w:r>
       <w:proofErr w:type="gramStart"/>
@@ -8297,7 +8390,6 @@
           <w:noProof/>
           <w14:ligatures w14:val="standardContextual"/>
         </w:rPr>
-        <w:lastRenderedPageBreak/>
         <w:drawing>
           <wp:inline distT="0" distB="0" distL="0" distR="0" wp14:anchorId="17E6DDAF" wp14:editId="2A94F495">
             <wp:extent cx="1505160" cy="1600423"/>
@@ -8498,6 +8590,7 @@
     </w:p>
     <w:p>
       <w:r>
+        <w:lastRenderedPageBreak/>
         <w:t>INSERT INTO Chef (</w:t>
       </w:r>
       <w:proofErr w:type="spellStart"/>
@@ -8692,7 +8785,6 @@
     </w:p>
     <w:p>
       <w:r>
-        <w:lastRenderedPageBreak/>
         <w:t xml:space="preserve">INSERT INTO </w:t>
       </w:r>
       <w:proofErr w:type="spellStart"/>
@@ -8895,6 +8987,7 @@
           <w:noProof/>
           <w14:ligatures w14:val="standardContextual"/>
         </w:rPr>
+        <w:lastRenderedPageBreak/>
         <w:drawing>
           <wp:inline distT="0" distB="0" distL="0" distR="0" wp14:anchorId="3AB557DB" wp14:editId="39F728E8">
             <wp:extent cx="1695450" cy="2754630"/>
@@ -9085,7 +9178,6 @@
     </w:p>
     <w:p>
       <w:r>
-        <w:lastRenderedPageBreak/>
         <w:t xml:space="preserve">INSERT INTO Ingredient (I_ID, </w:t>
       </w:r>
       <w:proofErr w:type="spellStart"/>
@@ -9152,6 +9244,7 @@
           <w:szCs w:val="28"/>
           <w14:ligatures w14:val="standardContextual"/>
         </w:rPr>
+        <w:lastRenderedPageBreak/>
         <w:drawing>
           <wp:inline distT="0" distB="0" distL="0" distR="0" wp14:anchorId="3C776C28" wp14:editId="518C4F1A">
             <wp:extent cx="1991003" cy="2915057"/>
@@ -9200,6 +9293,316 @@
         <w:rPr>
           <w:b/>
           <w:bCs/>
+          <w:sz w:val="28"/>
+          <w:szCs w:val="28"/>
+        </w:rPr>
+      </w:pPr>
+      <w:r>
+        <w:rPr>
+          <w:b/>
+          <w:bCs/>
+          <w:sz w:val="28"/>
+          <w:szCs w:val="28"/>
+        </w:rPr>
+        <w:t xml:space="preserve">Table: </w:t>
+      </w:r>
+      <w:proofErr w:type="spellStart"/>
+      <w:r>
+        <w:rPr>
+          <w:b/>
+          <w:bCs/>
+          <w:sz w:val="28"/>
+          <w:szCs w:val="28"/>
+        </w:rPr>
+        <w:t>Food_Ingredient</w:t>
+      </w:r>
+      <w:proofErr w:type="spellEnd"/>
+    </w:p>
+    <w:p>
+      <w:r>
+        <w:t xml:space="preserve">INSERT INTO </w:t>
+      </w:r>
+      <w:proofErr w:type="spellStart"/>
+      <w:r>
+        <w:t>Food_Ingredient</w:t>
+      </w:r>
+      <w:proofErr w:type="spellEnd"/>
+      <w:r>
+        <w:t xml:space="preserve"> (I_ID, F_ID) </w:t>
+      </w:r>
+    </w:p>
+    <w:p>
+      <w:r>
+        <w:t>VALUES (1, 1</w:t>
+      </w:r>
+      <w:proofErr w:type="gramStart"/>
+      <w:r>
+        <w:t>);</w:t>
+      </w:r>
+      <w:proofErr w:type="gramEnd"/>
+    </w:p>
+    <w:p>
+      <w:r>
+        <w:t xml:space="preserve">INSERT INTO </w:t>
+      </w:r>
+      <w:proofErr w:type="spellStart"/>
+      <w:r>
+        <w:t>Food_Ingredient</w:t>
+      </w:r>
+      <w:proofErr w:type="spellEnd"/>
+      <w:r>
+        <w:t xml:space="preserve"> (I_ID, F_ID) </w:t>
+      </w:r>
+    </w:p>
+    <w:p>
+      <w:r>
+        <w:t>VALUES (2, 2</w:t>
+      </w:r>
+      <w:proofErr w:type="gramStart"/>
+      <w:r>
+        <w:t>);</w:t>
+      </w:r>
+      <w:proofErr w:type="gramEnd"/>
+    </w:p>
+    <w:p>
+      <w:r>
+        <w:t xml:space="preserve">INSERT INTO </w:t>
+      </w:r>
+      <w:proofErr w:type="spellStart"/>
+      <w:r>
+        <w:t>Food_Ingredient</w:t>
+      </w:r>
+      <w:proofErr w:type="spellEnd"/>
+      <w:r>
+        <w:t xml:space="preserve"> (I_ID, F_ID) </w:t>
+      </w:r>
+    </w:p>
+    <w:p>
+      <w:r>
+        <w:t>VALUES (3, 3</w:t>
+      </w:r>
+      <w:proofErr w:type="gramStart"/>
+      <w:r>
+        <w:t>);</w:t>
+      </w:r>
+      <w:proofErr w:type="gramEnd"/>
+    </w:p>
+    <w:p>
+      <w:r>
+        <w:t xml:space="preserve">INSERT INTO </w:t>
+      </w:r>
+      <w:proofErr w:type="spellStart"/>
+      <w:r>
+        <w:t>Food_Ingredient</w:t>
+      </w:r>
+      <w:proofErr w:type="spellEnd"/>
+      <w:r>
+        <w:t xml:space="preserve"> (I_ID, F_ID) </w:t>
+      </w:r>
+    </w:p>
+    <w:p>
+      <w:r>
+        <w:t>VALUES (4, 4</w:t>
+      </w:r>
+      <w:proofErr w:type="gramStart"/>
+      <w:r>
+        <w:t>);</w:t>
+      </w:r>
+      <w:proofErr w:type="gramEnd"/>
+    </w:p>
+    <w:p>
+      <w:r>
+        <w:t xml:space="preserve">INSERT INTO </w:t>
+      </w:r>
+      <w:proofErr w:type="spellStart"/>
+      <w:r>
+        <w:t>Food_Ingredient</w:t>
+      </w:r>
+      <w:proofErr w:type="spellEnd"/>
+      <w:r>
+        <w:t xml:space="preserve"> (I_ID, F_ID) </w:t>
+      </w:r>
+    </w:p>
+    <w:p>
+      <w:r>
+        <w:t>VALUES (5, 5</w:t>
+      </w:r>
+      <w:proofErr w:type="gramStart"/>
+      <w:r>
+        <w:t>);</w:t>
+      </w:r>
+      <w:proofErr w:type="gramEnd"/>
+    </w:p>
+    <w:p>
+      <w:r>
+        <w:t xml:space="preserve">INSERT INTO </w:t>
+      </w:r>
+      <w:proofErr w:type="spellStart"/>
+      <w:r>
+        <w:t>Food_Ingredient</w:t>
+      </w:r>
+      <w:proofErr w:type="spellEnd"/>
+      <w:r>
+        <w:t xml:space="preserve"> (I_ID, F_ID) </w:t>
+      </w:r>
+    </w:p>
+    <w:p>
+      <w:r>
+        <w:t>VALUES (6, 11</w:t>
+      </w:r>
+      <w:proofErr w:type="gramStart"/>
+      <w:r>
+        <w:t>);</w:t>
+      </w:r>
+      <w:proofErr w:type="gramEnd"/>
+    </w:p>
+    <w:p>
+      <w:r>
+        <w:t xml:space="preserve">INSERT INTO </w:t>
+      </w:r>
+      <w:proofErr w:type="spellStart"/>
+      <w:r>
+        <w:t>Food_Ingredient</w:t>
+      </w:r>
+      <w:proofErr w:type="spellEnd"/>
+      <w:r>
+        <w:t xml:space="preserve"> (I_ID, F_ID) </w:t>
+      </w:r>
+    </w:p>
+    <w:p>
+      <w:r>
+        <w:t>VALUES (7, 12</w:t>
+      </w:r>
+      <w:proofErr w:type="gramStart"/>
+      <w:r>
+        <w:t>);</w:t>
+      </w:r>
+      <w:proofErr w:type="gramEnd"/>
+    </w:p>
+    <w:p>
+      <w:r>
+        <w:t xml:space="preserve">INSERT INTO </w:t>
+      </w:r>
+      <w:proofErr w:type="spellStart"/>
+      <w:r>
+        <w:t>Food_Ingredient</w:t>
+      </w:r>
+      <w:proofErr w:type="spellEnd"/>
+      <w:r>
+        <w:t xml:space="preserve"> (I_ID, F_ID) </w:t>
+      </w:r>
+    </w:p>
+    <w:p>
+      <w:r>
+        <w:t>VALUES (8, 13</w:t>
+      </w:r>
+      <w:proofErr w:type="gramStart"/>
+      <w:r>
+        <w:t>);</w:t>
+      </w:r>
+      <w:proofErr w:type="gramEnd"/>
+    </w:p>
+    <w:p>
+      <w:r>
+        <w:t xml:space="preserve">INSERT INTO </w:t>
+      </w:r>
+      <w:proofErr w:type="spellStart"/>
+      <w:r>
+        <w:t>Food_Ingredient</w:t>
+      </w:r>
+      <w:proofErr w:type="spellEnd"/>
+      <w:r>
+        <w:t xml:space="preserve"> (I_ID, F_ID) </w:t>
+      </w:r>
+    </w:p>
+    <w:p>
+      <w:r>
+        <w:lastRenderedPageBreak/>
+        <w:t>VALUES (9, 14</w:t>
+      </w:r>
+      <w:proofErr w:type="gramStart"/>
+      <w:r>
+        <w:t>);</w:t>
+      </w:r>
+      <w:proofErr w:type="gramEnd"/>
+    </w:p>
+    <w:p>
+      <w:r>
+        <w:t xml:space="preserve">INSERT INTO </w:t>
+      </w:r>
+      <w:proofErr w:type="spellStart"/>
+      <w:r>
+        <w:t>Food_Ingredient</w:t>
+      </w:r>
+      <w:proofErr w:type="spellEnd"/>
+      <w:r>
+        <w:t xml:space="preserve"> (I_ID, F_ID) </w:t>
+      </w:r>
+    </w:p>
+    <w:p>
+      <w:r>
+        <w:t>VALUES (10, 15</w:t>
+      </w:r>
+      <w:proofErr w:type="gramStart"/>
+      <w:r>
+        <w:t>);</w:t>
+      </w:r>
+      <w:proofErr w:type="gramEnd"/>
+    </w:p>
+    <w:p>
+      <w:pPr>
+        <w:rPr>
+          <w:sz w:val="28"/>
+          <w:szCs w:val="28"/>
+        </w:rPr>
+      </w:pPr>
+      <w:r>
+        <w:rPr>
+          <w:noProof/>
+          <w14:ligatures w14:val="standardContextual"/>
+        </w:rPr>
+        <w:drawing>
+          <wp:inline distT="0" distB="0" distL="0" distR="0" wp14:anchorId="7E5ED689" wp14:editId="76A2B377">
+            <wp:extent cx="808074" cy="1949479"/>
+            <wp:effectExtent l="0" t="0" r="0" b="0"/>
+            <wp:docPr id="1269968344" name="Picture 1" descr="A screenshot of a number&#10;&#10;Description automatically generated"/>
+            <wp:cNvGraphicFramePr>
+              <a:graphicFrameLocks xmlns:a="http://schemas.openxmlformats.org/drawingml/2006/main" noChangeAspect="1"/>
+            </wp:cNvGraphicFramePr>
+            <a:graphic xmlns:a="http://schemas.openxmlformats.org/drawingml/2006/main">
+              <a:graphicData uri="http://schemas.openxmlformats.org/drawingml/2006/picture">
+                <pic:pic xmlns:pic="http://schemas.openxmlformats.org/drawingml/2006/picture">
+                  <pic:nvPicPr>
+                    <pic:cNvPr id="1269968344" name="Picture 1" descr="A screenshot of a number&#10;&#10;Description automatically generated"/>
+                    <pic:cNvPicPr/>
+                  </pic:nvPicPr>
+                  <pic:blipFill>
+                    <a:blip r:embed="rId17"/>
+                    <a:stretch>
+                      <a:fillRect/>
+                    </a:stretch>
+                  </pic:blipFill>
+                  <pic:spPr>
+                    <a:xfrm>
+                      <a:off x="0" y="0"/>
+                      <a:ext cx="812180" cy="1959384"/>
+                    </a:xfrm>
+                    <a:prstGeom prst="rect">
+                      <a:avLst/>
+                    </a:prstGeom>
+                  </pic:spPr>
+                </pic:pic>
+              </a:graphicData>
+            </a:graphic>
+          </wp:inline>
+        </w:drawing>
+      </w:r>
+    </w:p>
+    <w:p>
+      <w:pPr>
+        <w:rPr>
+          <w:b/>
+          <w:bCs/>
           <w:sz w:val="24"/>
           <w:szCs w:val="24"/>
         </w:rPr>
@@ -9286,7 +9689,7 @@
                     <pic:cNvPicPr/>
                   </pic:nvPicPr>
                   <pic:blipFill>
-                    <a:blip r:embed="rId17">
+                    <a:blip r:embed="rId18">
                       <a:extLst>
                         <a:ext uri="{28A0092B-C50C-407E-A947-70E740481C1C}">
                           <a14:useLocalDpi xmlns:a14="http://schemas.microsoft.com/office/drawing/2010/main" val="0"/>
@@ -9337,7 +9740,6 @@
           <w:b/>
           <w:bCs/>
         </w:rPr>
-        <w:lastRenderedPageBreak/>
         <w:t>Query Test in DB</w:t>
       </w:r>
     </w:p>
@@ -9398,6 +9800,7 @@
           <w:rFonts w:ascii="Times New Roman" w:hAnsi="Times New Roman" w:cs="Times New Roman"/>
           <w:color w:val="FF0000"/>
         </w:rPr>
+        <w:lastRenderedPageBreak/>
         <w:t>Query with a single row function</w:t>
       </w:r>
     </w:p>
@@ -9570,7 +9973,29 @@
           <w:szCs w:val="32"/>
           <w:u w:val="single"/>
         </w:rPr>
-        <w:t>Simple Query:</w:t>
+        <w:t>Query</w:t>
+      </w:r>
+      <w:r>
+        <w:rPr>
+          <w:b/>
+          <w:bCs/>
+          <w:color w:val="FF0000"/>
+          <w:sz w:val="32"/>
+          <w:szCs w:val="32"/>
+          <w:u w:val="single"/>
+        </w:rPr>
+        <w:t xml:space="preserve"> Testing</w:t>
+      </w:r>
+      <w:r>
+        <w:rPr>
+          <w:b/>
+          <w:bCs/>
+          <w:color w:val="FF0000"/>
+          <w:sz w:val="32"/>
+          <w:szCs w:val="32"/>
+          <w:u w:val="single"/>
+        </w:rPr>
+        <w:t>:</w:t>
       </w:r>
     </w:p>
     <w:p>
@@ -9608,15 +10033,15 @@
         <w:ind w:left="360"/>
         <w:rPr>
           <w:color w:val="548DD4" w:themeColor="text2" w:themeTint="99"/>
-          <w:sz w:val="28"/>
-          <w:szCs w:val="28"/>
+          <w:sz w:val="24"/>
+          <w:szCs w:val="24"/>
         </w:rPr>
       </w:pPr>
       <w:r>
         <w:rPr>
           <w:color w:val="548DD4" w:themeColor="text2" w:themeTint="99"/>
-          <w:sz w:val="28"/>
-          <w:szCs w:val="28"/>
+          <w:sz w:val="24"/>
+          <w:szCs w:val="24"/>
         </w:rPr>
         <w:t xml:space="preserve">create view </w:t>
       </w:r>
@@ -9624,8 +10049,8 @@
       <w:r>
         <w:rPr>
           <w:color w:val="548DD4" w:themeColor="text2" w:themeTint="99"/>
-          <w:sz w:val="28"/>
-          <w:szCs w:val="28"/>
+          <w:sz w:val="24"/>
+          <w:szCs w:val="24"/>
         </w:rPr>
         <w:t>foodview</w:t>
       </w:r>
@@ -9633,8 +10058,8 @@
       <w:r>
         <w:rPr>
           <w:color w:val="548DD4" w:themeColor="text2" w:themeTint="99"/>
-          <w:sz w:val="28"/>
-          <w:szCs w:val="28"/>
+          <w:sz w:val="24"/>
+          <w:szCs w:val="24"/>
         </w:rPr>
         <w:t xml:space="preserve"> as </w:t>
       </w:r>
@@ -9644,15 +10069,15 @@
         <w:ind w:left="360"/>
         <w:rPr>
           <w:color w:val="548DD4" w:themeColor="text2" w:themeTint="99"/>
-          <w:sz w:val="28"/>
-          <w:szCs w:val="28"/>
+          <w:sz w:val="24"/>
+          <w:szCs w:val="24"/>
         </w:rPr>
       </w:pPr>
       <w:r>
         <w:rPr>
           <w:color w:val="548DD4" w:themeColor="text2" w:themeTint="99"/>
-          <w:sz w:val="28"/>
-          <w:szCs w:val="28"/>
+          <w:sz w:val="24"/>
+          <w:szCs w:val="24"/>
         </w:rPr>
         <w:t xml:space="preserve">select </w:t>
       </w:r>
@@ -9660,8 +10085,8 @@
       <w:r>
         <w:rPr>
           <w:color w:val="548DD4" w:themeColor="text2" w:themeTint="99"/>
-          <w:sz w:val="28"/>
-          <w:szCs w:val="28"/>
+          <w:sz w:val="24"/>
+          <w:szCs w:val="24"/>
         </w:rPr>
         <w:t>F_</w:t>
       </w:r>
@@ -9669,8 +10094,8 @@
       <w:r>
         <w:rPr>
           <w:color w:val="548DD4" w:themeColor="text2" w:themeTint="99"/>
-          <w:sz w:val="28"/>
-          <w:szCs w:val="28"/>
+          <w:sz w:val="24"/>
+          <w:szCs w:val="24"/>
         </w:rPr>
         <w:t>ID,F</w:t>
       </w:r>
@@ -9678,8 +10103,8 @@
       <w:r>
         <w:rPr>
           <w:color w:val="548DD4" w:themeColor="text2" w:themeTint="99"/>
-          <w:sz w:val="28"/>
-          <w:szCs w:val="28"/>
+          <w:sz w:val="24"/>
+          <w:szCs w:val="24"/>
         </w:rPr>
         <w:t>_name,F_rating,F_price</w:t>
       </w:r>
@@ -9690,15 +10115,15 @@
         <w:ind w:left="360"/>
         <w:rPr>
           <w:color w:val="548DD4" w:themeColor="text2" w:themeTint="99"/>
-          <w:sz w:val="28"/>
-          <w:szCs w:val="28"/>
+          <w:sz w:val="24"/>
+          <w:szCs w:val="24"/>
         </w:rPr>
       </w:pPr>
       <w:r>
         <w:rPr>
           <w:color w:val="548DD4" w:themeColor="text2" w:themeTint="99"/>
-          <w:sz w:val="28"/>
-          <w:szCs w:val="28"/>
+          <w:sz w:val="24"/>
+          <w:szCs w:val="24"/>
         </w:rPr>
         <w:t>from Food</w:t>
       </w:r>
@@ -9708,15 +10133,15 @@
         <w:ind w:left="360"/>
         <w:rPr>
           <w:color w:val="548DD4" w:themeColor="text2" w:themeTint="99"/>
-          <w:sz w:val="28"/>
-          <w:szCs w:val="28"/>
+          <w:sz w:val="24"/>
+          <w:szCs w:val="24"/>
         </w:rPr>
       </w:pPr>
       <w:r>
         <w:rPr>
           <w:color w:val="548DD4" w:themeColor="text2" w:themeTint="99"/>
-          <w:sz w:val="28"/>
-          <w:szCs w:val="28"/>
+          <w:sz w:val="24"/>
+          <w:szCs w:val="24"/>
         </w:rPr>
         <w:t xml:space="preserve">select * from </w:t>
       </w:r>
@@ -9724,8 +10149,8 @@
       <w:r>
         <w:rPr>
           <w:color w:val="548DD4" w:themeColor="text2" w:themeTint="99"/>
-          <w:sz w:val="28"/>
-          <w:szCs w:val="28"/>
+          <w:sz w:val="24"/>
+          <w:szCs w:val="24"/>
         </w:rPr>
         <w:t>foodview</w:t>
       </w:r>
@@ -9736,16 +10161,16 @@
         <w:ind w:left="360"/>
         <w:rPr>
           <w:color w:val="548DD4" w:themeColor="text2" w:themeTint="99"/>
-          <w:sz w:val="28"/>
-          <w:szCs w:val="28"/>
+          <w:sz w:val="24"/>
+          <w:szCs w:val="24"/>
         </w:rPr>
       </w:pPr>
       <w:r>
         <w:rPr>
           <w:noProof/>
           <w:color w:val="1F497D" w:themeColor="text2"/>
-          <w:sz w:val="28"/>
-          <w:szCs w:val="28"/>
+          <w:sz w:val="24"/>
+          <w:szCs w:val="24"/>
           <w14:ligatures w14:val="standardContextual"/>
         </w:rPr>
         <w:drawing>
@@ -9795,58 +10220,44 @@
       <w:pPr>
         <w:ind w:left="360"/>
         <w:rPr>
-          <w:sz w:val="28"/>
-          <w:szCs w:val="28"/>
-        </w:rPr>
-      </w:pPr>
-      <w:r>
-        <w:rPr>
-          <w:sz w:val="28"/>
-          <w:szCs w:val="28"/>
-        </w:rPr>
-        <w:t>2</w:t>
-      </w:r>
-      <w:r>
-        <w:rPr>
-          <w:sz w:val="28"/>
-          <w:szCs w:val="28"/>
-        </w:rPr>
-        <w:t xml:space="preserve">.To find out the </w:t>
-      </w:r>
-      <w:r>
-        <w:rPr>
-          <w:sz w:val="28"/>
-          <w:szCs w:val="28"/>
-        </w:rPr>
-        <w:t>highest priced food</w:t>
-      </w:r>
-      <w:r>
-        <w:rPr>
-          <w:sz w:val="28"/>
-          <w:szCs w:val="28"/>
+          <w:sz w:val="24"/>
+          <w:szCs w:val="24"/>
+        </w:rPr>
+      </w:pPr>
+      <w:r>
+        <w:rPr>
+          <w:sz w:val="24"/>
+          <w:szCs w:val="24"/>
+        </w:rPr>
+        <w:t>2.To find out the highest priced food</w:t>
+      </w:r>
+      <w:r>
+        <w:rPr>
+          <w:sz w:val="24"/>
+          <w:szCs w:val="24"/>
         </w:rPr>
         <w:t xml:space="preserve"> using multiple row function </w:t>
       </w:r>
       <w:proofErr w:type="gramStart"/>
       <w:r>
         <w:rPr>
-          <w:sz w:val="28"/>
-          <w:szCs w:val="28"/>
+          <w:sz w:val="24"/>
+          <w:szCs w:val="24"/>
         </w:rPr>
         <w:t>MAX(</w:t>
       </w:r>
       <w:proofErr w:type="gramEnd"/>
       <w:r>
         <w:rPr>
-          <w:sz w:val="28"/>
-          <w:szCs w:val="28"/>
+          <w:sz w:val="24"/>
+          <w:szCs w:val="24"/>
         </w:rPr>
         <w:t>)</w:t>
       </w:r>
       <w:r>
         <w:rPr>
-          <w:sz w:val="28"/>
-          <w:szCs w:val="28"/>
+          <w:sz w:val="24"/>
+          <w:szCs w:val="24"/>
         </w:rPr>
         <w:t>:</w:t>
       </w:r>
@@ -9856,15 +10267,15 @@
         <w:ind w:left="360"/>
         <w:rPr>
           <w:color w:val="548DD4" w:themeColor="text2" w:themeTint="99"/>
-          <w:sz w:val="28"/>
-          <w:szCs w:val="28"/>
+          <w:sz w:val="24"/>
+          <w:szCs w:val="24"/>
         </w:rPr>
       </w:pPr>
       <w:r>
         <w:rPr>
           <w:color w:val="548DD4" w:themeColor="text2" w:themeTint="99"/>
-          <w:sz w:val="28"/>
-          <w:szCs w:val="28"/>
+          <w:sz w:val="24"/>
+          <w:szCs w:val="24"/>
         </w:rPr>
         <w:t>SELECT MAX(</w:t>
       </w:r>
@@ -9872,8 +10283,8 @@
       <w:r>
         <w:rPr>
           <w:color w:val="548DD4" w:themeColor="text2" w:themeTint="99"/>
-          <w:sz w:val="28"/>
-          <w:szCs w:val="28"/>
+          <w:sz w:val="24"/>
+          <w:szCs w:val="24"/>
         </w:rPr>
         <w:t>F_price</w:t>
       </w:r>
@@ -9881,8 +10292,8 @@
       <w:r>
         <w:rPr>
           <w:color w:val="548DD4" w:themeColor="text2" w:themeTint="99"/>
-          <w:sz w:val="28"/>
-          <w:szCs w:val="28"/>
+          <w:sz w:val="24"/>
+          <w:szCs w:val="24"/>
         </w:rPr>
         <w:t>) as MAX</w:t>
       </w:r>
@@ -9892,15 +10303,15 @@
         <w:ind w:left="360"/>
         <w:rPr>
           <w:color w:val="548DD4" w:themeColor="text2" w:themeTint="99"/>
-          <w:sz w:val="28"/>
-          <w:szCs w:val="28"/>
+          <w:sz w:val="24"/>
+          <w:szCs w:val="24"/>
         </w:rPr>
       </w:pPr>
       <w:r>
         <w:rPr>
           <w:color w:val="548DD4" w:themeColor="text2" w:themeTint="99"/>
-          <w:sz w:val="28"/>
-          <w:szCs w:val="28"/>
+          <w:sz w:val="24"/>
+          <w:szCs w:val="24"/>
         </w:rPr>
         <w:t>FROM Food</w:t>
       </w:r>
@@ -9909,16 +10320,17 @@
       <w:pPr>
         <w:ind w:left="360"/>
         <w:rPr>
-          <w:sz w:val="28"/>
-          <w:szCs w:val="28"/>
+          <w:sz w:val="24"/>
+          <w:szCs w:val="24"/>
         </w:rPr>
       </w:pPr>
       <w:r>
         <w:rPr>
           <w:noProof/>
+          <w:sz w:val="20"/>
+          <w:szCs w:val="20"/>
           <w14:ligatures w14:val="standardContextual"/>
         </w:rPr>
-        <w:lastRenderedPageBreak/>
         <w:drawing>
           <wp:inline distT="0" distB="0" distL="0" distR="0" wp14:anchorId="7BC1318B" wp14:editId="29DB2C2C">
             <wp:extent cx="942975" cy="704850"/>
@@ -9935,7 +10347,7 @@
                     <pic:cNvPicPr/>
                   </pic:nvPicPr>
                   <pic:blipFill>
-                    <a:blip r:embed="rId18"/>
+                    <a:blip r:embed="rId19"/>
                     <a:stretch>
                       <a:fillRect/>
                     </a:stretch>
@@ -9960,14 +10372,14 @@
       <w:pPr>
         <w:ind w:left="360"/>
         <w:rPr>
-          <w:sz w:val="28"/>
-          <w:szCs w:val="28"/>
-        </w:rPr>
-      </w:pPr>
-      <w:r>
-        <w:rPr>
-          <w:sz w:val="28"/>
-          <w:szCs w:val="28"/>
+          <w:sz w:val="24"/>
+          <w:szCs w:val="24"/>
+        </w:rPr>
+      </w:pPr>
+      <w:r>
+        <w:rPr>
+          <w:sz w:val="24"/>
+          <w:szCs w:val="24"/>
         </w:rPr>
         <w:t>3. To find out the food with rating more than equal to 4.5</w:t>
       </w:r>
@@ -9977,15 +10389,15 @@
         <w:ind w:left="360"/>
         <w:rPr>
           <w:color w:val="548DD4" w:themeColor="text2" w:themeTint="99"/>
-          <w:sz w:val="28"/>
-          <w:szCs w:val="28"/>
+          <w:sz w:val="24"/>
+          <w:szCs w:val="24"/>
         </w:rPr>
       </w:pPr>
       <w:r>
         <w:rPr>
           <w:color w:val="548DD4" w:themeColor="text2" w:themeTint="99"/>
-          <w:sz w:val="28"/>
-          <w:szCs w:val="28"/>
+          <w:sz w:val="24"/>
+          <w:szCs w:val="24"/>
         </w:rPr>
         <w:t xml:space="preserve">SELECT </w:t>
       </w:r>
@@ -9993,8 +10405,8 @@
       <w:r>
         <w:rPr>
           <w:color w:val="548DD4" w:themeColor="text2" w:themeTint="99"/>
-          <w:sz w:val="28"/>
-          <w:szCs w:val="28"/>
+          <w:sz w:val="24"/>
+          <w:szCs w:val="24"/>
         </w:rPr>
         <w:t>F_name</w:t>
       </w:r>
@@ -10002,8 +10414,8 @@
       <w:r>
         <w:rPr>
           <w:color w:val="548DD4" w:themeColor="text2" w:themeTint="99"/>
-          <w:sz w:val="28"/>
-          <w:szCs w:val="28"/>
+          <w:sz w:val="24"/>
+          <w:szCs w:val="24"/>
         </w:rPr>
         <w:t xml:space="preserve"> </w:t>
       </w:r>
@@ -10013,16 +10425,17 @@
         <w:ind w:left="360"/>
         <w:rPr>
           <w:color w:val="548DD4" w:themeColor="text2" w:themeTint="99"/>
-          <w:sz w:val="28"/>
-          <w:szCs w:val="28"/>
+          <w:sz w:val="24"/>
+          <w:szCs w:val="24"/>
         </w:rPr>
       </w:pPr>
       <w:r>
         <w:rPr>
           <w:color w:val="548DD4" w:themeColor="text2" w:themeTint="99"/>
-          <w:sz w:val="28"/>
-          <w:szCs w:val="28"/>
-        </w:rPr>
+          <w:sz w:val="24"/>
+          <w:szCs w:val="24"/>
+        </w:rPr>
+        <w:lastRenderedPageBreak/>
         <w:t xml:space="preserve">FROM Food </w:t>
       </w:r>
     </w:p>
@@ -10031,15 +10444,15 @@
         <w:ind w:left="360"/>
         <w:rPr>
           <w:color w:val="548DD4" w:themeColor="text2" w:themeTint="99"/>
-          <w:sz w:val="28"/>
-          <w:szCs w:val="28"/>
+          <w:sz w:val="24"/>
+          <w:szCs w:val="24"/>
         </w:rPr>
       </w:pPr>
       <w:r>
         <w:rPr>
           <w:color w:val="548DD4" w:themeColor="text2" w:themeTint="99"/>
-          <w:sz w:val="28"/>
-          <w:szCs w:val="28"/>
+          <w:sz w:val="24"/>
+          <w:szCs w:val="24"/>
         </w:rPr>
         <w:t xml:space="preserve">WHERE </w:t>
       </w:r>
@@ -10047,8 +10460,8 @@
       <w:r>
         <w:rPr>
           <w:color w:val="548DD4" w:themeColor="text2" w:themeTint="99"/>
-          <w:sz w:val="28"/>
-          <w:szCs w:val="28"/>
+          <w:sz w:val="24"/>
+          <w:szCs w:val="24"/>
         </w:rPr>
         <w:t>F_rating</w:t>
       </w:r>
@@ -10056,8 +10469,8 @@
       <w:r>
         <w:rPr>
           <w:color w:val="548DD4" w:themeColor="text2" w:themeTint="99"/>
-          <w:sz w:val="28"/>
-          <w:szCs w:val="28"/>
+          <w:sz w:val="24"/>
+          <w:szCs w:val="24"/>
         </w:rPr>
         <w:t xml:space="preserve"> &gt;= 4.5</w:t>
       </w:r>
@@ -10066,13 +10479,15 @@
       <w:pPr>
         <w:ind w:left="360"/>
         <w:rPr>
-          <w:sz w:val="28"/>
-          <w:szCs w:val="28"/>
+          <w:sz w:val="24"/>
+          <w:szCs w:val="24"/>
         </w:rPr>
       </w:pPr>
       <w:r>
         <w:rPr>
           <w:noProof/>
+          <w:sz w:val="20"/>
+          <w:szCs w:val="20"/>
           <w14:ligatures w14:val="standardContextual"/>
         </w:rPr>
         <w:drawing>
@@ -10091,7 +10506,7 @@
                     <pic:cNvPicPr/>
                   </pic:nvPicPr>
                   <pic:blipFill>
-                    <a:blip r:embed="rId19"/>
+                    <a:blip r:embed="rId20"/>
                     <a:stretch>
                       <a:fillRect/>
                     </a:stretch>
@@ -10116,37 +10531,37 @@
       <w:pPr>
         <w:ind w:left="360"/>
         <w:rPr>
-          <w:sz w:val="28"/>
-          <w:szCs w:val="28"/>
-        </w:rPr>
-      </w:pPr>
-    </w:p>
-    <w:p>
-      <w:pPr>
-        <w:rPr>
-          <w:sz w:val="28"/>
-          <w:szCs w:val="28"/>
-        </w:rPr>
-      </w:pPr>
-      <w:r>
-        <w:rPr>
-          <w:sz w:val="28"/>
-          <w:szCs w:val="28"/>
+          <w:sz w:val="24"/>
+          <w:szCs w:val="24"/>
+        </w:rPr>
+      </w:pPr>
+    </w:p>
+    <w:p>
+      <w:pPr>
+        <w:rPr>
+          <w:sz w:val="24"/>
+          <w:szCs w:val="24"/>
+        </w:rPr>
+      </w:pPr>
+      <w:r>
+        <w:rPr>
+          <w:sz w:val="24"/>
+          <w:szCs w:val="24"/>
         </w:rPr>
         <w:t>4. To select the seller who have joined after 1</w:t>
       </w:r>
       <w:r>
         <w:rPr>
-          <w:sz w:val="28"/>
-          <w:szCs w:val="28"/>
+          <w:sz w:val="24"/>
+          <w:szCs w:val="24"/>
           <w:vertAlign w:val="superscript"/>
         </w:rPr>
         <w:t>st</w:t>
       </w:r>
       <w:r>
         <w:rPr>
-          <w:sz w:val="28"/>
-          <w:szCs w:val="28"/>
+          <w:sz w:val="24"/>
+          <w:szCs w:val="24"/>
         </w:rPr>
         <w:t xml:space="preserve"> January 2020:</w:t>
       </w:r>
@@ -10155,15 +10570,15 @@
       <w:pPr>
         <w:rPr>
           <w:color w:val="548DD4" w:themeColor="text2" w:themeTint="99"/>
-          <w:sz w:val="28"/>
-          <w:szCs w:val="28"/>
+          <w:sz w:val="24"/>
+          <w:szCs w:val="24"/>
         </w:rPr>
       </w:pPr>
       <w:r>
         <w:rPr>
           <w:color w:val="548DD4" w:themeColor="text2" w:themeTint="99"/>
-          <w:sz w:val="28"/>
-          <w:szCs w:val="28"/>
+          <w:sz w:val="24"/>
+          <w:szCs w:val="24"/>
         </w:rPr>
         <w:t xml:space="preserve">SELECT </w:t>
       </w:r>
@@ -10171,8 +10586,8 @@
       <w:r>
         <w:rPr>
           <w:color w:val="548DD4" w:themeColor="text2" w:themeTint="99"/>
-          <w:sz w:val="28"/>
-          <w:szCs w:val="28"/>
+          <w:sz w:val="24"/>
+          <w:szCs w:val="24"/>
         </w:rPr>
         <w:t>S_</w:t>
       </w:r>
@@ -10180,8 +10595,8 @@
       <w:r>
         <w:rPr>
           <w:color w:val="548DD4" w:themeColor="text2" w:themeTint="99"/>
-          <w:sz w:val="28"/>
-          <w:szCs w:val="28"/>
+          <w:sz w:val="24"/>
+          <w:szCs w:val="24"/>
         </w:rPr>
         <w:t>ID,S</w:t>
       </w:r>
@@ -10189,8 +10604,8 @@
       <w:r>
         <w:rPr>
           <w:color w:val="548DD4" w:themeColor="text2" w:themeTint="99"/>
-          <w:sz w:val="28"/>
-          <w:szCs w:val="28"/>
+          <w:sz w:val="24"/>
+          <w:szCs w:val="24"/>
         </w:rPr>
         <w:t>_name</w:t>
       </w:r>
@@ -10200,15 +10615,15 @@
       <w:pPr>
         <w:rPr>
           <w:color w:val="548DD4" w:themeColor="text2" w:themeTint="99"/>
-          <w:sz w:val="28"/>
-          <w:szCs w:val="28"/>
+          <w:sz w:val="24"/>
+          <w:szCs w:val="24"/>
         </w:rPr>
       </w:pPr>
       <w:r>
         <w:rPr>
           <w:color w:val="548DD4" w:themeColor="text2" w:themeTint="99"/>
-          <w:sz w:val="28"/>
-          <w:szCs w:val="28"/>
+          <w:sz w:val="24"/>
+          <w:szCs w:val="24"/>
         </w:rPr>
         <w:t>FROM Seller</w:t>
       </w:r>
@@ -10217,15 +10632,15 @@
       <w:pPr>
         <w:rPr>
           <w:color w:val="548DD4" w:themeColor="text2" w:themeTint="99"/>
-          <w:sz w:val="28"/>
-          <w:szCs w:val="28"/>
+          <w:sz w:val="24"/>
+          <w:szCs w:val="24"/>
         </w:rPr>
       </w:pPr>
       <w:r>
         <w:rPr>
           <w:color w:val="548DD4" w:themeColor="text2" w:themeTint="99"/>
-          <w:sz w:val="28"/>
-          <w:szCs w:val="28"/>
+          <w:sz w:val="24"/>
+          <w:szCs w:val="24"/>
         </w:rPr>
         <w:t xml:space="preserve">WHERE </w:t>
       </w:r>
@@ -10233,8 +10648,8 @@
       <w:r>
         <w:rPr>
           <w:color w:val="548DD4" w:themeColor="text2" w:themeTint="99"/>
-          <w:sz w:val="28"/>
-          <w:szCs w:val="28"/>
+          <w:sz w:val="24"/>
+          <w:szCs w:val="24"/>
         </w:rPr>
         <w:t>S_startingdate</w:t>
       </w:r>
@@ -10242,8 +10657,8 @@
       <w:r>
         <w:rPr>
           <w:color w:val="548DD4" w:themeColor="text2" w:themeTint="99"/>
-          <w:sz w:val="28"/>
-          <w:szCs w:val="28"/>
+          <w:sz w:val="24"/>
+          <w:szCs w:val="24"/>
         </w:rPr>
         <w:t xml:space="preserve"> &gt; TO_</w:t>
       </w:r>
@@ -10251,8 +10666,8 @@
       <w:r>
         <w:rPr>
           <w:color w:val="548DD4" w:themeColor="text2" w:themeTint="99"/>
-          <w:sz w:val="28"/>
-          <w:szCs w:val="28"/>
+          <w:sz w:val="24"/>
+          <w:szCs w:val="24"/>
         </w:rPr>
         <w:t>DATE(</w:t>
       </w:r>
@@ -10260,8 +10675,8 @@
       <w:r>
         <w:rPr>
           <w:color w:val="548DD4" w:themeColor="text2" w:themeTint="99"/>
-          <w:sz w:val="28"/>
-          <w:szCs w:val="28"/>
+          <w:sz w:val="24"/>
+          <w:szCs w:val="24"/>
         </w:rPr>
         <w:t>'01-01-2020', 'DD-MM-YYYY');</w:t>
       </w:r>
@@ -10269,13 +10684,15 @@
     <w:p>
       <w:pPr>
         <w:rPr>
-          <w:sz w:val="28"/>
-          <w:szCs w:val="28"/>
+          <w:sz w:val="24"/>
+          <w:szCs w:val="24"/>
         </w:rPr>
       </w:pPr>
       <w:r>
         <w:rPr>
           <w:noProof/>
+          <w:sz w:val="20"/>
+          <w:szCs w:val="20"/>
           <w14:ligatures w14:val="standardContextual"/>
         </w:rPr>
         <w:drawing>
@@ -10294,7 +10711,7 @@
                     <pic:cNvPicPr/>
                   </pic:nvPicPr>
                   <pic:blipFill>
-                    <a:blip r:embed="rId20"/>
+                    <a:blip r:embed="rId21"/>
                     <a:stretch>
                       <a:fillRect/>
                     </a:stretch>
@@ -10316,8 +10733,8 @@
       </w:r>
       <w:r>
         <w:rPr>
-          <w:sz w:val="28"/>
-          <w:szCs w:val="28"/>
+          <w:sz w:val="24"/>
+          <w:szCs w:val="24"/>
         </w:rPr>
         <w:br/>
         <w:t xml:space="preserve">5. To update the seller name sadman (from short name) to Sadman Al </w:t>
@@ -10326,24 +10743,24 @@
       <w:proofErr w:type="gramStart"/>
       <w:r>
         <w:rPr>
-          <w:sz w:val="28"/>
-          <w:szCs w:val="28"/>
+          <w:sz w:val="24"/>
+          <w:szCs w:val="24"/>
         </w:rPr>
         <w:t>sakib</w:t>
       </w:r>
       <w:proofErr w:type="spellEnd"/>
       <w:r>
         <w:rPr>
-          <w:sz w:val="28"/>
-          <w:szCs w:val="28"/>
+          <w:sz w:val="24"/>
+          <w:szCs w:val="24"/>
         </w:rPr>
         <w:t xml:space="preserve">  (</w:t>
       </w:r>
       <w:proofErr w:type="gramEnd"/>
       <w:r>
         <w:rPr>
-          <w:sz w:val="28"/>
-          <w:szCs w:val="28"/>
+          <w:sz w:val="24"/>
+          <w:szCs w:val="24"/>
         </w:rPr>
         <w:t>full name):</w:t>
       </w:r>
@@ -10352,15 +10769,15 @@
       <w:pPr>
         <w:rPr>
           <w:color w:val="548DD4" w:themeColor="text2" w:themeTint="99"/>
-          <w:sz w:val="28"/>
-          <w:szCs w:val="28"/>
+          <w:sz w:val="24"/>
+          <w:szCs w:val="24"/>
         </w:rPr>
       </w:pPr>
       <w:r>
         <w:rPr>
           <w:color w:val="548DD4" w:themeColor="text2" w:themeTint="99"/>
-          <w:sz w:val="28"/>
-          <w:szCs w:val="28"/>
+          <w:sz w:val="24"/>
+          <w:szCs w:val="24"/>
         </w:rPr>
         <w:t>UPDATE Seller</w:t>
       </w:r>
@@ -10369,15 +10786,15 @@
       <w:pPr>
         <w:rPr>
           <w:color w:val="548DD4" w:themeColor="text2" w:themeTint="99"/>
-          <w:sz w:val="28"/>
-          <w:szCs w:val="28"/>
+          <w:sz w:val="24"/>
+          <w:szCs w:val="24"/>
         </w:rPr>
       </w:pPr>
       <w:r>
         <w:rPr>
           <w:color w:val="548DD4" w:themeColor="text2" w:themeTint="99"/>
-          <w:sz w:val="28"/>
-          <w:szCs w:val="28"/>
+          <w:sz w:val="24"/>
+          <w:szCs w:val="24"/>
         </w:rPr>
         <w:t xml:space="preserve">SET </w:t>
       </w:r>
@@ -10385,8 +10802,8 @@
       <w:r>
         <w:rPr>
           <w:color w:val="548DD4" w:themeColor="text2" w:themeTint="99"/>
-          <w:sz w:val="28"/>
-          <w:szCs w:val="28"/>
+          <w:sz w:val="24"/>
+          <w:szCs w:val="24"/>
         </w:rPr>
         <w:t>S_name</w:t>
       </w:r>
@@ -10394,8 +10811,8 @@
       <w:r>
         <w:rPr>
           <w:color w:val="548DD4" w:themeColor="text2" w:themeTint="99"/>
-          <w:sz w:val="28"/>
-          <w:szCs w:val="28"/>
+          <w:sz w:val="24"/>
+          <w:szCs w:val="24"/>
         </w:rPr>
         <w:t xml:space="preserve"> = 'Sadman Al </w:t>
       </w:r>
@@ -10403,8 +10820,8 @@
       <w:r>
         <w:rPr>
           <w:color w:val="548DD4" w:themeColor="text2" w:themeTint="99"/>
-          <w:sz w:val="28"/>
-          <w:szCs w:val="28"/>
+          <w:sz w:val="24"/>
+          <w:szCs w:val="24"/>
         </w:rPr>
         <w:t>sakib</w:t>
       </w:r>
@@ -10412,8 +10829,8 @@
       <w:r>
         <w:rPr>
           <w:color w:val="548DD4" w:themeColor="text2" w:themeTint="99"/>
-          <w:sz w:val="28"/>
-          <w:szCs w:val="28"/>
+          <w:sz w:val="24"/>
+          <w:szCs w:val="24"/>
         </w:rPr>
         <w:t>'</w:t>
       </w:r>
@@ -10422,15 +10839,15 @@
       <w:pPr>
         <w:rPr>
           <w:color w:val="548DD4" w:themeColor="text2" w:themeTint="99"/>
-          <w:sz w:val="28"/>
-          <w:szCs w:val="28"/>
+          <w:sz w:val="24"/>
+          <w:szCs w:val="24"/>
         </w:rPr>
       </w:pPr>
       <w:r>
         <w:rPr>
           <w:color w:val="548DD4" w:themeColor="text2" w:themeTint="99"/>
-          <w:sz w:val="28"/>
-          <w:szCs w:val="28"/>
+          <w:sz w:val="24"/>
+          <w:szCs w:val="24"/>
         </w:rPr>
         <w:t xml:space="preserve">WHERE </w:t>
       </w:r>
@@ -10438,8 +10855,8 @@
       <w:r>
         <w:rPr>
           <w:color w:val="548DD4" w:themeColor="text2" w:themeTint="99"/>
-          <w:sz w:val="28"/>
-          <w:szCs w:val="28"/>
+          <w:sz w:val="24"/>
+          <w:szCs w:val="24"/>
         </w:rPr>
         <w:t>S_name</w:t>
       </w:r>
@@ -10447,8 +10864,8 @@
       <w:r>
         <w:rPr>
           <w:color w:val="548DD4" w:themeColor="text2" w:themeTint="99"/>
-          <w:sz w:val="28"/>
-          <w:szCs w:val="28"/>
+          <w:sz w:val="24"/>
+          <w:szCs w:val="24"/>
         </w:rPr>
         <w:t xml:space="preserve"> = 'Sadman'</w:t>
       </w:r>
@@ -10456,16 +10873,17 @@
     <w:p>
       <w:pPr>
         <w:rPr>
-          <w:sz w:val="28"/>
-          <w:szCs w:val="28"/>
+          <w:sz w:val="24"/>
+          <w:szCs w:val="24"/>
         </w:rPr>
       </w:pPr>
       <w:r>
         <w:rPr>
           <w:noProof/>
+          <w:sz w:val="20"/>
+          <w:szCs w:val="20"/>
           <w14:ligatures w14:val="standardContextual"/>
         </w:rPr>
-        <w:lastRenderedPageBreak/>
         <w:drawing>
           <wp:inline distT="0" distB="0" distL="0" distR="0" wp14:anchorId="0C99B507" wp14:editId="6B4BBA05">
             <wp:extent cx="2229716" cy="981075"/>
@@ -10482,7 +10900,7 @@
                     <pic:cNvPicPr/>
                   </pic:nvPicPr>
                   <pic:blipFill>
-                    <a:blip r:embed="rId21"/>
+                    <a:blip r:embed="rId22"/>
                     <a:stretch>
                       <a:fillRect/>
                     </a:stretch>
@@ -10506,30 +10924,30 @@
     <w:p>
       <w:pPr>
         <w:rPr>
-          <w:sz w:val="28"/>
-          <w:szCs w:val="28"/>
-        </w:rPr>
-      </w:pPr>
-      <w:r>
-        <w:rPr>
-          <w:sz w:val="28"/>
-          <w:szCs w:val="28"/>
+          <w:sz w:val="24"/>
+          <w:szCs w:val="24"/>
+        </w:rPr>
+      </w:pPr>
+      <w:r>
+        <w:rPr>
+          <w:sz w:val="24"/>
+          <w:szCs w:val="24"/>
         </w:rPr>
         <w:t xml:space="preserve">6. showing the customers name by using single row function </w:t>
       </w:r>
       <w:proofErr w:type="gramStart"/>
       <w:r>
         <w:rPr>
-          <w:sz w:val="28"/>
-          <w:szCs w:val="28"/>
+          <w:sz w:val="24"/>
+          <w:szCs w:val="24"/>
         </w:rPr>
         <w:t>UPPER(</w:t>
       </w:r>
       <w:proofErr w:type="gramEnd"/>
       <w:r>
         <w:rPr>
-          <w:sz w:val="28"/>
-          <w:szCs w:val="28"/>
+          <w:sz w:val="24"/>
+          <w:szCs w:val="24"/>
         </w:rPr>
         <w:t>):</w:t>
       </w:r>
@@ -10538,15 +10956,15 @@
       <w:pPr>
         <w:rPr>
           <w:color w:val="548DD4" w:themeColor="text2" w:themeTint="99"/>
-          <w:sz w:val="28"/>
-          <w:szCs w:val="28"/>
+          <w:sz w:val="24"/>
+          <w:szCs w:val="24"/>
         </w:rPr>
       </w:pPr>
       <w:r>
         <w:rPr>
           <w:color w:val="548DD4" w:themeColor="text2" w:themeTint="99"/>
-          <w:sz w:val="28"/>
-          <w:szCs w:val="28"/>
+          <w:sz w:val="24"/>
+          <w:szCs w:val="24"/>
         </w:rPr>
         <w:t>SELECT C_</w:t>
       </w:r>
@@ -10554,8 +10972,8 @@
       <w:r>
         <w:rPr>
           <w:color w:val="548DD4" w:themeColor="text2" w:themeTint="99"/>
-          <w:sz w:val="28"/>
-          <w:szCs w:val="28"/>
+          <w:sz w:val="24"/>
+          <w:szCs w:val="24"/>
         </w:rPr>
         <w:t>ID,UPPER</w:t>
       </w:r>
@@ -10563,8 +10981,8 @@
       <w:r>
         <w:rPr>
           <w:color w:val="548DD4" w:themeColor="text2" w:themeTint="99"/>
-          <w:sz w:val="28"/>
-          <w:szCs w:val="28"/>
+          <w:sz w:val="24"/>
+          <w:szCs w:val="24"/>
         </w:rPr>
         <w:t>(</w:t>
       </w:r>
@@ -10572,8 +10990,8 @@
       <w:r>
         <w:rPr>
           <w:color w:val="548DD4" w:themeColor="text2" w:themeTint="99"/>
-          <w:sz w:val="28"/>
-          <w:szCs w:val="28"/>
+          <w:sz w:val="24"/>
+          <w:szCs w:val="24"/>
         </w:rPr>
         <w:t>C_name</w:t>
       </w:r>
@@ -10581,8 +10999,8 @@
       <w:r>
         <w:rPr>
           <w:color w:val="548DD4" w:themeColor="text2" w:themeTint="99"/>
-          <w:sz w:val="28"/>
-          <w:szCs w:val="28"/>
+          <w:sz w:val="24"/>
+          <w:szCs w:val="24"/>
         </w:rPr>
         <w:t xml:space="preserve">) </w:t>
       </w:r>
@@ -10591,15 +11009,15 @@
       <w:pPr>
         <w:rPr>
           <w:color w:val="548DD4" w:themeColor="text2" w:themeTint="99"/>
-          <w:sz w:val="28"/>
-          <w:szCs w:val="28"/>
+          <w:sz w:val="24"/>
+          <w:szCs w:val="24"/>
         </w:rPr>
       </w:pPr>
       <w:r>
         <w:rPr>
           <w:color w:val="548DD4" w:themeColor="text2" w:themeTint="99"/>
-          <w:sz w:val="28"/>
-          <w:szCs w:val="28"/>
+          <w:sz w:val="24"/>
+          <w:szCs w:val="24"/>
         </w:rPr>
         <w:t>FROM Customer1</w:t>
       </w:r>
@@ -10607,15 +11025,18 @@
     <w:p>
       <w:pPr>
         <w:rPr>
-          <w:sz w:val="28"/>
-          <w:szCs w:val="28"/>
+          <w:sz w:val="24"/>
+          <w:szCs w:val="24"/>
         </w:rPr>
       </w:pPr>
       <w:r>
         <w:rPr>
           <w:noProof/>
+          <w:sz w:val="20"/>
+          <w:szCs w:val="20"/>
           <w14:ligatures w14:val="standardContextual"/>
         </w:rPr>
+        <w:lastRenderedPageBreak/>
         <w:drawing>
           <wp:inline distT="0" distB="0" distL="0" distR="0" wp14:anchorId="47D25D03" wp14:editId="3C5945EC">
             <wp:extent cx="1428750" cy="981364"/>
@@ -10632,7 +11053,7 @@
                     <pic:cNvPicPr/>
                   </pic:nvPicPr>
                   <pic:blipFill>
-                    <a:blip r:embed="rId22"/>
+                    <a:blip r:embed="rId23"/>
                     <a:stretch>
                       <a:fillRect/>
                     </a:stretch>
@@ -10656,30 +11077,1540 @@
     <w:p>
       <w:pPr>
         <w:rPr>
+          <w:sz w:val="24"/>
+          <w:szCs w:val="24"/>
+        </w:rPr>
+      </w:pPr>
+      <w:r>
+        <w:rPr>
+          <w:sz w:val="24"/>
+          <w:szCs w:val="24"/>
+        </w:rPr>
+        <w:t xml:space="preserve">7. </w:t>
+      </w:r>
+      <w:r>
+        <w:rPr>
+          <w:sz w:val="24"/>
+          <w:szCs w:val="24"/>
+        </w:rPr>
+        <w:t xml:space="preserve">To </w:t>
+      </w:r>
+      <w:r>
+        <w:rPr>
+          <w:sz w:val="24"/>
+          <w:szCs w:val="24"/>
+        </w:rPr>
+        <w:t>Find the name of the food item with the highest rating</w:t>
+      </w:r>
+      <w:r>
+        <w:rPr>
+          <w:sz w:val="24"/>
+          <w:szCs w:val="24"/>
+        </w:rPr>
+        <w:t>:</w:t>
+      </w:r>
+      <w:r>
+        <w:rPr>
+          <w:sz w:val="24"/>
+          <w:szCs w:val="24"/>
+        </w:rPr>
+        <w:t xml:space="preserve"> (single row sub query)</w:t>
+      </w:r>
+    </w:p>
+    <w:p>
+      <w:pPr>
+        <w:rPr>
+          <w:color w:val="4F81BD" w:themeColor="accent1"/>
+          <w:sz w:val="24"/>
+          <w:szCs w:val="24"/>
+        </w:rPr>
+      </w:pPr>
+      <w:r>
+        <w:rPr>
+          <w:color w:val="4F81BD" w:themeColor="accent1"/>
+          <w:sz w:val="24"/>
+          <w:szCs w:val="24"/>
+        </w:rPr>
+        <w:t xml:space="preserve">SELECT </w:t>
+      </w:r>
+      <w:proofErr w:type="spellStart"/>
+      <w:r>
+        <w:rPr>
+          <w:color w:val="4F81BD" w:themeColor="accent1"/>
+          <w:sz w:val="24"/>
+          <w:szCs w:val="24"/>
+        </w:rPr>
+        <w:t>F_</w:t>
+      </w:r>
+      <w:proofErr w:type="gramStart"/>
+      <w:r>
+        <w:rPr>
+          <w:color w:val="4F81BD" w:themeColor="accent1"/>
+          <w:sz w:val="24"/>
+          <w:szCs w:val="24"/>
+        </w:rPr>
+        <w:t>ID,F</w:t>
+      </w:r>
+      <w:proofErr w:type="gramEnd"/>
+      <w:r>
+        <w:rPr>
+          <w:color w:val="4F81BD" w:themeColor="accent1"/>
+          <w:sz w:val="24"/>
+          <w:szCs w:val="24"/>
+        </w:rPr>
+        <w:t>_name,F_rating</w:t>
+      </w:r>
+      <w:proofErr w:type="spellEnd"/>
+      <w:r>
+        <w:rPr>
+          <w:color w:val="4F81BD" w:themeColor="accent1"/>
+          <w:sz w:val="24"/>
+          <w:szCs w:val="24"/>
+        </w:rPr>
+        <w:t xml:space="preserve"> </w:t>
+      </w:r>
+    </w:p>
+    <w:p>
+      <w:pPr>
+        <w:rPr>
+          <w:color w:val="4F81BD" w:themeColor="accent1"/>
+          <w:sz w:val="24"/>
+          <w:szCs w:val="24"/>
+        </w:rPr>
+      </w:pPr>
+      <w:r>
+        <w:rPr>
+          <w:color w:val="4F81BD" w:themeColor="accent1"/>
+          <w:sz w:val="24"/>
+          <w:szCs w:val="24"/>
+        </w:rPr>
+        <w:t>FROM Food</w:t>
+      </w:r>
+    </w:p>
+    <w:p>
+      <w:pPr>
+        <w:rPr>
+          <w:color w:val="4F81BD" w:themeColor="accent1"/>
+          <w:sz w:val="24"/>
+          <w:szCs w:val="24"/>
+        </w:rPr>
+      </w:pPr>
+      <w:r>
+        <w:rPr>
+          <w:color w:val="4F81BD" w:themeColor="accent1"/>
+          <w:sz w:val="24"/>
+          <w:szCs w:val="24"/>
+        </w:rPr>
+        <w:t xml:space="preserve">WHERE </w:t>
+      </w:r>
+      <w:proofErr w:type="spellStart"/>
+      <w:r>
+        <w:rPr>
+          <w:color w:val="4F81BD" w:themeColor="accent1"/>
+          <w:sz w:val="24"/>
+          <w:szCs w:val="24"/>
+        </w:rPr>
+        <w:t>F_rating</w:t>
+      </w:r>
+      <w:proofErr w:type="spellEnd"/>
+      <w:r>
+        <w:rPr>
+          <w:color w:val="4F81BD" w:themeColor="accent1"/>
+          <w:sz w:val="24"/>
+          <w:szCs w:val="24"/>
+        </w:rPr>
+        <w:t xml:space="preserve"> = (SELECT MAX(</w:t>
+      </w:r>
+      <w:proofErr w:type="spellStart"/>
+      <w:r>
+        <w:rPr>
+          <w:color w:val="4F81BD" w:themeColor="accent1"/>
+          <w:sz w:val="24"/>
+          <w:szCs w:val="24"/>
+        </w:rPr>
+        <w:t>F_</w:t>
+      </w:r>
+      <w:proofErr w:type="gramStart"/>
+      <w:r>
+        <w:rPr>
+          <w:color w:val="4F81BD" w:themeColor="accent1"/>
+          <w:sz w:val="24"/>
+          <w:szCs w:val="24"/>
+        </w:rPr>
+        <w:t>rating</w:t>
+      </w:r>
+      <w:proofErr w:type="spellEnd"/>
+      <w:r>
+        <w:rPr>
+          <w:color w:val="4F81BD" w:themeColor="accent1"/>
+          <w:sz w:val="24"/>
+          <w:szCs w:val="24"/>
+        </w:rPr>
+        <w:t>)FROM</w:t>
+      </w:r>
+      <w:proofErr w:type="gramEnd"/>
+      <w:r>
+        <w:rPr>
+          <w:color w:val="4F81BD" w:themeColor="accent1"/>
+          <w:sz w:val="24"/>
+          <w:szCs w:val="24"/>
+        </w:rPr>
+        <w:t xml:space="preserve"> Food)</w:t>
+      </w:r>
+    </w:p>
+    <w:p>
+      <w:pPr>
+        <w:rPr>
+          <w:color w:val="4F81BD" w:themeColor="accent1"/>
+          <w:sz w:val="24"/>
+          <w:szCs w:val="24"/>
+        </w:rPr>
+      </w:pPr>
+      <w:r>
+        <w:rPr>
+          <w:noProof/>
+          <w:sz w:val="20"/>
+          <w:szCs w:val="20"/>
+          <w14:ligatures w14:val="standardContextual"/>
+        </w:rPr>
+        <w:drawing>
+          <wp:inline distT="0" distB="0" distL="0" distR="0" wp14:anchorId="055A1EE0" wp14:editId="5455651C">
+            <wp:extent cx="2473298" cy="680484"/>
+            <wp:effectExtent l="0" t="0" r="3810" b="5715"/>
+            <wp:docPr id="1990289639" name="Picture 1" descr="A close up of a name&#10;&#10;Description automatically generated"/>
+            <wp:cNvGraphicFramePr>
+              <a:graphicFrameLocks xmlns:a="http://schemas.openxmlformats.org/drawingml/2006/main" noChangeAspect="1"/>
+            </wp:cNvGraphicFramePr>
+            <a:graphic xmlns:a="http://schemas.openxmlformats.org/drawingml/2006/main">
+              <a:graphicData uri="http://schemas.openxmlformats.org/drawingml/2006/picture">
+                <pic:pic xmlns:pic="http://schemas.openxmlformats.org/drawingml/2006/picture">
+                  <pic:nvPicPr>
+                    <pic:cNvPr id="1990289639" name="Picture 1" descr="A close up of a name&#10;&#10;Description automatically generated"/>
+                    <pic:cNvPicPr/>
+                  </pic:nvPicPr>
+                  <pic:blipFill>
+                    <a:blip r:embed="rId24"/>
+                    <a:stretch>
+                      <a:fillRect/>
+                    </a:stretch>
+                  </pic:blipFill>
+                  <pic:spPr>
+                    <a:xfrm>
+                      <a:off x="0" y="0"/>
+                      <a:ext cx="2484659" cy="683610"/>
+                    </a:xfrm>
+                    <a:prstGeom prst="rect">
+                      <a:avLst/>
+                    </a:prstGeom>
+                  </pic:spPr>
+                </pic:pic>
+              </a:graphicData>
+            </a:graphic>
+          </wp:inline>
+        </w:drawing>
+      </w:r>
+    </w:p>
+    <w:p>
+      <w:pPr>
+        <w:rPr>
+          <w:color w:val="000000" w:themeColor="text1"/>
+          <w:sz w:val="24"/>
+          <w:szCs w:val="24"/>
+        </w:rPr>
+      </w:pPr>
+      <w:r>
+        <w:rPr>
+          <w:color w:val="000000" w:themeColor="text1"/>
+          <w:sz w:val="24"/>
+          <w:szCs w:val="24"/>
+        </w:rPr>
+        <w:t xml:space="preserve">8.To </w:t>
+      </w:r>
+      <w:r>
+        <w:rPr>
+          <w:color w:val="000000" w:themeColor="text1"/>
+          <w:sz w:val="24"/>
+          <w:szCs w:val="24"/>
+        </w:rPr>
+        <w:t>Find the price of the food item with the lowest rating</w:t>
+      </w:r>
+      <w:r>
+        <w:rPr>
+          <w:color w:val="000000" w:themeColor="text1"/>
+          <w:sz w:val="24"/>
+          <w:szCs w:val="24"/>
+        </w:rPr>
+        <w:t>:</w:t>
+      </w:r>
+      <w:r>
+        <w:rPr>
+          <w:sz w:val="24"/>
+          <w:szCs w:val="24"/>
+        </w:rPr>
+        <w:t xml:space="preserve"> </w:t>
+      </w:r>
+      <w:r>
+        <w:rPr>
+          <w:sz w:val="24"/>
+          <w:szCs w:val="24"/>
+        </w:rPr>
+        <w:t>(single row sub query)</w:t>
+      </w:r>
+    </w:p>
+    <w:p>
+      <w:pPr>
+        <w:rPr>
+          <w:color w:val="548DD4" w:themeColor="text2" w:themeTint="99"/>
+          <w:sz w:val="24"/>
+          <w:szCs w:val="24"/>
+        </w:rPr>
+      </w:pPr>
+      <w:r>
+        <w:rPr>
+          <w:color w:val="548DD4" w:themeColor="text2" w:themeTint="99"/>
+          <w:sz w:val="24"/>
+          <w:szCs w:val="24"/>
+        </w:rPr>
+        <w:t xml:space="preserve">SELECT </w:t>
+      </w:r>
+      <w:proofErr w:type="spellStart"/>
+      <w:r>
+        <w:rPr>
+          <w:color w:val="548DD4" w:themeColor="text2" w:themeTint="99"/>
+          <w:sz w:val="24"/>
+          <w:szCs w:val="24"/>
+        </w:rPr>
+        <w:t>F_</w:t>
+      </w:r>
+      <w:proofErr w:type="gramStart"/>
+      <w:r>
+        <w:rPr>
+          <w:color w:val="548DD4" w:themeColor="text2" w:themeTint="99"/>
+          <w:sz w:val="24"/>
+          <w:szCs w:val="24"/>
+        </w:rPr>
+        <w:t>ID,F</w:t>
+      </w:r>
+      <w:proofErr w:type="gramEnd"/>
+      <w:r>
+        <w:rPr>
+          <w:color w:val="548DD4" w:themeColor="text2" w:themeTint="99"/>
+          <w:sz w:val="24"/>
+          <w:szCs w:val="24"/>
+        </w:rPr>
+        <w:t>_name,F_rating</w:t>
+      </w:r>
+      <w:proofErr w:type="spellEnd"/>
+      <w:r>
+        <w:rPr>
+          <w:color w:val="548DD4" w:themeColor="text2" w:themeTint="99"/>
+          <w:sz w:val="24"/>
+          <w:szCs w:val="24"/>
+        </w:rPr>
+        <w:t xml:space="preserve"> </w:t>
+      </w:r>
+    </w:p>
+    <w:p>
+      <w:pPr>
+        <w:rPr>
+          <w:color w:val="548DD4" w:themeColor="text2" w:themeTint="99"/>
+          <w:sz w:val="24"/>
+          <w:szCs w:val="24"/>
+        </w:rPr>
+      </w:pPr>
+      <w:r>
+        <w:rPr>
+          <w:color w:val="548DD4" w:themeColor="text2" w:themeTint="99"/>
+          <w:sz w:val="24"/>
+          <w:szCs w:val="24"/>
+        </w:rPr>
+        <w:t>FROM Food</w:t>
+      </w:r>
+    </w:p>
+    <w:p>
+      <w:pPr>
+        <w:rPr>
+          <w:color w:val="548DD4" w:themeColor="text2" w:themeTint="99"/>
+          <w:sz w:val="24"/>
+          <w:szCs w:val="24"/>
+        </w:rPr>
+      </w:pPr>
+      <w:r>
+        <w:rPr>
+          <w:color w:val="548DD4" w:themeColor="text2" w:themeTint="99"/>
+          <w:sz w:val="24"/>
+          <w:szCs w:val="24"/>
+        </w:rPr>
+        <w:t xml:space="preserve">WHERE </w:t>
+      </w:r>
+      <w:proofErr w:type="spellStart"/>
+      <w:r>
+        <w:rPr>
+          <w:color w:val="548DD4" w:themeColor="text2" w:themeTint="99"/>
+          <w:sz w:val="24"/>
+          <w:szCs w:val="24"/>
+        </w:rPr>
+        <w:t>F_rating</w:t>
+      </w:r>
+      <w:proofErr w:type="spellEnd"/>
+      <w:r>
+        <w:rPr>
+          <w:color w:val="548DD4" w:themeColor="text2" w:themeTint="99"/>
+          <w:sz w:val="24"/>
+          <w:szCs w:val="24"/>
+        </w:rPr>
+        <w:t xml:space="preserve"> = (SELECT MIN(</w:t>
+      </w:r>
+      <w:proofErr w:type="spellStart"/>
+      <w:r>
+        <w:rPr>
+          <w:color w:val="548DD4" w:themeColor="text2" w:themeTint="99"/>
+          <w:sz w:val="24"/>
+          <w:szCs w:val="24"/>
+        </w:rPr>
+        <w:t>F_</w:t>
+      </w:r>
+      <w:proofErr w:type="gramStart"/>
+      <w:r>
+        <w:rPr>
+          <w:color w:val="548DD4" w:themeColor="text2" w:themeTint="99"/>
+          <w:sz w:val="24"/>
+          <w:szCs w:val="24"/>
+        </w:rPr>
+        <w:t>rating</w:t>
+      </w:r>
+      <w:proofErr w:type="spellEnd"/>
+      <w:r>
+        <w:rPr>
+          <w:color w:val="548DD4" w:themeColor="text2" w:themeTint="99"/>
+          <w:sz w:val="24"/>
+          <w:szCs w:val="24"/>
+        </w:rPr>
+        <w:t>)FROM</w:t>
+      </w:r>
+      <w:proofErr w:type="gramEnd"/>
+      <w:r>
+        <w:rPr>
+          <w:color w:val="548DD4" w:themeColor="text2" w:themeTint="99"/>
+          <w:sz w:val="24"/>
+          <w:szCs w:val="24"/>
+        </w:rPr>
+        <w:t xml:space="preserve"> Food)</w:t>
+      </w:r>
+    </w:p>
+    <w:p>
+      <w:pPr>
+        <w:rPr>
+          <w:sz w:val="24"/>
+          <w:szCs w:val="24"/>
+        </w:rPr>
+      </w:pPr>
+      <w:r>
+        <w:rPr>
+          <w:noProof/>
+          <w:sz w:val="20"/>
+          <w:szCs w:val="20"/>
+          <w14:ligatures w14:val="standardContextual"/>
+        </w:rPr>
+        <w:drawing>
+          <wp:inline distT="0" distB="0" distL="0" distR="0" wp14:anchorId="0F25B295" wp14:editId="232FCD8C">
+            <wp:extent cx="2546432" cy="584791"/>
+            <wp:effectExtent l="0" t="0" r="6350" b="6350"/>
+            <wp:docPr id="1021737581" name="Picture 1" descr="A close-up of a name&#10;&#10;Description automatically generated"/>
+            <wp:cNvGraphicFramePr>
+              <a:graphicFrameLocks xmlns:a="http://schemas.openxmlformats.org/drawingml/2006/main" noChangeAspect="1"/>
+            </wp:cNvGraphicFramePr>
+            <a:graphic xmlns:a="http://schemas.openxmlformats.org/drawingml/2006/main">
+              <a:graphicData uri="http://schemas.openxmlformats.org/drawingml/2006/picture">
+                <pic:pic xmlns:pic="http://schemas.openxmlformats.org/drawingml/2006/picture">
+                  <pic:nvPicPr>
+                    <pic:cNvPr id="1021737581" name="Picture 1" descr="A close-up of a name&#10;&#10;Description automatically generated"/>
+                    <pic:cNvPicPr/>
+                  </pic:nvPicPr>
+                  <pic:blipFill>
+                    <a:blip r:embed="rId25"/>
+                    <a:stretch>
+                      <a:fillRect/>
+                    </a:stretch>
+                  </pic:blipFill>
+                  <pic:spPr>
+                    <a:xfrm>
+                      <a:off x="0" y="0"/>
+                      <a:ext cx="2563771" cy="588773"/>
+                    </a:xfrm>
+                    <a:prstGeom prst="rect">
+                      <a:avLst/>
+                    </a:prstGeom>
+                  </pic:spPr>
+                </pic:pic>
+              </a:graphicData>
+            </a:graphic>
+          </wp:inline>
+        </w:drawing>
+      </w:r>
+    </w:p>
+    <w:p>
+      <w:pPr>
+        <w:ind w:left="360"/>
+        <w:rPr>
+          <w:sz w:val="24"/>
+          <w:szCs w:val="24"/>
+        </w:rPr>
+      </w:pPr>
+      <w:r>
+        <w:rPr>
+          <w:sz w:val="24"/>
+          <w:szCs w:val="24"/>
+        </w:rPr>
+        <w:t>9.To</w:t>
+      </w:r>
+      <w:r>
+        <w:rPr>
+          <w:sz w:val="20"/>
+          <w:szCs w:val="20"/>
+        </w:rPr>
+        <w:t xml:space="preserve"> </w:t>
+      </w:r>
+      <w:r>
+        <w:rPr>
+          <w:sz w:val="24"/>
+          <w:szCs w:val="24"/>
+        </w:rPr>
+        <w:t>Find the names of food items with a price greater than the average price of all food</w:t>
+      </w:r>
+      <w:r>
+        <w:rPr>
+          <w:sz w:val="24"/>
+          <w:szCs w:val="24"/>
+        </w:rPr>
+        <w:t xml:space="preserve"> (multiple row sub query)</w:t>
+      </w:r>
+    </w:p>
+    <w:p>
+      <w:pPr>
+        <w:ind w:left="360"/>
+        <w:rPr>
+          <w:color w:val="548DD4" w:themeColor="text2" w:themeTint="99"/>
+          <w:sz w:val="24"/>
+          <w:szCs w:val="24"/>
+        </w:rPr>
+      </w:pPr>
+      <w:r>
+        <w:rPr>
+          <w:color w:val="548DD4" w:themeColor="text2" w:themeTint="99"/>
+          <w:sz w:val="24"/>
+          <w:szCs w:val="24"/>
+        </w:rPr>
+        <w:t>SELECT F_NAME</w:t>
+      </w:r>
+    </w:p>
+    <w:p>
+      <w:pPr>
+        <w:ind w:left="360"/>
+        <w:rPr>
+          <w:color w:val="548DD4" w:themeColor="text2" w:themeTint="99"/>
+          <w:sz w:val="24"/>
+          <w:szCs w:val="24"/>
+        </w:rPr>
+      </w:pPr>
+      <w:r>
+        <w:rPr>
+          <w:color w:val="548DD4" w:themeColor="text2" w:themeTint="99"/>
+          <w:sz w:val="24"/>
+          <w:szCs w:val="24"/>
+        </w:rPr>
+        <w:t>FROM Food</w:t>
+      </w:r>
+    </w:p>
+    <w:p>
+      <w:pPr>
+        <w:ind w:left="360"/>
+        <w:rPr>
+          <w:color w:val="548DD4" w:themeColor="text2" w:themeTint="99"/>
+          <w:sz w:val="24"/>
+          <w:szCs w:val="24"/>
+        </w:rPr>
+      </w:pPr>
+      <w:r>
+        <w:rPr>
+          <w:color w:val="548DD4" w:themeColor="text2" w:themeTint="99"/>
+          <w:sz w:val="24"/>
+          <w:szCs w:val="24"/>
+        </w:rPr>
+        <w:t>WHERE F_PRICE</w:t>
+      </w:r>
+      <w:proofErr w:type="gramStart"/>
+      <w:r>
+        <w:rPr>
+          <w:color w:val="548DD4" w:themeColor="text2" w:themeTint="99"/>
+          <w:sz w:val="24"/>
+          <w:szCs w:val="24"/>
+        </w:rPr>
+        <w:t>&gt;(</w:t>
+      </w:r>
+      <w:proofErr w:type="gramEnd"/>
+      <w:r>
+        <w:rPr>
+          <w:color w:val="548DD4" w:themeColor="text2" w:themeTint="99"/>
+          <w:sz w:val="24"/>
+          <w:szCs w:val="24"/>
+        </w:rPr>
+        <w:t>SELECT AVG(F_PRICE) FROM Food);</w:t>
+      </w:r>
+    </w:p>
+    <w:p>
+      <w:pPr>
+        <w:ind w:left="360"/>
+        <w:rPr>
+          <w:sz w:val="24"/>
+          <w:szCs w:val="24"/>
+        </w:rPr>
+      </w:pPr>
+      <w:r>
+        <w:rPr>
+          <w:noProof/>
+          <w:sz w:val="20"/>
+          <w:szCs w:val="20"/>
+          <w14:ligatures w14:val="standardContextual"/>
+        </w:rPr>
+        <w:drawing>
+          <wp:inline distT="0" distB="0" distL="0" distR="0" wp14:anchorId="76CDE3F4" wp14:editId="0FBB03B2">
+            <wp:extent cx="1467293" cy="1121664"/>
+            <wp:effectExtent l="0" t="0" r="0" b="2540"/>
+            <wp:docPr id="668294473" name="Picture 1" descr="A screenshot of a menu&#10;&#10;Description automatically generated"/>
+            <wp:cNvGraphicFramePr>
+              <a:graphicFrameLocks xmlns:a="http://schemas.openxmlformats.org/drawingml/2006/main" noChangeAspect="1"/>
+            </wp:cNvGraphicFramePr>
+            <a:graphic xmlns:a="http://schemas.openxmlformats.org/drawingml/2006/main">
+              <a:graphicData uri="http://schemas.openxmlformats.org/drawingml/2006/picture">
+                <pic:pic xmlns:pic="http://schemas.openxmlformats.org/drawingml/2006/picture">
+                  <pic:nvPicPr>
+                    <pic:cNvPr id="668294473" name="Picture 1" descr="A screenshot of a menu&#10;&#10;Description automatically generated"/>
+                    <pic:cNvPicPr/>
+                  </pic:nvPicPr>
+                  <pic:blipFill>
+                    <a:blip r:embed="rId26"/>
+                    <a:stretch>
+                      <a:fillRect/>
+                    </a:stretch>
+                  </pic:blipFill>
+                  <pic:spPr>
+                    <a:xfrm>
+                      <a:off x="0" y="0"/>
+                      <a:ext cx="1469637" cy="1123456"/>
+                    </a:xfrm>
+                    <a:prstGeom prst="rect">
+                      <a:avLst/>
+                    </a:prstGeom>
+                  </pic:spPr>
+                </pic:pic>
+              </a:graphicData>
+            </a:graphic>
+          </wp:inline>
+        </w:drawing>
+      </w:r>
+    </w:p>
+    <w:p>
+      <w:pPr>
+        <w:ind w:left="360"/>
+        <w:rPr>
+          <w:sz w:val="24"/>
+          <w:szCs w:val="24"/>
+        </w:rPr>
+      </w:pPr>
+    </w:p>
+    <w:p>
+      <w:pPr>
+        <w:ind w:left="360"/>
+        <w:rPr>
+          <w:sz w:val="24"/>
+          <w:szCs w:val="24"/>
+        </w:rPr>
+      </w:pPr>
+    </w:p>
+    <w:p>
+      <w:pPr>
+        <w:ind w:left="360"/>
+        <w:rPr>
+          <w:sz w:val="24"/>
+          <w:szCs w:val="24"/>
+        </w:rPr>
+      </w:pPr>
+      <w:r>
+        <w:rPr>
+          <w:sz w:val="24"/>
+          <w:szCs w:val="24"/>
+        </w:rPr>
+        <w:lastRenderedPageBreak/>
+        <w:t xml:space="preserve">10. To </w:t>
+      </w:r>
+      <w:r>
+        <w:rPr>
+          <w:sz w:val="24"/>
+          <w:szCs w:val="24"/>
+        </w:rPr>
+        <w:t>Find the emails of chefs whose CH_ID is less than 4</w:t>
+      </w:r>
+      <w:r>
+        <w:rPr>
+          <w:sz w:val="24"/>
+          <w:szCs w:val="24"/>
+        </w:rPr>
+        <w:t>: (multiple row sub query):</w:t>
+      </w:r>
+    </w:p>
+    <w:p>
+      <w:pPr>
+        <w:ind w:left="360"/>
+        <w:rPr>
+          <w:color w:val="548DD4" w:themeColor="text2" w:themeTint="99"/>
+          <w:sz w:val="24"/>
+          <w:szCs w:val="24"/>
+        </w:rPr>
+      </w:pPr>
+      <w:r>
+        <w:rPr>
+          <w:color w:val="548DD4" w:themeColor="text2" w:themeTint="99"/>
+          <w:sz w:val="24"/>
+          <w:szCs w:val="24"/>
+        </w:rPr>
+        <w:t>SELECT CH_EMAIL</w:t>
+      </w:r>
+    </w:p>
+    <w:p>
+      <w:pPr>
+        <w:ind w:left="360"/>
+        <w:rPr>
+          <w:color w:val="548DD4" w:themeColor="text2" w:themeTint="99"/>
+          <w:sz w:val="24"/>
+          <w:szCs w:val="24"/>
+        </w:rPr>
+      </w:pPr>
+      <w:r>
+        <w:rPr>
+          <w:color w:val="548DD4" w:themeColor="text2" w:themeTint="99"/>
+          <w:sz w:val="24"/>
+          <w:szCs w:val="24"/>
+        </w:rPr>
+        <w:t>FROM Chef</w:t>
+      </w:r>
+    </w:p>
+    <w:p>
+      <w:pPr>
+        <w:ind w:left="360"/>
+        <w:rPr>
+          <w:color w:val="548DD4" w:themeColor="text2" w:themeTint="99"/>
+          <w:sz w:val="24"/>
+          <w:szCs w:val="24"/>
+        </w:rPr>
+      </w:pPr>
+      <w:r>
+        <w:rPr>
+          <w:color w:val="548DD4" w:themeColor="text2" w:themeTint="99"/>
+          <w:sz w:val="24"/>
+          <w:szCs w:val="24"/>
+        </w:rPr>
+        <w:t xml:space="preserve">WHERE CH_ID </w:t>
+      </w:r>
+      <w:proofErr w:type="gramStart"/>
+      <w:r>
+        <w:rPr>
+          <w:color w:val="548DD4" w:themeColor="text2" w:themeTint="99"/>
+          <w:sz w:val="24"/>
+          <w:szCs w:val="24"/>
+        </w:rPr>
+        <w:t>IN(</w:t>
+      </w:r>
+      <w:proofErr w:type="gramEnd"/>
+    </w:p>
+    <w:p>
+      <w:pPr>
+        <w:ind w:left="360"/>
+        <w:rPr>
+          <w:color w:val="548DD4" w:themeColor="text2" w:themeTint="99"/>
+          <w:sz w:val="24"/>
+          <w:szCs w:val="24"/>
+        </w:rPr>
+      </w:pPr>
+      <w:r>
+        <w:rPr>
+          <w:color w:val="548DD4" w:themeColor="text2" w:themeTint="99"/>
+          <w:sz w:val="24"/>
+          <w:szCs w:val="24"/>
+        </w:rPr>
+        <w:t>SELECT CH_ID FROM Chef WHERE CH_ID &lt; 4</w:t>
+      </w:r>
+    </w:p>
+    <w:p>
+      <w:pPr>
+        <w:ind w:left="360"/>
+        <w:rPr>
+          <w:color w:val="548DD4" w:themeColor="text2" w:themeTint="99"/>
+          <w:sz w:val="24"/>
+          <w:szCs w:val="24"/>
+        </w:rPr>
+      </w:pPr>
+      <w:r>
+        <w:rPr>
+          <w:color w:val="548DD4" w:themeColor="text2" w:themeTint="99"/>
+          <w:sz w:val="24"/>
+          <w:szCs w:val="24"/>
+        </w:rPr>
+        <w:t>);</w:t>
+      </w:r>
+    </w:p>
+    <w:p>
+      <w:pPr>
+        <w:ind w:left="360"/>
+        <w:rPr>
+          <w:color w:val="548DD4" w:themeColor="text2" w:themeTint="99"/>
+          <w:sz w:val="24"/>
+          <w:szCs w:val="24"/>
+        </w:rPr>
+      </w:pPr>
+      <w:r>
+        <w:rPr>
+          <w:noProof/>
+          <w:sz w:val="20"/>
+          <w:szCs w:val="20"/>
+          <w14:ligatures w14:val="standardContextual"/>
+        </w:rPr>
+        <w:drawing>
+          <wp:inline distT="0" distB="0" distL="0" distR="0" wp14:anchorId="7DE90FDC" wp14:editId="0A8398DE">
+            <wp:extent cx="1191073" cy="861238"/>
+            <wp:effectExtent l="0" t="0" r="9525" b="0"/>
+            <wp:docPr id="283982239" name="Picture 1" descr="A screenshot of a email&#10;&#10;Description automatically generated"/>
+            <wp:cNvGraphicFramePr>
+              <a:graphicFrameLocks xmlns:a="http://schemas.openxmlformats.org/drawingml/2006/main" noChangeAspect="1"/>
+            </wp:cNvGraphicFramePr>
+            <a:graphic xmlns:a="http://schemas.openxmlformats.org/drawingml/2006/main">
+              <a:graphicData uri="http://schemas.openxmlformats.org/drawingml/2006/picture">
+                <pic:pic xmlns:pic="http://schemas.openxmlformats.org/drawingml/2006/picture">
+                  <pic:nvPicPr>
+                    <pic:cNvPr id="283982239" name="Picture 1" descr="A screenshot of a email&#10;&#10;Description automatically generated"/>
+                    <pic:cNvPicPr/>
+                  </pic:nvPicPr>
+                  <pic:blipFill>
+                    <a:blip r:embed="rId27"/>
+                    <a:stretch>
+                      <a:fillRect/>
+                    </a:stretch>
+                  </pic:blipFill>
+                  <pic:spPr>
+                    <a:xfrm>
+                      <a:off x="0" y="0"/>
+                      <a:ext cx="1198093" cy="866314"/>
+                    </a:xfrm>
+                    <a:prstGeom prst="rect">
+                      <a:avLst/>
+                    </a:prstGeom>
+                  </pic:spPr>
+                </pic:pic>
+              </a:graphicData>
+            </a:graphic>
+          </wp:inline>
+        </w:drawing>
+      </w:r>
+    </w:p>
+    <w:p>
+      <w:pPr>
+        <w:ind w:left="360"/>
+        <w:rPr>
+          <w:color w:val="000000" w:themeColor="text1"/>
+          <w:sz w:val="24"/>
+          <w:szCs w:val="24"/>
+        </w:rPr>
+      </w:pPr>
+      <w:r>
+        <w:rPr>
+          <w:color w:val="000000" w:themeColor="text1"/>
+          <w:sz w:val="24"/>
+          <w:szCs w:val="24"/>
+        </w:rPr>
+        <w:t>11. Table joining:</w:t>
+      </w:r>
+      <w:r>
+        <w:rPr>
+          <w:color w:val="000000" w:themeColor="text1"/>
+          <w:sz w:val="24"/>
+          <w:szCs w:val="24"/>
+        </w:rPr>
+        <w:t xml:space="preserve"> To find out which seller sells the food</w:t>
+      </w:r>
+    </w:p>
+    <w:p>
+      <w:pPr>
+        <w:ind w:left="360"/>
+        <w:rPr>
+          <w:color w:val="000000" w:themeColor="text1"/>
+          <w:sz w:val="24"/>
+          <w:szCs w:val="24"/>
+        </w:rPr>
+      </w:pPr>
+      <w:r>
+        <w:rPr>
+          <w:color w:val="000000" w:themeColor="text1"/>
+          <w:sz w:val="24"/>
+          <w:szCs w:val="24"/>
+        </w:rPr>
+        <w:t xml:space="preserve">SELECT </w:t>
+      </w:r>
+    </w:p>
+    <w:p>
+      <w:pPr>
+        <w:ind w:left="360"/>
+        <w:rPr>
+          <w:color w:val="000000" w:themeColor="text1"/>
+          <w:sz w:val="24"/>
+          <w:szCs w:val="24"/>
+        </w:rPr>
+      </w:pPr>
+      <w:r>
+        <w:rPr>
+          <w:color w:val="000000" w:themeColor="text1"/>
+          <w:sz w:val="24"/>
+          <w:szCs w:val="24"/>
+        </w:rPr>
+        <w:t>Seller_Food1.S_ID,</w:t>
+      </w:r>
+    </w:p>
+    <w:p>
+      <w:pPr>
+        <w:ind w:left="360"/>
+        <w:rPr>
+          <w:color w:val="000000" w:themeColor="text1"/>
+          <w:sz w:val="24"/>
+          <w:szCs w:val="24"/>
+        </w:rPr>
+      </w:pPr>
+      <w:proofErr w:type="spellStart"/>
+      <w:r>
+        <w:rPr>
+          <w:color w:val="000000" w:themeColor="text1"/>
+          <w:sz w:val="24"/>
+          <w:szCs w:val="24"/>
+        </w:rPr>
+        <w:t>Food.F_</w:t>
+      </w:r>
+      <w:proofErr w:type="gramStart"/>
+      <w:r>
+        <w:rPr>
+          <w:color w:val="000000" w:themeColor="text1"/>
+          <w:sz w:val="24"/>
+          <w:szCs w:val="24"/>
+        </w:rPr>
+        <w:t>ID</w:t>
+      </w:r>
+      <w:proofErr w:type="spellEnd"/>
+      <w:r>
+        <w:rPr>
+          <w:color w:val="000000" w:themeColor="text1"/>
+          <w:sz w:val="24"/>
+          <w:szCs w:val="24"/>
+        </w:rPr>
+        <w:t xml:space="preserve"> ,</w:t>
+      </w:r>
+      <w:proofErr w:type="gramEnd"/>
+      <w:r>
+        <w:rPr>
+          <w:color w:val="000000" w:themeColor="text1"/>
+          <w:sz w:val="24"/>
+          <w:szCs w:val="24"/>
+        </w:rPr>
+        <w:t xml:space="preserve"> </w:t>
+      </w:r>
+      <w:proofErr w:type="spellStart"/>
+      <w:r>
+        <w:rPr>
+          <w:color w:val="000000" w:themeColor="text1"/>
+          <w:sz w:val="24"/>
+          <w:szCs w:val="24"/>
+        </w:rPr>
+        <w:t>Food.F_name</w:t>
+      </w:r>
+      <w:proofErr w:type="spellEnd"/>
+    </w:p>
+    <w:p>
+      <w:pPr>
+        <w:ind w:left="360"/>
+        <w:rPr>
+          <w:color w:val="000000" w:themeColor="text1"/>
+          <w:sz w:val="24"/>
+          <w:szCs w:val="24"/>
+        </w:rPr>
+      </w:pPr>
+      <w:r>
+        <w:rPr>
+          <w:color w:val="000000" w:themeColor="text1"/>
+          <w:sz w:val="24"/>
+          <w:szCs w:val="24"/>
+        </w:rPr>
+        <w:t>FROM Seller_Food1</w:t>
+      </w:r>
+    </w:p>
+    <w:p>
+      <w:pPr>
+        <w:ind w:left="360"/>
+        <w:rPr>
+          <w:color w:val="000000" w:themeColor="text1"/>
+          <w:sz w:val="24"/>
+          <w:szCs w:val="24"/>
+        </w:rPr>
+      </w:pPr>
+      <w:r>
+        <w:rPr>
+          <w:color w:val="000000" w:themeColor="text1"/>
+          <w:sz w:val="24"/>
+          <w:szCs w:val="24"/>
+        </w:rPr>
+        <w:t>JOIN Food</w:t>
+      </w:r>
+    </w:p>
+    <w:p>
+      <w:pPr>
+        <w:ind w:left="360"/>
+        <w:rPr>
+          <w:color w:val="000000" w:themeColor="text1"/>
+          <w:sz w:val="24"/>
+          <w:szCs w:val="24"/>
+        </w:rPr>
+      </w:pPr>
+      <w:r>
+        <w:rPr>
+          <w:color w:val="000000" w:themeColor="text1"/>
+          <w:sz w:val="24"/>
+          <w:szCs w:val="24"/>
+        </w:rPr>
+        <w:t xml:space="preserve">ON Seller_Food1.S_ID = </w:t>
+      </w:r>
+      <w:proofErr w:type="spellStart"/>
+      <w:r>
+        <w:rPr>
+          <w:color w:val="000000" w:themeColor="text1"/>
+          <w:sz w:val="24"/>
+          <w:szCs w:val="24"/>
+        </w:rPr>
+        <w:t>Food.F_ID</w:t>
+      </w:r>
+      <w:proofErr w:type="spellEnd"/>
+    </w:p>
+    <w:p>
+      <w:pPr>
+        <w:pStyle w:val="ListParagraph"/>
+        <w:rPr>
           <w:sz w:val="28"/>
           <w:szCs w:val="28"/>
         </w:rPr>
       </w:pPr>
       <w:r>
         <w:rPr>
+          <w:noProof/>
+          <w:sz w:val="20"/>
+          <w:szCs w:val="20"/>
+          <w14:ligatures w14:val="standardContextual"/>
+        </w:rPr>
+        <w:drawing>
+          <wp:inline distT="0" distB="0" distL="0" distR="0" wp14:anchorId="40177C3F" wp14:editId="7352D205">
+            <wp:extent cx="1881285" cy="2105247"/>
+            <wp:effectExtent l="0" t="0" r="5080" b="0"/>
+            <wp:docPr id="456825000" name="Picture 1" descr="A screenshot of a menu&#10;&#10;Description automatically generated"/>
+            <wp:cNvGraphicFramePr>
+              <a:graphicFrameLocks xmlns:a="http://schemas.openxmlformats.org/drawingml/2006/main" noChangeAspect="1"/>
+            </wp:cNvGraphicFramePr>
+            <a:graphic xmlns:a="http://schemas.openxmlformats.org/drawingml/2006/main">
+              <a:graphicData uri="http://schemas.openxmlformats.org/drawingml/2006/picture">
+                <pic:pic xmlns:pic="http://schemas.openxmlformats.org/drawingml/2006/picture">
+                  <pic:nvPicPr>
+                    <pic:cNvPr id="456825000" name="Picture 1" descr="A screenshot of a menu&#10;&#10;Description automatically generated"/>
+                    <pic:cNvPicPr/>
+                  </pic:nvPicPr>
+                  <pic:blipFill>
+                    <a:blip r:embed="rId28"/>
+                    <a:stretch>
+                      <a:fillRect/>
+                    </a:stretch>
+                  </pic:blipFill>
+                  <pic:spPr>
+                    <a:xfrm>
+                      <a:off x="0" y="0"/>
+                      <a:ext cx="1889313" cy="2114230"/>
+                    </a:xfrm>
+                    <a:prstGeom prst="rect">
+                      <a:avLst/>
+                    </a:prstGeom>
+                  </pic:spPr>
+                </pic:pic>
+              </a:graphicData>
+            </a:graphic>
+          </wp:inline>
+        </w:drawing>
+      </w:r>
+    </w:p>
+    <w:p>
+      <w:pPr>
+        <w:pStyle w:val="ListParagraph"/>
+        <w:rPr>
+          <w:color w:val="4F81BD" w:themeColor="accent1"/>
+          <w:sz w:val="24"/>
+          <w:szCs w:val="24"/>
+        </w:rPr>
+      </w:pPr>
+      <w:r>
+        <w:rPr>
           <w:sz w:val="28"/>
           <w:szCs w:val="28"/>
         </w:rPr>
-        <w:t xml:space="preserve">7. </w:t>
-      </w:r>
-    </w:p>
-    <w:p>
-      <w:pPr>
-        <w:rPr>
+        <w:t xml:space="preserve">12. </w:t>
+      </w:r>
+      <w:r>
+        <w:rPr>
+          <w:sz w:val="24"/>
+          <w:szCs w:val="24"/>
+        </w:rPr>
+        <w:t>Table joining2:</w:t>
+      </w:r>
+      <w:r>
+        <w:rPr>
+          <w:sz w:val="24"/>
+          <w:szCs w:val="24"/>
+        </w:rPr>
+        <w:t xml:space="preserve"> To find out the </w:t>
+      </w:r>
+      <w:r>
+        <w:rPr>
+          <w:sz w:val="24"/>
+          <w:szCs w:val="24"/>
+        </w:rPr>
+        <w:t>details of the delivery man whose product he have to deliver</w:t>
+      </w:r>
+      <w:r>
+        <w:rPr>
+          <w:sz w:val="24"/>
+          <w:szCs w:val="24"/>
+        </w:rPr>
+        <w:br/>
+      </w:r>
+      <w:r>
+        <w:rPr>
+          <w:sz w:val="24"/>
+          <w:szCs w:val="24"/>
+        </w:rPr>
+        <w:t xml:space="preserve"> </w:t>
+      </w:r>
+      <w:r>
+        <w:rPr>
+          <w:color w:val="4F81BD" w:themeColor="accent1"/>
+          <w:sz w:val="24"/>
+          <w:szCs w:val="24"/>
+        </w:rPr>
+        <w:t>SELECT Customer1.C_</w:t>
+      </w:r>
+      <w:proofErr w:type="gramStart"/>
+      <w:r>
+        <w:rPr>
+          <w:color w:val="4F81BD" w:themeColor="accent1"/>
+          <w:sz w:val="24"/>
+          <w:szCs w:val="24"/>
+        </w:rPr>
+        <w:t>ID,Customer1.C</w:t>
+      </w:r>
+      <w:proofErr w:type="gramEnd"/>
+      <w:r>
+        <w:rPr>
+          <w:color w:val="4F81BD" w:themeColor="accent1"/>
+          <w:sz w:val="24"/>
+          <w:szCs w:val="24"/>
+        </w:rPr>
+        <w:t>_name,</w:t>
+      </w:r>
+    </w:p>
+    <w:p>
+      <w:pPr>
+        <w:pStyle w:val="ListParagraph"/>
+        <w:rPr>
+          <w:color w:val="4F81BD" w:themeColor="accent1"/>
+          <w:sz w:val="24"/>
+          <w:szCs w:val="24"/>
+        </w:rPr>
+      </w:pPr>
+      <w:proofErr w:type="spellStart"/>
+      <w:r>
+        <w:rPr>
+          <w:color w:val="4F81BD" w:themeColor="accent1"/>
+          <w:sz w:val="24"/>
+          <w:szCs w:val="24"/>
+        </w:rPr>
+        <w:t>Delivery_Man.DM_</w:t>
+      </w:r>
+      <w:proofErr w:type="gramStart"/>
+      <w:r>
+        <w:rPr>
+          <w:color w:val="4F81BD" w:themeColor="accent1"/>
+          <w:sz w:val="24"/>
+          <w:szCs w:val="24"/>
+        </w:rPr>
+        <w:t>ID,Delivery_Man.DM</w:t>
+      </w:r>
+      <w:proofErr w:type="gramEnd"/>
+      <w:r>
+        <w:rPr>
+          <w:color w:val="4F81BD" w:themeColor="accent1"/>
+          <w:sz w:val="24"/>
+          <w:szCs w:val="24"/>
+        </w:rPr>
+        <w:t>_name</w:t>
+      </w:r>
+      <w:proofErr w:type="spellEnd"/>
+    </w:p>
+    <w:p>
+      <w:pPr>
+        <w:pStyle w:val="ListParagraph"/>
+        <w:rPr>
+          <w:color w:val="4F81BD" w:themeColor="accent1"/>
+          <w:sz w:val="24"/>
+          <w:szCs w:val="24"/>
+        </w:rPr>
+      </w:pPr>
+      <w:r>
+        <w:rPr>
+          <w:color w:val="4F81BD" w:themeColor="accent1"/>
+          <w:sz w:val="24"/>
+          <w:szCs w:val="24"/>
+        </w:rPr>
+        <w:t>FROM Customer1</w:t>
+      </w:r>
+    </w:p>
+    <w:p>
+      <w:pPr>
+        <w:pStyle w:val="ListParagraph"/>
+        <w:rPr>
+          <w:color w:val="4F81BD" w:themeColor="accent1"/>
+          <w:sz w:val="24"/>
+          <w:szCs w:val="24"/>
+        </w:rPr>
+      </w:pPr>
+      <w:r>
+        <w:rPr>
+          <w:color w:val="4F81BD" w:themeColor="accent1"/>
+          <w:sz w:val="24"/>
+          <w:szCs w:val="24"/>
+        </w:rPr>
+        <w:lastRenderedPageBreak/>
+        <w:t xml:space="preserve">JOIN </w:t>
+      </w:r>
+      <w:proofErr w:type="spellStart"/>
+      <w:r>
+        <w:rPr>
+          <w:color w:val="4F81BD" w:themeColor="accent1"/>
+          <w:sz w:val="24"/>
+          <w:szCs w:val="24"/>
+        </w:rPr>
+        <w:t>Delivery_Man</w:t>
+      </w:r>
+      <w:proofErr w:type="spellEnd"/>
+    </w:p>
+    <w:p>
+      <w:pPr>
+        <w:pStyle w:val="ListParagraph"/>
+        <w:rPr>
+          <w:noProof/>
+          <w:sz w:val="18"/>
+          <w:szCs w:val="18"/>
+          <w14:ligatures w14:val="standardContextual"/>
+        </w:rPr>
+      </w:pPr>
+      <w:r>
+        <w:rPr>
+          <w:color w:val="4F81BD" w:themeColor="accent1"/>
+          <w:sz w:val="24"/>
+          <w:szCs w:val="24"/>
+        </w:rPr>
+        <w:t xml:space="preserve">ON Customer1.C_ID = </w:t>
+      </w:r>
+      <w:proofErr w:type="spellStart"/>
+      <w:r>
+        <w:rPr>
+          <w:color w:val="4F81BD" w:themeColor="accent1"/>
+          <w:sz w:val="24"/>
+          <w:szCs w:val="24"/>
+        </w:rPr>
+        <w:t>Delivery_Man.DM_ID</w:t>
+      </w:r>
+      <w:proofErr w:type="spellEnd"/>
+    </w:p>
+    <w:p>
+      <w:pPr>
+        <w:pStyle w:val="ListParagraph"/>
+        <w:rPr>
+          <w:color w:val="4F81BD" w:themeColor="accent1"/>
+          <w:sz w:val="24"/>
+          <w:szCs w:val="24"/>
+        </w:rPr>
+      </w:pPr>
+      <w:r>
+        <w:rPr>
+          <w:noProof/>
+          <w:sz w:val="18"/>
+          <w:szCs w:val="18"/>
+          <w14:ligatures w14:val="standardContextual"/>
+        </w:rPr>
+        <w:drawing>
+          <wp:inline distT="0" distB="0" distL="0" distR="0" wp14:anchorId="4F69B492" wp14:editId="4A765517">
+            <wp:extent cx="2955243" cy="1360967"/>
+            <wp:effectExtent l="0" t="0" r="0" b="0"/>
+            <wp:docPr id="2038751171" name="Picture 1" descr="A table with numbers and letters&#10;&#10;Description automatically generated"/>
+            <wp:cNvGraphicFramePr>
+              <a:graphicFrameLocks xmlns:a="http://schemas.openxmlformats.org/drawingml/2006/main" noChangeAspect="1"/>
+            </wp:cNvGraphicFramePr>
+            <a:graphic xmlns:a="http://schemas.openxmlformats.org/drawingml/2006/main">
+              <a:graphicData uri="http://schemas.openxmlformats.org/drawingml/2006/picture">
+                <pic:pic xmlns:pic="http://schemas.openxmlformats.org/drawingml/2006/picture">
+                  <pic:nvPicPr>
+                    <pic:cNvPr id="2038751171" name="Picture 1" descr="A table with numbers and letters&#10;&#10;Description automatically generated"/>
+                    <pic:cNvPicPr/>
+                  </pic:nvPicPr>
+                  <pic:blipFill>
+                    <a:blip r:embed="rId29"/>
+                    <a:stretch>
+                      <a:fillRect/>
+                    </a:stretch>
+                  </pic:blipFill>
+                  <pic:spPr>
+                    <a:xfrm>
+                      <a:off x="0" y="0"/>
+                      <a:ext cx="2971111" cy="1368275"/>
+                    </a:xfrm>
+                    <a:prstGeom prst="rect">
+                      <a:avLst/>
+                    </a:prstGeom>
+                  </pic:spPr>
+                </pic:pic>
+              </a:graphicData>
+            </a:graphic>
+          </wp:inline>
+        </w:drawing>
+      </w:r>
+    </w:p>
+    <w:p>
+      <w:pPr>
+        <w:pStyle w:val="ListParagraph"/>
+        <w:rPr>
+          <w:color w:val="4F81BD" w:themeColor="accent1"/>
+          <w:sz w:val="24"/>
+          <w:szCs w:val="24"/>
+        </w:rPr>
+      </w:pPr>
+    </w:p>
+    <w:p>
+      <w:pPr>
+        <w:pStyle w:val="ListParagraph"/>
+        <w:rPr>
+          <w:color w:val="000000" w:themeColor="text1"/>
+          <w:sz w:val="24"/>
+          <w:szCs w:val="24"/>
+        </w:rPr>
+      </w:pPr>
+      <w:r>
+        <w:rPr>
+          <w:color w:val="000000" w:themeColor="text1"/>
+          <w:sz w:val="24"/>
+          <w:szCs w:val="24"/>
+        </w:rPr>
+        <w:t>13.Table joining3:</w:t>
+      </w:r>
+      <w:r>
+        <w:rPr>
+          <w:color w:val="000000" w:themeColor="text1"/>
+          <w:sz w:val="24"/>
+          <w:szCs w:val="24"/>
+        </w:rPr>
+        <w:t xml:space="preserve"> To find out the name of the customer and the amount of bill he </w:t>
+      </w:r>
+      <w:proofErr w:type="gramStart"/>
+      <w:r>
+        <w:rPr>
+          <w:color w:val="000000" w:themeColor="text1"/>
+          <w:sz w:val="24"/>
+          <w:szCs w:val="24"/>
+        </w:rPr>
+        <w:t>has to</w:t>
+      </w:r>
+      <w:proofErr w:type="gramEnd"/>
+      <w:r>
+        <w:rPr>
+          <w:color w:val="000000" w:themeColor="text1"/>
+          <w:sz w:val="24"/>
+          <w:szCs w:val="24"/>
+        </w:rPr>
+        <w:t xml:space="preserve"> pay</w:t>
+      </w:r>
+    </w:p>
+    <w:p>
+      <w:pPr>
+        <w:pStyle w:val="ListParagraph"/>
+        <w:rPr>
+          <w:color w:val="4F81BD" w:themeColor="accent1"/>
+          <w:sz w:val="24"/>
+          <w:szCs w:val="24"/>
+        </w:rPr>
+      </w:pPr>
+      <w:r>
+        <w:rPr>
+          <w:color w:val="000000" w:themeColor="text1"/>
+          <w:sz w:val="24"/>
+          <w:szCs w:val="24"/>
+        </w:rPr>
+        <w:t xml:space="preserve"> </w:t>
+      </w:r>
+      <w:r>
+        <w:rPr>
+          <w:color w:val="4F81BD" w:themeColor="accent1"/>
+          <w:sz w:val="24"/>
+          <w:szCs w:val="24"/>
+        </w:rPr>
+        <w:t>SELECT Customer1.C_</w:t>
+      </w:r>
+      <w:proofErr w:type="gramStart"/>
+      <w:r>
+        <w:rPr>
+          <w:color w:val="4F81BD" w:themeColor="accent1"/>
+          <w:sz w:val="24"/>
+          <w:szCs w:val="24"/>
+        </w:rPr>
+        <w:t>name,Bill.Amount</w:t>
+      </w:r>
+      <w:proofErr w:type="gramEnd"/>
+    </w:p>
+    <w:p>
+      <w:pPr>
+        <w:pStyle w:val="ListParagraph"/>
+        <w:rPr>
+          <w:color w:val="4F81BD" w:themeColor="accent1"/>
+          <w:sz w:val="24"/>
+          <w:szCs w:val="24"/>
+        </w:rPr>
+      </w:pPr>
+      <w:r>
+        <w:rPr>
+          <w:color w:val="4F81BD" w:themeColor="accent1"/>
+          <w:sz w:val="24"/>
+          <w:szCs w:val="24"/>
+        </w:rPr>
+        <w:t xml:space="preserve">FROM Bill </w:t>
+      </w:r>
+    </w:p>
+    <w:p>
+      <w:pPr>
+        <w:pStyle w:val="ListParagraph"/>
+        <w:rPr>
+          <w:color w:val="4F81BD" w:themeColor="accent1"/>
+          <w:sz w:val="24"/>
+          <w:szCs w:val="24"/>
+        </w:rPr>
+      </w:pPr>
+      <w:r>
+        <w:rPr>
+          <w:color w:val="4F81BD" w:themeColor="accent1"/>
+          <w:sz w:val="24"/>
+          <w:szCs w:val="24"/>
+        </w:rPr>
+        <w:t>JOIN Customer1</w:t>
+      </w:r>
+    </w:p>
+    <w:p>
+      <w:pPr>
+        <w:pStyle w:val="ListParagraph"/>
+        <w:rPr>
+          <w:color w:val="4F81BD" w:themeColor="accent1"/>
+          <w:sz w:val="24"/>
+          <w:szCs w:val="24"/>
+        </w:rPr>
+      </w:pPr>
+      <w:r>
+        <w:rPr>
+          <w:color w:val="4F81BD" w:themeColor="accent1"/>
+          <w:sz w:val="24"/>
+          <w:szCs w:val="24"/>
+        </w:rPr>
+        <w:t xml:space="preserve">ON </w:t>
+      </w:r>
+      <w:proofErr w:type="spellStart"/>
+      <w:r>
+        <w:rPr>
+          <w:color w:val="4F81BD" w:themeColor="accent1"/>
+          <w:sz w:val="24"/>
+          <w:szCs w:val="24"/>
+        </w:rPr>
+        <w:t>Bill.B_ID</w:t>
+      </w:r>
+      <w:proofErr w:type="spellEnd"/>
+      <w:r>
+        <w:rPr>
+          <w:color w:val="4F81BD" w:themeColor="accent1"/>
+          <w:sz w:val="24"/>
+          <w:szCs w:val="24"/>
+        </w:rPr>
+        <w:t xml:space="preserve"> = Customer1.C_ID</w:t>
+      </w:r>
+    </w:p>
+    <w:p>
+      <w:pPr>
+        <w:pStyle w:val="ListParagraph"/>
+        <w:rPr>
+          <w:color w:val="4F81BD" w:themeColor="accent1"/>
           <w:sz w:val="28"/>
           <w:szCs w:val="28"/>
         </w:rPr>
       </w:pPr>
-    </w:p>
-    <w:p>
-      <w:pPr>
-        <w:ind w:left="360"/>
-        <w:rPr>
+      <w:r>
+        <w:rPr>
+          <w:noProof/>
+          <w:sz w:val="20"/>
+          <w:szCs w:val="20"/>
+          <w14:ligatures w14:val="standardContextual"/>
+        </w:rPr>
+        <w:drawing>
+          <wp:inline distT="0" distB="0" distL="0" distR="0" wp14:anchorId="443CBFF1" wp14:editId="24E5AB72">
+            <wp:extent cx="1679944" cy="1396659"/>
+            <wp:effectExtent l="0" t="0" r="0" b="0"/>
+            <wp:docPr id="444768591" name="Picture 1" descr="A table with numbers and letters&#10;&#10;Description automatically generated"/>
+            <wp:cNvGraphicFramePr>
+              <a:graphicFrameLocks xmlns:a="http://schemas.openxmlformats.org/drawingml/2006/main" noChangeAspect="1"/>
+            </wp:cNvGraphicFramePr>
+            <a:graphic xmlns:a="http://schemas.openxmlformats.org/drawingml/2006/main">
+              <a:graphicData uri="http://schemas.openxmlformats.org/drawingml/2006/picture">
+                <pic:pic xmlns:pic="http://schemas.openxmlformats.org/drawingml/2006/picture">
+                  <pic:nvPicPr>
+                    <pic:cNvPr id="444768591" name="Picture 1" descr="A table with numbers and letters&#10;&#10;Description automatically generated"/>
+                    <pic:cNvPicPr/>
+                  </pic:nvPicPr>
+                  <pic:blipFill>
+                    <a:blip r:embed="rId30"/>
+                    <a:stretch>
+                      <a:fillRect/>
+                    </a:stretch>
+                  </pic:blipFill>
+                  <pic:spPr>
+                    <a:xfrm>
+                      <a:off x="0" y="0"/>
+                      <a:ext cx="1681746" cy="1398157"/>
+                    </a:xfrm>
+                    <a:prstGeom prst="rect">
+                      <a:avLst/>
+                    </a:prstGeom>
+                  </pic:spPr>
+                </pic:pic>
+              </a:graphicData>
+            </a:graphic>
+          </wp:inline>
+        </w:drawing>
+      </w:r>
+    </w:p>
+    <w:p>
+      <w:pPr>
+        <w:pStyle w:val="ListParagraph"/>
+        <w:rPr>
+          <w:color w:val="4F81BD" w:themeColor="accent1"/>
           <w:sz w:val="28"/>
           <w:szCs w:val="28"/>
         </w:rPr>
@@ -10689,10 +12620,204 @@
       <w:pPr>
         <w:pStyle w:val="ListParagraph"/>
         <w:rPr>
+          <w:sz w:val="20"/>
+          <w:szCs w:val="20"/>
+        </w:rPr>
+      </w:pPr>
+      <w:r>
+        <w:rPr>
+          <w:sz w:val="28"/>
+          <w:szCs w:val="28"/>
+        </w:rPr>
+        <w:t>14. Table Joining4:</w:t>
+      </w:r>
+      <w:r>
+        <w:rPr>
+          <w:sz w:val="20"/>
+          <w:szCs w:val="20"/>
+        </w:rPr>
+        <w:t xml:space="preserve"> </w:t>
+      </w:r>
+      <w:r>
+        <w:rPr>
+          <w:sz w:val="24"/>
+          <w:szCs w:val="24"/>
+        </w:rPr>
+        <w:t>To find out the ingredient which is used to make food</w:t>
+      </w:r>
+    </w:p>
+    <w:p>
+      <w:pPr>
+        <w:pStyle w:val="ListParagraph"/>
+        <w:rPr>
+          <w:sz w:val="24"/>
+          <w:szCs w:val="24"/>
+        </w:rPr>
+      </w:pPr>
+      <w:r>
+        <w:rPr>
+          <w:sz w:val="24"/>
+          <w:szCs w:val="24"/>
+        </w:rPr>
+        <w:t xml:space="preserve">SELECT </w:t>
+      </w:r>
+      <w:proofErr w:type="spellStart"/>
+      <w:r>
+        <w:rPr>
+          <w:sz w:val="24"/>
+          <w:szCs w:val="24"/>
+        </w:rPr>
+        <w:t>Ingredient.I_</w:t>
+      </w:r>
+      <w:proofErr w:type="gramStart"/>
+      <w:r>
+        <w:rPr>
+          <w:sz w:val="24"/>
+          <w:szCs w:val="24"/>
+        </w:rPr>
+        <w:t>name,Food.F</w:t>
+      </w:r>
+      <w:proofErr w:type="gramEnd"/>
+      <w:r>
+        <w:rPr>
+          <w:sz w:val="24"/>
+          <w:szCs w:val="24"/>
+        </w:rPr>
+        <w:t>_name</w:t>
+      </w:r>
+      <w:proofErr w:type="spellEnd"/>
+    </w:p>
+    <w:p>
+      <w:pPr>
+        <w:pStyle w:val="ListParagraph"/>
+        <w:rPr>
+          <w:sz w:val="24"/>
+          <w:szCs w:val="24"/>
+        </w:rPr>
+      </w:pPr>
+      <w:r>
+        <w:rPr>
+          <w:sz w:val="24"/>
+          <w:szCs w:val="24"/>
+        </w:rPr>
+        <w:t>FROM Ingredient</w:t>
+      </w:r>
+    </w:p>
+    <w:p>
+      <w:pPr>
+        <w:pStyle w:val="ListParagraph"/>
+        <w:rPr>
+          <w:sz w:val="24"/>
+          <w:szCs w:val="24"/>
+        </w:rPr>
+      </w:pPr>
+      <w:r>
+        <w:rPr>
+          <w:sz w:val="24"/>
+          <w:szCs w:val="24"/>
+        </w:rPr>
+        <w:t>JOIN Food</w:t>
+      </w:r>
+    </w:p>
+    <w:p>
+      <w:pPr>
+        <w:pStyle w:val="ListParagraph"/>
+        <w:rPr>
+          <w:sz w:val="28"/>
+          <w:szCs w:val="28"/>
+        </w:rPr>
+      </w:pPr>
+      <w:r>
+        <w:rPr>
+          <w:sz w:val="24"/>
+          <w:szCs w:val="24"/>
+        </w:rPr>
+        <w:t xml:space="preserve">ON </w:t>
+      </w:r>
+      <w:proofErr w:type="spellStart"/>
+      <w:r>
+        <w:rPr>
+          <w:sz w:val="24"/>
+          <w:szCs w:val="24"/>
+        </w:rPr>
+        <w:t>Ingredient.I_ID</w:t>
+      </w:r>
+      <w:proofErr w:type="spellEnd"/>
+      <w:r>
+        <w:rPr>
+          <w:sz w:val="24"/>
+          <w:szCs w:val="24"/>
+        </w:rPr>
+        <w:t xml:space="preserve"> = </w:t>
+      </w:r>
+      <w:proofErr w:type="spellStart"/>
+      <w:r>
+        <w:rPr>
+          <w:sz w:val="24"/>
+          <w:szCs w:val="24"/>
+        </w:rPr>
+        <w:t>Food.F_ID</w:t>
+      </w:r>
+      <w:proofErr w:type="spellEnd"/>
+    </w:p>
+    <w:p>
+      <w:pPr>
+        <w:pStyle w:val="ListParagraph"/>
+        <w:rPr>
           <w:sz w:val="32"/>
           <w:szCs w:val="32"/>
         </w:rPr>
       </w:pPr>
+    </w:p>
+    <w:p>
+      <w:pPr>
+        <w:pStyle w:val="ListParagraph"/>
+        <w:rPr>
+          <w:sz w:val="32"/>
+          <w:szCs w:val="32"/>
+        </w:rPr>
+      </w:pPr>
+      <w:r>
+        <w:rPr>
+          <w:noProof/>
+          <w14:ligatures w14:val="standardContextual"/>
+        </w:rPr>
+        <w:drawing>
+          <wp:inline distT="0" distB="0" distL="0" distR="0" wp14:anchorId="56B7585E" wp14:editId="1F194977">
+            <wp:extent cx="2194137" cy="1254642"/>
+            <wp:effectExtent l="0" t="0" r="0" b="3175"/>
+            <wp:docPr id="1084797327" name="Picture 1" descr="A menu with text on it&#10;&#10;Description automatically generated"/>
+            <wp:cNvGraphicFramePr>
+              <a:graphicFrameLocks xmlns:a="http://schemas.openxmlformats.org/drawingml/2006/main" noChangeAspect="1"/>
+            </wp:cNvGraphicFramePr>
+            <a:graphic xmlns:a="http://schemas.openxmlformats.org/drawingml/2006/main">
+              <a:graphicData uri="http://schemas.openxmlformats.org/drawingml/2006/picture">
+                <pic:pic xmlns:pic="http://schemas.openxmlformats.org/drawingml/2006/picture">
+                  <pic:nvPicPr>
+                    <pic:cNvPr id="1084797327" name="Picture 1" descr="A menu with text on it&#10;&#10;Description automatically generated"/>
+                    <pic:cNvPicPr/>
+                  </pic:nvPicPr>
+                  <pic:blipFill>
+                    <a:blip r:embed="rId31"/>
+                    <a:stretch>
+                      <a:fillRect/>
+                    </a:stretch>
+                  </pic:blipFill>
+                  <pic:spPr>
+                    <a:xfrm>
+                      <a:off x="0" y="0"/>
+                      <a:ext cx="2199039" cy="1257445"/>
+                    </a:xfrm>
+                    <a:prstGeom prst="rect">
+                      <a:avLst/>
+                    </a:prstGeom>
+                  </pic:spPr>
+                </pic:pic>
+              </a:graphicData>
+            </a:graphic>
+          </wp:inline>
+        </w:drawing>
+      </w:r>
     </w:p>
     <w:sectPr>
       <w:pgSz w:w="12240" w:h="15840"/>
@@ -11501,7 +13626,6 @@
   <w:style w:type="character" w:default="1" w:styleId="DefaultParagraphFont">
     <w:name w:val="Default Paragraph Font"/>
     <w:uiPriority w:val="1"/>
-    <w:semiHidden/>
     <w:unhideWhenUsed/>
   </w:style>
   <w:style w:type="table" w:default="1" w:styleId="TableNormal">

--- a/PROJECT/DATABASE PROJECT (MAIN).docx
+++ b/PROJECT/DATABASE PROJECT (MAIN).docx
@@ -1859,7 +1859,7 @@
                 <w:sz w:val="24"/>
                 <w:szCs w:val="24"/>
               </w:rPr>
-              <w:t>30-34</w:t>
+              <w:t>19-30</w:t>
             </w:r>
           </w:p>
           <w:p>
@@ -1971,8 +1971,32 @@
                 <w:sz w:val="24"/>
                 <w:szCs w:val="24"/>
               </w:rPr>
-              <w:t>35</w:t>
+              <w:t>3</w:t>
             </w:r>
+            <w:r>
+              <w:rPr>
+                <w:rFonts w:ascii="Times New Roman" w:hAnsi="Times New Roman"/>
+                <w:b/>
+                <w:bCs/>
+                <w:color w:val="FF0000"/>
+                <w:sz w:val="24"/>
+                <w:szCs w:val="24"/>
+              </w:rPr>
+              <w:t>1-33</w:t>
+            </w:r>
+          </w:p>
+          <w:p>
+            <w:pPr>
+              <w:jc w:val="center"/>
+              <w:rPr>
+                <w:rFonts w:ascii="Times New Roman" w:hAnsi="Times New Roman"/>
+                <w:b/>
+                <w:bCs/>
+                <w:color w:val="FF0000"/>
+                <w:sz w:val="24"/>
+                <w:szCs w:val="24"/>
+              </w:rPr>
+            </w:pPr>
           </w:p>
         </w:tc>
       </w:tr>
@@ -2084,7 +2108,39 @@
           <w:sz w:val="32"/>
           <w:szCs w:val="32"/>
         </w:rPr>
-        <w:t xml:space="preserve"> contribution to tech sector by this project is to create and manage database of a restaurant management where all the data can be placed and retrieved by using SQL. The restaurant management side can be benefited by this project to store and track data about their management system.</w:t>
+        <w:t xml:space="preserve"> contribution to </w:t>
+      </w:r>
+      <w:proofErr w:type="gramStart"/>
+      <w:r>
+        <w:rPr>
+          <w:sz w:val="32"/>
+          <w:szCs w:val="32"/>
+        </w:rPr>
+        <w:t>tech</w:t>
+      </w:r>
+      <w:proofErr w:type="gramEnd"/>
+      <w:r>
+        <w:rPr>
+          <w:sz w:val="32"/>
+          <w:szCs w:val="32"/>
+        </w:rPr>
+        <w:t xml:space="preserve"> sector by this project is to create and manage database of a restaurant management where all the data can be placed and retrieved by using SQL. The restaurant management side can </w:t>
+      </w:r>
+      <w:proofErr w:type="gramStart"/>
+      <w:r>
+        <w:rPr>
+          <w:sz w:val="32"/>
+          <w:szCs w:val="32"/>
+        </w:rPr>
+        <w:t>be benefited</w:t>
+      </w:r>
+      <w:proofErr w:type="gramEnd"/>
+      <w:r>
+        <w:rPr>
+          <w:sz w:val="32"/>
+          <w:szCs w:val="32"/>
+        </w:rPr>
+        <w:t xml:space="preserve"> by this project to store and track data about their management system.</w:t>
       </w:r>
     </w:p>
     <w:p>
@@ -2121,7 +2177,39 @@
           <w:sz w:val="32"/>
           <w:szCs w:val="32"/>
         </w:rPr>
-        <w:t>A restaurant management system needs a robust database to streamline its operations. The system involves various entities: ingredients, food items, chefs, sellers, delivery personnel, customers, and billing. Each food item is made using multiple ingredients and is crafted by skilled chefs. Food items are sent to sellers, who collaborate with delivery personnel to supply orders to customers. Delivery personnel are responsible for ensuring orders reach customers efficiently. The customers reside at specific addresses and place orders that generate bills. The database will maintain relationships such as many-to-many (e.g., ingredients to food items and delivery personnel to customers) and one-to-many (e.g., food items made by chefs). This system ensures proper tracking of resources, transactions, and interactions within the restaurant's workflow.</w:t>
+        <w:t>A restaurant management system needs a robust database to streamline its operations. The system involves various entities: ingredients, food items, chefs, sellers, delivery personnel, customers, and billing. Each food item is made using multiple ingredients and is crafted by skilled chefs. Food items are sent to sellers, who collaborate with delivery personnel to supply orders to customers. Delivery personnel are responsible for ensuring orders reach customers efficiently. The customers reside at specific addresses and place orders that generate bills. The database will maintain relationships such as many-to-many and one-to-</w:t>
+      </w:r>
+      <w:proofErr w:type="spellStart"/>
+      <w:proofErr w:type="gramStart"/>
+      <w:r>
+        <w:rPr>
+          <w:sz w:val="32"/>
+          <w:szCs w:val="32"/>
+        </w:rPr>
+        <w:t>many</w:t>
+      </w:r>
+      <w:r>
+        <w:rPr>
+          <w:sz w:val="32"/>
+          <w:szCs w:val="32"/>
+        </w:rPr>
+        <w:t>.</w:t>
+      </w:r>
+      <w:r>
+        <w:rPr>
+          <w:sz w:val="32"/>
+          <w:szCs w:val="32"/>
+        </w:rPr>
+        <w:t>This</w:t>
+      </w:r>
+      <w:proofErr w:type="spellEnd"/>
+      <w:proofErr w:type="gramEnd"/>
+      <w:r>
+        <w:rPr>
+          <w:sz w:val="32"/>
+          <w:szCs w:val="32"/>
+        </w:rPr>
+        <w:t xml:space="preserve"> system ensures proper tracking of resources, transactions, and interactions within the restaurant's workflow.</w:t>
       </w:r>
     </w:p>
     <w:p>
@@ -2187,9 +2275,9 @@
           <w14:ligatures w14:val="standardContextual"/>
         </w:rPr>
         <w:drawing>
-          <wp:inline distT="0" distB="0" distL="0" distR="0" wp14:anchorId="3D72D706" wp14:editId="6F959FC1">
-            <wp:extent cx="6887236" cy="4305259"/>
-            <wp:effectExtent l="0" t="0" r="0" b="635"/>
+          <wp:inline distT="0" distB="0" distL="0" distR="0" wp14:anchorId="3D72D706" wp14:editId="375BE60E">
+            <wp:extent cx="6978724" cy="4362450"/>
+            <wp:effectExtent l="0" t="0" r="0" b="0"/>
             <wp:docPr id="408459893" name="Picture 1" descr="A diagram of a company&#10;&#10;Description automatically generated"/>
             <wp:cNvGraphicFramePr>
               <a:graphicFrameLocks xmlns:a="http://schemas.openxmlformats.org/drawingml/2006/main" noChangeAspect="1"/>
@@ -2216,7 +2304,7 @@
                   <pic:spPr>
                     <a:xfrm>
                       <a:off x="0" y="0"/>
-                      <a:ext cx="6966811" cy="4355002"/>
+                      <a:ext cx="7068969" cy="4418863"/>
                     </a:xfrm>
                     <a:prstGeom prst="rect">
                       <a:avLst/>
@@ -2337,135 +2425,93 @@
         <w:rPr>
           <w:b/>
           <w:bCs/>
+          <w:sz w:val="28"/>
+          <w:szCs w:val="28"/>
         </w:rPr>
       </w:pPr>
       <w:r>
         <w:rPr>
           <w:b/>
           <w:bCs/>
+          <w:sz w:val="28"/>
+          <w:szCs w:val="28"/>
         </w:rPr>
         <w:t>Table: (Food – Seller)</w:t>
       </w:r>
     </w:p>
     <w:p>
-      <w:pPr>
-        <w:rPr>
-          <w:sz w:val="18"/>
-          <w:szCs w:val="18"/>
-        </w:rPr>
-      </w:pPr>
       <w:r>
         <w:rPr>
           <w:b/>
           <w:bCs/>
-          <w:sz w:val="18"/>
-          <w:szCs w:val="18"/>
         </w:rPr>
         <w:t>UNF</w:t>
       </w:r>
       <w:r>
-        <w:rPr>
-          <w:sz w:val="18"/>
-          <w:szCs w:val="18"/>
-        </w:rPr>
         <w:t xml:space="preserve">: </w:t>
       </w:r>
       <w:proofErr w:type="spellStart"/>
       <w:r>
-        <w:rPr>
-          <w:sz w:val="18"/>
-          <w:szCs w:val="18"/>
-        </w:rPr>
-        <w:t>F_ID,F_name,F_rating,F_price,S_ID,S_name</w:t>
-      </w:r>
-      <w:proofErr w:type="spellEnd"/>
-      <w:r>
-        <w:rPr>
-          <w:sz w:val="18"/>
-          <w:szCs w:val="18"/>
-        </w:rPr>
+        <w:t>F_</w:t>
+      </w:r>
+      <w:proofErr w:type="gramStart"/>
+      <w:r>
+        <w:t>ID,F</w:t>
+      </w:r>
+      <w:proofErr w:type="gramEnd"/>
+      <w:r>
+        <w:t>_name,F_rating,F_price,S_ID,S_name</w:t>
+      </w:r>
+      <w:proofErr w:type="spellEnd"/>
+      <w:r>
         <w:t xml:space="preserve">, </w:t>
       </w:r>
       <w:proofErr w:type="spellStart"/>
       <w:r>
-        <w:rPr>
-          <w:sz w:val="18"/>
-          <w:szCs w:val="18"/>
-        </w:rPr>
         <w:t>S_Phone,S_startingdate</w:t>
       </w:r>
       <w:proofErr w:type="spellEnd"/>
     </w:p>
     <w:p>
-      <w:pPr>
-        <w:rPr>
-          <w:sz w:val="18"/>
-          <w:szCs w:val="18"/>
-        </w:rPr>
-      </w:pPr>
-      <w:proofErr w:type="spellStart"/>
-      <w:r>
-        <w:rPr>
-          <w:sz w:val="18"/>
-          <w:szCs w:val="18"/>
-        </w:rPr>
+      <w:proofErr w:type="spellStart"/>
+      <w:r>
         <w:t>S_Phone</w:t>
       </w:r>
       <w:proofErr w:type="spellEnd"/>
       <w:r>
-        <w:rPr>
-          <w:sz w:val="18"/>
-          <w:szCs w:val="18"/>
-        </w:rPr>
         <w:t xml:space="preserve"> = multivalued attribute</w:t>
       </w:r>
     </w:p>
     <w:p>
-      <w:pPr>
-        <w:rPr>
-          <w:sz w:val="18"/>
-          <w:szCs w:val="18"/>
-        </w:rPr>
-      </w:pPr>
       <w:r>
         <w:rPr>
           <w:b/>
           <w:bCs/>
-          <w:sz w:val="18"/>
-          <w:szCs w:val="18"/>
         </w:rPr>
         <w:t>1NF</w:t>
       </w:r>
       <w:r>
-        <w:rPr>
-          <w:sz w:val="18"/>
-          <w:szCs w:val="18"/>
-        </w:rPr>
         <w:t xml:space="preserve">: </w:t>
       </w:r>
       <w:proofErr w:type="spellStart"/>
       <w:r>
-        <w:rPr>
-          <w:sz w:val="18"/>
-          <w:szCs w:val="18"/>
-        </w:rPr>
-        <w:t>F_ID,F_name,F_rating,F_price,S_ID,S_name,S_startingdate</w:t>
-      </w:r>
-      <w:proofErr w:type="spellEnd"/>
-    </w:p>
-    <w:p>
-      <w:pPr>
-        <w:rPr>
-          <w:sz w:val="18"/>
-          <w:szCs w:val="18"/>
-        </w:rPr>
-      </w:pPr>
+        <w:t>F_</w:t>
+      </w:r>
+      <w:proofErr w:type="gramStart"/>
+      <w:r>
+        <w:t>ID,F</w:t>
+      </w:r>
+      <w:proofErr w:type="gramEnd"/>
+      <w:r>
+        <w:t>_name,F_rating,F_price,S_ID,S_name,S_startingdate</w:t>
+      </w:r>
+      <w:proofErr w:type="spellEnd"/>
+    </w:p>
+    <w:p>
       <w:r>
         <w:rPr>
           <w:b/>
           <w:bCs/>
-          <w:sz w:val="18"/>
-          <w:szCs w:val="18"/>
         </w:rPr>
         <w:t>2NF:</w:t>
       </w:r>
@@ -2473,203 +2519,169 @@
         <w:rPr>
           <w:b/>
           <w:bCs/>
-          <w:sz w:val="18"/>
-          <w:szCs w:val="18"/>
         </w:rPr>
         <w:tab/>
         <w:t xml:space="preserve"> </w:t>
       </w:r>
       <w:proofErr w:type="spellStart"/>
       <w:r>
-        <w:rPr>
-          <w:sz w:val="18"/>
-          <w:szCs w:val="18"/>
-        </w:rPr>
-        <w:t>F_ID,F_name,F_rating,F_price</w:t>
-      </w:r>
-      <w:proofErr w:type="spellEnd"/>
-    </w:p>
-    <w:p>
-      <w:pPr>
-        <w:rPr>
-          <w:sz w:val="18"/>
-          <w:szCs w:val="18"/>
-        </w:rPr>
-      </w:pPr>
-      <w:r>
-        <w:rPr>
-          <w:sz w:val="18"/>
-          <w:szCs w:val="18"/>
-        </w:rPr>
+        <w:t>F_</w:t>
+      </w:r>
+      <w:proofErr w:type="gramStart"/>
+      <w:r>
+        <w:t>ID,F</w:t>
+      </w:r>
+      <w:proofErr w:type="gramEnd"/>
+      <w:r>
+        <w:t>_name,F_rating,F_price</w:t>
+      </w:r>
+      <w:proofErr w:type="spellEnd"/>
+    </w:p>
+    <w:p>
+      <w:r>
         <w:t xml:space="preserve">        </w:t>
       </w:r>
       <w:r>
-        <w:rPr>
-          <w:sz w:val="18"/>
-          <w:szCs w:val="18"/>
-        </w:rPr>
         <w:tab/>
       </w:r>
       <w:proofErr w:type="spellStart"/>
       <w:r>
-        <w:rPr>
-          <w:sz w:val="18"/>
-          <w:szCs w:val="18"/>
-        </w:rPr>
-        <w:t>S_ID,S_Phone</w:t>
-      </w:r>
-      <w:proofErr w:type="spellEnd"/>
-    </w:p>
-    <w:p>
-      <w:pPr>
-        <w:rPr>
-          <w:sz w:val="18"/>
-          <w:szCs w:val="18"/>
-        </w:rPr>
-      </w:pPr>
-      <w:r>
-        <w:rPr>
-          <w:sz w:val="18"/>
-          <w:szCs w:val="18"/>
-        </w:rPr>
+        <w:t>S_</w:t>
+      </w:r>
+      <w:proofErr w:type="gramStart"/>
+      <w:r>
+        <w:t>ID,S</w:t>
+      </w:r>
+      <w:proofErr w:type="gramEnd"/>
+      <w:r>
+        <w:t>_Phone</w:t>
+      </w:r>
+      <w:proofErr w:type="spellEnd"/>
+    </w:p>
+    <w:p>
+      <w:r>
         <w:tab/>
       </w:r>
       <w:proofErr w:type="spellStart"/>
       <w:r>
-        <w:rPr>
-          <w:sz w:val="18"/>
-          <w:szCs w:val="18"/>
-        </w:rPr>
-        <w:t>S_ID,S_name,S_startingdate</w:t>
-      </w:r>
-      <w:proofErr w:type="spellEnd"/>
-    </w:p>
-    <w:p>
-      <w:pPr>
-        <w:rPr>
-          <w:sz w:val="18"/>
-          <w:szCs w:val="18"/>
-        </w:rPr>
-      </w:pPr>
+        <w:t>S_</w:t>
+      </w:r>
+      <w:proofErr w:type="gramStart"/>
+      <w:r>
+        <w:t>ID,S</w:t>
+      </w:r>
+      <w:proofErr w:type="gramEnd"/>
+      <w:r>
+        <w:t>_name,S_startingdate</w:t>
+      </w:r>
+      <w:proofErr w:type="spellEnd"/>
+    </w:p>
+    <w:p>
       <w:r>
         <w:rPr>
           <w:b/>
           <w:bCs/>
-          <w:sz w:val="18"/>
-          <w:szCs w:val="18"/>
         </w:rPr>
         <w:t>3NF</w:t>
       </w:r>
       <w:r>
-        <w:rPr>
-          <w:sz w:val="18"/>
-          <w:szCs w:val="18"/>
-        </w:rPr>
         <w:t xml:space="preserve">:      </w:t>
       </w:r>
       <w:proofErr w:type="spellStart"/>
       <w:r>
-        <w:rPr>
-          <w:sz w:val="18"/>
-          <w:szCs w:val="18"/>
-        </w:rPr>
-        <w:t>F_ID,F_name,F_rating,F_price</w:t>
-      </w:r>
-      <w:proofErr w:type="spellEnd"/>
-    </w:p>
-    <w:p>
-      <w:pPr>
-        <w:rPr>
-          <w:sz w:val="18"/>
-          <w:szCs w:val="18"/>
-        </w:rPr>
-      </w:pPr>
-      <w:r>
-        <w:rPr>
-          <w:sz w:val="18"/>
-          <w:szCs w:val="18"/>
-        </w:rPr>
+        <w:t>F_</w:t>
+      </w:r>
+      <w:proofErr w:type="gramStart"/>
+      <w:r>
+        <w:t>ID,F</w:t>
+      </w:r>
+      <w:proofErr w:type="gramEnd"/>
+      <w:r>
+        <w:t>_name,F_rating,F_price</w:t>
+      </w:r>
+      <w:proofErr w:type="spellEnd"/>
+    </w:p>
+    <w:p>
+      <w:r>
         <w:t xml:space="preserve">        </w:t>
       </w:r>
       <w:r>
-        <w:rPr>
-          <w:sz w:val="18"/>
-          <w:szCs w:val="18"/>
-        </w:rPr>
         <w:tab/>
       </w:r>
       <w:proofErr w:type="spellStart"/>
       <w:r>
-        <w:rPr>
-          <w:sz w:val="18"/>
-          <w:szCs w:val="18"/>
-        </w:rPr>
-        <w:t>S_ID,S_Phone</w:t>
-      </w:r>
-      <w:proofErr w:type="spellEnd"/>
-    </w:p>
-    <w:p>
-      <w:pPr>
-        <w:rPr>
-          <w:sz w:val="18"/>
-          <w:szCs w:val="18"/>
-        </w:rPr>
-      </w:pPr>
-      <w:r>
-        <w:rPr>
-          <w:sz w:val="18"/>
-          <w:szCs w:val="18"/>
-        </w:rPr>
+        <w:t>S_</w:t>
+      </w:r>
+      <w:proofErr w:type="gramStart"/>
+      <w:r>
+        <w:t>ID,S</w:t>
+      </w:r>
+      <w:proofErr w:type="gramEnd"/>
+      <w:r>
+        <w:t>_Phone</w:t>
+      </w:r>
+      <w:proofErr w:type="spellEnd"/>
+    </w:p>
+    <w:p>
+      <w:r>
         <w:tab/>
       </w:r>
       <w:proofErr w:type="spellStart"/>
       <w:r>
-        <w:rPr>
-          <w:sz w:val="18"/>
-          <w:szCs w:val="18"/>
-        </w:rPr>
-        <w:t>S_ID,S_name,S_startingdate</w:t>
-      </w:r>
-      <w:proofErr w:type="spellEnd"/>
-    </w:p>
-    <w:p>
-      <w:pPr>
-        <w:rPr>
-          <w:sz w:val="18"/>
-          <w:szCs w:val="18"/>
-        </w:rPr>
-      </w:pPr>
-      <w:r>
-        <w:rPr>
-          <w:sz w:val="18"/>
-          <w:szCs w:val="18"/>
-        </w:rPr>
+        <w:t>S_</w:t>
+      </w:r>
+      <w:proofErr w:type="gramStart"/>
+      <w:r>
+        <w:t>ID,S</w:t>
+      </w:r>
+      <w:proofErr w:type="gramEnd"/>
+      <w:r>
+        <w:t>_name,S_startingdate</w:t>
+      </w:r>
+      <w:proofErr w:type="spellEnd"/>
+    </w:p>
+    <w:p>
+      <w:r>
         <w:tab/>
-        <w:t>S_ID,F_ID</w:t>
+        <w:t>S_</w:t>
+      </w:r>
+      <w:proofErr w:type="gramStart"/>
+      <w:r>
+        <w:t>ID,F</w:t>
+      </w:r>
+      <w:proofErr w:type="gramEnd"/>
+      <w:r>
+        <w:t>_ID</w:t>
       </w:r>
     </w:p>
     <w:p>
       <w:pPr>
         <w:rPr>
           <w:color w:val="FF0000"/>
-          <w:sz w:val="18"/>
-          <w:szCs w:val="18"/>
-        </w:rPr>
-      </w:pPr>
-      <w:r>
-        <w:rPr>
-          <w:sz w:val="18"/>
-          <w:szCs w:val="18"/>
-        </w:rPr>
+        </w:rPr>
+      </w:pPr>
+      <w:r>
         <w:tab/>
       </w:r>
       <w:r>
         <w:rPr>
           <w:color w:val="FF0000"/>
-          <w:sz w:val="18"/>
-          <w:szCs w:val="18"/>
-        </w:rPr>
-        <w:t>Foreign key: S_ID, primary key : F_ID</w:t>
+        </w:rPr>
+        <w:t xml:space="preserve">Foreign key: S_ID, primary </w:t>
+      </w:r>
+      <w:proofErr w:type="gramStart"/>
+      <w:r>
+        <w:rPr>
+          <w:color w:val="FF0000"/>
+        </w:rPr>
+        <w:t>key :</w:t>
+      </w:r>
+      <w:proofErr w:type="gramEnd"/>
+      <w:r>
+        <w:rPr>
+          <w:color w:val="FF0000"/>
+        </w:rPr>
+        <w:t xml:space="preserve"> F_ID</w:t>
       </w:r>
     </w:p>
     <w:p>
@@ -2677,310 +2689,226 @@
         <w:rPr>
           <w:b/>
           <w:bCs/>
+          <w:sz w:val="28"/>
+          <w:szCs w:val="28"/>
         </w:rPr>
       </w:pPr>
       <w:r>
         <w:rPr>
           <w:b/>
           <w:bCs/>
+          <w:sz w:val="28"/>
+          <w:szCs w:val="28"/>
         </w:rPr>
         <w:t>Table: (Seller – Deliveryman)</w:t>
       </w:r>
     </w:p>
     <w:p>
-      <w:pPr>
-        <w:rPr>
-          <w:sz w:val="18"/>
-          <w:szCs w:val="18"/>
-        </w:rPr>
-      </w:pPr>
       <w:r>
         <w:rPr>
           <w:b/>
           <w:bCs/>
-          <w:sz w:val="18"/>
-          <w:szCs w:val="18"/>
         </w:rPr>
         <w:t>UNF</w:t>
       </w:r>
       <w:r>
-        <w:rPr>
-          <w:sz w:val="18"/>
-          <w:szCs w:val="18"/>
-        </w:rPr>
         <w:t xml:space="preserve">: </w:t>
       </w:r>
       <w:proofErr w:type="spellStart"/>
       <w:r>
-        <w:rPr>
-          <w:sz w:val="18"/>
-          <w:szCs w:val="18"/>
-        </w:rPr>
-        <w:t>S_ID,S_name,S_phone,S_startingdate,DM_ID,DM_name,Transportnum</w:t>
-      </w:r>
-      <w:proofErr w:type="spellEnd"/>
-    </w:p>
-    <w:p>
-      <w:pPr>
-        <w:rPr>
-          <w:sz w:val="18"/>
-          <w:szCs w:val="18"/>
-        </w:rPr>
-      </w:pPr>
-      <w:proofErr w:type="spellStart"/>
-      <w:r>
-        <w:rPr>
-          <w:sz w:val="18"/>
-          <w:szCs w:val="18"/>
-        </w:rPr>
+        <w:t>S_</w:t>
+      </w:r>
+      <w:proofErr w:type="gramStart"/>
+      <w:r>
+        <w:t>ID,S</w:t>
+      </w:r>
+      <w:proofErr w:type="gramEnd"/>
+      <w:r>
+        <w:t>_name,S_phone,S_startingdate,DM_ID,DM_name,Transportnum</w:t>
+      </w:r>
+      <w:proofErr w:type="spellEnd"/>
+    </w:p>
+    <w:p>
+      <w:proofErr w:type="spellStart"/>
+      <w:r>
         <w:t>S_Phone</w:t>
       </w:r>
       <w:proofErr w:type="spellEnd"/>
       <w:r>
-        <w:rPr>
-          <w:sz w:val="18"/>
-          <w:szCs w:val="18"/>
-        </w:rPr>
         <w:t xml:space="preserve"> = Multivalued Attribute</w:t>
       </w:r>
     </w:p>
     <w:p>
-      <w:pPr>
-        <w:rPr>
-          <w:sz w:val="18"/>
-          <w:szCs w:val="18"/>
-        </w:rPr>
-      </w:pPr>
       <w:r>
         <w:rPr>
           <w:b/>
           <w:bCs/>
-          <w:sz w:val="18"/>
-          <w:szCs w:val="18"/>
         </w:rPr>
         <w:t>1NF</w:t>
       </w:r>
       <w:r>
-        <w:rPr>
-          <w:sz w:val="18"/>
-          <w:szCs w:val="18"/>
-        </w:rPr>
         <w:t xml:space="preserve">:  </w:t>
       </w:r>
       <w:r>
-        <w:rPr>
-          <w:sz w:val="18"/>
-          <w:szCs w:val="18"/>
-        </w:rPr>
         <w:tab/>
       </w:r>
       <w:proofErr w:type="spellStart"/>
       <w:r>
-        <w:rPr>
-          <w:sz w:val="18"/>
-          <w:szCs w:val="18"/>
-        </w:rPr>
-        <w:t>S_ID,S_name,S_statringdate</w:t>
-      </w:r>
-      <w:proofErr w:type="spellEnd"/>
-    </w:p>
-    <w:p>
-      <w:pPr>
-        <w:rPr>
-          <w:sz w:val="18"/>
-          <w:szCs w:val="18"/>
-        </w:rPr>
-      </w:pPr>
-      <w:r>
-        <w:rPr>
-          <w:sz w:val="18"/>
-          <w:szCs w:val="18"/>
-        </w:rPr>
+        <w:t>S_</w:t>
+      </w:r>
+      <w:proofErr w:type="gramStart"/>
+      <w:r>
+        <w:t>ID,S</w:t>
+      </w:r>
+      <w:proofErr w:type="gramEnd"/>
+      <w:r>
+        <w:t>_name,S_statringdate</w:t>
+      </w:r>
+      <w:proofErr w:type="spellEnd"/>
+    </w:p>
+    <w:p>
+      <w:r>
         <w:tab/>
       </w:r>
       <w:proofErr w:type="spellStart"/>
       <w:r>
-        <w:rPr>
-          <w:sz w:val="18"/>
-          <w:szCs w:val="18"/>
-        </w:rPr>
-        <w:t>DM_ID,DM_name,Transportnum</w:t>
-      </w:r>
-      <w:proofErr w:type="spellEnd"/>
-    </w:p>
-    <w:p>
-      <w:pPr>
-        <w:rPr>
-          <w:sz w:val="18"/>
-          <w:szCs w:val="18"/>
-        </w:rPr>
-      </w:pPr>
+        <w:t>DM_</w:t>
+      </w:r>
+      <w:proofErr w:type="gramStart"/>
+      <w:r>
+        <w:t>ID,DM</w:t>
+      </w:r>
+      <w:proofErr w:type="gramEnd"/>
+      <w:r>
+        <w:t>_name,Transportnum</w:t>
+      </w:r>
+      <w:proofErr w:type="spellEnd"/>
+    </w:p>
+    <w:p>
       <w:r>
         <w:rPr>
           <w:b/>
           <w:bCs/>
-          <w:sz w:val="18"/>
-          <w:szCs w:val="18"/>
         </w:rPr>
         <w:t>2NF</w:t>
       </w:r>
       <w:r>
-        <w:rPr>
-          <w:sz w:val="18"/>
-          <w:szCs w:val="18"/>
-        </w:rPr>
         <w:t xml:space="preserve">: </w:t>
       </w:r>
       <w:r>
-        <w:rPr>
-          <w:sz w:val="18"/>
-          <w:szCs w:val="18"/>
-        </w:rPr>
         <w:tab/>
       </w:r>
       <w:proofErr w:type="spellStart"/>
       <w:r>
-        <w:rPr>
-          <w:sz w:val="18"/>
-          <w:szCs w:val="18"/>
-        </w:rPr>
-        <w:t>S_ID,S_phone</w:t>
-      </w:r>
-      <w:proofErr w:type="spellEnd"/>
-    </w:p>
-    <w:p>
-      <w:pPr>
-        <w:rPr>
-          <w:sz w:val="18"/>
-          <w:szCs w:val="18"/>
-        </w:rPr>
-      </w:pPr>
-      <w:r>
-        <w:rPr>
-          <w:sz w:val="18"/>
-          <w:szCs w:val="18"/>
-        </w:rPr>
+        <w:t>S_</w:t>
+      </w:r>
+      <w:proofErr w:type="gramStart"/>
+      <w:r>
+        <w:t>ID,S</w:t>
+      </w:r>
+      <w:proofErr w:type="gramEnd"/>
+      <w:r>
+        <w:t>_phone</w:t>
+      </w:r>
+      <w:proofErr w:type="spellEnd"/>
+    </w:p>
+    <w:p>
+      <w:r>
         <w:tab/>
       </w:r>
       <w:proofErr w:type="spellStart"/>
       <w:r>
-        <w:rPr>
-          <w:sz w:val="18"/>
-          <w:szCs w:val="18"/>
-        </w:rPr>
-        <w:t>S_ID,S_name,S_startingdate</w:t>
-      </w:r>
-      <w:proofErr w:type="spellEnd"/>
-    </w:p>
-    <w:p>
-      <w:pPr>
-        <w:rPr>
-          <w:sz w:val="18"/>
-          <w:szCs w:val="18"/>
-        </w:rPr>
-      </w:pPr>
-      <w:r>
-        <w:rPr>
-          <w:sz w:val="18"/>
-          <w:szCs w:val="18"/>
-        </w:rPr>
+        <w:t>S_</w:t>
+      </w:r>
+      <w:proofErr w:type="gramStart"/>
+      <w:r>
+        <w:t>ID,S</w:t>
+      </w:r>
+      <w:proofErr w:type="gramEnd"/>
+      <w:r>
+        <w:t>_name,S_startingdate</w:t>
+      </w:r>
+      <w:proofErr w:type="spellEnd"/>
+    </w:p>
+    <w:p>
+      <w:r>
         <w:tab/>
       </w:r>
       <w:proofErr w:type="spellStart"/>
       <w:r>
-        <w:rPr>
-          <w:sz w:val="18"/>
-          <w:szCs w:val="18"/>
-        </w:rPr>
-        <w:t>DM_ID,DM_name,Transportnum</w:t>
-      </w:r>
-      <w:proofErr w:type="spellEnd"/>
-    </w:p>
-    <w:p>
-      <w:pPr>
-        <w:rPr>
-          <w:sz w:val="18"/>
-          <w:szCs w:val="18"/>
-        </w:rPr>
-      </w:pPr>
+        <w:t>DM_</w:t>
+      </w:r>
+      <w:proofErr w:type="gramStart"/>
+      <w:r>
+        <w:t>ID,DM</w:t>
+      </w:r>
+      <w:proofErr w:type="gramEnd"/>
+      <w:r>
+        <w:t>_name,Transportnum</w:t>
+      </w:r>
+      <w:proofErr w:type="spellEnd"/>
+    </w:p>
+    <w:p>
       <w:r>
         <w:rPr>
           <w:b/>
           <w:bCs/>
-          <w:sz w:val="18"/>
-          <w:szCs w:val="18"/>
         </w:rPr>
         <w:t>3NF</w:t>
       </w:r>
       <w:r>
-        <w:rPr>
-          <w:sz w:val="18"/>
-          <w:szCs w:val="18"/>
-        </w:rPr>
         <w:t xml:space="preserve">: </w:t>
       </w:r>
       <w:r>
-        <w:rPr>
-          <w:sz w:val="18"/>
-          <w:szCs w:val="18"/>
-        </w:rPr>
         <w:tab/>
       </w:r>
       <w:proofErr w:type="spellStart"/>
       <w:r>
-        <w:rPr>
-          <w:sz w:val="18"/>
-          <w:szCs w:val="18"/>
-        </w:rPr>
-        <w:t>S_ID,S_phone</w:t>
-      </w:r>
-      <w:proofErr w:type="spellEnd"/>
-    </w:p>
-    <w:p>
-      <w:pPr>
-        <w:rPr>
-          <w:sz w:val="18"/>
-          <w:szCs w:val="18"/>
-        </w:rPr>
-      </w:pPr>
-      <w:r>
-        <w:rPr>
-          <w:sz w:val="18"/>
-          <w:szCs w:val="18"/>
-        </w:rPr>
+        <w:t>S_</w:t>
+      </w:r>
+      <w:proofErr w:type="gramStart"/>
+      <w:r>
+        <w:t>ID,S</w:t>
+      </w:r>
+      <w:proofErr w:type="gramEnd"/>
+      <w:r>
+        <w:t>_phone</w:t>
+      </w:r>
+      <w:proofErr w:type="spellEnd"/>
+    </w:p>
+    <w:p>
+      <w:r>
         <w:tab/>
       </w:r>
       <w:proofErr w:type="spellStart"/>
       <w:r>
-        <w:rPr>
-          <w:sz w:val="18"/>
-          <w:szCs w:val="18"/>
-        </w:rPr>
-        <w:t>S_ID,S_name,S_startingdate</w:t>
-      </w:r>
-      <w:proofErr w:type="spellEnd"/>
-    </w:p>
-    <w:p>
-      <w:pPr>
-        <w:rPr>
-          <w:sz w:val="18"/>
-          <w:szCs w:val="18"/>
-        </w:rPr>
-      </w:pPr>
-      <w:r>
-        <w:rPr>
-          <w:sz w:val="18"/>
-          <w:szCs w:val="18"/>
-        </w:rPr>
+        <w:t>S_</w:t>
+      </w:r>
+      <w:proofErr w:type="gramStart"/>
+      <w:r>
+        <w:t>ID,S</w:t>
+      </w:r>
+      <w:proofErr w:type="gramEnd"/>
+      <w:r>
+        <w:t>_name,S_startingdate</w:t>
+      </w:r>
+      <w:proofErr w:type="spellEnd"/>
+    </w:p>
+    <w:p>
+      <w:r>
         <w:tab/>
       </w:r>
       <w:proofErr w:type="spellStart"/>
       <w:r>
-        <w:rPr>
-          <w:sz w:val="18"/>
-          <w:szCs w:val="18"/>
-        </w:rPr>
-        <w:t>DM_ID,DM_name,Transportnum</w:t>
+        <w:t>DM_</w:t>
+      </w:r>
+      <w:proofErr w:type="gramStart"/>
+      <w:r>
+        <w:t>ID,DM</w:t>
+      </w:r>
+      <w:proofErr w:type="gramEnd"/>
+      <w:r>
+        <w:t>_name,Transportnum</w:t>
       </w:r>
       <w:proofErr w:type="spellEnd"/>
     </w:p>
@@ -2988,15 +2916,11 @@
       <w:pPr>
         <w:rPr>
           <w:color w:val="FF0000"/>
-          <w:sz w:val="18"/>
-          <w:szCs w:val="18"/>
         </w:rPr>
       </w:pPr>
       <w:r>
         <w:rPr>
           <w:color w:val="FF0000"/>
-          <w:sz w:val="18"/>
-          <w:szCs w:val="18"/>
         </w:rPr>
         <w:tab/>
         <w:t>Foreign key: S_ID Primary Key: D_ID</w:t>
@@ -3006,8 +2930,6 @@
       <w:pPr>
         <w:rPr>
           <w:color w:val="FF0000"/>
-          <w:sz w:val="18"/>
-          <w:szCs w:val="18"/>
         </w:rPr>
       </w:pPr>
     </w:p>
@@ -3016,242 +2938,194 @@
         <w:rPr>
           <w:b/>
           <w:bCs/>
+          <w:sz w:val="28"/>
+          <w:szCs w:val="28"/>
         </w:rPr>
       </w:pPr>
       <w:r>
         <w:rPr>
           <w:b/>
           <w:bCs/>
+          <w:sz w:val="28"/>
+          <w:szCs w:val="28"/>
         </w:rPr>
         <w:t>Table: (Deliveryman – Customer)</w:t>
       </w:r>
     </w:p>
     <w:p>
-      <w:pPr>
-        <w:rPr>
-          <w:sz w:val="18"/>
-          <w:szCs w:val="18"/>
-        </w:rPr>
-      </w:pPr>
       <w:r>
         <w:rPr>
           <w:b/>
           <w:bCs/>
-          <w:sz w:val="18"/>
-          <w:szCs w:val="18"/>
         </w:rPr>
         <w:t>UNF</w:t>
       </w:r>
       <w:r>
-        <w:rPr>
-          <w:sz w:val="18"/>
-          <w:szCs w:val="18"/>
-        </w:rPr>
         <w:t xml:space="preserve">: </w:t>
       </w:r>
       <w:proofErr w:type="spellStart"/>
       <w:r>
-        <w:rPr>
-          <w:sz w:val="18"/>
-          <w:szCs w:val="18"/>
-        </w:rPr>
-        <w:t>DM_ID,DM_name,Transportnum,C_ID,C_name,C_address</w:t>
-      </w:r>
-      <w:proofErr w:type="spellEnd"/>
-    </w:p>
-    <w:p>
-      <w:pPr>
-        <w:rPr>
-          <w:sz w:val="18"/>
-          <w:szCs w:val="18"/>
-        </w:rPr>
-      </w:pPr>
+        <w:t>DM_</w:t>
+      </w:r>
+      <w:proofErr w:type="gramStart"/>
+      <w:r>
+        <w:t>ID,DM</w:t>
+      </w:r>
+      <w:proofErr w:type="gramEnd"/>
+      <w:r>
+        <w:t>_name,Transportnum,C_ID,C_name,C_address</w:t>
+      </w:r>
+      <w:proofErr w:type="spellEnd"/>
+    </w:p>
+    <w:p>
       <w:r>
         <w:rPr>
           <w:b/>
           <w:bCs/>
-          <w:sz w:val="18"/>
-          <w:szCs w:val="18"/>
-        </w:rPr>
+        </w:rPr>
+        <w:lastRenderedPageBreak/>
         <w:t>1NF</w:t>
       </w:r>
       <w:r>
-        <w:rPr>
-          <w:sz w:val="18"/>
-          <w:szCs w:val="18"/>
-        </w:rPr>
         <w:t xml:space="preserve">: </w:t>
       </w:r>
       <w:proofErr w:type="spellStart"/>
       <w:r>
-        <w:rPr>
-          <w:sz w:val="18"/>
-          <w:szCs w:val="18"/>
-        </w:rPr>
-        <w:t>DM_ID,DM_name,Transportnum,C_ID,C_name</w:t>
-      </w:r>
-      <w:proofErr w:type="spellEnd"/>
-    </w:p>
-    <w:p>
-      <w:pPr>
-        <w:rPr>
-          <w:sz w:val="18"/>
-          <w:szCs w:val="18"/>
-        </w:rPr>
-      </w:pPr>
+        <w:t>DM_</w:t>
+      </w:r>
+      <w:proofErr w:type="gramStart"/>
+      <w:r>
+        <w:t>ID,DM</w:t>
+      </w:r>
+      <w:proofErr w:type="gramEnd"/>
+      <w:r>
+        <w:t>_name,Transportnum,C_ID,C_name</w:t>
+      </w:r>
+      <w:proofErr w:type="spellEnd"/>
+    </w:p>
+    <w:p>
       <w:r>
         <w:rPr>
           <w:b/>
           <w:bCs/>
-          <w:sz w:val="18"/>
-          <w:szCs w:val="18"/>
         </w:rPr>
         <w:t>2NF</w:t>
       </w:r>
       <w:r>
-        <w:rPr>
-          <w:sz w:val="18"/>
-          <w:szCs w:val="18"/>
-        </w:rPr>
         <w:t xml:space="preserve">: </w:t>
       </w:r>
       <w:proofErr w:type="spellStart"/>
       <w:r>
-        <w:rPr>
-          <w:sz w:val="18"/>
-          <w:szCs w:val="18"/>
-        </w:rPr>
-        <w:t>C_ID,C_name,Area,Street,House</w:t>
-      </w:r>
-      <w:proofErr w:type="spellEnd"/>
-    </w:p>
-    <w:p>
-      <w:pPr>
-        <w:rPr>
-          <w:sz w:val="18"/>
-          <w:szCs w:val="18"/>
-        </w:rPr>
-      </w:pPr>
-      <w:r>
-        <w:rPr>
-          <w:sz w:val="18"/>
-          <w:szCs w:val="18"/>
-        </w:rPr>
+        <w:t>C_</w:t>
+      </w:r>
+      <w:proofErr w:type="gramStart"/>
+      <w:r>
+        <w:t>ID,C</w:t>
+      </w:r>
+      <w:proofErr w:type="gramEnd"/>
+      <w:r>
+        <w:t>_name,Area,Street,House</w:t>
+      </w:r>
+      <w:proofErr w:type="spellEnd"/>
+    </w:p>
+    <w:p>
+      <w:r>
         <w:t xml:space="preserve">         </w:t>
       </w:r>
       <w:proofErr w:type="spellStart"/>
       <w:r>
-        <w:rPr>
-          <w:sz w:val="18"/>
-          <w:szCs w:val="18"/>
-        </w:rPr>
-        <w:t>DM_ID,DM_name,Transportnum</w:t>
-      </w:r>
-      <w:proofErr w:type="spellEnd"/>
-    </w:p>
-    <w:p>
-      <w:pPr>
-        <w:rPr>
-          <w:sz w:val="18"/>
-          <w:szCs w:val="18"/>
-        </w:rPr>
-      </w:pPr>
-      <w:r>
-        <w:rPr>
-          <w:sz w:val="18"/>
-          <w:szCs w:val="18"/>
-        </w:rPr>
+        <w:t>DM_</w:t>
+      </w:r>
+      <w:proofErr w:type="gramStart"/>
+      <w:r>
+        <w:t>ID,DM</w:t>
+      </w:r>
+      <w:proofErr w:type="gramEnd"/>
+      <w:r>
+        <w:t>_name,Transportnum</w:t>
+      </w:r>
+      <w:proofErr w:type="spellEnd"/>
+    </w:p>
+    <w:p>
+      <w:r>
         <w:tab/>
-        <w:t>DM_ID,C_ID</w:t>
-      </w:r>
-    </w:p>
-    <w:p>
-      <w:pPr>
-        <w:rPr>
-          <w:sz w:val="18"/>
-          <w:szCs w:val="18"/>
-        </w:rPr>
-      </w:pPr>
+        <w:t>DM_</w:t>
+      </w:r>
+      <w:proofErr w:type="gramStart"/>
+      <w:r>
+        <w:t>ID,C</w:t>
+      </w:r>
+      <w:proofErr w:type="gramEnd"/>
+      <w:r>
+        <w:t>_ID</w:t>
+      </w:r>
+    </w:p>
+    <w:p>
       <w:r>
         <w:rPr>
           <w:b/>
           <w:bCs/>
-          <w:sz w:val="18"/>
-          <w:szCs w:val="18"/>
-        </w:rPr>
-        <w:lastRenderedPageBreak/>
+        </w:rPr>
         <w:t>3NF</w:t>
       </w:r>
       <w:r>
-        <w:rPr>
-          <w:sz w:val="18"/>
-          <w:szCs w:val="18"/>
-        </w:rPr>
         <w:t xml:space="preserve">: </w:t>
       </w:r>
       <w:proofErr w:type="spellStart"/>
       <w:r>
-        <w:rPr>
-          <w:sz w:val="18"/>
-          <w:szCs w:val="18"/>
-        </w:rPr>
-        <w:t>C_ID,C_name,Area,Street,House</w:t>
-      </w:r>
-      <w:proofErr w:type="spellEnd"/>
-    </w:p>
-    <w:p>
-      <w:pPr>
-        <w:rPr>
-          <w:sz w:val="18"/>
-          <w:szCs w:val="18"/>
-        </w:rPr>
-      </w:pPr>
-      <w:r>
-        <w:rPr>
-          <w:sz w:val="18"/>
-          <w:szCs w:val="18"/>
-        </w:rPr>
+        <w:t>C_</w:t>
+      </w:r>
+      <w:proofErr w:type="gramStart"/>
+      <w:r>
+        <w:t>ID,C</w:t>
+      </w:r>
+      <w:proofErr w:type="gramEnd"/>
+      <w:r>
+        <w:t>_name,Area,Street,House</w:t>
+      </w:r>
+      <w:proofErr w:type="spellEnd"/>
+    </w:p>
+    <w:p>
+      <w:r>
         <w:t xml:space="preserve">         </w:t>
       </w:r>
       <w:proofErr w:type="spellStart"/>
       <w:r>
-        <w:rPr>
-          <w:sz w:val="18"/>
-          <w:szCs w:val="18"/>
-        </w:rPr>
-        <w:t>DM_ID,DM_name,Transportnum</w:t>
-      </w:r>
-      <w:proofErr w:type="spellEnd"/>
-    </w:p>
-    <w:p>
-      <w:pPr>
-        <w:rPr>
-          <w:sz w:val="18"/>
-          <w:szCs w:val="18"/>
-        </w:rPr>
-      </w:pPr>
-      <w:r>
-        <w:rPr>
-          <w:sz w:val="18"/>
-          <w:szCs w:val="18"/>
-        </w:rPr>
+        <w:t>DM_</w:t>
+      </w:r>
+      <w:proofErr w:type="gramStart"/>
+      <w:r>
+        <w:t>ID,DM</w:t>
+      </w:r>
+      <w:proofErr w:type="gramEnd"/>
+      <w:r>
+        <w:t>_name,Transportnum</w:t>
+      </w:r>
+      <w:proofErr w:type="spellEnd"/>
+    </w:p>
+    <w:p>
+      <w:r>
         <w:tab/>
-        <w:t>DM_ID,C_ID</w:t>
+        <w:t>DM_</w:t>
+      </w:r>
+      <w:proofErr w:type="gramStart"/>
+      <w:r>
+        <w:t>ID,C</w:t>
+      </w:r>
+      <w:proofErr w:type="gramEnd"/>
+      <w:r>
+        <w:t>_ID</w:t>
       </w:r>
     </w:p>
     <w:p>
       <w:pPr>
         <w:rPr>
           <w:color w:val="FF0000"/>
-          <w:sz w:val="18"/>
-          <w:szCs w:val="18"/>
         </w:rPr>
       </w:pPr>
       <w:r>
         <w:rPr>
           <w:color w:val="FF0000"/>
-          <w:sz w:val="18"/>
-          <w:szCs w:val="18"/>
         </w:rPr>
         <w:t>Foreign key: C_ID Primary Key: DM_ID</w:t>
       </w:r>
@@ -3261,250 +3135,200 @@
         <w:rPr>
           <w:b/>
           <w:bCs/>
+          <w:sz w:val="28"/>
+          <w:szCs w:val="28"/>
         </w:rPr>
       </w:pPr>
       <w:r>
         <w:rPr>
           <w:b/>
           <w:bCs/>
+          <w:sz w:val="28"/>
+          <w:szCs w:val="28"/>
         </w:rPr>
         <w:t>Table: (Food-Chef)</w:t>
       </w:r>
     </w:p>
     <w:p>
-      <w:pPr>
-        <w:rPr>
-          <w:sz w:val="18"/>
-          <w:szCs w:val="18"/>
-        </w:rPr>
-      </w:pPr>
       <w:r>
         <w:rPr>
           <w:b/>
           <w:bCs/>
-          <w:sz w:val="18"/>
-          <w:szCs w:val="18"/>
         </w:rPr>
         <w:t>UNF</w:t>
       </w:r>
       <w:r>
-        <w:rPr>
-          <w:sz w:val="18"/>
-          <w:szCs w:val="18"/>
-        </w:rPr>
         <w:t xml:space="preserve">: </w:t>
       </w:r>
       <w:proofErr w:type="spellStart"/>
       <w:r>
-        <w:rPr>
-          <w:sz w:val="18"/>
-          <w:szCs w:val="18"/>
-        </w:rPr>
-        <w:t>F_ID,F_name,F_rating,F_price,CH_ID,CH_name,CH_email</w:t>
-      </w:r>
-      <w:proofErr w:type="spellEnd"/>
-    </w:p>
-    <w:p>
-      <w:pPr>
-        <w:rPr>
-          <w:sz w:val="18"/>
-          <w:szCs w:val="18"/>
-        </w:rPr>
-      </w:pPr>
-      <w:proofErr w:type="spellStart"/>
-      <w:r>
-        <w:rPr>
-          <w:sz w:val="18"/>
-          <w:szCs w:val="18"/>
-        </w:rPr>
+        <w:t>F_</w:t>
+      </w:r>
+      <w:proofErr w:type="gramStart"/>
+      <w:r>
+        <w:t>ID,F</w:t>
+      </w:r>
+      <w:proofErr w:type="gramEnd"/>
+      <w:r>
+        <w:t>_name,F_rating,F_price,CH_ID,CH_name,CH_email</w:t>
+      </w:r>
+      <w:proofErr w:type="spellEnd"/>
+    </w:p>
+    <w:p>
+      <w:proofErr w:type="spellStart"/>
+      <w:r>
         <w:t>CH_email</w:t>
       </w:r>
       <w:proofErr w:type="spellEnd"/>
       <w:r>
-        <w:rPr>
-          <w:sz w:val="18"/>
-          <w:szCs w:val="18"/>
-        </w:rPr>
         <w:t xml:space="preserve"> = Multivalued Attribute </w:t>
       </w:r>
     </w:p>
     <w:p>
-      <w:pPr>
-        <w:rPr>
-          <w:sz w:val="18"/>
-          <w:szCs w:val="18"/>
-        </w:rPr>
-      </w:pPr>
       <w:r>
         <w:rPr>
           <w:b/>
           <w:bCs/>
-          <w:sz w:val="18"/>
-          <w:szCs w:val="18"/>
         </w:rPr>
         <w:t>1NF</w:t>
       </w:r>
       <w:r>
-        <w:rPr>
-          <w:sz w:val="18"/>
-          <w:szCs w:val="18"/>
-        </w:rPr>
         <w:t xml:space="preserve">: </w:t>
       </w:r>
       <w:proofErr w:type="spellStart"/>
       <w:r>
-        <w:rPr>
-          <w:sz w:val="18"/>
-          <w:szCs w:val="18"/>
-        </w:rPr>
-        <w:t>F_ID,F_name,F_rating,F_price,CH_ID,CH_name</w:t>
-      </w:r>
-      <w:proofErr w:type="spellEnd"/>
-    </w:p>
-    <w:p>
-      <w:pPr>
-        <w:rPr>
-          <w:sz w:val="18"/>
-          <w:szCs w:val="18"/>
-        </w:rPr>
-      </w:pPr>
+        <w:t>F_</w:t>
+      </w:r>
+      <w:proofErr w:type="gramStart"/>
+      <w:r>
+        <w:t>ID,F</w:t>
+      </w:r>
+      <w:proofErr w:type="gramEnd"/>
+      <w:r>
+        <w:t>_name,F_rating,F_price,CH_ID,CH_name</w:t>
+      </w:r>
+      <w:proofErr w:type="spellEnd"/>
+    </w:p>
+    <w:p>
       <w:r>
         <w:rPr>
           <w:b/>
           <w:bCs/>
-          <w:sz w:val="18"/>
-          <w:szCs w:val="18"/>
         </w:rPr>
         <w:t>2NF</w:t>
       </w:r>
       <w:r>
-        <w:rPr>
-          <w:sz w:val="18"/>
-          <w:szCs w:val="18"/>
-        </w:rPr>
         <w:t xml:space="preserve">: </w:t>
       </w:r>
       <w:proofErr w:type="spellStart"/>
       <w:r>
-        <w:rPr>
-          <w:sz w:val="18"/>
-          <w:szCs w:val="18"/>
-        </w:rPr>
-        <w:t>F_ID,F_name,F_rating,F_price,CH_ID,CH_name</w:t>
-      </w:r>
-      <w:proofErr w:type="spellEnd"/>
-    </w:p>
-    <w:p>
-      <w:pPr>
-        <w:rPr>
-          <w:sz w:val="18"/>
-          <w:szCs w:val="18"/>
-        </w:rPr>
-      </w:pPr>
-      <w:r>
-        <w:rPr>
-          <w:sz w:val="18"/>
-          <w:szCs w:val="18"/>
-        </w:rPr>
+        <w:t>F_</w:t>
+      </w:r>
+      <w:proofErr w:type="gramStart"/>
+      <w:r>
+        <w:t>ID,F</w:t>
+      </w:r>
+      <w:proofErr w:type="gramEnd"/>
+      <w:r>
+        <w:t>_name,F_rating,F_price,CH_ID,CH_name</w:t>
+      </w:r>
+      <w:proofErr w:type="spellEnd"/>
+    </w:p>
+    <w:p>
+      <w:r>
         <w:tab/>
       </w:r>
       <w:proofErr w:type="spellStart"/>
       <w:r>
-        <w:rPr>
-          <w:sz w:val="18"/>
-          <w:szCs w:val="18"/>
-        </w:rPr>
-        <w:t>CH_ID,CH_email</w:t>
-      </w:r>
-      <w:proofErr w:type="spellEnd"/>
-    </w:p>
-    <w:p>
-      <w:pPr>
-        <w:rPr>
-          <w:sz w:val="18"/>
-          <w:szCs w:val="18"/>
-        </w:rPr>
-      </w:pPr>
+        <w:t>CH_</w:t>
+      </w:r>
+      <w:proofErr w:type="gramStart"/>
+      <w:r>
+        <w:t>ID,CH</w:t>
+      </w:r>
+      <w:proofErr w:type="gramEnd"/>
+      <w:r>
+        <w:t>_email</w:t>
+      </w:r>
+      <w:proofErr w:type="spellEnd"/>
+    </w:p>
+    <w:p>
       <w:r>
         <w:rPr>
           <w:b/>
           <w:bCs/>
-          <w:sz w:val="18"/>
-          <w:szCs w:val="18"/>
         </w:rPr>
         <w:t>3NF</w:t>
       </w:r>
       <w:r>
-        <w:rPr>
-          <w:sz w:val="18"/>
-          <w:szCs w:val="18"/>
-        </w:rPr>
         <w:t xml:space="preserve">: </w:t>
       </w:r>
       <w:proofErr w:type="spellStart"/>
       <w:r>
-        <w:rPr>
-          <w:sz w:val="18"/>
-          <w:szCs w:val="18"/>
-        </w:rPr>
-        <w:t>F_ID,F_name,F_rating,F_price</w:t>
-      </w:r>
-      <w:proofErr w:type="spellEnd"/>
-    </w:p>
-    <w:p>
-      <w:pPr>
-        <w:rPr>
-          <w:sz w:val="18"/>
-          <w:szCs w:val="18"/>
-        </w:rPr>
-      </w:pPr>
-      <w:r>
-        <w:rPr>
-          <w:sz w:val="18"/>
-          <w:szCs w:val="18"/>
-        </w:rPr>
+        <w:t>F_</w:t>
+      </w:r>
+      <w:proofErr w:type="gramStart"/>
+      <w:r>
+        <w:t>ID,F</w:t>
+      </w:r>
+      <w:proofErr w:type="gramEnd"/>
+      <w:r>
+        <w:t>_name,F_rating,F_price</w:t>
+      </w:r>
+      <w:proofErr w:type="spellEnd"/>
+    </w:p>
+    <w:p>
+      <w:r>
         <w:tab/>
       </w:r>
       <w:proofErr w:type="spellStart"/>
       <w:r>
-        <w:rPr>
-          <w:sz w:val="18"/>
-          <w:szCs w:val="18"/>
-        </w:rPr>
-        <w:t>CH_ID,CH_name,CH_email</w:t>
-      </w:r>
-      <w:proofErr w:type="spellEnd"/>
-    </w:p>
-    <w:p>
-      <w:pPr>
-        <w:rPr>
-          <w:sz w:val="18"/>
-          <w:szCs w:val="18"/>
-        </w:rPr>
-      </w:pPr>
-      <w:r>
-        <w:rPr>
-          <w:sz w:val="18"/>
-          <w:szCs w:val="18"/>
-        </w:rPr>
+        <w:t>CH_</w:t>
+      </w:r>
+      <w:proofErr w:type="gramStart"/>
+      <w:r>
+        <w:t>ID,CH</w:t>
+      </w:r>
+      <w:proofErr w:type="gramEnd"/>
+      <w:r>
+        <w:t>_name,CH_email</w:t>
+      </w:r>
+      <w:proofErr w:type="spellEnd"/>
+    </w:p>
+    <w:p>
+      <w:r>
         <w:tab/>
-        <w:t>F_ID,CH_ID</w:t>
-      </w:r>
-    </w:p>
-    <w:p>
-      <w:pPr>
-        <w:rPr>
-          <w:sz w:val="18"/>
-          <w:szCs w:val="18"/>
-        </w:rPr>
-      </w:pPr>
+        <w:t>F_</w:t>
+      </w:r>
+      <w:proofErr w:type="gramStart"/>
+      <w:r>
+        <w:t>ID,CH</w:t>
+      </w:r>
+      <w:proofErr w:type="gramEnd"/>
+      <w:r>
+        <w:t>_ID</w:t>
+      </w:r>
+    </w:p>
+    <w:p>
       <w:r>
         <w:rPr>
           <w:color w:val="FF0000"/>
-          <w:sz w:val="18"/>
-          <w:szCs w:val="18"/>
-        </w:rPr>
-        <w:t>Foreign key: F_ID Primary Key : CH_ID</w:t>
+        </w:rPr>
+        <w:t xml:space="preserve">Foreign key: F_ID Primary </w:t>
+      </w:r>
+      <w:proofErr w:type="gramStart"/>
+      <w:r>
+        <w:rPr>
+          <w:color w:val="FF0000"/>
+        </w:rPr>
+        <w:t>Key :</w:t>
+      </w:r>
+      <w:proofErr w:type="gramEnd"/>
+      <w:r>
+        <w:rPr>
+          <w:color w:val="FF0000"/>
+        </w:rPr>
+        <w:t xml:space="preserve"> CH_ID</w:t>
       </w:r>
     </w:p>
     <w:p>
@@ -3512,249 +3336,177 @@
         <w:rPr>
           <w:b/>
           <w:bCs/>
+          <w:sz w:val="28"/>
+          <w:szCs w:val="28"/>
         </w:rPr>
       </w:pPr>
       <w:r>
         <w:rPr>
           <w:b/>
           <w:bCs/>
+          <w:sz w:val="28"/>
+          <w:szCs w:val="28"/>
         </w:rPr>
         <w:t>Table: (Customer-Bill)</w:t>
       </w:r>
     </w:p>
     <w:p>
-      <w:pPr>
-        <w:rPr>
-          <w:sz w:val="18"/>
-          <w:szCs w:val="18"/>
-        </w:rPr>
-      </w:pPr>
       <w:r>
         <w:rPr>
           <w:b/>
           <w:bCs/>
-          <w:sz w:val="18"/>
-          <w:szCs w:val="18"/>
         </w:rPr>
         <w:t>UNF</w:t>
       </w:r>
       <w:r>
-        <w:rPr>
-          <w:sz w:val="18"/>
-          <w:szCs w:val="18"/>
-        </w:rPr>
         <w:t xml:space="preserve">: </w:t>
       </w:r>
       <w:proofErr w:type="spellStart"/>
       <w:r>
-        <w:rPr>
-          <w:sz w:val="18"/>
-          <w:szCs w:val="18"/>
-        </w:rPr>
-        <w:t>C_ID,C_name,C_Address,B_ID,Amount</w:t>
-      </w:r>
-      <w:proofErr w:type="spellEnd"/>
-    </w:p>
-    <w:p>
-      <w:pPr>
-        <w:rPr>
-          <w:sz w:val="18"/>
-          <w:szCs w:val="18"/>
-        </w:rPr>
-      </w:pPr>
+        <w:t>C_</w:t>
+      </w:r>
+      <w:proofErr w:type="gramStart"/>
+      <w:r>
+        <w:t>ID,C</w:t>
+      </w:r>
+      <w:proofErr w:type="gramEnd"/>
+      <w:r>
+        <w:t>_name,C_Address,B_ID,Amount</w:t>
+      </w:r>
+      <w:proofErr w:type="spellEnd"/>
+    </w:p>
+    <w:p>
       <w:r>
         <w:rPr>
           <w:b/>
           <w:bCs/>
-          <w:sz w:val="18"/>
-          <w:szCs w:val="18"/>
         </w:rPr>
         <w:t>1NF</w:t>
       </w:r>
       <w:r>
-        <w:rPr>
-          <w:sz w:val="18"/>
-          <w:szCs w:val="18"/>
-        </w:rPr>
         <w:t xml:space="preserve">:  </w:t>
       </w:r>
       <w:proofErr w:type="spellStart"/>
       <w:r>
-        <w:rPr>
-          <w:sz w:val="18"/>
-          <w:szCs w:val="18"/>
-        </w:rPr>
-        <w:t>C_ID,C_name,Area,street,house,B_ID,Amount</w:t>
-      </w:r>
-      <w:proofErr w:type="spellEnd"/>
-    </w:p>
-    <w:p>
-      <w:pPr>
-        <w:rPr>
-          <w:sz w:val="18"/>
-          <w:szCs w:val="18"/>
-        </w:rPr>
-      </w:pPr>
+        <w:t>C_</w:t>
+      </w:r>
+      <w:proofErr w:type="gramStart"/>
+      <w:r>
+        <w:t>ID,C</w:t>
+      </w:r>
+      <w:proofErr w:type="gramEnd"/>
+      <w:r>
+        <w:t>_name,Area,street,house,B_ID,Amount</w:t>
+      </w:r>
+      <w:proofErr w:type="spellEnd"/>
+    </w:p>
+    <w:p>
       <w:r>
         <w:rPr>
           <w:b/>
           <w:bCs/>
-          <w:sz w:val="18"/>
-          <w:szCs w:val="18"/>
         </w:rPr>
         <w:t>2NF</w:t>
       </w:r>
       <w:r>
-        <w:rPr>
-          <w:sz w:val="18"/>
-          <w:szCs w:val="18"/>
-        </w:rPr>
         <w:t>:</w:t>
       </w:r>
       <w:r>
-        <w:rPr>
-          <w:sz w:val="18"/>
-          <w:szCs w:val="18"/>
-        </w:rPr>
         <w:tab/>
       </w:r>
       <w:r>
-        <w:rPr>
-          <w:sz w:val="18"/>
-          <w:szCs w:val="18"/>
-        </w:rPr>
         <w:t xml:space="preserve"> </w:t>
       </w:r>
       <w:proofErr w:type="spellStart"/>
       <w:r>
-        <w:rPr>
-          <w:sz w:val="18"/>
-          <w:szCs w:val="18"/>
-        </w:rPr>
-        <w:t>C_ID,C_name</w:t>
-      </w:r>
-      <w:r>
-        <w:rPr>
-          <w:sz w:val="18"/>
-          <w:szCs w:val="18"/>
-        </w:rPr>
+        <w:t>C_</w:t>
+      </w:r>
+      <w:proofErr w:type="gramStart"/>
+      <w:r>
+        <w:t>ID,C</w:t>
+      </w:r>
+      <w:proofErr w:type="gramEnd"/>
+      <w:r>
+        <w:t>_name</w:t>
+      </w:r>
+      <w:r>
         <w:t>,</w:t>
       </w:r>
       <w:r>
-        <w:rPr>
-          <w:sz w:val="18"/>
-          <w:szCs w:val="18"/>
-        </w:rPr>
         <w:t>Area,street,House</w:t>
       </w:r>
       <w:proofErr w:type="spellEnd"/>
     </w:p>
     <w:p>
-      <w:pPr>
-        <w:rPr>
-          <w:sz w:val="18"/>
-          <w:szCs w:val="18"/>
-        </w:rPr>
-      </w:pPr>
-      <w:r>
-        <w:rPr>
-          <w:sz w:val="18"/>
-          <w:szCs w:val="18"/>
-        </w:rPr>
+      <w:r>
         <w:tab/>
       </w:r>
       <w:proofErr w:type="spellStart"/>
       <w:r>
-        <w:rPr>
-          <w:sz w:val="18"/>
-          <w:szCs w:val="18"/>
-        </w:rPr>
-        <w:t>B_ID,C_ID,Amount</w:t>
-      </w:r>
-      <w:proofErr w:type="spellEnd"/>
-      <w:r>
-        <w:rPr>
-          <w:sz w:val="18"/>
-          <w:szCs w:val="18"/>
-        </w:rPr>
+        <w:t>B_</w:t>
+      </w:r>
+      <w:proofErr w:type="gramStart"/>
+      <w:r>
+        <w:t>ID,C</w:t>
+      </w:r>
+      <w:proofErr w:type="gramEnd"/>
+      <w:r>
+        <w:t>_ID,Amount</w:t>
+      </w:r>
+      <w:proofErr w:type="spellEnd"/>
+      <w:r>
         <w:tab/>
       </w:r>
     </w:p>
     <w:p>
-      <w:pPr>
-        <w:rPr>
-          <w:sz w:val="18"/>
-          <w:szCs w:val="18"/>
-        </w:rPr>
-      </w:pPr>
       <w:r>
         <w:rPr>
           <w:b/>
           <w:bCs/>
-          <w:sz w:val="18"/>
-          <w:szCs w:val="18"/>
         </w:rPr>
         <w:t>3NF</w:t>
       </w:r>
       <w:r>
-        <w:rPr>
-          <w:sz w:val="18"/>
-          <w:szCs w:val="18"/>
-        </w:rPr>
         <w:t xml:space="preserve">:      </w:t>
       </w:r>
       <w:r>
-        <w:rPr>
-          <w:sz w:val="18"/>
-          <w:szCs w:val="18"/>
-        </w:rPr>
         <w:tab/>
       </w:r>
       <w:proofErr w:type="spellStart"/>
       <w:r>
-        <w:rPr>
-          <w:sz w:val="18"/>
-          <w:szCs w:val="18"/>
-        </w:rPr>
-        <w:t>C_ID</w:t>
-      </w:r>
-      <w:r>
-        <w:rPr>
-          <w:sz w:val="18"/>
-          <w:szCs w:val="18"/>
-        </w:rPr>
-        <w:t>,C_name</w:t>
-      </w:r>
-      <w:r>
-        <w:rPr>
-          <w:sz w:val="18"/>
-          <w:szCs w:val="18"/>
-        </w:rPr>
+        <w:t>C_</w:t>
+      </w:r>
+      <w:proofErr w:type="gramStart"/>
+      <w:r>
+        <w:t>ID</w:t>
+      </w:r>
+      <w:r>
+        <w:t>,C</w:t>
+      </w:r>
+      <w:proofErr w:type="gramEnd"/>
+      <w:r>
+        <w:t>_name</w:t>
+      </w:r>
+      <w:r>
         <w:t>,Area,street,House</w:t>
       </w:r>
       <w:proofErr w:type="spellEnd"/>
     </w:p>
     <w:p>
-      <w:pPr>
-        <w:rPr>
-          <w:sz w:val="18"/>
-          <w:szCs w:val="18"/>
-        </w:rPr>
-      </w:pPr>
-      <w:r>
-        <w:rPr>
-          <w:sz w:val="18"/>
-          <w:szCs w:val="18"/>
-        </w:rPr>
+      <w:r>
         <w:tab/>
       </w:r>
       <w:proofErr w:type="spellStart"/>
       <w:r>
-        <w:rPr>
-          <w:sz w:val="18"/>
-          <w:szCs w:val="18"/>
-        </w:rPr>
-        <w:t>B_ID,C_ID,Amount</w:t>
+        <w:t>B_</w:t>
+      </w:r>
+      <w:proofErr w:type="gramStart"/>
+      <w:r>
+        <w:t>ID,C</w:t>
+      </w:r>
+      <w:proofErr w:type="gramEnd"/>
+      <w:r>
+        <w:t>_ID,Amount</w:t>
       </w:r>
       <w:proofErr w:type="spellEnd"/>
     </w:p>
@@ -3762,208 +3514,128 @@
       <w:pPr>
         <w:rPr>
           <w:color w:val="FF0000"/>
-          <w:sz w:val="18"/>
-          <w:szCs w:val="18"/>
         </w:rPr>
       </w:pPr>
       <w:r>
         <w:rPr>
           <w:color w:val="FF0000"/>
-          <w:sz w:val="18"/>
-          <w:szCs w:val="18"/>
         </w:rPr>
         <w:t>Foreign key: B_ID Primary Key: C_ID</w:t>
       </w:r>
     </w:p>
     <w:p>
-      <w:pPr>
-        <w:rPr>
-          <w:sz w:val="18"/>
-          <w:szCs w:val="18"/>
-        </w:rPr>
-      </w:pPr>
-      <w:r>
-        <w:rPr>
-          <w:sz w:val="18"/>
-          <w:szCs w:val="18"/>
-        </w:rPr>
+      <w:r>
         <w:t>Table: (Food-Ingredient)</w:t>
       </w:r>
     </w:p>
     <w:p>
-      <w:pPr>
-        <w:rPr>
-          <w:sz w:val="18"/>
-          <w:szCs w:val="18"/>
-        </w:rPr>
-      </w:pPr>
-      <w:r>
-        <w:rPr>
-          <w:sz w:val="18"/>
-          <w:szCs w:val="18"/>
-        </w:rPr>
+      <w:r>
         <w:t xml:space="preserve">UNF: </w:t>
       </w:r>
       <w:proofErr w:type="spellStart"/>
       <w:r>
-        <w:rPr>
-          <w:sz w:val="18"/>
-          <w:szCs w:val="18"/>
-        </w:rPr>
-        <w:t>F_ID,F_name,F_rating,F_price,I_ID,I_name</w:t>
-      </w:r>
-      <w:proofErr w:type="spellEnd"/>
-    </w:p>
-    <w:p>
-      <w:pPr>
-        <w:rPr>
-          <w:sz w:val="18"/>
-          <w:szCs w:val="18"/>
-        </w:rPr>
-      </w:pPr>
-      <w:r>
-        <w:rPr>
-          <w:sz w:val="18"/>
-          <w:szCs w:val="18"/>
-        </w:rPr>
+        <w:t>F_</w:t>
+      </w:r>
+      <w:proofErr w:type="gramStart"/>
+      <w:r>
+        <w:t>ID,F</w:t>
+      </w:r>
+      <w:proofErr w:type="gramEnd"/>
+      <w:r>
+        <w:t>_name,F_rating,F_price,I_ID,I_name</w:t>
+      </w:r>
+      <w:proofErr w:type="spellEnd"/>
+    </w:p>
+    <w:p>
+      <w:r>
+        <w:lastRenderedPageBreak/>
         <w:t xml:space="preserve">1NF: </w:t>
       </w:r>
       <w:r>
-        <w:rPr>
-          <w:sz w:val="18"/>
-          <w:szCs w:val="18"/>
-        </w:rPr>
         <w:tab/>
       </w:r>
       <w:proofErr w:type="spellStart"/>
       <w:r>
-        <w:rPr>
-          <w:sz w:val="18"/>
-          <w:szCs w:val="18"/>
-        </w:rPr>
-        <w:t>F_ID,F_name,F_rating,F_price</w:t>
+        <w:t>F_</w:t>
+      </w:r>
+      <w:proofErr w:type="gramStart"/>
+      <w:r>
+        <w:t>ID,F</w:t>
+      </w:r>
+      <w:proofErr w:type="gramEnd"/>
+      <w:r>
+        <w:t>_name,F_rating,F_price</w:t>
       </w:r>
       <w:proofErr w:type="spellEnd"/>
     </w:p>
     <w:p>
       <w:pPr>
         <w:ind w:firstLine="720"/>
-        <w:rPr>
-          <w:sz w:val="18"/>
-          <w:szCs w:val="18"/>
-        </w:rPr>
-      </w:pPr>
-      <w:proofErr w:type="spellStart"/>
-      <w:r>
-        <w:rPr>
-          <w:sz w:val="18"/>
-          <w:szCs w:val="18"/>
-        </w:rPr>
-        <w:t>I_ID,I_name</w:t>
-      </w:r>
-      <w:proofErr w:type="spellEnd"/>
-    </w:p>
-    <w:p>
-      <w:pPr>
-        <w:rPr>
-          <w:sz w:val="18"/>
-          <w:szCs w:val="18"/>
-        </w:rPr>
-      </w:pPr>
-      <w:r>
-        <w:rPr>
-          <w:sz w:val="18"/>
-          <w:szCs w:val="18"/>
-        </w:rPr>
+      </w:pPr>
+      <w:proofErr w:type="spellStart"/>
+      <w:r>
+        <w:t>I_</w:t>
+      </w:r>
+      <w:proofErr w:type="gramStart"/>
+      <w:r>
+        <w:t>ID,I</w:t>
+      </w:r>
+      <w:proofErr w:type="gramEnd"/>
+      <w:r>
+        <w:t>_name</w:t>
+      </w:r>
+      <w:proofErr w:type="spellEnd"/>
+    </w:p>
+    <w:p>
+      <w:r>
         <w:t xml:space="preserve">2NF: </w:t>
       </w:r>
       <w:r>
-        <w:rPr>
-          <w:sz w:val="18"/>
-          <w:szCs w:val="18"/>
-        </w:rPr>
         <w:tab/>
       </w:r>
       <w:proofErr w:type="spellStart"/>
       <w:r>
-        <w:rPr>
-          <w:sz w:val="18"/>
-          <w:szCs w:val="18"/>
-        </w:rPr>
-        <w:t>F_ID,F_name,F_rating,F_price</w:t>
-      </w:r>
-      <w:proofErr w:type="spellEnd"/>
-      <w:r>
-        <w:rPr>
-          <w:sz w:val="18"/>
-          <w:szCs w:val="18"/>
-        </w:rPr>
+        <w:t>F_</w:t>
+      </w:r>
+      <w:proofErr w:type="gramStart"/>
+      <w:r>
+        <w:t>ID,F</w:t>
+      </w:r>
+      <w:proofErr w:type="gramEnd"/>
+      <w:r>
+        <w:t>_name,F_rating,F_price</w:t>
+      </w:r>
+      <w:proofErr w:type="spellEnd"/>
+      <w:r>
         <w:t xml:space="preserve"> </w:t>
       </w:r>
     </w:p>
     <w:p>
-      <w:pPr>
-        <w:rPr>
-          <w:sz w:val="18"/>
-          <w:szCs w:val="18"/>
-        </w:rPr>
-      </w:pPr>
-      <w:r>
-        <w:rPr>
-          <w:sz w:val="18"/>
-          <w:szCs w:val="18"/>
-        </w:rPr>
+      <w:r>
         <w:tab/>
-        <w:t>F_ID,I_ID</w:t>
+        <w:t>F_</w:t>
+      </w:r>
+      <w:proofErr w:type="gramStart"/>
+      <w:r>
+        <w:t>ID,I</w:t>
+      </w:r>
+      <w:proofErr w:type="gramEnd"/>
+      <w:r>
+        <w:t>_ID</w:t>
       </w:r>
     </w:p>
     <w:p>
       <w:pPr>
         <w:rPr>
           <w:color w:val="FF0000"/>
-          <w:sz w:val="18"/>
-          <w:szCs w:val="18"/>
         </w:rPr>
       </w:pPr>
       <w:r>
         <w:rPr>
           <w:color w:val="FF0000"/>
-          <w:sz w:val="18"/>
-          <w:szCs w:val="18"/>
         </w:rPr>
         <w:t>Foreign key: F_ID Primary Key: I_ID</w:t>
       </w:r>
-    </w:p>
-    <w:p>
-      <w:pPr>
-        <w:rPr>
-          <w:color w:val="FF0000"/>
-          <w:sz w:val="18"/>
-          <w:szCs w:val="18"/>
-        </w:rPr>
-      </w:pPr>
-    </w:p>
-    <w:p>
-      <w:pPr>
-        <w:jc w:val="center"/>
-        <w:rPr>
-          <w:b/>
-          <w:bCs/>
-          <w:sz w:val="32"/>
-          <w:szCs w:val="32"/>
-        </w:rPr>
-      </w:pPr>
-    </w:p>
-    <w:p>
-      <w:pPr>
-        <w:jc w:val="center"/>
-        <w:rPr>
-          <w:b/>
-          <w:bCs/>
-          <w:sz w:val="32"/>
-          <w:szCs w:val="32"/>
-        </w:rPr>
-      </w:pPr>
     </w:p>
     <w:p>
       <w:pPr>
@@ -4048,79 +3720,130 @@
           <w:sz w:val="28"/>
           <w:szCs w:val="28"/>
         </w:rPr>
-        <w:t>F_ID</w:t>
-      </w:r>
-      <w:r>
-        <w:rPr>
-          <w:sz w:val="28"/>
-          <w:szCs w:val="28"/>
-        </w:rPr>
-        <w:t>,F_name,F_rating,F_price</w:t>
-      </w:r>
-      <w:proofErr w:type="spellEnd"/>
-    </w:p>
-    <w:p>
-      <w:pPr>
-        <w:rPr>
-          <w:sz w:val="28"/>
-          <w:szCs w:val="28"/>
-        </w:rPr>
-      </w:pPr>
-      <w:r>
-        <w:rPr>
-          <w:sz w:val="28"/>
-          <w:szCs w:val="28"/>
-        </w:rPr>
-        <w:t xml:space="preserve">       </w:t>
-      </w:r>
-      <w:proofErr w:type="spellStart"/>
+        <w:t>F_</w:t>
+      </w:r>
+      <w:proofErr w:type="gramStart"/>
       <w:r>
         <w:rPr>
           <w:color w:val="FF0000"/>
           <w:sz w:val="28"/>
           <w:szCs w:val="28"/>
         </w:rPr>
-        <w:t>S_ID</w:t>
+        <w:t>ID</w:t>
       </w:r>
       <w:r>
         <w:rPr>
           <w:sz w:val="28"/>
           <w:szCs w:val="28"/>
         </w:rPr>
-        <w:t>,S_Phone</w:t>
-      </w:r>
-      <w:proofErr w:type="spellEnd"/>
-    </w:p>
-    <w:p>
-      <w:pPr>
+        <w:t>,F</w:t>
+      </w:r>
+      <w:proofErr w:type="gramEnd"/>
+      <w:r>
         <w:rPr>
           <w:sz w:val="28"/>
           <w:szCs w:val="28"/>
         </w:rPr>
-      </w:pPr>
+        <w:t>_name,F_rating,F_price</w:t>
+      </w:r>
+      <w:proofErr w:type="spellEnd"/>
+    </w:p>
+    <w:p>
+      <w:pPr>
+        <w:rPr>
+          <w:sz w:val="28"/>
+          <w:szCs w:val="28"/>
+        </w:rPr>
+      </w:pPr>
+      <w:r>
+        <w:rPr>
+          <w:sz w:val="28"/>
+          <w:szCs w:val="28"/>
+        </w:rPr>
+        <w:t xml:space="preserve">       </w:t>
+      </w:r>
+      <w:proofErr w:type="spellStart"/>
       <w:r>
         <w:rPr>
           <w:color w:val="FF0000"/>
           <w:sz w:val="28"/>
           <w:szCs w:val="28"/>
         </w:rPr>
-        <w:t xml:space="preserve">       </w:t>
-      </w:r>
-      <w:proofErr w:type="spellStart"/>
+        <w:t>S_</w:t>
+      </w:r>
+      <w:proofErr w:type="gramStart"/>
       <w:r>
         <w:rPr>
           <w:color w:val="FF0000"/>
           <w:sz w:val="28"/>
           <w:szCs w:val="28"/>
         </w:rPr>
-        <w:t>S_ID</w:t>
+        <w:t>ID</w:t>
       </w:r>
       <w:r>
         <w:rPr>
           <w:sz w:val="28"/>
           <w:szCs w:val="28"/>
         </w:rPr>
-        <w:t>,S_name,S_startingdate</w:t>
+        <w:t>,S</w:t>
+      </w:r>
+      <w:proofErr w:type="gramEnd"/>
+      <w:r>
+        <w:rPr>
+          <w:sz w:val="28"/>
+          <w:szCs w:val="28"/>
+        </w:rPr>
+        <w:t>_Phone</w:t>
+      </w:r>
+      <w:proofErr w:type="spellEnd"/>
+    </w:p>
+    <w:p>
+      <w:pPr>
+        <w:rPr>
+          <w:sz w:val="28"/>
+          <w:szCs w:val="28"/>
+        </w:rPr>
+      </w:pPr>
+      <w:r>
+        <w:rPr>
+          <w:color w:val="FF0000"/>
+          <w:sz w:val="28"/>
+          <w:szCs w:val="28"/>
+        </w:rPr>
+        <w:t xml:space="preserve">       </w:t>
+      </w:r>
+      <w:proofErr w:type="spellStart"/>
+      <w:r>
+        <w:rPr>
+          <w:color w:val="FF0000"/>
+          <w:sz w:val="28"/>
+          <w:szCs w:val="28"/>
+        </w:rPr>
+        <w:t>S_</w:t>
+      </w:r>
+      <w:proofErr w:type="gramStart"/>
+      <w:r>
+        <w:rPr>
+          <w:color w:val="FF0000"/>
+          <w:sz w:val="28"/>
+          <w:szCs w:val="28"/>
+        </w:rPr>
+        <w:t>ID</w:t>
+      </w:r>
+      <w:r>
+        <w:rPr>
+          <w:sz w:val="28"/>
+          <w:szCs w:val="28"/>
+        </w:rPr>
+        <w:t>,S</w:t>
+      </w:r>
+      <w:proofErr w:type="gramEnd"/>
+      <w:r>
+        <w:rPr>
+          <w:sz w:val="28"/>
+          <w:szCs w:val="28"/>
+        </w:rPr>
+        <w:t>_name,S_startingdate</w:t>
       </w:r>
       <w:proofErr w:type="spellEnd"/>
     </w:p>
@@ -4137,7 +3860,16 @@
           <w:sz w:val="28"/>
           <w:szCs w:val="28"/>
         </w:rPr>
-        <w:t xml:space="preserve">       S_ID</w:t>
+        <w:t xml:space="preserve">       S_</w:t>
+      </w:r>
+      <w:proofErr w:type="gramStart"/>
+      <w:r>
+        <w:rPr>
+          <w:color w:val="92D050"/>
+          <w:sz w:val="28"/>
+          <w:szCs w:val="28"/>
+        </w:rPr>
+        <w:t>ID</w:t>
       </w:r>
       <w:r>
         <w:rPr>
@@ -4152,55 +3884,25 @@
           <w:sz w:val="28"/>
           <w:szCs w:val="28"/>
         </w:rPr>
-        <w:t>F_ID</w:t>
-      </w:r>
-    </w:p>
-    <w:p>
-      <w:pPr>
-        <w:rPr>
-          <w:sz w:val="28"/>
-          <w:szCs w:val="28"/>
-        </w:rPr>
-      </w:pPr>
-    </w:p>
-    <w:p>
-      <w:pPr>
-        <w:rPr>
-          <w:sz w:val="28"/>
-          <w:szCs w:val="28"/>
-        </w:rPr>
-      </w:pPr>
-      <w:r>
-        <w:rPr>
-          <w:sz w:val="28"/>
-          <w:szCs w:val="28"/>
-        </w:rPr>
-        <w:t xml:space="preserve">       </w:t>
-      </w:r>
-      <w:proofErr w:type="spellStart"/>
+        <w:t>F</w:t>
+      </w:r>
+      <w:proofErr w:type="gramEnd"/>
       <w:r>
         <w:rPr>
           <w:color w:val="FF0000"/>
           <w:sz w:val="28"/>
           <w:szCs w:val="28"/>
         </w:rPr>
-        <w:t>DM_ID</w:t>
-      </w:r>
-      <w:r>
+        <w:t>_ID</w:t>
+      </w:r>
+    </w:p>
+    <w:p>
+      <w:pPr>
         <w:rPr>
           <w:sz w:val="28"/>
           <w:szCs w:val="28"/>
         </w:rPr>
-        <w:t>,DM_name,Transportnum</w:t>
-      </w:r>
-      <w:proofErr w:type="spellEnd"/>
-      <w:r>
-        <w:rPr>
-          <w:sz w:val="28"/>
-          <w:szCs w:val="28"/>
-        </w:rPr>
-        <w:t xml:space="preserve"> </w:t>
-      </w:r>
+      </w:pPr>
     </w:p>
     <w:p>
       <w:pPr>
@@ -4223,31 +3925,113 @@
           <w:sz w:val="28"/>
           <w:szCs w:val="28"/>
         </w:rPr>
-        <w:t>C_ID,</w:t>
-      </w:r>
-      <w:r>
-        <w:rPr>
-          <w:sz w:val="28"/>
-          <w:szCs w:val="28"/>
-        </w:rPr>
-        <w:t>C_name,Area,Street,House</w:t>
-      </w:r>
-      <w:proofErr w:type="spellEnd"/>
-    </w:p>
-    <w:p>
-      <w:pPr>
-        <w:rPr>
-          <w:sz w:val="28"/>
-          <w:szCs w:val="28"/>
-        </w:rPr>
-      </w:pPr>
+        <w:t>DM_</w:t>
+      </w:r>
+      <w:proofErr w:type="gramStart"/>
       <w:r>
         <w:rPr>
           <w:color w:val="FF0000"/>
           <w:sz w:val="28"/>
           <w:szCs w:val="28"/>
         </w:rPr>
-        <w:t xml:space="preserve">       DM_ID</w:t>
+        <w:t>ID</w:t>
+      </w:r>
+      <w:r>
+        <w:rPr>
+          <w:sz w:val="28"/>
+          <w:szCs w:val="28"/>
+        </w:rPr>
+        <w:t>,DM</w:t>
+      </w:r>
+      <w:proofErr w:type="gramEnd"/>
+      <w:r>
+        <w:rPr>
+          <w:sz w:val="28"/>
+          <w:szCs w:val="28"/>
+        </w:rPr>
+        <w:t>_name,Transportnum</w:t>
+      </w:r>
+      <w:proofErr w:type="spellEnd"/>
+      <w:r>
+        <w:rPr>
+          <w:sz w:val="28"/>
+          <w:szCs w:val="28"/>
+        </w:rPr>
+        <w:t xml:space="preserve"> </w:t>
+      </w:r>
+    </w:p>
+    <w:p>
+      <w:pPr>
+        <w:rPr>
+          <w:sz w:val="28"/>
+          <w:szCs w:val="28"/>
+        </w:rPr>
+      </w:pPr>
+      <w:r>
+        <w:rPr>
+          <w:sz w:val="28"/>
+          <w:szCs w:val="28"/>
+        </w:rPr>
+        <w:t xml:space="preserve">       </w:t>
+      </w:r>
+      <w:proofErr w:type="spellStart"/>
+      <w:r>
+        <w:rPr>
+          <w:color w:val="FF0000"/>
+          <w:sz w:val="28"/>
+          <w:szCs w:val="28"/>
+        </w:rPr>
+        <w:t>C_</w:t>
+      </w:r>
+      <w:proofErr w:type="gramStart"/>
+      <w:r>
+        <w:rPr>
+          <w:color w:val="FF0000"/>
+          <w:sz w:val="28"/>
+          <w:szCs w:val="28"/>
+        </w:rPr>
+        <w:t>ID,</w:t>
+      </w:r>
+      <w:r>
+        <w:rPr>
+          <w:sz w:val="28"/>
+          <w:szCs w:val="28"/>
+        </w:rPr>
+        <w:t>C</w:t>
+      </w:r>
+      <w:proofErr w:type="gramEnd"/>
+      <w:r>
+        <w:rPr>
+          <w:sz w:val="28"/>
+          <w:szCs w:val="28"/>
+        </w:rPr>
+        <w:t>_name,Area,Street,House</w:t>
+      </w:r>
+      <w:proofErr w:type="spellEnd"/>
+    </w:p>
+    <w:p>
+      <w:pPr>
+        <w:rPr>
+          <w:sz w:val="28"/>
+          <w:szCs w:val="28"/>
+        </w:rPr>
+      </w:pPr>
+      <w:r>
+        <w:rPr>
+          <w:color w:val="FF0000"/>
+          <w:sz w:val="28"/>
+          <w:szCs w:val="28"/>
+        </w:rPr>
+        <w:t xml:space="preserve">       DM_</w:t>
+      </w:r>
+      <w:proofErr w:type="gramStart"/>
+      <w:r>
+        <w:rPr>
+          <w:color w:val="FF0000"/>
+          <w:sz w:val="28"/>
+          <w:szCs w:val="28"/>
+        </w:rPr>
+        <w:t>ID</w:t>
       </w:r>
       <w:r>
         <w:rPr>
@@ -4262,7 +4046,16 @@
           <w:sz w:val="28"/>
           <w:szCs w:val="28"/>
         </w:rPr>
-        <w:t>C_ID</w:t>
+        <w:t>C</w:t>
+      </w:r>
+      <w:proofErr w:type="gramEnd"/>
+      <w:r>
+        <w:rPr>
+          <w:color w:val="92D050"/>
+          <w:sz w:val="28"/>
+          <w:szCs w:val="28"/>
+        </w:rPr>
+        <w:t>_ID</w:t>
       </w:r>
     </w:p>
     <w:p>
@@ -4295,14 +4088,31 @@
           <w:sz w:val="28"/>
           <w:szCs w:val="28"/>
         </w:rPr>
-        <w:t>CH_ID</w:t>
-      </w:r>
-      <w:r>
-        <w:rPr>
+        <w:t>CH_</w:t>
+      </w:r>
+      <w:proofErr w:type="gramStart"/>
+      <w:r>
+        <w:rPr>
+          <w:color w:val="FF0000"/>
           <w:sz w:val="28"/>
           <w:szCs w:val="28"/>
         </w:rPr>
-        <w:t>,CH_name,CH_email</w:t>
+        <w:t>ID</w:t>
+      </w:r>
+      <w:r>
+        <w:rPr>
+          <w:sz w:val="28"/>
+          <w:szCs w:val="28"/>
+        </w:rPr>
+        <w:t>,CH</w:t>
+      </w:r>
+      <w:proofErr w:type="gramEnd"/>
+      <w:r>
+        <w:rPr>
+          <w:sz w:val="28"/>
+          <w:szCs w:val="28"/>
+        </w:rPr>
+        <w:t>_name,CH_email</w:t>
       </w:r>
       <w:proofErr w:type="spellEnd"/>
     </w:p>
@@ -4326,7 +4136,16 @@
           <w:sz w:val="28"/>
           <w:szCs w:val="28"/>
         </w:rPr>
-        <w:t>F_ID</w:t>
+        <w:t>F_</w:t>
+      </w:r>
+      <w:proofErr w:type="gramStart"/>
+      <w:r>
+        <w:rPr>
+          <w:color w:val="92D050"/>
+          <w:sz w:val="28"/>
+          <w:szCs w:val="28"/>
+        </w:rPr>
+        <w:t>ID</w:t>
       </w:r>
       <w:r>
         <w:rPr>
@@ -4341,46 +4160,72 @@
           <w:sz w:val="28"/>
           <w:szCs w:val="28"/>
         </w:rPr>
-        <w:t>CH_ID</w:t>
-      </w:r>
-    </w:p>
-    <w:p>
-      <w:pPr>
-        <w:rPr>
-          <w:sz w:val="28"/>
-          <w:szCs w:val="28"/>
-        </w:rPr>
-      </w:pPr>
-    </w:p>
-    <w:p>
-      <w:pPr>
-        <w:rPr>
-          <w:sz w:val="28"/>
-          <w:szCs w:val="28"/>
-        </w:rPr>
-      </w:pPr>
-      <w:r>
-        <w:rPr>
-          <w:sz w:val="28"/>
-          <w:szCs w:val="28"/>
-        </w:rPr>
-        <w:t xml:space="preserve">      </w:t>
-      </w:r>
-      <w:proofErr w:type="spellStart"/>
+        <w:t>CH</w:t>
+      </w:r>
+      <w:proofErr w:type="gramEnd"/>
       <w:r>
         <w:rPr>
           <w:color w:val="FF0000"/>
           <w:sz w:val="28"/>
           <w:szCs w:val="28"/>
         </w:rPr>
-        <w:t>I_ID</w:t>
-      </w:r>
-      <w:r>
+        <w:t>_ID</w:t>
+      </w:r>
+    </w:p>
+    <w:p>
+      <w:pPr>
         <w:rPr>
           <w:sz w:val="28"/>
           <w:szCs w:val="28"/>
         </w:rPr>
-        <w:t>,I_name</w:t>
+      </w:pPr>
+    </w:p>
+    <w:p>
+      <w:pPr>
+        <w:rPr>
+          <w:sz w:val="28"/>
+          <w:szCs w:val="28"/>
+        </w:rPr>
+      </w:pPr>
+      <w:r>
+        <w:rPr>
+          <w:sz w:val="28"/>
+          <w:szCs w:val="28"/>
+        </w:rPr>
+        <w:t xml:space="preserve">      </w:t>
+      </w:r>
+      <w:proofErr w:type="spellStart"/>
+      <w:r>
+        <w:rPr>
+          <w:color w:val="FF0000"/>
+          <w:sz w:val="28"/>
+          <w:szCs w:val="28"/>
+        </w:rPr>
+        <w:t>I_</w:t>
+      </w:r>
+      <w:proofErr w:type="gramStart"/>
+      <w:r>
+        <w:rPr>
+          <w:color w:val="FF0000"/>
+          <w:sz w:val="28"/>
+          <w:szCs w:val="28"/>
+        </w:rPr>
+        <w:t>ID</w:t>
+      </w:r>
+      <w:r>
+        <w:rPr>
+          <w:sz w:val="28"/>
+          <w:szCs w:val="28"/>
+        </w:rPr>
+        <w:t>,I</w:t>
+      </w:r>
+      <w:proofErr w:type="gramEnd"/>
+      <w:r>
+        <w:rPr>
+          <w:sz w:val="28"/>
+          <w:szCs w:val="28"/>
+        </w:rPr>
+        <w:t>_name</w:t>
       </w:r>
       <w:proofErr w:type="spellEnd"/>
     </w:p>
@@ -4397,7 +4242,16 @@
           <w:sz w:val="28"/>
           <w:szCs w:val="28"/>
         </w:rPr>
-        <w:t xml:space="preserve">      F_ID</w:t>
+        <w:t xml:space="preserve">      F_</w:t>
+      </w:r>
+      <w:proofErr w:type="gramStart"/>
+      <w:r>
+        <w:rPr>
+          <w:color w:val="92D050"/>
+          <w:sz w:val="28"/>
+          <w:szCs w:val="28"/>
+        </w:rPr>
+        <w:t>ID</w:t>
       </w:r>
       <w:r>
         <w:rPr>
@@ -4412,40 +4266,58 @@
           <w:sz w:val="28"/>
           <w:szCs w:val="28"/>
         </w:rPr>
-        <w:t>I_ID</w:t>
-      </w:r>
-    </w:p>
-    <w:p>
-      <w:pPr>
-        <w:rPr>
-          <w:sz w:val="28"/>
-          <w:szCs w:val="28"/>
-        </w:rPr>
-      </w:pPr>
-    </w:p>
-    <w:p>
-      <w:pPr>
-        <w:rPr>
-          <w:sz w:val="28"/>
-          <w:szCs w:val="28"/>
-        </w:rPr>
-      </w:pPr>
+        <w:t>I</w:t>
+      </w:r>
+      <w:proofErr w:type="gramEnd"/>
       <w:r>
         <w:rPr>
           <w:color w:val="FF0000"/>
           <w:sz w:val="28"/>
           <w:szCs w:val="28"/>
         </w:rPr>
-        <w:t xml:space="preserve">      </w:t>
-      </w:r>
-      <w:proofErr w:type="spellStart"/>
+        <w:t>_ID</w:t>
+      </w:r>
+    </w:p>
+    <w:p>
+      <w:pPr>
+        <w:rPr>
+          <w:sz w:val="28"/>
+          <w:szCs w:val="28"/>
+        </w:rPr>
+      </w:pPr>
+    </w:p>
+    <w:p>
+      <w:pPr>
+        <w:rPr>
+          <w:sz w:val="28"/>
+          <w:szCs w:val="28"/>
+        </w:rPr>
+      </w:pPr>
       <w:r>
         <w:rPr>
           <w:color w:val="FF0000"/>
           <w:sz w:val="28"/>
           <w:szCs w:val="28"/>
         </w:rPr>
-        <w:t>B_ID</w:t>
+        <w:t xml:space="preserve">      </w:t>
+      </w:r>
+      <w:proofErr w:type="spellStart"/>
+      <w:r>
+        <w:rPr>
+          <w:color w:val="FF0000"/>
+          <w:sz w:val="28"/>
+          <w:szCs w:val="28"/>
+        </w:rPr>
+        <w:t>B_</w:t>
+      </w:r>
+      <w:proofErr w:type="gramStart"/>
+      <w:r>
+        <w:rPr>
+          <w:color w:val="FF0000"/>
+          <w:sz w:val="28"/>
+          <w:szCs w:val="28"/>
+        </w:rPr>
+        <w:t>ID</w:t>
       </w:r>
       <w:r>
         <w:rPr>
@@ -4460,41 +4332,25 @@
           <w:sz w:val="28"/>
           <w:szCs w:val="28"/>
         </w:rPr>
-        <w:t>C_ID</w:t>
-      </w:r>
-      <w:r>
-        <w:rPr>
+        <w:t>C</w:t>
+      </w:r>
+      <w:proofErr w:type="gramEnd"/>
+      <w:r>
+        <w:rPr>
+          <w:color w:val="92D050"/>
           <w:sz w:val="28"/>
           <w:szCs w:val="28"/>
         </w:rPr>
-        <w:t>,Amount</w:t>
-      </w:r>
-      <w:proofErr w:type="spellEnd"/>
-    </w:p>
-    <w:p>
-      <w:pPr>
-        <w:rPr>
-          <w:color w:val="FF0000"/>
-          <w:sz w:val="18"/>
-          <w:szCs w:val="18"/>
-        </w:rPr>
-      </w:pPr>
-    </w:p>
-    <w:p>
-      <w:pPr>
+        <w:t>_ID</w:t>
+      </w:r>
+      <w:r>
         <w:rPr>
           <w:sz w:val="28"/>
           <w:szCs w:val="28"/>
         </w:rPr>
-      </w:pPr>
-    </w:p>
-    <w:p>
-      <w:pPr>
-        <w:rPr>
-          <w:sz w:val="28"/>
-          <w:szCs w:val="28"/>
-        </w:rPr>
-      </w:pPr>
+        <w:t>,Amount</w:t>
+      </w:r>
+      <w:proofErr w:type="spellEnd"/>
     </w:p>
     <w:p>
       <w:pPr>
@@ -4556,7 +4412,39 @@
               <w:rPr>
                 <w:rFonts w:ascii="Times New Roman" w:hAnsi="Times New Roman"/>
               </w:rPr>
-              <w:t>StudentID1:                                                                Name:</w:t>
+              <w:t xml:space="preserve">StudentID1:  </w:t>
+            </w:r>
+            <w:r>
+              <w:rPr>
+                <w:rFonts w:ascii="Times New Roman" w:hAnsi="Times New Roman"/>
+              </w:rPr>
+              <w:t>23-53468-3</w:t>
+            </w:r>
+            <w:r>
+              <w:rPr>
+                <w:rFonts w:ascii="Times New Roman" w:hAnsi="Times New Roman"/>
+              </w:rPr>
+              <w:t xml:space="preserve">                                                           Name:</w:t>
+            </w:r>
+            <w:r>
+              <w:rPr>
+                <w:rFonts w:ascii="Times New Roman" w:hAnsi="Times New Roman"/>
+              </w:rPr>
+              <w:t xml:space="preserve"> </w:t>
+            </w:r>
+            <w:proofErr w:type="spellStart"/>
+            <w:r>
+              <w:rPr>
+                <w:rFonts w:ascii="Times New Roman" w:hAnsi="Times New Roman"/>
+              </w:rPr>
+              <w:t>Ankon</w:t>
+            </w:r>
+            <w:proofErr w:type="spellEnd"/>
+            <w:r>
+              <w:rPr>
+                <w:rFonts w:ascii="Times New Roman" w:hAnsi="Times New Roman"/>
+              </w:rPr>
+              <w:t xml:space="preserve"> Debnath</w:t>
             </w:r>
           </w:p>
         </w:tc>
@@ -4800,7 +4688,15 @@
       </w:r>
       <w:proofErr w:type="spellEnd"/>
       <w:r>
-        <w:t xml:space="preserve"> NUMBER(3, 2) NOT NULL, </w:t>
+        <w:t xml:space="preserve"> </w:t>
+      </w:r>
+      <w:proofErr w:type="gramStart"/>
+      <w:r>
+        <w:t>NUMBER(</w:t>
+      </w:r>
+      <w:proofErr w:type="gramEnd"/>
+      <w:r>
+        <w:t xml:space="preserve">3, 2) NOT NULL, </w:t>
       </w:r>
     </w:p>
     <w:p>
@@ -4813,7 +4709,15 @@
       </w:r>
       <w:proofErr w:type="spellEnd"/>
       <w:r>
-        <w:t xml:space="preserve"> NUMBER(10, 2) NOT NULL  </w:t>
+        <w:t xml:space="preserve"> </w:t>
+      </w:r>
+      <w:proofErr w:type="gramStart"/>
+      <w:r>
+        <w:t>NUMBER(</w:t>
+      </w:r>
+      <w:proofErr w:type="gramEnd"/>
+      <w:r>
+        <w:t xml:space="preserve">10, 2) NOT NULL  </w:t>
       </w:r>
     </w:p>
     <w:p>
@@ -4847,7 +4751,15 @@
     </w:p>
     <w:p>
       <w:r>
-        <w:t xml:space="preserve">    S_ID NUMBER(10) PRIMARY KEY,       </w:t>
+        <w:t xml:space="preserve">    S_ID </w:t>
+      </w:r>
+      <w:proofErr w:type="gramStart"/>
+      <w:r>
+        <w:t>NUMBER(</w:t>
+      </w:r>
+      <w:proofErr w:type="gramEnd"/>
+      <w:r>
+        <w:t xml:space="preserve">10) PRIMARY KEY,       </w:t>
       </w:r>
     </w:p>
     <w:p>
@@ -4949,7 +4861,15 @@
       </w:r>
       <w:proofErr w:type="spellEnd"/>
       <w:r>
-        <w:t xml:space="preserve"> VARCHAR(15) NOT NULL   </w:t>
+        <w:t xml:space="preserve"> </w:t>
+      </w:r>
+      <w:proofErr w:type="gramStart"/>
+      <w:r>
+        <w:t>VARCHAR(</w:t>
+      </w:r>
+      <w:proofErr w:type="gramEnd"/>
+      <w:r>
+        <w:t xml:space="preserve">15) NOT NULL   </w:t>
       </w:r>
     </w:p>
     <w:p>
@@ -5366,7 +5286,15 @@
       </w:r>
       <w:proofErr w:type="spellEnd"/>
       <w:r>
-        <w:t xml:space="preserve"> FOREIGN KEY (CH_ID) REFERENCES Chef(CH_ID)</w:t>
+        <w:t xml:space="preserve"> FOREIGN KEY (CH_ID) REFERENCES </w:t>
+      </w:r>
+      <w:proofErr w:type="gramStart"/>
+      <w:r>
+        <w:t>Chef(</w:t>
+      </w:r>
+      <w:proofErr w:type="gramEnd"/>
+      <w:r>
+        <w:t>CH_ID)</w:t>
       </w:r>
     </w:p>
     <w:p>
@@ -5550,7 +5478,15 @@
     </w:p>
     <w:p>
       <w:r>
-        <w:t xml:space="preserve">    Amount NUMBER(10, 2),</w:t>
+        <w:t xml:space="preserve">    Amount </w:t>
+      </w:r>
+      <w:proofErr w:type="gramStart"/>
+      <w:r>
+        <w:t>NUMBER(</w:t>
+      </w:r>
+      <w:proofErr w:type="gramEnd"/>
+      <w:r>
+        <w:t>10, 2),</w:t>
       </w:r>
     </w:p>
     <w:p>
@@ -5654,8 +5590,13 @@
       </w:r>
       <w:proofErr w:type="spellEnd"/>
       <w:r>
-        <w:t>) VALUES (1, 'Special Breakfast', 4.2, 250.00);</w:t>
-      </w:r>
+        <w:t>) VALUES (1, 'Special Breakfast', 4.2, 250.00</w:t>
+      </w:r>
+      <w:proofErr w:type="gramStart"/>
+      <w:r>
+        <w:t>);</w:t>
+      </w:r>
+      <w:proofErr w:type="gramEnd"/>
     </w:p>
     <w:p>
       <w:r>
@@ -5683,8 +5624,13 @@
       </w:r>
       <w:proofErr w:type="spellEnd"/>
       <w:r>
-        <w:t>) VALUES (2, 'Eggy Breakfast', 4.1, 200.00);</w:t>
-      </w:r>
+        <w:t>) VALUES (2, 'Eggy Breakfast', 4.1, 200.00</w:t>
+      </w:r>
+      <w:proofErr w:type="gramStart"/>
+      <w:r>
+        <w:t>);</w:t>
+      </w:r>
+      <w:proofErr w:type="gramEnd"/>
     </w:p>
     <w:p>
       <w:r>
@@ -5712,8 +5658,13 @@
       </w:r>
       <w:proofErr w:type="spellEnd"/>
       <w:r>
-        <w:t>) VALUES (3, 'Bready Breakfast', 4.1, 220.00);</w:t>
-      </w:r>
+        <w:t>) VALUES (3, 'Bready Breakfast', 4.1, 220.00</w:t>
+      </w:r>
+      <w:proofErr w:type="gramStart"/>
+      <w:r>
+        <w:t>);</w:t>
+      </w:r>
+      <w:proofErr w:type="gramEnd"/>
     </w:p>
     <w:p>
       <w:r>
@@ -5741,8 +5692,13 @@
       </w:r>
       <w:proofErr w:type="spellEnd"/>
       <w:r>
-        <w:t>) VALUES (4, 'Boiled Egg', 4.0, 50.00);</w:t>
-      </w:r>
+        <w:t>) VALUES (4, 'Boiled Egg', 4.0, 50.00</w:t>
+      </w:r>
+      <w:proofErr w:type="gramStart"/>
+      <w:r>
+        <w:t>);</w:t>
+      </w:r>
+      <w:proofErr w:type="gramEnd"/>
     </w:p>
     <w:p>
       <w:r>
@@ -5770,7 +5726,15 @@
       </w:r>
       <w:proofErr w:type="spellEnd"/>
       <w:r>
-        <w:t>) VALUES (5, 'Salad With Egg', 4.1, 180.00);</w:t>
+        <w:t xml:space="preserve">) VALUES (5, 'Salad </w:t>
+      </w:r>
+      <w:proofErr w:type="gramStart"/>
+      <w:r>
+        <w:t>With</w:t>
+      </w:r>
+      <w:proofErr w:type="gramEnd"/>
+      <w:r>
+        <w:t xml:space="preserve"> Egg', 4.1, 180.00);</w:t>
       </w:r>
     </w:p>
     <w:p>
@@ -5799,8 +5763,13 @@
       </w:r>
       <w:proofErr w:type="spellEnd"/>
       <w:r>
-        <w:t>) VALUES (6, 'Lemonade', 4.0, 120.00);</w:t>
-      </w:r>
+        <w:t>) VALUES (6, 'Lemonade', 4.0, 120.00</w:t>
+      </w:r>
+      <w:proofErr w:type="gramStart"/>
+      <w:r>
+        <w:t>);</w:t>
+      </w:r>
+      <w:proofErr w:type="gramEnd"/>
     </w:p>
     <w:p>
       <w:r>
@@ -5828,8 +5797,13 @@
       </w:r>
       <w:proofErr w:type="spellEnd"/>
       <w:r>
-        <w:t>) VALUES (7, 'Milk Shake', 4.5, 180.00);</w:t>
-      </w:r>
+        <w:t>) VALUES (7, 'Milk Shake', 4.5, 180.00</w:t>
+      </w:r>
+      <w:proofErr w:type="gramStart"/>
+      <w:r>
+        <w:t>);</w:t>
+      </w:r>
+      <w:proofErr w:type="gramEnd"/>
     </w:p>
     <w:p>
       <w:r>
@@ -5857,8 +5831,13 @@
       </w:r>
       <w:proofErr w:type="spellEnd"/>
       <w:r>
-        <w:t>) VALUES (8, 'Orange Juice', 4.4, 150.00);</w:t>
-      </w:r>
+        <w:t>) VALUES (8, 'Orange Juice', 4.4, 150.00</w:t>
+      </w:r>
+      <w:proofErr w:type="gramStart"/>
+      <w:r>
+        <w:t>);</w:t>
+      </w:r>
+      <w:proofErr w:type="gramEnd"/>
     </w:p>
     <w:p>
       <w:r>
@@ -5886,8 +5865,13 @@
       </w:r>
       <w:proofErr w:type="spellEnd"/>
       <w:r>
-        <w:t>) VALUES (9, 'Mango Juice', 4.5, 170.00);</w:t>
-      </w:r>
+        <w:t>) VALUES (9, 'Mango Juice', 4.5, 170.00</w:t>
+      </w:r>
+      <w:proofErr w:type="gramStart"/>
+      <w:r>
+        <w:t>);</w:t>
+      </w:r>
+      <w:proofErr w:type="gramEnd"/>
     </w:p>
     <w:p>
       <w:r>
@@ -5915,8 +5899,13 @@
       </w:r>
       <w:proofErr w:type="spellEnd"/>
       <w:r>
-        <w:t>) VALUES (10, 'Watermelon Juice', 4.6, 160.00);</w:t>
-      </w:r>
+        <w:t>) VALUES (10, 'Watermelon Juice', 4.6, 160.00</w:t>
+      </w:r>
+      <w:proofErr w:type="gramStart"/>
+      <w:r>
+        <w:t>);</w:t>
+      </w:r>
+      <w:proofErr w:type="gramEnd"/>
     </w:p>
     <w:p>
       <w:r>
@@ -5944,8 +5933,13 @@
       </w:r>
       <w:proofErr w:type="spellEnd"/>
       <w:r>
-        <w:t>) VALUES (11, 'North Indian Platter', 4.3, 300.00);</w:t>
-      </w:r>
+        <w:t>) VALUES (11, 'North Indian Platter', 4.3, 300.00</w:t>
+      </w:r>
+      <w:proofErr w:type="gramStart"/>
+      <w:r>
+        <w:t>);</w:t>
+      </w:r>
+      <w:proofErr w:type="gramEnd"/>
     </w:p>
     <w:p>
       <w:r>
@@ -5973,7 +5967,15 @@
       </w:r>
       <w:proofErr w:type="spellEnd"/>
       <w:r>
-        <w:t>) VALUES (12, 'Chicken With Plain Rice', 4.1, 250.00);</w:t>
+        <w:t xml:space="preserve">) VALUES (12, 'Chicken </w:t>
+      </w:r>
+      <w:proofErr w:type="gramStart"/>
+      <w:r>
+        <w:t>With</w:t>
+      </w:r>
+      <w:proofErr w:type="gramEnd"/>
+      <w:r>
+        <w:t xml:space="preserve"> Plain Rice', 4.1, 250.00);</w:t>
       </w:r>
     </w:p>
     <w:p>
@@ -6002,7 +6004,15 @@
       </w:r>
       <w:proofErr w:type="spellEnd"/>
       <w:r>
-        <w:t>) VALUES (13, 'Non Veg Special Plate', 4.4, 350.00);</w:t>
+        <w:t>) VALUES (13, '</w:t>
+      </w:r>
+      <w:proofErr w:type="gramStart"/>
+      <w:r>
+        <w:t>Non Veg</w:t>
+      </w:r>
+      <w:proofErr w:type="gramEnd"/>
+      <w:r>
+        <w:t xml:space="preserve"> Special Plate', 4.4, 350.00);</w:t>
       </w:r>
     </w:p>
     <w:p>
@@ -6039,8 +6049,13 @@
       </w:r>
       <w:proofErr w:type="spellEnd"/>
       <w:r>
-        <w:t xml:space="preserve"> Biriyani', 4.5, 400.00);</w:t>
-      </w:r>
+        <w:t xml:space="preserve"> Biriyani', 4.5, 400.00</w:t>
+      </w:r>
+      <w:proofErr w:type="gramStart"/>
+      <w:r>
+        <w:t>);</w:t>
+      </w:r>
+      <w:proofErr w:type="gramEnd"/>
     </w:p>
     <w:p>
       <w:r>
@@ -6068,8 +6083,13 @@
       </w:r>
       <w:proofErr w:type="spellEnd"/>
       <w:r>
-        <w:t>) VALUES (15, 'Chicken Tehari', 4.5, 380.00);</w:t>
-      </w:r>
+        <w:t>) VALUES (15, 'Chicken Tehari', 4.5, 380.00</w:t>
+      </w:r>
+      <w:proofErr w:type="gramStart"/>
+      <w:r>
+        <w:t>);</w:t>
+      </w:r>
+      <w:proofErr w:type="gramEnd"/>
     </w:p>
     <w:p>
       <w:r>
@@ -6161,7 +6181,15 @@
       </w:r>
       <w:proofErr w:type="spellEnd"/>
       <w:r>
-        <w:t>) VALUES (1, 'Sadman', TO_DATE('2020-01-15', 'YYYY-MM-DD'));</w:t>
+        <w:t>) VALUES (1, 'Sadman', TO_</w:t>
+      </w:r>
+      <w:proofErr w:type="gramStart"/>
+      <w:r>
+        <w:t>DATE(</w:t>
+      </w:r>
+      <w:proofErr w:type="gramEnd"/>
+      <w:r>
+        <w:t>'2020-01-15', 'YYYY-MM-DD'));</w:t>
       </w:r>
     </w:p>
     <w:p>
@@ -6190,7 +6218,15 @@
       </w:r>
       <w:proofErr w:type="spellEnd"/>
       <w:r>
-        <w:t>', TO_DATE('2018-07-10', 'YYYY-MM-DD'));</w:t>
+        <w:t>', TO_</w:t>
+      </w:r>
+      <w:proofErr w:type="gramStart"/>
+      <w:r>
+        <w:t>DATE(</w:t>
+      </w:r>
+      <w:proofErr w:type="gramEnd"/>
+      <w:r>
+        <w:t>'2018-07-10', 'YYYY-MM-DD'));</w:t>
       </w:r>
     </w:p>
     <w:p>
@@ -6211,7 +6247,15 @@
       </w:r>
       <w:proofErr w:type="spellEnd"/>
       <w:r>
-        <w:t>) VALUES (3, 'Niloy', TO_DATE('2021-03-20', 'YYYY-MM-DD'));</w:t>
+        <w:t>) VALUES (3, 'Niloy', TO_</w:t>
+      </w:r>
+      <w:proofErr w:type="gramStart"/>
+      <w:r>
+        <w:t>DATE(</w:t>
+      </w:r>
+      <w:proofErr w:type="gramEnd"/>
+      <w:r>
+        <w:t>'2021-03-20', 'YYYY-MM-DD'));</w:t>
       </w:r>
     </w:p>
     <w:p>
@@ -6240,7 +6284,15 @@
       </w:r>
       <w:proofErr w:type="spellEnd"/>
       <w:r>
-        <w:t>', TO_DATE('2019-11-05', 'YYYY-MM-DD'));</w:t>
+        <w:t>', TO_</w:t>
+      </w:r>
+      <w:proofErr w:type="gramStart"/>
+      <w:r>
+        <w:t>DATE(</w:t>
+      </w:r>
+      <w:proofErr w:type="gramEnd"/>
+      <w:r>
+        <w:t>'2019-11-05', 'YYYY-MM-DD'));</w:t>
       </w:r>
     </w:p>
     <w:p>
@@ -6269,7 +6321,15 @@
       </w:r>
       <w:proofErr w:type="spellEnd"/>
       <w:r>
-        <w:t>', TO_DATE('2022-05-25', 'YYYY-MM-DD'));</w:t>
+        <w:t>', TO_</w:t>
+      </w:r>
+      <w:proofErr w:type="gramStart"/>
+      <w:r>
+        <w:t>DATE(</w:t>
+      </w:r>
+      <w:proofErr w:type="gramEnd"/>
+      <w:r>
+        <w:t>'2022-05-25', 'YYYY-MM-DD'));</w:t>
       </w:r>
     </w:p>
     <w:p>
@@ -6471,8 +6531,13 @@
     </w:p>
     <w:p>
       <w:r>
-        <w:t>SELECT * FROM DUAL;</w:t>
-      </w:r>
+        <w:t xml:space="preserve">SELECT * FROM </w:t>
+      </w:r>
+      <w:proofErr w:type="gramStart"/>
+      <w:r>
+        <w:t>DUAL;</w:t>
+      </w:r>
+      <w:proofErr w:type="gramEnd"/>
     </w:p>
     <w:p>
       <w:r>
@@ -6556,53 +6621,103 @@
     </w:p>
     <w:p>
       <w:r>
-        <w:t>INSERT INTO Seller_Food1 (S_ID, F_ID) VALUES (1, 1);</w:t>
-      </w:r>
-    </w:p>
-    <w:p>
-      <w:r>
-        <w:t>INSERT INTO Seller_Food1 (S_ID, F_ID) VALUES (1, 2);</w:t>
-      </w:r>
-    </w:p>
-    <w:p>
-      <w:r>
-        <w:t>INSERT INTO Seller_Food1 (S_ID, F_ID) VALUES (1, 3);</w:t>
-      </w:r>
-    </w:p>
-    <w:p>
-      <w:r>
-        <w:t>INSERT INTO Seller_Food1 (S_ID, F_ID) VALUES (2, 4);</w:t>
-      </w:r>
-    </w:p>
-    <w:p>
-      <w:r>
-        <w:t>INSERT INTO Seller_Food1 (S_ID, F_ID) VALUES (2, 5);</w:t>
-      </w:r>
-    </w:p>
-    <w:p>
-      <w:r>
-        <w:t>INSERT INTO Seller_Food1 (S_ID, F_ID) VALUES (3, 11);</w:t>
-      </w:r>
-    </w:p>
-    <w:p>
-      <w:r>
-        <w:t>INSERT INTO Seller_Food1 (S_ID, F_ID) VALUES (3, 12);</w:t>
-      </w:r>
-    </w:p>
-    <w:p>
-      <w:r>
-        <w:t>INSERT INTO Seller_Food1 (S_ID, F_ID) VALUES (4, 13);</w:t>
-      </w:r>
-    </w:p>
-    <w:p>
-      <w:r>
-        <w:t>INSERT INTO Seller_Food1 (S_ID, F_ID) VALUES (5, 14);</w:t>
-      </w:r>
-    </w:p>
-    <w:p>
-      <w:r>
-        <w:t>INSERT INTO Seller_Food1 (S_ID, F_ID) VALUES (5, 15);</w:t>
-      </w:r>
+        <w:t>INSERT INTO Seller_Food1 (S_ID, F_ID) VALUES (1, 1</w:t>
+      </w:r>
+      <w:proofErr w:type="gramStart"/>
+      <w:r>
+        <w:t>);</w:t>
+      </w:r>
+      <w:proofErr w:type="gramEnd"/>
+    </w:p>
+    <w:p>
+      <w:r>
+        <w:t>INSERT INTO Seller_Food1 (S_ID, F_ID) VALUES (1, 2</w:t>
+      </w:r>
+      <w:proofErr w:type="gramStart"/>
+      <w:r>
+        <w:t>);</w:t>
+      </w:r>
+      <w:proofErr w:type="gramEnd"/>
+    </w:p>
+    <w:p>
+      <w:r>
+        <w:t>INSERT INTO Seller_Food1 (S_ID, F_ID) VALUES (1, 3</w:t>
+      </w:r>
+      <w:proofErr w:type="gramStart"/>
+      <w:r>
+        <w:t>);</w:t>
+      </w:r>
+      <w:proofErr w:type="gramEnd"/>
+    </w:p>
+    <w:p>
+      <w:r>
+        <w:t>INSERT INTO Seller_Food1 (S_ID, F_ID) VALUES (2, 4</w:t>
+      </w:r>
+      <w:proofErr w:type="gramStart"/>
+      <w:r>
+        <w:t>);</w:t>
+      </w:r>
+      <w:proofErr w:type="gramEnd"/>
+    </w:p>
+    <w:p>
+      <w:r>
+        <w:t>INSERT INTO Seller_Food1 (S_ID, F_ID) VALUES (2, 5</w:t>
+      </w:r>
+      <w:proofErr w:type="gramStart"/>
+      <w:r>
+        <w:t>);</w:t>
+      </w:r>
+      <w:proofErr w:type="gramEnd"/>
+    </w:p>
+    <w:p>
+      <w:r>
+        <w:t>INSERT INTO Seller_Food1 (S_ID, F_ID) VALUES (3, 11</w:t>
+      </w:r>
+      <w:proofErr w:type="gramStart"/>
+      <w:r>
+        <w:t>);</w:t>
+      </w:r>
+      <w:proofErr w:type="gramEnd"/>
+    </w:p>
+    <w:p>
+      <w:r>
+        <w:t>INSERT INTO Seller_Food1 (S_ID, F_ID) VALUES (3, 12</w:t>
+      </w:r>
+      <w:proofErr w:type="gramStart"/>
+      <w:r>
+        <w:t>);</w:t>
+      </w:r>
+      <w:proofErr w:type="gramEnd"/>
+    </w:p>
+    <w:p>
+      <w:r>
+        <w:t>INSERT INTO Seller_Food1 (S_ID, F_ID) VALUES (4, 13</w:t>
+      </w:r>
+      <w:proofErr w:type="gramStart"/>
+      <w:r>
+        <w:t>);</w:t>
+      </w:r>
+      <w:proofErr w:type="gramEnd"/>
+    </w:p>
+    <w:p>
+      <w:r>
+        <w:t>INSERT INTO Seller_Food1 (S_ID, F_ID) VALUES (5, 14</w:t>
+      </w:r>
+      <w:proofErr w:type="gramStart"/>
+      <w:r>
+        <w:t>);</w:t>
+      </w:r>
+      <w:proofErr w:type="gramEnd"/>
+    </w:p>
+    <w:p>
+      <w:r>
+        <w:t>INSERT INTO Seller_Food1 (S_ID, F_ID) VALUES (5, 15</w:t>
+      </w:r>
+      <w:proofErr w:type="gramStart"/>
+      <w:r>
+        <w:t>);</w:t>
+      </w:r>
+      <w:proofErr w:type="gramEnd"/>
     </w:p>
     <w:p>
       <w:r>
@@ -6717,8 +6832,13 @@
       </w:r>
       <w:proofErr w:type="spellEnd"/>
       <w:r>
-        <w:t>', 'TN001');</w:t>
-      </w:r>
+        <w:t>', 'TN001'</w:t>
+      </w:r>
+      <w:proofErr w:type="gramStart"/>
+      <w:r>
+        <w:t>);</w:t>
+      </w:r>
+      <w:proofErr w:type="gramEnd"/>
     </w:p>
     <w:p>
       <w:r>
@@ -6754,8 +6874,13 @@
       </w:r>
       <w:proofErr w:type="spellEnd"/>
       <w:r>
-        <w:t>', 'TN002');</w:t>
-      </w:r>
+        <w:t>', 'TN002'</w:t>
+      </w:r>
+      <w:proofErr w:type="gramStart"/>
+      <w:r>
+        <w:t>);</w:t>
+      </w:r>
+      <w:proofErr w:type="gramEnd"/>
     </w:p>
     <w:p>
       <w:r>
@@ -6783,8 +6908,13 @@
       </w:r>
       <w:proofErr w:type="spellEnd"/>
       <w:r>
-        <w:t>) VALUES (3, 'Avi', 'TN003');</w:t>
-      </w:r>
+        <w:t>) VALUES (3, 'Avi', 'TN003'</w:t>
+      </w:r>
+      <w:proofErr w:type="gramStart"/>
+      <w:r>
+        <w:t>);</w:t>
+      </w:r>
+      <w:proofErr w:type="gramEnd"/>
     </w:p>
     <w:p>
       <w:r>
@@ -6812,8 +6942,13 @@
       </w:r>
       <w:proofErr w:type="spellEnd"/>
       <w:r>
-        <w:t>) VALUES (4, 'Sokal', 'TN004');</w:t>
-      </w:r>
+        <w:t>) VALUES (4, 'Sokal', 'TN004'</w:t>
+      </w:r>
+      <w:proofErr w:type="gramStart"/>
+      <w:r>
+        <w:t>);</w:t>
+      </w:r>
+      <w:proofErr w:type="gramEnd"/>
     </w:p>
     <w:p>
       <w:r>
@@ -6841,8 +6976,13 @@
       </w:r>
       <w:proofErr w:type="spellEnd"/>
       <w:r>
-        <w:t>) VALUES (5, 'Reyan', 'TN005');</w:t>
-      </w:r>
+        <w:t>) VALUES (5, 'Reyan', 'TN005'</w:t>
+      </w:r>
+      <w:proofErr w:type="gramStart"/>
+      <w:r>
+        <w:t>);</w:t>
+      </w:r>
+      <w:proofErr w:type="gramEnd"/>
     </w:p>
     <w:p>
       <w:r>
@@ -6923,12 +7063,7 @@
       </w:r>
       <w:proofErr w:type="spellEnd"/>
       <w:r>
-        <w:t xml:space="preserve">, Area, Street, House) </w:t>
-      </w:r>
-    </w:p>
-    <w:p>
-      <w:r>
-        <w:t>VALUES (1, '</w:t>
+        <w:t>, Area, Street, House) VALUES (1, '</w:t>
       </w:r>
       <w:proofErr w:type="spellStart"/>
       <w:r>
@@ -6936,8 +7071,13 @@
       </w:r>
       <w:proofErr w:type="spellEnd"/>
       <w:r>
-        <w:t>', 'Banani', 'Road 12', 'House 34');</w:t>
-      </w:r>
+        <w:t>', 'Banani', 'Road 12', 'House 34'</w:t>
+      </w:r>
+      <w:proofErr w:type="gramStart"/>
+      <w:r>
+        <w:t>);</w:t>
+      </w:r>
+      <w:proofErr w:type="gramEnd"/>
     </w:p>
     <w:p>
       <w:r>
@@ -6949,13 +7089,13 @@
       </w:r>
       <w:proofErr w:type="spellEnd"/>
       <w:r>
-        <w:t xml:space="preserve">, Area, Street, House) </w:t>
-      </w:r>
-    </w:p>
-    <w:p>
-      <w:r>
-        <w:t>VALUES (2, 'Bishal', 'Gulshan', 'Street 5', 'House 78');</w:t>
-      </w:r>
+        <w:t>, Area, Street, House) VALUES (2, 'Bishal', 'Gulshan', 'Street 5', 'House 78'</w:t>
+      </w:r>
+      <w:proofErr w:type="gramStart"/>
+      <w:r>
+        <w:t>);</w:t>
+      </w:r>
+      <w:proofErr w:type="gramEnd"/>
     </w:p>
     <w:p>
       <w:r>
@@ -6967,12 +7107,7 @@
       </w:r>
       <w:proofErr w:type="spellEnd"/>
       <w:r>
-        <w:t xml:space="preserve">, Area, Street, House) </w:t>
-      </w:r>
-    </w:p>
-    <w:p>
-      <w:r>
-        <w:t>VALUES (3, '</w:t>
+        <w:t>, Area, Street, House) VALUES (3, '</w:t>
       </w:r>
       <w:proofErr w:type="spellStart"/>
       <w:r>
@@ -6980,8 +7115,13 @@
       </w:r>
       <w:proofErr w:type="spellEnd"/>
       <w:r>
-        <w:t>', 'Dhanmondi', 'Avenue 4', 'Flat 16');</w:t>
-      </w:r>
+        <w:t>', 'Dhanmondi', 'Avenue 4', 'Flat 16'</w:t>
+      </w:r>
+      <w:proofErr w:type="gramStart"/>
+      <w:r>
+        <w:t>);</w:t>
+      </w:r>
+      <w:proofErr w:type="gramEnd"/>
     </w:p>
     <w:p>
       <w:r>
@@ -6993,13 +7133,13 @@
       </w:r>
       <w:proofErr w:type="spellEnd"/>
       <w:r>
-        <w:t xml:space="preserve">, Area, Street, House) </w:t>
-      </w:r>
-    </w:p>
-    <w:p>
-      <w:r>
-        <w:t>VALUES (4, 'Rittik', 'Uttara', 'Sector 7', 'House 23');</w:t>
-      </w:r>
+        <w:t>, Area, Street, House) VALUES (4, 'Rittik', 'Uttara', 'Sector 7', 'House 23'</w:t>
+      </w:r>
+      <w:proofErr w:type="gramStart"/>
+      <w:r>
+        <w:t>);</w:t>
+      </w:r>
+      <w:proofErr w:type="gramEnd"/>
     </w:p>
     <w:p>
       <w:r>
@@ -7011,13 +7151,13 @@
       </w:r>
       <w:proofErr w:type="spellEnd"/>
       <w:r>
-        <w:t xml:space="preserve">, Area, Street, House) </w:t>
-      </w:r>
-    </w:p>
-    <w:p>
-      <w:r>
-        <w:t>VALUES (5, 'Labib', 'Mirpur', 'Block C', 'House 45');</w:t>
-      </w:r>
+        <w:t>, Area, Street, House) VALUES (5, 'Labib', 'Mirpur', 'Block C', 'House 45'</w:t>
+      </w:r>
+      <w:proofErr w:type="gramStart"/>
+      <w:r>
+        <w:t>);</w:t>
+      </w:r>
+      <w:proofErr w:type="gramEnd"/>
     </w:p>
     <w:p>
       <w:r>
@@ -7108,8 +7248,13 @@
       </w:r>
       <w:proofErr w:type="spellEnd"/>
       <w:r>
-        <w:t xml:space="preserve"> (DM_ID, C_ID) VALUES (1, 1);</w:t>
-      </w:r>
+        <w:t xml:space="preserve"> (DM_ID, C_ID) VALUES (1, 1</w:t>
+      </w:r>
+      <w:proofErr w:type="gramStart"/>
+      <w:r>
+        <w:t>);</w:t>
+      </w:r>
+      <w:proofErr w:type="gramEnd"/>
     </w:p>
     <w:p>
       <w:r>
@@ -7121,8 +7266,13 @@
       </w:r>
       <w:proofErr w:type="spellEnd"/>
       <w:r>
-        <w:t xml:space="preserve"> (DM_ID, C_ID) VALUES (2, 2);</w:t>
-      </w:r>
+        <w:t xml:space="preserve"> (DM_ID, C_ID) VALUES (2, 2</w:t>
+      </w:r>
+      <w:proofErr w:type="gramStart"/>
+      <w:r>
+        <w:t>);</w:t>
+      </w:r>
+      <w:proofErr w:type="gramEnd"/>
     </w:p>
     <w:p>
       <w:r>
@@ -7134,8 +7284,13 @@
       </w:r>
       <w:proofErr w:type="spellEnd"/>
       <w:r>
-        <w:t xml:space="preserve"> (DM_ID, C_ID) VALUES (3, 3);</w:t>
-      </w:r>
+        <w:t xml:space="preserve"> (DM_ID, C_ID) VALUES (3, 3</w:t>
+      </w:r>
+      <w:proofErr w:type="gramStart"/>
+      <w:r>
+        <w:t>);</w:t>
+      </w:r>
+      <w:proofErr w:type="gramEnd"/>
     </w:p>
     <w:p>
       <w:r>
@@ -7147,8 +7302,13 @@
       </w:r>
       <w:proofErr w:type="spellEnd"/>
       <w:r>
-        <w:t xml:space="preserve"> (DM_ID, C_ID) VALUES (4, 4);</w:t>
-      </w:r>
+        <w:t xml:space="preserve"> (DM_ID, C_ID) VALUES (4, 4</w:t>
+      </w:r>
+      <w:proofErr w:type="gramStart"/>
+      <w:r>
+        <w:t>);</w:t>
+      </w:r>
+      <w:proofErr w:type="gramEnd"/>
     </w:p>
     <w:p>
       <w:r>
@@ -7160,8 +7320,13 @@
       </w:r>
       <w:proofErr w:type="spellEnd"/>
       <w:r>
-        <w:t xml:space="preserve"> (DM_ID, C_ID) VALUES (5, 5);</w:t>
-      </w:r>
+        <w:t xml:space="preserve"> (DM_ID, C_ID) VALUES (5, 5</w:t>
+      </w:r>
+      <w:proofErr w:type="gramStart"/>
+      <w:r>
+        <w:t>);</w:t>
+      </w:r>
+      <w:proofErr w:type="gramEnd"/>
     </w:p>
     <w:p>
       <w:r>
@@ -7238,7 +7403,15 @@
       </w:r>
       <w:proofErr w:type="spellStart"/>
       <w:r>
-        <w:t>CH_ID,CH_name,CH_email</w:t>
+        <w:t>CH_</w:t>
+      </w:r>
+      <w:proofErr w:type="gramStart"/>
+      <w:r>
+        <w:t>ID,CH</w:t>
+      </w:r>
+      <w:proofErr w:type="gramEnd"/>
+      <w:r>
+        <w:t>_name,CH_email</w:t>
       </w:r>
       <w:proofErr w:type="spellEnd"/>
       <w:r>
@@ -7251,7 +7424,15 @@
       </w:r>
       <w:proofErr w:type="spellStart"/>
       <w:r>
-        <w:t>CH_ID,CH_name,CH_email</w:t>
+        <w:t>CH_</w:t>
+      </w:r>
+      <w:proofErr w:type="gramStart"/>
+      <w:r>
+        <w:t>ID,CH</w:t>
+      </w:r>
+      <w:proofErr w:type="gramEnd"/>
+      <w:r>
+        <w:t>_name,CH_email</w:t>
       </w:r>
       <w:proofErr w:type="spellEnd"/>
       <w:r>
@@ -7264,7 +7445,15 @@
       </w:r>
       <w:proofErr w:type="spellStart"/>
       <w:r>
-        <w:t>CH_ID,CH_name,CH_email</w:t>
+        <w:t>CH_</w:t>
+      </w:r>
+      <w:proofErr w:type="gramStart"/>
+      <w:r>
+        <w:t>ID,CH</w:t>
+      </w:r>
+      <w:proofErr w:type="gramEnd"/>
+      <w:r>
+        <w:t>_name,CH_email</w:t>
       </w:r>
       <w:proofErr w:type="spellEnd"/>
       <w:r>
@@ -7277,7 +7466,15 @@
       </w:r>
       <w:proofErr w:type="spellStart"/>
       <w:r>
-        <w:t>CH_ID,CH_name,CH_email</w:t>
+        <w:t>CH_</w:t>
+      </w:r>
+      <w:proofErr w:type="gramStart"/>
+      <w:r>
+        <w:t>ID,CH</w:t>
+      </w:r>
+      <w:proofErr w:type="gramEnd"/>
+      <w:r>
+        <w:t>_name,CH_email</w:t>
       </w:r>
       <w:proofErr w:type="spellEnd"/>
       <w:r>
@@ -7290,7 +7487,15 @@
       </w:r>
       <w:proofErr w:type="spellStart"/>
       <w:r>
-        <w:t>CH_ID,CH_name,CH_email</w:t>
+        <w:t>CH_</w:t>
+      </w:r>
+      <w:proofErr w:type="gramStart"/>
+      <w:r>
+        <w:t>ID,CH</w:t>
+      </w:r>
+      <w:proofErr w:type="gramEnd"/>
+      <w:r>
+        <w:t>_name,CH_email</w:t>
       </w:r>
       <w:proofErr w:type="spellEnd"/>
       <w:r>
@@ -7395,8 +7600,13 @@
       </w:r>
       <w:proofErr w:type="spellEnd"/>
       <w:r>
-        <w:t xml:space="preserve"> (F_ID, CH_ID) VALUES (1, 1);</w:t>
-      </w:r>
+        <w:t xml:space="preserve"> (F_ID, CH_ID) VALUES (1, 1</w:t>
+      </w:r>
+      <w:proofErr w:type="gramStart"/>
+      <w:r>
+        <w:t>);</w:t>
+      </w:r>
+      <w:proofErr w:type="gramEnd"/>
     </w:p>
     <w:p>
       <w:r>
@@ -7408,8 +7618,13 @@
       </w:r>
       <w:proofErr w:type="spellEnd"/>
       <w:r>
-        <w:t xml:space="preserve"> (F_ID, CH_ID) VALUES (2, 1);</w:t>
-      </w:r>
+        <w:t xml:space="preserve"> (F_ID, CH_ID) VALUES (2, 1</w:t>
+      </w:r>
+      <w:proofErr w:type="gramStart"/>
+      <w:r>
+        <w:t>);</w:t>
+      </w:r>
+      <w:proofErr w:type="gramEnd"/>
     </w:p>
     <w:p>
       <w:r>
@@ -7421,8 +7636,13 @@
       </w:r>
       <w:proofErr w:type="spellEnd"/>
       <w:r>
-        <w:t xml:space="preserve"> (F_ID, CH_ID) VALUES (3, 1);</w:t>
-      </w:r>
+        <w:t xml:space="preserve"> (F_ID, CH_ID) VALUES (3, 1</w:t>
+      </w:r>
+      <w:proofErr w:type="gramStart"/>
+      <w:r>
+        <w:t>);</w:t>
+      </w:r>
+      <w:proofErr w:type="gramEnd"/>
     </w:p>
     <w:p>
       <w:r>
@@ -7434,8 +7654,13 @@
       </w:r>
       <w:proofErr w:type="spellEnd"/>
       <w:r>
-        <w:t xml:space="preserve"> (F_ID, CH_ID) VALUES (4, 2);</w:t>
-      </w:r>
+        <w:t xml:space="preserve"> (F_ID, CH_ID) VALUES (4, 2</w:t>
+      </w:r>
+      <w:proofErr w:type="gramStart"/>
+      <w:r>
+        <w:t>);</w:t>
+      </w:r>
+      <w:proofErr w:type="gramEnd"/>
     </w:p>
     <w:p>
       <w:r>
@@ -7447,8 +7672,13 @@
       </w:r>
       <w:proofErr w:type="spellEnd"/>
       <w:r>
-        <w:t xml:space="preserve"> (F_ID, CH_ID) VALUES (5, 2);</w:t>
-      </w:r>
+        <w:t xml:space="preserve"> (F_ID, CH_ID) VALUES (5, 2</w:t>
+      </w:r>
+      <w:proofErr w:type="gramStart"/>
+      <w:r>
+        <w:t>);</w:t>
+      </w:r>
+      <w:proofErr w:type="gramEnd"/>
     </w:p>
     <w:p>
       <w:r>
@@ -7460,8 +7690,13 @@
       </w:r>
       <w:proofErr w:type="spellEnd"/>
       <w:r>
-        <w:t xml:space="preserve"> (F_ID, CH_ID) VALUES (6, 2);</w:t>
-      </w:r>
+        <w:t xml:space="preserve"> (F_ID, CH_ID) VALUES (6, 2</w:t>
+      </w:r>
+      <w:proofErr w:type="gramStart"/>
+      <w:r>
+        <w:t>);</w:t>
+      </w:r>
+      <w:proofErr w:type="gramEnd"/>
     </w:p>
     <w:p>
       <w:r>
@@ -7473,8 +7708,13 @@
       </w:r>
       <w:proofErr w:type="spellEnd"/>
       <w:r>
-        <w:t xml:space="preserve"> (F_ID, CH_ID) VALUES (7, 3);</w:t>
-      </w:r>
+        <w:t xml:space="preserve"> (F_ID, CH_ID) VALUES (7, 3</w:t>
+      </w:r>
+      <w:proofErr w:type="gramStart"/>
+      <w:r>
+        <w:t>);</w:t>
+      </w:r>
+      <w:proofErr w:type="gramEnd"/>
     </w:p>
     <w:p>
       <w:r>
@@ -7486,8 +7726,13 @@
       </w:r>
       <w:proofErr w:type="spellEnd"/>
       <w:r>
-        <w:t xml:space="preserve"> (F_ID, CH_ID) VALUES (8, 3);</w:t>
-      </w:r>
+        <w:t xml:space="preserve"> (F_ID, CH_ID) VALUES (8, 3</w:t>
+      </w:r>
+      <w:proofErr w:type="gramStart"/>
+      <w:r>
+        <w:t>);</w:t>
+      </w:r>
+      <w:proofErr w:type="gramEnd"/>
     </w:p>
     <w:p>
       <w:r>
@@ -7499,8 +7744,13 @@
       </w:r>
       <w:proofErr w:type="spellEnd"/>
       <w:r>
-        <w:t xml:space="preserve"> (F_ID, CH_ID) VALUES (9, 3);</w:t>
-      </w:r>
+        <w:t xml:space="preserve"> (F_ID, CH_ID) VALUES (9, 3</w:t>
+      </w:r>
+      <w:proofErr w:type="gramStart"/>
+      <w:r>
+        <w:t>);</w:t>
+      </w:r>
+      <w:proofErr w:type="gramEnd"/>
     </w:p>
     <w:p>
       <w:r>
@@ -7513,8 +7763,13 @@
       </w:r>
       <w:proofErr w:type="spellEnd"/>
       <w:r>
-        <w:t xml:space="preserve"> (F_ID, CH_ID) VALUES (10, 4);</w:t>
-      </w:r>
+        <w:t xml:space="preserve"> (F_ID, CH_ID) VALUES (10, 4</w:t>
+      </w:r>
+      <w:proofErr w:type="gramStart"/>
+      <w:r>
+        <w:t>);</w:t>
+      </w:r>
+      <w:proofErr w:type="gramEnd"/>
     </w:p>
     <w:p>
       <w:r>
@@ -7526,8 +7781,13 @@
       </w:r>
       <w:proofErr w:type="spellEnd"/>
       <w:r>
-        <w:t xml:space="preserve"> (F_ID, CH_ID) VALUES (11, 4);</w:t>
-      </w:r>
+        <w:t xml:space="preserve"> (F_ID, CH_ID) VALUES (11, 4</w:t>
+      </w:r>
+      <w:proofErr w:type="gramStart"/>
+      <w:r>
+        <w:t>);</w:t>
+      </w:r>
+      <w:proofErr w:type="gramEnd"/>
     </w:p>
     <w:p>
       <w:r>
@@ -7539,8 +7799,13 @@
       </w:r>
       <w:proofErr w:type="spellEnd"/>
       <w:r>
-        <w:t xml:space="preserve"> (F_ID, CH_ID) VALUES (12, 4);</w:t>
-      </w:r>
+        <w:t xml:space="preserve"> (F_ID, CH_ID) VALUES (12, 4</w:t>
+      </w:r>
+      <w:proofErr w:type="gramStart"/>
+      <w:r>
+        <w:t>);</w:t>
+      </w:r>
+      <w:proofErr w:type="gramEnd"/>
     </w:p>
     <w:p>
       <w:r>
@@ -7552,8 +7817,13 @@
       </w:r>
       <w:proofErr w:type="spellEnd"/>
       <w:r>
-        <w:t xml:space="preserve"> (F_ID, CH_ID) VALUES (13, 5);</w:t>
-      </w:r>
+        <w:t xml:space="preserve"> (F_ID, CH_ID) VALUES (13, 5</w:t>
+      </w:r>
+      <w:proofErr w:type="gramStart"/>
+      <w:r>
+        <w:t>);</w:t>
+      </w:r>
+      <w:proofErr w:type="gramEnd"/>
     </w:p>
     <w:p>
       <w:r>
@@ -7565,8 +7835,13 @@
       </w:r>
       <w:proofErr w:type="spellEnd"/>
       <w:r>
-        <w:t xml:space="preserve"> (F_ID, CH_ID) VALUES (14, 5);</w:t>
-      </w:r>
+        <w:t xml:space="preserve"> (F_ID, CH_ID) VALUES (14, 5</w:t>
+      </w:r>
+      <w:proofErr w:type="gramStart"/>
+      <w:r>
+        <w:t>);</w:t>
+      </w:r>
+      <w:proofErr w:type="gramEnd"/>
     </w:p>
     <w:p>
       <w:r>
@@ -7578,8 +7853,13 @@
       </w:r>
       <w:proofErr w:type="spellEnd"/>
       <w:r>
-        <w:t xml:space="preserve"> (F_ID, CH_ID) VALUES (15, 5);</w:t>
-      </w:r>
+        <w:t xml:space="preserve"> (F_ID, CH_ID) VALUES (15, 5</w:t>
+      </w:r>
+      <w:proofErr w:type="gramStart"/>
+      <w:r>
+        <w:t>);</w:t>
+      </w:r>
+      <w:proofErr w:type="gramEnd"/>
     </w:p>
     <w:p>
       <w:r>
@@ -7659,8 +7939,13 @@
       </w:r>
       <w:proofErr w:type="spellEnd"/>
       <w:r>
-        <w:t>) VALUES (1, 'Basil');</w:t>
-      </w:r>
+        <w:t>) VALUES (1, 'Basil'</w:t>
+      </w:r>
+      <w:proofErr w:type="gramStart"/>
+      <w:r>
+        <w:t>);</w:t>
+      </w:r>
+      <w:proofErr w:type="gramEnd"/>
     </w:p>
     <w:p>
       <w:r>
@@ -7672,8 +7957,13 @@
       </w:r>
       <w:proofErr w:type="spellEnd"/>
       <w:r>
-        <w:t>) VALUES (2, 'Olive Oil');</w:t>
-      </w:r>
+        <w:t>) VALUES (2, 'Olive Oil'</w:t>
+      </w:r>
+      <w:proofErr w:type="gramStart"/>
+      <w:r>
+        <w:t>);</w:t>
+      </w:r>
+      <w:proofErr w:type="gramEnd"/>
     </w:p>
     <w:p>
       <w:r>
@@ -7685,8 +7975,13 @@
       </w:r>
       <w:proofErr w:type="spellEnd"/>
       <w:r>
-        <w:t>) VALUES (3, 'Parmesan Cheese');</w:t>
-      </w:r>
+        <w:t>) VALUES (3, 'Parmesan Cheese'</w:t>
+      </w:r>
+      <w:proofErr w:type="gramStart"/>
+      <w:r>
+        <w:t>);</w:t>
+      </w:r>
+      <w:proofErr w:type="gramEnd"/>
     </w:p>
     <w:p>
       <w:r>
@@ -7698,8 +7993,13 @@
       </w:r>
       <w:proofErr w:type="spellEnd"/>
       <w:r>
-        <w:t>) VALUES (4, 'Chili Powder');</w:t>
-      </w:r>
+        <w:t>) VALUES (4, 'Chili Powder'</w:t>
+      </w:r>
+      <w:proofErr w:type="gramStart"/>
+      <w:r>
+        <w:t>);</w:t>
+      </w:r>
+      <w:proofErr w:type="gramEnd"/>
     </w:p>
     <w:p>
       <w:r>
@@ -7711,8 +8011,13 @@
       </w:r>
       <w:proofErr w:type="spellEnd"/>
       <w:r>
-        <w:t>) VALUES (5, 'Cumin');</w:t>
-      </w:r>
+        <w:t>) VALUES (5, 'Cumin'</w:t>
+      </w:r>
+      <w:proofErr w:type="gramStart"/>
+      <w:r>
+        <w:t>);</w:t>
+      </w:r>
+      <w:proofErr w:type="gramEnd"/>
     </w:p>
     <w:p>
       <w:r>
@@ -7724,8 +8029,13 @@
       </w:r>
       <w:proofErr w:type="spellEnd"/>
       <w:r>
-        <w:t>) VALUES (6, 'Honey');</w:t>
-      </w:r>
+        <w:t>) VALUES (6, 'Honey'</w:t>
+      </w:r>
+      <w:proofErr w:type="gramStart"/>
+      <w:r>
+        <w:t>);</w:t>
+      </w:r>
+      <w:proofErr w:type="gramEnd"/>
     </w:p>
     <w:p>
       <w:r>
@@ -7737,8 +8047,13 @@
       </w:r>
       <w:proofErr w:type="spellEnd"/>
       <w:r>
-        <w:t>) VALUES (7, 'Ginger');</w:t>
-      </w:r>
+        <w:t>) VALUES (7, 'Ginger'</w:t>
+      </w:r>
+      <w:proofErr w:type="gramStart"/>
+      <w:r>
+        <w:t>);</w:t>
+      </w:r>
+      <w:proofErr w:type="gramEnd"/>
     </w:p>
     <w:p>
       <w:r>
@@ -7750,8 +8065,13 @@
       </w:r>
       <w:proofErr w:type="spellEnd"/>
       <w:r>
-        <w:t>) VALUES (8, 'Coriander');</w:t>
-      </w:r>
+        <w:t>) VALUES (8, 'Coriander'</w:t>
+      </w:r>
+      <w:proofErr w:type="gramStart"/>
+      <w:r>
+        <w:t>);</w:t>
+      </w:r>
+      <w:proofErr w:type="gramEnd"/>
     </w:p>
     <w:p>
       <w:r>
@@ -7763,8 +8083,13 @@
       </w:r>
       <w:proofErr w:type="spellEnd"/>
       <w:r>
-        <w:t>) VALUES (9, 'Yeast');</w:t>
-      </w:r>
+        <w:t>) VALUES (9, 'Yeast'</w:t>
+      </w:r>
+      <w:proofErr w:type="gramStart"/>
+      <w:r>
+        <w:t>);</w:t>
+      </w:r>
+      <w:proofErr w:type="gramEnd"/>
     </w:p>
     <w:p>
       <w:r>
@@ -7776,8 +8101,13 @@
       </w:r>
       <w:proofErr w:type="spellEnd"/>
       <w:r>
-        <w:t>) VALUES (10, 'Vanilla Extract');</w:t>
-      </w:r>
+        <w:t>) VALUES (10, 'Vanilla Extract'</w:t>
+      </w:r>
+      <w:proofErr w:type="gramStart"/>
+      <w:r>
+        <w:t>);</w:t>
+      </w:r>
+      <w:proofErr w:type="gramEnd"/>
     </w:p>
     <w:p>
       <w:pPr>
@@ -7877,8 +8207,13 @@
       </w:r>
       <w:proofErr w:type="spellEnd"/>
       <w:r>
-        <w:t xml:space="preserve"> (I_ID, F_ID) VALUES (1, 1);</w:t>
-      </w:r>
+        <w:t xml:space="preserve"> (I_ID, F_ID) VALUES (1, 1</w:t>
+      </w:r>
+      <w:proofErr w:type="gramStart"/>
+      <w:r>
+        <w:t>);</w:t>
+      </w:r>
+      <w:proofErr w:type="gramEnd"/>
     </w:p>
     <w:p>
       <w:r>
@@ -7890,8 +8225,13 @@
       </w:r>
       <w:proofErr w:type="spellEnd"/>
       <w:r>
-        <w:t xml:space="preserve"> (I_ID, F_ID) VALUES (2, 2);</w:t>
-      </w:r>
+        <w:t xml:space="preserve"> (I_ID, F_ID) VALUES (2, 2</w:t>
+      </w:r>
+      <w:proofErr w:type="gramStart"/>
+      <w:r>
+        <w:t>);</w:t>
+      </w:r>
+      <w:proofErr w:type="gramEnd"/>
     </w:p>
     <w:p>
       <w:r>
@@ -7903,8 +8243,13 @@
       </w:r>
       <w:proofErr w:type="spellEnd"/>
       <w:r>
-        <w:t xml:space="preserve"> (I_ID, F_ID) VALUES (3, 3);</w:t>
-      </w:r>
+        <w:t xml:space="preserve"> (I_ID, F_ID) VALUES (3, 3</w:t>
+      </w:r>
+      <w:proofErr w:type="gramStart"/>
+      <w:r>
+        <w:t>);</w:t>
+      </w:r>
+      <w:proofErr w:type="gramEnd"/>
     </w:p>
     <w:p>
       <w:r>
@@ -7916,8 +8261,13 @@
       </w:r>
       <w:proofErr w:type="spellEnd"/>
       <w:r>
-        <w:t xml:space="preserve"> (I_ID, F_ID) VALUES (4, 4);</w:t>
-      </w:r>
+        <w:t xml:space="preserve"> (I_ID, F_ID) VALUES (4, 4</w:t>
+      </w:r>
+      <w:proofErr w:type="gramStart"/>
+      <w:r>
+        <w:t>);</w:t>
+      </w:r>
+      <w:proofErr w:type="gramEnd"/>
     </w:p>
     <w:p>
       <w:r>
@@ -7929,8 +8279,13 @@
       </w:r>
       <w:proofErr w:type="spellEnd"/>
       <w:r>
-        <w:t xml:space="preserve"> (I_ID, F_ID) VALUES (5, 5);</w:t>
-      </w:r>
+        <w:t xml:space="preserve"> (I_ID, F_ID) VALUES (5, 5</w:t>
+      </w:r>
+      <w:proofErr w:type="gramStart"/>
+      <w:r>
+        <w:t>);</w:t>
+      </w:r>
+      <w:proofErr w:type="gramEnd"/>
     </w:p>
     <w:p>
       <w:r>
@@ -7942,8 +8297,13 @@
       </w:r>
       <w:proofErr w:type="spellEnd"/>
       <w:r>
-        <w:t xml:space="preserve"> (I_ID, F_ID) VALUES (6, 11);</w:t>
-      </w:r>
+        <w:t xml:space="preserve"> (I_ID, F_ID) VALUES (6, 11</w:t>
+      </w:r>
+      <w:proofErr w:type="gramStart"/>
+      <w:r>
+        <w:t>);</w:t>
+      </w:r>
+      <w:proofErr w:type="gramEnd"/>
     </w:p>
     <w:p>
       <w:r>
@@ -7955,8 +8315,13 @@
       </w:r>
       <w:proofErr w:type="spellEnd"/>
       <w:r>
-        <w:t xml:space="preserve"> (I_ID, F_ID) VALUES (7, 12);</w:t>
-      </w:r>
+        <w:t xml:space="preserve"> (I_ID, F_ID) VALUES (7, 12</w:t>
+      </w:r>
+      <w:proofErr w:type="gramStart"/>
+      <w:r>
+        <w:t>);</w:t>
+      </w:r>
+      <w:proofErr w:type="gramEnd"/>
     </w:p>
     <w:p>
       <w:r>
@@ -7968,8 +8333,13 @@
       </w:r>
       <w:proofErr w:type="spellEnd"/>
       <w:r>
-        <w:t xml:space="preserve"> (I_ID, F_ID) VALUES (8, 13);</w:t>
-      </w:r>
+        <w:t xml:space="preserve"> (I_ID, F_ID) VALUES (8, 13</w:t>
+      </w:r>
+      <w:proofErr w:type="gramStart"/>
+      <w:r>
+        <w:t>);</w:t>
+      </w:r>
+      <w:proofErr w:type="gramEnd"/>
     </w:p>
     <w:p>
       <w:r>
@@ -7981,8 +8351,13 @@
       </w:r>
       <w:proofErr w:type="spellEnd"/>
       <w:r>
-        <w:t xml:space="preserve"> (I_ID, F_ID) VALUES (9, 14);</w:t>
-      </w:r>
+        <w:t xml:space="preserve"> (I_ID, F_ID) VALUES (9, 14</w:t>
+      </w:r>
+      <w:proofErr w:type="gramStart"/>
+      <w:r>
+        <w:t>);</w:t>
+      </w:r>
+      <w:proofErr w:type="gramEnd"/>
     </w:p>
     <w:p>
       <w:r>
@@ -7994,8 +8369,13 @@
       </w:r>
       <w:proofErr w:type="spellEnd"/>
       <w:r>
-        <w:t xml:space="preserve"> (I_ID, F_ID) VALUES (10, 15);</w:t>
-      </w:r>
+        <w:t xml:space="preserve"> (I_ID, F_ID) VALUES (10, 15</w:t>
+      </w:r>
+      <w:proofErr w:type="gramStart"/>
+      <w:r>
+        <w:t>);</w:t>
+      </w:r>
+      <w:proofErr w:type="gramEnd"/>
     </w:p>
     <w:p>
       <w:pPr>
@@ -8068,28 +8448,53 @@
     </w:p>
     <w:p>
       <w:r>
-        <w:t>INSERT INTO Bill (B_ID, C_ID, Amount) VALUES (1, 1, 320.00);</w:t>
-      </w:r>
-    </w:p>
-    <w:p>
-      <w:r>
-        <w:t>INSERT INTO Bill (B_ID, C_ID, Amount) VALUES (2, 2, 280.00);</w:t>
-      </w:r>
-    </w:p>
-    <w:p>
-      <w:r>
-        <w:t>INSERT INTO Bill (B_ID, C_ID, Amount) VALUES (3, 3, 300.00);</w:t>
-      </w:r>
-    </w:p>
-    <w:p>
-      <w:r>
-        <w:t>INSERT INTO Bill (B_ID, C_ID, Amount) VALUES (4, 4, 250.00);</w:t>
-      </w:r>
-    </w:p>
-    <w:p>
-      <w:r>
-        <w:t>INSERT INTO Bill (B_ID, C_ID, Amount) VALUES (5, 5, 290.00);</w:t>
-      </w:r>
+        <w:t>INSERT INTO Bill (B_ID, C_ID, Amount) VALUES (1, 1, 320.00</w:t>
+      </w:r>
+      <w:proofErr w:type="gramStart"/>
+      <w:r>
+        <w:t>);</w:t>
+      </w:r>
+      <w:proofErr w:type="gramEnd"/>
+    </w:p>
+    <w:p>
+      <w:r>
+        <w:t>INSERT INTO Bill (B_ID, C_ID, Amount) VALUES (2, 2, 280.00</w:t>
+      </w:r>
+      <w:proofErr w:type="gramStart"/>
+      <w:r>
+        <w:t>);</w:t>
+      </w:r>
+      <w:proofErr w:type="gramEnd"/>
+    </w:p>
+    <w:p>
+      <w:r>
+        <w:t>INSERT INTO Bill (B_ID, C_ID, Amount) VALUES (3, 3, 300.00</w:t>
+      </w:r>
+      <w:proofErr w:type="gramStart"/>
+      <w:r>
+        <w:t>);</w:t>
+      </w:r>
+      <w:proofErr w:type="gramEnd"/>
+    </w:p>
+    <w:p>
+      <w:r>
+        <w:t>INSERT INTO Bill (B_ID, C_ID, Amount) VALUES (4, 4, 250.00</w:t>
+      </w:r>
+      <w:proofErr w:type="gramStart"/>
+      <w:r>
+        <w:t>);</w:t>
+      </w:r>
+      <w:proofErr w:type="gramEnd"/>
+    </w:p>
+    <w:p>
+      <w:r>
+        <w:t>INSERT INTO Bill (B_ID, C_ID, Amount) VALUES (5, 5, 290.00</w:t>
+      </w:r>
+      <w:proofErr w:type="gramStart"/>
+      <w:r>
+        <w:t>);</w:t>
+      </w:r>
+      <w:proofErr w:type="gramEnd"/>
     </w:p>
     <w:p>
       <w:r>
@@ -8222,46 +8627,44 @@
           <w:sz w:val="24"/>
           <w:szCs w:val="24"/>
         </w:rPr>
-        <w:t xml:space="preserve"> as </w:t>
-      </w:r>
-    </w:p>
-    <w:p>
-      <w:pPr>
-        <w:ind w:left="360"/>
-        <w:rPr>
-          <w:color w:val="548DD4" w:themeColor="text2" w:themeTint="99"/>
-          <w:sz w:val="24"/>
-          <w:szCs w:val="24"/>
-        </w:rPr>
-      </w:pPr>
-      <w:r>
-        <w:rPr>
-          <w:color w:val="548DD4" w:themeColor="text2" w:themeTint="99"/>
-          <w:sz w:val="24"/>
-          <w:szCs w:val="24"/>
-        </w:rPr>
-        <w:t xml:space="preserve">select </w:t>
-      </w:r>
-      <w:proofErr w:type="spellStart"/>
-      <w:r>
-        <w:rPr>
-          <w:color w:val="548DD4" w:themeColor="text2" w:themeTint="99"/>
-          <w:sz w:val="24"/>
-          <w:szCs w:val="24"/>
-        </w:rPr>
-        <w:t>F_ID,F_name,F_rating,F_price</w:t>
-      </w:r>
-      <w:proofErr w:type="spellEnd"/>
-    </w:p>
-    <w:p>
-      <w:pPr>
-        <w:ind w:left="360"/>
-        <w:rPr>
-          <w:color w:val="548DD4" w:themeColor="text2" w:themeTint="99"/>
-          <w:sz w:val="24"/>
-          <w:szCs w:val="24"/>
-        </w:rPr>
-      </w:pPr>
+        <w:t xml:space="preserve"> as select </w:t>
+      </w:r>
+      <w:proofErr w:type="spellStart"/>
+      <w:r>
+        <w:rPr>
+          <w:color w:val="548DD4" w:themeColor="text2" w:themeTint="99"/>
+          <w:sz w:val="24"/>
+          <w:szCs w:val="24"/>
+        </w:rPr>
+        <w:t>F_</w:t>
+      </w:r>
+      <w:proofErr w:type="gramStart"/>
+      <w:r>
+        <w:rPr>
+          <w:color w:val="548DD4" w:themeColor="text2" w:themeTint="99"/>
+          <w:sz w:val="24"/>
+          <w:szCs w:val="24"/>
+        </w:rPr>
+        <w:t>ID,F</w:t>
+      </w:r>
+      <w:proofErr w:type="gramEnd"/>
+      <w:r>
+        <w:rPr>
+          <w:color w:val="548DD4" w:themeColor="text2" w:themeTint="99"/>
+          <w:sz w:val="24"/>
+          <w:szCs w:val="24"/>
+        </w:rPr>
+        <w:t>_name,F_rating,F_price</w:t>
+      </w:r>
+      <w:proofErr w:type="spellEnd"/>
+      <w:r>
+        <w:rPr>
+          <w:color w:val="548DD4" w:themeColor="text2" w:themeTint="99"/>
+          <w:sz w:val="24"/>
+          <w:szCs w:val="24"/>
+        </w:rPr>
+        <w:t xml:space="preserve"> </w:t>
+      </w:r>
       <w:r>
         <w:rPr>
           <w:color w:val="548DD4" w:themeColor="text2" w:themeTint="99"/>
@@ -8270,16 +8673,14 @@
         </w:rPr>
         <w:t>from Food</w:t>
       </w:r>
-    </w:p>
-    <w:p>
-      <w:pPr>
-        <w:ind w:left="360"/>
-        <w:rPr>
-          <w:color w:val="548DD4" w:themeColor="text2" w:themeTint="99"/>
-          <w:sz w:val="24"/>
-          <w:szCs w:val="24"/>
-        </w:rPr>
-      </w:pPr>
+      <w:r>
+        <w:rPr>
+          <w:color w:val="548DD4" w:themeColor="text2" w:themeTint="99"/>
+          <w:sz w:val="24"/>
+          <w:szCs w:val="24"/>
+        </w:rPr>
+        <w:t xml:space="preserve"> </w:t>
+      </w:r>
       <w:r>
         <w:rPr>
           <w:color w:val="548DD4" w:themeColor="text2" w:themeTint="99"/>
@@ -8379,7 +8780,23 @@
           <w:sz w:val="24"/>
           <w:szCs w:val="24"/>
         </w:rPr>
-        <w:t xml:space="preserve"> using multiple row function MAX()</w:t>
+        <w:t xml:space="preserve"> using multiple row function </w:t>
+      </w:r>
+      <w:proofErr w:type="gramStart"/>
+      <w:r>
+        <w:rPr>
+          <w:sz w:val="24"/>
+          <w:szCs w:val="24"/>
+        </w:rPr>
+        <w:t>MAX(</w:t>
+      </w:r>
+      <w:proofErr w:type="gramEnd"/>
+      <w:r>
+        <w:rPr>
+          <w:sz w:val="24"/>
+          <w:szCs w:val="24"/>
+        </w:rPr>
+        <w:t>)</w:t>
       </w:r>
       <w:r>
         <w:rPr>
@@ -8456,7 +8873,6 @@
           <w:szCs w:val="20"/>
           <w14:ligatures w14:val="standardContextual"/>
         </w:rPr>
-        <w:lastRenderedPageBreak/>
         <w:drawing>
           <wp:inline distT="0" distB="0" distL="0" distR="0" wp14:anchorId="7BC1318B" wp14:editId="551D0EBE">
             <wp:extent cx="839337" cy="484139"/>
@@ -8507,6 +8923,7 @@
           <w:sz w:val="24"/>
           <w:szCs w:val="24"/>
         </w:rPr>
+        <w:lastRenderedPageBreak/>
         <w:t>3. To find out the food with rating more than equal to 4.5</w:t>
       </w:r>
     </w:p>
@@ -8669,7 +9086,25 @@
           <w:sz w:val="24"/>
           <w:szCs w:val="24"/>
         </w:rPr>
-        <w:t>S_ID,S_name</w:t>
+        <w:t>S_</w:t>
+      </w:r>
+      <w:proofErr w:type="gramStart"/>
+      <w:r>
+        <w:rPr>
+          <w:color w:val="548DD4" w:themeColor="text2" w:themeTint="99"/>
+          <w:sz w:val="24"/>
+          <w:szCs w:val="24"/>
+        </w:rPr>
+        <w:t>ID,S</w:t>
+      </w:r>
+      <w:proofErr w:type="gramEnd"/>
+      <w:r>
+        <w:rPr>
+          <w:color w:val="548DD4" w:themeColor="text2" w:themeTint="99"/>
+          <w:sz w:val="24"/>
+          <w:szCs w:val="24"/>
+        </w:rPr>
+        <w:t>_name</w:t>
       </w:r>
       <w:proofErr w:type="spellEnd"/>
       <w:r>
@@ -8782,6 +9217,7 @@
         <w:t xml:space="preserve">5. To update the seller name sadman (from short name) to Sadman Al </w:t>
       </w:r>
       <w:proofErr w:type="spellStart"/>
+      <w:proofErr w:type="gramStart"/>
       <w:r>
         <w:rPr>
           <w:sz w:val="24"/>
@@ -8795,7 +9231,15 @@
           <w:sz w:val="24"/>
           <w:szCs w:val="24"/>
         </w:rPr>
-        <w:t xml:space="preserve">  (full name):</w:t>
+        <w:t xml:space="preserve">  (</w:t>
+      </w:r>
+      <w:proofErr w:type="gramEnd"/>
+      <w:r>
+        <w:rPr>
+          <w:sz w:val="24"/>
+          <w:szCs w:val="24"/>
+        </w:rPr>
+        <w:t>full name):</w:t>
       </w:r>
     </w:p>
     <w:p>
@@ -8964,24 +9408,58 @@
           <w:sz w:val="24"/>
           <w:szCs w:val="24"/>
         </w:rPr>
-        <w:t>6. showing the customers name by using single row function UPPER():</w:t>
-      </w:r>
-    </w:p>
-    <w:p>
-      <w:pPr>
-        <w:rPr>
-          <w:color w:val="548DD4" w:themeColor="text2" w:themeTint="99"/>
-          <w:sz w:val="24"/>
-          <w:szCs w:val="24"/>
-        </w:rPr>
-      </w:pPr>
-      <w:r>
-        <w:rPr>
-          <w:color w:val="548DD4" w:themeColor="text2" w:themeTint="99"/>
-          <w:sz w:val="24"/>
-          <w:szCs w:val="24"/>
-        </w:rPr>
-        <w:t>SELECT C_ID,UPPER(</w:t>
+        <w:t xml:space="preserve">6. showing the customers name by using single row function </w:t>
+      </w:r>
+      <w:proofErr w:type="gramStart"/>
+      <w:r>
+        <w:rPr>
+          <w:sz w:val="24"/>
+          <w:szCs w:val="24"/>
+        </w:rPr>
+        <w:t>UPPER(</w:t>
+      </w:r>
+      <w:proofErr w:type="gramEnd"/>
+      <w:r>
+        <w:rPr>
+          <w:sz w:val="24"/>
+          <w:szCs w:val="24"/>
+        </w:rPr>
+        <w:t>):</w:t>
+      </w:r>
+    </w:p>
+    <w:p>
+      <w:pPr>
+        <w:rPr>
+          <w:color w:val="548DD4" w:themeColor="text2" w:themeTint="99"/>
+          <w:sz w:val="24"/>
+          <w:szCs w:val="24"/>
+        </w:rPr>
+      </w:pPr>
+      <w:r>
+        <w:rPr>
+          <w:color w:val="548DD4" w:themeColor="text2" w:themeTint="99"/>
+          <w:sz w:val="24"/>
+          <w:szCs w:val="24"/>
+        </w:rPr>
+        <w:t>SELECT C_</w:t>
+      </w:r>
+      <w:proofErr w:type="gramStart"/>
+      <w:r>
+        <w:rPr>
+          <w:color w:val="548DD4" w:themeColor="text2" w:themeTint="99"/>
+          <w:sz w:val="24"/>
+          <w:szCs w:val="24"/>
+        </w:rPr>
+        <w:t>ID,UPPER</w:t>
+      </w:r>
+      <w:proofErr w:type="gramEnd"/>
+      <w:r>
+        <w:rPr>
+          <w:color w:val="548DD4" w:themeColor="text2" w:themeTint="99"/>
+          <w:sz w:val="24"/>
+          <w:szCs w:val="24"/>
+        </w:rPr>
+        <w:t>(</w:t>
       </w:r>
       <w:proofErr w:type="spellStart"/>
       <w:r>
@@ -9121,7 +9599,25 @@
           <w:sz w:val="24"/>
           <w:szCs w:val="24"/>
         </w:rPr>
-        <w:t>F_ID,F_name,F_rating</w:t>
+        <w:t>F_</w:t>
+      </w:r>
+      <w:proofErr w:type="gramStart"/>
+      <w:r>
+        <w:rPr>
+          <w:color w:val="4F81BD" w:themeColor="accent1"/>
+          <w:sz w:val="24"/>
+          <w:szCs w:val="24"/>
+        </w:rPr>
+        <w:t>ID,F</w:t>
+      </w:r>
+      <w:proofErr w:type="gramEnd"/>
+      <w:r>
+        <w:rPr>
+          <w:color w:val="4F81BD" w:themeColor="accent1"/>
+          <w:sz w:val="24"/>
+          <w:szCs w:val="24"/>
+        </w:rPr>
+        <w:t>_name,F_rating</w:t>
       </w:r>
       <w:proofErr w:type="spellEnd"/>
       <w:r>
@@ -9216,7 +9712,6 @@
           <w:szCs w:val="20"/>
           <w14:ligatures w14:val="standardContextual"/>
         </w:rPr>
-        <w:lastRenderedPageBreak/>
         <w:drawing>
           <wp:inline distT="0" distB="0" distL="0" distR="0" wp14:anchorId="055A1EE0" wp14:editId="5455651C">
             <wp:extent cx="2473298" cy="680484"/>
@@ -9292,6 +9787,7 @@
           <w:sz w:val="24"/>
           <w:szCs w:val="24"/>
         </w:rPr>
+        <w:lastRenderedPageBreak/>
         <w:t xml:space="preserve">SELECT </w:t>
       </w:r>
       <w:proofErr w:type="spellStart"/>
@@ -9301,7 +9797,25 @@
           <w:sz w:val="24"/>
           <w:szCs w:val="24"/>
         </w:rPr>
-        <w:t>F_ID,F_name,F_rating</w:t>
+        <w:t>F_</w:t>
+      </w:r>
+      <w:proofErr w:type="gramStart"/>
+      <w:r>
+        <w:rPr>
+          <w:color w:val="548DD4" w:themeColor="text2" w:themeTint="99"/>
+          <w:sz w:val="24"/>
+          <w:szCs w:val="24"/>
+        </w:rPr>
+        <w:t>ID,F</w:t>
+      </w:r>
+      <w:proofErr w:type="gramEnd"/>
+      <w:r>
+        <w:rPr>
+          <w:color w:val="548DD4" w:themeColor="text2" w:themeTint="99"/>
+          <w:sz w:val="24"/>
+          <w:szCs w:val="24"/>
+        </w:rPr>
+        <w:t>_name,F_rating</w:t>
       </w:r>
       <w:proofErr w:type="spellEnd"/>
       <w:r>
@@ -9493,7 +10007,25 @@
           <w:sz w:val="24"/>
           <w:szCs w:val="24"/>
         </w:rPr>
-        <w:t>WHERE F_PRICE&gt;(SELECT AVG(F_PRICE) FROM Food);</w:t>
+        <w:t>WHERE F_PRICE</w:t>
+      </w:r>
+      <w:proofErr w:type="gramStart"/>
+      <w:r>
+        <w:rPr>
+          <w:color w:val="548DD4" w:themeColor="text2" w:themeTint="99"/>
+          <w:sz w:val="24"/>
+          <w:szCs w:val="24"/>
+        </w:rPr>
+        <w:t>&gt;(</w:t>
+      </w:r>
+      <w:proofErr w:type="gramEnd"/>
+      <w:r>
+        <w:rPr>
+          <w:color w:val="548DD4" w:themeColor="text2" w:themeTint="99"/>
+          <w:sz w:val="24"/>
+          <w:szCs w:val="24"/>
+        </w:rPr>
+        <w:t>SELECT AVG(F_PRICE) FROM Food);</w:t>
       </w:r>
     </w:p>
     <w:p>
@@ -9611,7 +10143,25 @@
           <w:sz w:val="24"/>
           <w:szCs w:val="24"/>
         </w:rPr>
-        <w:t>WHERE CH_ID IN(SELECT CH_ID FROM Chef WHERE CH_ID &lt; 4);</w:t>
+        <w:t xml:space="preserve">WHERE CH_ID </w:t>
+      </w:r>
+      <w:proofErr w:type="gramStart"/>
+      <w:r>
+        <w:rPr>
+          <w:color w:val="548DD4" w:themeColor="text2" w:themeTint="99"/>
+          <w:sz w:val="24"/>
+          <w:szCs w:val="24"/>
+        </w:rPr>
+        <w:t>IN(</w:t>
+      </w:r>
+      <w:proofErr w:type="gramEnd"/>
+      <w:r>
+        <w:rPr>
+          <w:color w:val="548DD4" w:themeColor="text2" w:themeTint="99"/>
+          <w:sz w:val="24"/>
+          <w:szCs w:val="24"/>
+        </w:rPr>
+        <w:t>SELECT CH_ID FROM Chef WHERE CH_ID &lt; 4);</w:t>
       </w:r>
     </w:p>
     <w:p>
@@ -9855,7 +10405,6 @@
           <w:sz w:val="24"/>
           <w:szCs w:val="24"/>
         </w:rPr>
-        <w:lastRenderedPageBreak/>
         <w:t>ALTER TABLE Seller</w:t>
       </w:r>
       <w:r>
@@ -10012,6 +10561,7 @@
           <w:sz w:val="24"/>
           <w:szCs w:val="24"/>
         </w:rPr>
+        <w:lastRenderedPageBreak/>
         <w:t>UPDATE Seller</w:t>
       </w:r>
       <w:r>
@@ -10336,13 +10886,23 @@
         </w:rPr>
         <w:t xml:space="preserve"> </w:t>
       </w:r>
-      <w:r>
-        <w:rPr>
-          <w:color w:val="548DD4" w:themeColor="text2" w:themeTint="99"/>
-          <w:sz w:val="24"/>
-          <w:szCs w:val="24"/>
-        </w:rPr>
-        <w:t>ADD(Location Varchar(10))</w:t>
+      <w:proofErr w:type="gramStart"/>
+      <w:r>
+        <w:rPr>
+          <w:color w:val="548DD4" w:themeColor="text2" w:themeTint="99"/>
+          <w:sz w:val="24"/>
+          <w:szCs w:val="24"/>
+        </w:rPr>
+        <w:t>ADD(</w:t>
+      </w:r>
+      <w:proofErr w:type="gramEnd"/>
+      <w:r>
+        <w:rPr>
+          <w:color w:val="548DD4" w:themeColor="text2" w:themeTint="99"/>
+          <w:sz w:val="24"/>
+          <w:szCs w:val="24"/>
+        </w:rPr>
+        <w:t>Location Varchar(10))</w:t>
       </w:r>
     </w:p>
     <w:p>
@@ -10521,15 +11081,33 @@
           <w:sz w:val="24"/>
           <w:szCs w:val="24"/>
         </w:rPr>
-        <w:t xml:space="preserve">15. To find out the number of chef who live </w:t>
-      </w:r>
-      <w:proofErr w:type="spellStart"/>
+        <w:t xml:space="preserve">15. To find out the number of </w:t>
+      </w:r>
+      <w:proofErr w:type="gramStart"/>
       <w:r>
         <w:rPr>
           <w:color w:val="000000" w:themeColor="text1"/>
           <w:sz w:val="24"/>
           <w:szCs w:val="24"/>
         </w:rPr>
+        <w:t>chef</w:t>
+      </w:r>
+      <w:proofErr w:type="gramEnd"/>
+      <w:r>
+        <w:rPr>
+          <w:color w:val="000000" w:themeColor="text1"/>
+          <w:sz w:val="24"/>
+          <w:szCs w:val="24"/>
+        </w:rPr>
+        <w:t xml:space="preserve"> who live </w:t>
+      </w:r>
+      <w:proofErr w:type="spellStart"/>
+      <w:r>
+        <w:rPr>
+          <w:color w:val="000000" w:themeColor="text1"/>
+          <w:sz w:val="24"/>
+          <w:szCs w:val="24"/>
+        </w:rPr>
         <w:t>out side</w:t>
       </w:r>
       <w:proofErr w:type="spellEnd"/>
@@ -10575,7 +11153,25 @@
           <w:sz w:val="24"/>
           <w:szCs w:val="24"/>
         </w:rPr>
-        <w:t>SELECT COUNT(*) AS OUSIDE_DHAKA FROM Chef</w:t>
+        <w:t xml:space="preserve">SELECT </w:t>
+      </w:r>
+      <w:proofErr w:type="gramStart"/>
+      <w:r>
+        <w:rPr>
+          <w:color w:val="548DD4" w:themeColor="text2" w:themeTint="99"/>
+          <w:sz w:val="24"/>
+          <w:szCs w:val="24"/>
+        </w:rPr>
+        <w:t>COUNT(</w:t>
+      </w:r>
+      <w:proofErr w:type="gramEnd"/>
+      <w:r>
+        <w:rPr>
+          <w:color w:val="548DD4" w:themeColor="text2" w:themeTint="99"/>
+          <w:sz w:val="24"/>
+          <w:szCs w:val="24"/>
+        </w:rPr>
+        <w:t>*) AS OUSIDE_DHAKA FROM Chef</w:t>
       </w:r>
       <w:r>
         <w:rPr>
@@ -10609,7 +11205,6 @@
           <w:color w:val="000000" w:themeColor="text1"/>
           <w14:ligatures w14:val="standardContextual"/>
         </w:rPr>
-        <w:lastRenderedPageBreak/>
         <w:drawing>
           <wp:inline distT="0" distB="0" distL="0" distR="0" wp14:anchorId="46685547" wp14:editId="7608A934">
             <wp:extent cx="1136396" cy="402609"/>
@@ -10756,6 +11351,7 @@
           <w:sz w:val="24"/>
           <w:szCs w:val="24"/>
         </w:rPr>
+        <w:lastRenderedPageBreak/>
         <w:t xml:space="preserve">UPDATE </w:t>
       </w:r>
       <w:proofErr w:type="spellStart"/>
@@ -11225,7 +11821,25 @@
           <w:sz w:val="24"/>
           <w:szCs w:val="24"/>
         </w:rPr>
-        <w:t>SELECT MAX(Amount) AS MAXIMUM_AMOUNT , MIN(Amount) AS MINIMUM_AMOUNT FROM Bill</w:t>
+        <w:t>SELECT MAX(Amount) AS MAXIMUM_</w:t>
+      </w:r>
+      <w:proofErr w:type="gramStart"/>
+      <w:r>
+        <w:rPr>
+          <w:color w:val="548DD4" w:themeColor="text2" w:themeTint="99"/>
+          <w:sz w:val="24"/>
+          <w:szCs w:val="24"/>
+        </w:rPr>
+        <w:t>AMOUNT ,</w:t>
+      </w:r>
+      <w:proofErr w:type="gramEnd"/>
+      <w:r>
+        <w:rPr>
+          <w:color w:val="548DD4" w:themeColor="text2" w:themeTint="99"/>
+          <w:sz w:val="24"/>
+          <w:szCs w:val="24"/>
+        </w:rPr>
+        <w:t xml:space="preserve"> MIN(Amount) AS MINIMUM_AMOUNT FROM Bill</w:t>
       </w:r>
     </w:p>
     <w:p>
@@ -11338,7 +11952,6 @@
           <w:sz w:val="24"/>
           <w:szCs w:val="24"/>
         </w:rPr>
-        <w:lastRenderedPageBreak/>
         <w:t>ALTER TABLE Seller</w:t>
       </w:r>
       <w:r>
@@ -11470,6 +12083,7 @@
           <w:sz w:val="24"/>
           <w:szCs w:val="24"/>
         </w:rPr>
+        <w:lastRenderedPageBreak/>
         <w:t xml:space="preserve">ALTER TABLE </w:t>
       </w:r>
       <w:proofErr w:type="spellStart"/>
@@ -11627,7 +12241,25 @@
           <w:sz w:val="24"/>
           <w:szCs w:val="24"/>
         </w:rPr>
-        <w:t xml:space="preserve"> (Position varchar(10));</w:t>
+        <w:t xml:space="preserve"> (Position </w:t>
+      </w:r>
+      <w:proofErr w:type="gramStart"/>
+      <w:r>
+        <w:rPr>
+          <w:color w:val="548DD4" w:themeColor="text2" w:themeTint="99"/>
+          <w:sz w:val="24"/>
+          <w:szCs w:val="24"/>
+        </w:rPr>
+        <w:t>varchar(</w:t>
+      </w:r>
+      <w:proofErr w:type="gramEnd"/>
+      <w:r>
+        <w:rPr>
+          <w:color w:val="548DD4" w:themeColor="text2" w:themeTint="99"/>
+          <w:sz w:val="24"/>
+          <w:szCs w:val="24"/>
+        </w:rPr>
+        <w:t>10));</w:t>
       </w:r>
     </w:p>
     <w:p>
@@ -11771,8 +12403,18 @@
           <w:sz w:val="24"/>
           <w:szCs w:val="24"/>
         </w:rPr>
-        <w:t xml:space="preserve"> INT);</w:t>
-      </w:r>
+        <w:t xml:space="preserve"> INT</w:t>
+      </w:r>
+      <w:proofErr w:type="gramStart"/>
+      <w:r>
+        <w:rPr>
+          <w:color w:val="548DD4" w:themeColor="text2" w:themeTint="99"/>
+          <w:sz w:val="24"/>
+          <w:szCs w:val="24"/>
+        </w:rPr>
+        <w:t>);</w:t>
+      </w:r>
+      <w:proofErr w:type="gramEnd"/>
     </w:p>
     <w:p>
       <w:pPr>
@@ -12038,8 +12680,25 @@
           <w:sz w:val="24"/>
           <w:szCs w:val="24"/>
         </w:rPr>
-        <w:lastRenderedPageBreak/>
-        <w:t>SELECT UPPER(Position),AVG(</w:t>
+        <w:t>SELECT UPPER(Position</w:t>
+      </w:r>
+      <w:proofErr w:type="gramStart"/>
+      <w:r>
+        <w:rPr>
+          <w:color w:val="548DD4" w:themeColor="text2" w:themeTint="99"/>
+          <w:sz w:val="24"/>
+          <w:szCs w:val="24"/>
+        </w:rPr>
+        <w:t>),AVG</w:t>
+      </w:r>
+      <w:proofErr w:type="gramEnd"/>
+      <w:r>
+        <w:rPr>
+          <w:color w:val="548DD4" w:themeColor="text2" w:themeTint="99"/>
+          <w:sz w:val="24"/>
+          <w:szCs w:val="24"/>
+        </w:rPr>
+        <w:t>(</w:t>
       </w:r>
       <w:proofErr w:type="spellStart"/>
       <w:r>
@@ -12175,6 +12834,7 @@
           <w:sz w:val="24"/>
           <w:szCs w:val="24"/>
         </w:rPr>
+        <w:lastRenderedPageBreak/>
         <w:t xml:space="preserve">SELECT </w:t>
       </w:r>
       <w:proofErr w:type="spellStart"/>
@@ -12329,7 +12989,25 @@
           <w:sz w:val="24"/>
           <w:szCs w:val="24"/>
         </w:rPr>
-        <w:t xml:space="preserve"> || ' Delivers To '||  Customer1.C_Name AS </w:t>
+        <w:t xml:space="preserve"> || ' Delivers To '|</w:t>
+      </w:r>
+      <w:proofErr w:type="gramStart"/>
+      <w:r>
+        <w:rPr>
+          <w:color w:val="548DD4" w:themeColor="text2" w:themeTint="99"/>
+          <w:sz w:val="24"/>
+          <w:szCs w:val="24"/>
+        </w:rPr>
+        <w:t>|  Customer1.C</w:t>
+      </w:r>
+      <w:proofErr w:type="gramEnd"/>
+      <w:r>
+        <w:rPr>
+          <w:color w:val="548DD4" w:themeColor="text2" w:themeTint="99"/>
+          <w:sz w:val="24"/>
+          <w:szCs w:val="24"/>
+        </w:rPr>
+        <w:t xml:space="preserve">_Name AS </w:t>
       </w:r>
       <w:proofErr w:type="spellStart"/>
       <w:r>
@@ -12544,13 +13222,6 @@
           <w:szCs w:val="24"/>
         </w:rPr>
         <w:br/>
-      </w:r>
-      <w:r>
-        <w:rPr>
-          <w:color w:val="548DD4" w:themeColor="text2" w:themeTint="99"/>
-          <w:sz w:val="24"/>
-          <w:szCs w:val="24"/>
-        </w:rPr>
         <w:t xml:space="preserve">SELECT </w:t>
       </w:r>
       <w:proofErr w:type="spellStart"/>
@@ -12560,7 +13231,25 @@
           <w:sz w:val="24"/>
           <w:szCs w:val="24"/>
         </w:rPr>
-        <w:t>S_Name,S_Salary</w:t>
+        <w:t>S_</w:t>
+      </w:r>
+      <w:proofErr w:type="gramStart"/>
+      <w:r>
+        <w:rPr>
+          <w:color w:val="548DD4" w:themeColor="text2" w:themeTint="99"/>
+          <w:sz w:val="24"/>
+          <w:szCs w:val="24"/>
+        </w:rPr>
+        <w:t>Name,S</w:t>
+      </w:r>
+      <w:proofErr w:type="gramEnd"/>
+      <w:r>
+        <w:rPr>
+          <w:color w:val="548DD4" w:themeColor="text2" w:themeTint="99"/>
+          <w:sz w:val="24"/>
+          <w:szCs w:val="24"/>
+        </w:rPr>
+        <w:t>_Salary</w:t>
       </w:r>
       <w:proofErr w:type="spellEnd"/>
       <w:r>
@@ -12602,7 +13291,6 @@
           <w:noProof/>
           <w14:ligatures w14:val="standardContextual"/>
         </w:rPr>
-        <w:lastRenderedPageBreak/>
         <w:drawing>
           <wp:inline distT="0" distB="0" distL="0" distR="0" wp14:anchorId="68A1A009" wp14:editId="74C48B71">
             <wp:extent cx="1098645" cy="836137"/>
@@ -12719,6 +13407,7 @@
           <w:noProof/>
           <w14:ligatures w14:val="standardContextual"/>
         </w:rPr>
+        <w:lastRenderedPageBreak/>
         <w:drawing>
           <wp:inline distT="0" distB="0" distL="0" distR="0" wp14:anchorId="00588BE6" wp14:editId="3B8C0FE3">
             <wp:extent cx="5943600" cy="697865"/>
@@ -12794,16 +13483,34 @@
           <w:sz w:val="24"/>
           <w:szCs w:val="24"/>
         </w:rPr>
-        <w:t>S_Name</w:t>
-      </w:r>
-      <w:proofErr w:type="spellEnd"/>
-      <w:r>
-        <w:rPr>
-          <w:color w:val="548DD4" w:themeColor="text2" w:themeTint="99"/>
-          <w:sz w:val="24"/>
-          <w:szCs w:val="24"/>
-        </w:rPr>
-        <w:t xml:space="preserve"> , REPLACE(</w:t>
+        <w:t>S_</w:t>
+      </w:r>
+      <w:proofErr w:type="gramStart"/>
+      <w:r>
+        <w:rPr>
+          <w:color w:val="548DD4" w:themeColor="text2" w:themeTint="99"/>
+          <w:sz w:val="24"/>
+          <w:szCs w:val="24"/>
+        </w:rPr>
+        <w:t>Name</w:t>
+      </w:r>
+      <w:proofErr w:type="spellEnd"/>
+      <w:r>
+        <w:rPr>
+          <w:color w:val="548DD4" w:themeColor="text2" w:themeTint="99"/>
+          <w:sz w:val="24"/>
+          <w:szCs w:val="24"/>
+        </w:rPr>
+        <w:t xml:space="preserve"> ,</w:t>
+      </w:r>
+      <w:proofErr w:type="gramEnd"/>
+      <w:r>
+        <w:rPr>
+          <w:color w:val="548DD4" w:themeColor="text2" w:themeTint="99"/>
+          <w:sz w:val="24"/>
+          <w:szCs w:val="24"/>
+        </w:rPr>
+        <w:t xml:space="preserve"> REPLACE(</w:t>
       </w:r>
       <w:proofErr w:type="spellStart"/>
       <w:r>
@@ -12973,8 +13680,18 @@
           <w:sz w:val="24"/>
           <w:szCs w:val="24"/>
         </w:rPr>
-        <w:t>HAVING AVG(CH_SALARY) &gt; 32000;</w:t>
-      </w:r>
+        <w:t xml:space="preserve">HAVING AVG(CH_SALARY) &gt; </w:t>
+      </w:r>
+      <w:proofErr w:type="gramStart"/>
+      <w:r>
+        <w:rPr>
+          <w:color w:val="548DD4" w:themeColor="text2" w:themeTint="99"/>
+          <w:sz w:val="24"/>
+          <w:szCs w:val="24"/>
+        </w:rPr>
+        <w:t>32000;</w:t>
+      </w:r>
+      <w:proofErr w:type="gramEnd"/>
     </w:p>
     <w:p>
       <w:pPr>
@@ -13028,6 +13745,15 @@
     </w:p>
     <w:p>
       <w:pPr>
+        <w:rPr>
+          <w:color w:val="548DD4" w:themeColor="text2" w:themeTint="99"/>
+          <w:sz w:val="24"/>
+          <w:szCs w:val="24"/>
+        </w:rPr>
+      </w:pPr>
+    </w:p>
+    <w:p>
+      <w:pPr>
         <w:ind w:left="360"/>
         <w:rPr>
           <w:b/>
@@ -13091,7 +13817,21 @@
         <w:rPr>
           <w:color w:val="548DD4" w:themeColor="text2" w:themeTint="99"/>
         </w:rPr>
-        <w:t>Chef.CH_name,Food.F_name</w:t>
+        <w:t>Chef.CH_</w:t>
+      </w:r>
+      <w:proofErr w:type="gramStart"/>
+      <w:r>
+        <w:rPr>
+          <w:color w:val="548DD4" w:themeColor="text2" w:themeTint="99"/>
+        </w:rPr>
+        <w:t>name,Food.F</w:t>
+      </w:r>
+      <w:proofErr w:type="gramEnd"/>
+      <w:r>
+        <w:rPr>
+          <w:color w:val="548DD4" w:themeColor="text2" w:themeTint="99"/>
+        </w:rPr>
+        <w:t>_name</w:t>
       </w:r>
       <w:proofErr w:type="spellEnd"/>
     </w:p>
@@ -13156,7 +13896,6 @@
           <w:szCs w:val="18"/>
           <w14:ligatures w14:val="standardContextual"/>
         </w:rPr>
-        <w:lastRenderedPageBreak/>
         <w:drawing>
           <wp:inline distT="0" distB="0" distL="0" distR="0" wp14:anchorId="073E94CE" wp14:editId="70A827F8">
             <wp:extent cx="1978925" cy="1283303"/>
@@ -13214,14 +13953,30 @@
           <w:b/>
           <w:bCs/>
         </w:rPr>
-        <w:t>LEFT JOIN</w:t>
-      </w:r>
+        <w:t xml:space="preserve">LEFT </w:t>
+      </w:r>
+      <w:proofErr w:type="gramStart"/>
       <w:r>
         <w:rPr>
           <w:b/>
           <w:bCs/>
         </w:rPr>
-        <w:t xml:space="preserve"> : To find out the seller name who sold foods</w:t>
+        <w:t>JOIN</w:t>
+      </w:r>
+      <w:r>
+        <w:rPr>
+          <w:b/>
+          <w:bCs/>
+        </w:rPr>
+        <w:t xml:space="preserve"> :</w:t>
+      </w:r>
+      <w:proofErr w:type="gramEnd"/>
+      <w:r>
+        <w:rPr>
+          <w:b/>
+          <w:bCs/>
+        </w:rPr>
+        <w:t xml:space="preserve"> To find out the seller name who sold foods</w:t>
       </w:r>
     </w:p>
     <w:p>
@@ -13249,7 +14004,21 @@
         <w:rPr>
           <w:color w:val="548DD4" w:themeColor="text2" w:themeTint="99"/>
         </w:rPr>
-        <w:t>Seller.S_name,Food.F_name</w:t>
+        <w:t>Seller.S_</w:t>
+      </w:r>
+      <w:proofErr w:type="gramStart"/>
+      <w:r>
+        <w:rPr>
+          <w:color w:val="548DD4" w:themeColor="text2" w:themeTint="99"/>
+        </w:rPr>
+        <w:t>name,Food.F</w:t>
+      </w:r>
+      <w:proofErr w:type="gramEnd"/>
+      <w:r>
+        <w:rPr>
+          <w:color w:val="548DD4" w:themeColor="text2" w:themeTint="99"/>
+        </w:rPr>
+        <w:t>_name</w:t>
       </w:r>
       <w:proofErr w:type="spellEnd"/>
     </w:p>
@@ -13312,6 +14081,7 @@
           <w:noProof/>
           <w14:ligatures w14:val="standardContextual"/>
         </w:rPr>
+        <w:lastRenderedPageBreak/>
         <w:drawing>
           <wp:inline distT="0" distB="0" distL="0" distR="0" wp14:anchorId="25A6F869" wp14:editId="1A92613C">
             <wp:extent cx="1950004" cy="1160059"/>
@@ -13386,7 +14156,21 @@
         <w:rPr>
           <w:color w:val="548DD4" w:themeColor="text2" w:themeTint="99"/>
         </w:rPr>
-        <w:t>DM_name,C_name</w:t>
+        <w:t>DM_</w:t>
+      </w:r>
+      <w:proofErr w:type="gramStart"/>
+      <w:r>
+        <w:rPr>
+          <w:color w:val="548DD4" w:themeColor="text2" w:themeTint="99"/>
+        </w:rPr>
+        <w:t>name,C</w:t>
+      </w:r>
+      <w:proofErr w:type="gramEnd"/>
+      <w:r>
+        <w:rPr>
+          <w:color w:val="548DD4" w:themeColor="text2" w:themeTint="99"/>
+        </w:rPr>
+        <w:t>_name</w:t>
       </w:r>
       <w:proofErr w:type="spellEnd"/>
     </w:p>
@@ -13440,7 +14224,6 @@
           <w:noProof/>
           <w14:ligatures w14:val="standardContextual"/>
         </w:rPr>
-        <w:lastRenderedPageBreak/>
         <w:drawing>
           <wp:inline distT="0" distB="0" distL="0" distR="0" wp14:anchorId="62EAF393" wp14:editId="72019F2A">
             <wp:extent cx="1765738" cy="5691111"/>
@@ -13521,8 +14304,17 @@
         <w:rPr>
           <w:color w:val="548DD4" w:themeColor="text2" w:themeTint="99"/>
         </w:rPr>
-        <w:t>SELECT Customer1.C_name,Bill.Amount</w:t>
-      </w:r>
+        <w:lastRenderedPageBreak/>
+        <w:t>SELECT Customer1.C_</w:t>
+      </w:r>
+      <w:proofErr w:type="gramStart"/>
+      <w:r>
+        <w:rPr>
+          <w:color w:val="548DD4" w:themeColor="text2" w:themeTint="99"/>
+        </w:rPr>
+        <w:t>name,Bill.Amount</w:t>
+      </w:r>
+      <w:proofErr w:type="gramEnd"/>
     </w:p>
     <w:p>
       <w:pPr>
@@ -13682,7 +14474,6 @@
         <w:rPr>
           <w:noProof/>
         </w:rPr>
-        <w:lastRenderedPageBreak/>
         <w:drawing>
           <wp:inline distT="0" distB="0" distL="0" distR="0" wp14:anchorId="05E84DD9" wp14:editId="362C228E">
             <wp:extent cx="5943600" cy="1088390"/>
@@ -14028,6 +14819,7 @@
           <w:noProof/>
           <w14:ligatures w14:val="standardContextual"/>
         </w:rPr>
+        <w:lastRenderedPageBreak/>
         <w:drawing>
           <wp:inline distT="0" distB="0" distL="0" distR="0" wp14:anchorId="1FA1F749" wp14:editId="4DA5F1F0">
             <wp:extent cx="5943600" cy="1303020"/>
@@ -14166,7 +14958,6 @@
           <w:noProof/>
           <w14:ligatures w14:val="standardContextual"/>
         </w:rPr>
-        <w:lastRenderedPageBreak/>
         <w:drawing>
           <wp:inline distT="0" distB="0" distL="0" distR="0" wp14:anchorId="7A87C0B7" wp14:editId="71229C84">
             <wp:extent cx="5943600" cy="1002030"/>
@@ -14482,6 +15273,7 @@
           <w:bCs/>
           <w:sz w:val="28"/>
           <w:szCs w:val="28"/>
+          <w:u w:val="single"/>
         </w:rPr>
       </w:pPr>
       <w:r>
@@ -14490,6 +15282,7 @@
           <w:bCs/>
           <w:sz w:val="28"/>
           <w:szCs w:val="28"/>
+          <w:u w:val="single"/>
         </w:rPr>
         <w:t>Creating View from tables:</w:t>
       </w:r>
@@ -14526,6 +15319,7 @@
         <w:rPr>
           <w:color w:val="548DD4" w:themeColor="text2" w:themeTint="99"/>
         </w:rPr>
+        <w:lastRenderedPageBreak/>
         <w:t xml:space="preserve">create view </w:t>
       </w:r>
       <w:proofErr w:type="spellStart"/>
@@ -14542,14 +15336,12 @@
         </w:rPr>
         <w:t xml:space="preserve"> as</w:t>
       </w:r>
-    </w:p>
-    <w:p>
-      <w:pPr>
-        <w:ind w:left="720" w:firstLine="360"/>
-        <w:rPr>
-          <w:color w:val="548DD4" w:themeColor="text2" w:themeTint="99"/>
-        </w:rPr>
-      </w:pPr>
+      <w:r>
+        <w:rPr>
+          <w:color w:val="548DD4" w:themeColor="text2" w:themeTint="99"/>
+        </w:rPr>
+        <w:t xml:space="preserve"> </w:t>
+      </w:r>
       <w:r>
         <w:rPr>
           <w:color w:val="548DD4" w:themeColor="text2" w:themeTint="99"/>
@@ -14561,42 +15353,34 @@
         <w:rPr>
           <w:color w:val="548DD4" w:themeColor="text2" w:themeTint="99"/>
         </w:rPr>
-        <w:t>F_name,F_price</w:t>
-      </w:r>
-      <w:proofErr w:type="spellEnd"/>
+        <w:t>F_</w:t>
+      </w:r>
+      <w:proofErr w:type="gramStart"/>
+      <w:r>
+        <w:rPr>
+          <w:color w:val="548DD4" w:themeColor="text2" w:themeTint="99"/>
+        </w:rPr>
+        <w:t>name,F</w:t>
+      </w:r>
+      <w:proofErr w:type="gramEnd"/>
+      <w:r>
+        <w:rPr>
+          <w:color w:val="548DD4" w:themeColor="text2" w:themeTint="99"/>
+        </w:rPr>
+        <w:t>_price</w:t>
+      </w:r>
+      <w:proofErr w:type="spellEnd"/>
+      <w:r>
+        <w:rPr>
+          <w:color w:val="548DD4" w:themeColor="text2" w:themeTint="99"/>
+        </w:rPr>
+        <w:t xml:space="preserve"> from Food</w:t>
+      </w:r>
       <w:r>
         <w:rPr>
           <w:color w:val="548DD4" w:themeColor="text2" w:themeTint="99"/>
         </w:rPr>
         <w:t xml:space="preserve"> </w:t>
-      </w:r>
-    </w:p>
-    <w:p>
-      <w:pPr>
-        <w:ind w:left="720" w:firstLine="360"/>
-        <w:rPr>
-          <w:color w:val="548DD4" w:themeColor="text2" w:themeTint="99"/>
-        </w:rPr>
-      </w:pPr>
-      <w:r>
-        <w:rPr>
-          <w:color w:val="548DD4" w:themeColor="text2" w:themeTint="99"/>
-        </w:rPr>
-        <w:t>from Food</w:t>
-      </w:r>
-    </w:p>
-    <w:p>
-      <w:pPr>
-        <w:ind w:left="720"/>
-        <w:rPr>
-          <w:color w:val="548DD4" w:themeColor="text2" w:themeTint="99"/>
-        </w:rPr>
-      </w:pPr>
-      <w:r>
-        <w:rPr>
-          <w:color w:val="548DD4" w:themeColor="text2" w:themeTint="99"/>
-        </w:rPr>
-        <w:t xml:space="preserve">       </w:t>
       </w:r>
       <w:r>
         <w:rPr>
@@ -14622,7 +15406,6 @@
           <w:noProof/>
           <w14:ligatures w14:val="standardContextual"/>
         </w:rPr>
-        <w:lastRenderedPageBreak/>
         <w:drawing>
           <wp:inline distT="0" distB="0" distL="0" distR="0" wp14:anchorId="28D9E55D" wp14:editId="32B78EEC">
             <wp:extent cx="1415468" cy="1501254"/>
@@ -14662,8 +15445,6 @@
     </w:p>
     <w:p>
       <w:pPr>
-        <w:pStyle w:val="ListParagraph"/>
-        <w:ind w:left="1080"/>
         <w:rPr>
           <w:b/>
           <w:bCs/>
@@ -14678,9 +15459,8 @@
           <w:sz w:val="28"/>
           <w:szCs w:val="28"/>
         </w:rPr>
-        <w:t xml:space="preserve">view of </w:t>
-      </w:r>
-      <w:proofErr w:type="spellStart"/>
+        <w:t xml:space="preserve">            </w:t>
+      </w:r>
       <w:r>
         <w:rPr>
           <w:b/>
@@ -14688,9 +15468,9 @@
           <w:sz w:val="28"/>
           <w:szCs w:val="28"/>
         </w:rPr>
-        <w:t>Delivery_Man</w:t>
-      </w:r>
-      <w:proofErr w:type="spellEnd"/>
+        <w:t xml:space="preserve">view of </w:t>
+      </w:r>
+      <w:proofErr w:type="spellStart"/>
       <w:r>
         <w:rPr>
           <w:b/>
@@ -14698,6 +15478,16 @@
           <w:sz w:val="28"/>
           <w:szCs w:val="28"/>
         </w:rPr>
+        <w:t>Delivery_Man</w:t>
+      </w:r>
+      <w:proofErr w:type="spellEnd"/>
+      <w:r>
+        <w:rPr>
+          <w:b/>
+          <w:bCs/>
+          <w:sz w:val="28"/>
+          <w:szCs w:val="28"/>
+        </w:rPr>
         <w:t xml:space="preserve"> table:</w:t>
       </w:r>
     </w:p>
@@ -14719,7 +15509,14 @@
         <w:rPr>
           <w:color w:val="548DD4" w:themeColor="text2" w:themeTint="99"/>
         </w:rPr>
-        <w:t>Deliveryman_Details</w:t>
+        <w:t>Deliveryman_</w:t>
+      </w:r>
+      <w:proofErr w:type="gramStart"/>
+      <w:r>
+        <w:rPr>
+          <w:color w:val="548DD4" w:themeColor="text2" w:themeTint="99"/>
+        </w:rPr>
+        <w:t>Details</w:t>
       </w:r>
       <w:proofErr w:type="spellEnd"/>
       <w:r>
@@ -14729,6 +15526,7 @@
         <w:t>(</w:t>
       </w:r>
       <w:proofErr w:type="spellStart"/>
+      <w:proofErr w:type="gramEnd"/>
       <w:r>
         <w:rPr>
           <w:color w:val="548DD4" w:themeColor="text2" w:themeTint="99"/>
@@ -14761,17 +15559,23 @@
         <w:rPr>
           <w:color w:val="548DD4" w:themeColor="text2" w:themeTint="99"/>
         </w:rPr>
-        <w:t>DM_name,Transportnum</w:t>
-      </w:r>
-      <w:proofErr w:type="spellEnd"/>
-    </w:p>
-    <w:p>
-      <w:pPr>
-        <w:ind w:left="720"/>
-        <w:rPr>
-          <w:color w:val="548DD4" w:themeColor="text2" w:themeTint="99"/>
-        </w:rPr>
-      </w:pPr>
+        <w:t>DM_</w:t>
+      </w:r>
+      <w:proofErr w:type="gramStart"/>
+      <w:r>
+        <w:rPr>
+          <w:color w:val="548DD4" w:themeColor="text2" w:themeTint="99"/>
+        </w:rPr>
+        <w:t>name,Transportnum</w:t>
+      </w:r>
+      <w:proofErr w:type="spellEnd"/>
+      <w:proofErr w:type="gramEnd"/>
+      <w:r>
+        <w:rPr>
+          <w:color w:val="548DD4" w:themeColor="text2" w:themeTint="99"/>
+        </w:rPr>
+        <w:t xml:space="preserve"> </w:t>
+      </w:r>
       <w:r>
         <w:rPr>
           <w:color w:val="548DD4" w:themeColor="text2" w:themeTint="99"/>
@@ -14786,14 +15590,12 @@
         <w:t>Delivery_Man</w:t>
       </w:r>
       <w:proofErr w:type="spellEnd"/>
-    </w:p>
-    <w:p>
-      <w:pPr>
-        <w:ind w:left="720"/>
-        <w:rPr>
-          <w:color w:val="548DD4" w:themeColor="text2" w:themeTint="99"/>
-        </w:rPr>
-      </w:pPr>
+      <w:r>
+        <w:rPr>
+          <w:color w:val="548DD4" w:themeColor="text2" w:themeTint="99"/>
+        </w:rPr>
+        <w:t xml:space="preserve"> </w:t>
+      </w:r>
       <w:r>
         <w:rPr>
           <w:color w:val="548DD4" w:themeColor="text2" w:themeTint="99"/>
@@ -14975,9 +15777,17 @@
         <w:rPr>
           <w:color w:val="548DD4" w:themeColor="text2" w:themeTint="99"/>
         </w:rPr>
-        <w:t xml:space="preserve">    COUNT(</w:t>
-      </w:r>
-      <w:proofErr w:type="spellStart"/>
+        <w:t xml:space="preserve">    </w:t>
+      </w:r>
+      <w:proofErr w:type="gramStart"/>
+      <w:r>
+        <w:rPr>
+          <w:color w:val="548DD4" w:themeColor="text2" w:themeTint="99"/>
+        </w:rPr>
+        <w:t>COUNT(</w:t>
+      </w:r>
+      <w:proofErr w:type="spellStart"/>
+      <w:proofErr w:type="gramEnd"/>
       <w:r>
         <w:rPr>
           <w:color w:val="548DD4" w:themeColor="text2" w:themeTint="99"/>
@@ -15188,7 +15998,14 @@
         <w:rPr>
           <w:color w:val="548DD4" w:themeColor="text2" w:themeTint="99"/>
         </w:rPr>
-        <w:t>Seller.S_name</w:t>
+        <w:t>Seller.S_</w:t>
+      </w:r>
+      <w:proofErr w:type="gramStart"/>
+      <w:r>
+        <w:rPr>
+          <w:color w:val="548DD4" w:themeColor="text2" w:themeTint="99"/>
+        </w:rPr>
+        <w:t>name</w:t>
       </w:r>
       <w:proofErr w:type="spellEnd"/>
       <w:r>
@@ -15197,6 +16014,7 @@
         </w:rPr>
         <w:t>;</w:t>
       </w:r>
+      <w:proofErr w:type="gramEnd"/>
     </w:p>
     <w:p>
       <w:pPr>
@@ -15244,6 +16062,1812 @@
         </w:drawing>
       </w:r>
     </w:p>
+    <w:p>
+      <w:pPr>
+        <w:ind w:left="720"/>
+      </w:pPr>
+    </w:p>
+    <w:p>
+      <w:pPr>
+        <w:ind w:left="720"/>
+        <w:jc w:val="center"/>
+        <w:rPr>
+          <w:b/>
+          <w:bCs/>
+          <w:sz w:val="32"/>
+          <w:szCs w:val="32"/>
+          <w:u w:val="single"/>
+        </w:rPr>
+      </w:pPr>
+      <w:r>
+        <w:rPr>
+          <w:b/>
+          <w:bCs/>
+          <w:sz w:val="32"/>
+          <w:szCs w:val="32"/>
+          <w:u w:val="single"/>
+        </w:rPr>
+        <w:lastRenderedPageBreak/>
+        <w:t>CONNECTING WITH JAVA</w:t>
+      </w:r>
+    </w:p>
+    <w:p>
+      <w:pPr>
+        <w:ind w:left="720"/>
+        <w:rPr>
+          <w:b/>
+          <w:bCs/>
+          <w:sz w:val="28"/>
+          <w:szCs w:val="28"/>
+        </w:rPr>
+      </w:pPr>
+      <w:r>
+        <w:rPr>
+          <w:b/>
+          <w:bCs/>
+          <w:sz w:val="28"/>
+          <w:szCs w:val="28"/>
+        </w:rPr>
+        <w:t>Process we followed to add:</w:t>
+      </w:r>
+    </w:p>
+    <w:p>
+      <w:pPr>
+        <w:ind w:left="720"/>
+      </w:pPr>
+      <w:r>
+        <w:t xml:space="preserve">1.Downloaded the </w:t>
+      </w:r>
+      <w:proofErr w:type="spellStart"/>
+      <w:r>
+        <w:t>mysql</w:t>
+      </w:r>
+      <w:proofErr w:type="spellEnd"/>
+      <w:r>
+        <w:t xml:space="preserve"> java connector </w:t>
+      </w:r>
+    </w:p>
+    <w:p>
+      <w:pPr>
+        <w:ind w:left="720"/>
+      </w:pPr>
+      <w:r>
+        <w:t xml:space="preserve">2. Downloaded the XAMPP server </w:t>
+      </w:r>
+    </w:p>
+    <w:p>
+      <w:pPr>
+        <w:ind w:left="720"/>
+      </w:pPr>
+      <w:r>
+        <w:t xml:space="preserve">3. Opened the </w:t>
+      </w:r>
+      <w:proofErr w:type="spellStart"/>
+      <w:r>
+        <w:t>xampp</w:t>
+      </w:r>
+      <w:proofErr w:type="spellEnd"/>
+      <w:r>
+        <w:t xml:space="preserve"> server and started the </w:t>
+      </w:r>
+      <w:proofErr w:type="spellStart"/>
+      <w:r>
+        <w:t>apache</w:t>
+      </w:r>
+      <w:proofErr w:type="spellEnd"/>
+      <w:r>
+        <w:t xml:space="preserve"> and </w:t>
+      </w:r>
+      <w:proofErr w:type="spellStart"/>
+      <w:r>
+        <w:t>mysql</w:t>
+      </w:r>
+      <w:proofErr w:type="spellEnd"/>
+      <w:r>
+        <w:t xml:space="preserve"> admin </w:t>
+      </w:r>
+    </w:p>
+    <w:p>
+      <w:pPr>
+        <w:ind w:left="720"/>
+      </w:pPr>
+      <w:r>
+        <w:t>4. Then we created a database according to our project name</w:t>
+      </w:r>
+    </w:p>
+    <w:p>
+      <w:pPr>
+        <w:ind w:left="720"/>
+      </w:pPr>
+      <w:r>
+        <w:t xml:space="preserve">5. Created the </w:t>
+      </w:r>
+      <w:proofErr w:type="spellStart"/>
+      <w:r>
+        <w:t>the</w:t>
+      </w:r>
+      <w:proofErr w:type="spellEnd"/>
+      <w:r>
+        <w:t xml:space="preserve"> table </w:t>
+      </w:r>
+      <w:r>
+        <w:t xml:space="preserve">and inserted values in table </w:t>
+      </w:r>
+      <w:r>
+        <w:t xml:space="preserve">we wanted to add </w:t>
+      </w:r>
+      <w:r>
+        <w:t>“Food”</w:t>
+      </w:r>
+    </w:p>
+    <w:p>
+      <w:pPr>
+        <w:ind w:left="720"/>
+      </w:pPr>
+      <w:r>
+        <w:t xml:space="preserve">The Table in </w:t>
+      </w:r>
+      <w:proofErr w:type="spellStart"/>
+      <w:r>
+        <w:t>mysql</w:t>
+      </w:r>
+      <w:proofErr w:type="spellEnd"/>
+      <w:r>
+        <w:t>:</w:t>
+      </w:r>
+    </w:p>
+    <w:p>
+      <w:pPr>
+        <w:ind w:left="720"/>
+      </w:pPr>
+      <w:r>
+        <w:rPr>
+          <w:noProof/>
+          <w14:ligatures w14:val="standardContextual"/>
+        </w:rPr>
+        <w:drawing>
+          <wp:inline distT="0" distB="0" distL="0" distR="0" wp14:anchorId="7080C40B" wp14:editId="62125A97">
+            <wp:extent cx="3514725" cy="2794507"/>
+            <wp:effectExtent l="0" t="0" r="0" b="6350"/>
+            <wp:docPr id="1614589601" name="Picture 1" descr="A screenshot of a menu&#10;&#10;Description automatically generated"/>
+            <wp:cNvGraphicFramePr>
+              <a:graphicFrameLocks xmlns:a="http://schemas.openxmlformats.org/drawingml/2006/main" noChangeAspect="1"/>
+            </wp:cNvGraphicFramePr>
+            <a:graphic xmlns:a="http://schemas.openxmlformats.org/drawingml/2006/main">
+              <a:graphicData uri="http://schemas.openxmlformats.org/drawingml/2006/picture">
+                <pic:pic xmlns:pic="http://schemas.openxmlformats.org/drawingml/2006/picture">
+                  <pic:nvPicPr>
+                    <pic:cNvPr id="1614589601" name="Picture 1" descr="A screenshot of a menu&#10;&#10;Description automatically generated"/>
+                    <pic:cNvPicPr/>
+                  </pic:nvPicPr>
+                  <pic:blipFill>
+                    <a:blip r:embed="rId67"/>
+                    <a:stretch>
+                      <a:fillRect/>
+                    </a:stretch>
+                  </pic:blipFill>
+                  <pic:spPr>
+                    <a:xfrm>
+                      <a:off x="0" y="0"/>
+                      <a:ext cx="3531550" cy="2807884"/>
+                    </a:xfrm>
+                    <a:prstGeom prst="rect">
+                      <a:avLst/>
+                    </a:prstGeom>
+                  </pic:spPr>
+                </pic:pic>
+              </a:graphicData>
+            </a:graphic>
+          </wp:inline>
+        </w:drawing>
+      </w:r>
+    </w:p>
+    <w:p>
+      <w:pPr>
+        <w:ind w:left="720"/>
+      </w:pPr>
+      <w:r>
+        <w:t xml:space="preserve">6. Then We used visual studio code for java. In vs code we added the library we downloaded “my </w:t>
+      </w:r>
+      <w:proofErr w:type="spellStart"/>
+      <w:r>
+        <w:t>sql</w:t>
+      </w:r>
+      <w:proofErr w:type="spellEnd"/>
+      <w:r>
+        <w:t xml:space="preserve"> connector” </w:t>
+      </w:r>
+    </w:p>
+    <w:p>
+      <w:pPr>
+        <w:ind w:left="720"/>
+      </w:pPr>
+      <w:r>
+        <w:t xml:space="preserve">7. After writing the code we run the code and </w:t>
+      </w:r>
+      <w:proofErr w:type="gramStart"/>
+      <w:r>
+        <w:t>got</w:t>
+      </w:r>
+      <w:proofErr w:type="gramEnd"/>
+      <w:r>
+        <w:t xml:space="preserve"> the desired output.</w:t>
+      </w:r>
+    </w:p>
+    <w:p>
+      <w:pPr>
+        <w:ind w:left="720"/>
+        <w:rPr>
+          <w:b/>
+          <w:bCs/>
+          <w:sz w:val="28"/>
+          <w:szCs w:val="28"/>
+        </w:rPr>
+      </w:pPr>
+      <w:r>
+        <w:rPr>
+          <w:b/>
+          <w:bCs/>
+          <w:sz w:val="28"/>
+          <w:szCs w:val="28"/>
+        </w:rPr>
+        <w:t>JAVA CONNECTION CODE:</w:t>
+      </w:r>
+    </w:p>
+    <w:p>
+      <w:pPr>
+        <w:ind w:left="720"/>
+        <w:rPr>
+          <w:color w:val="548DD4" w:themeColor="text2" w:themeTint="99"/>
+        </w:rPr>
+      </w:pPr>
+      <w:r>
+        <w:rPr>
+          <w:color w:val="548DD4" w:themeColor="text2" w:themeTint="99"/>
+        </w:rPr>
+        <w:t xml:space="preserve">import </w:t>
+      </w:r>
+      <w:proofErr w:type="spellStart"/>
+      <w:proofErr w:type="gramStart"/>
+      <w:r>
+        <w:rPr>
+          <w:color w:val="548DD4" w:themeColor="text2" w:themeTint="99"/>
+        </w:rPr>
+        <w:t>java.sql</w:t>
+      </w:r>
+      <w:proofErr w:type="spellEnd"/>
+      <w:r>
+        <w:rPr>
+          <w:color w:val="548DD4" w:themeColor="text2" w:themeTint="99"/>
+        </w:rPr>
+        <w:t>.*</w:t>
+      </w:r>
+      <w:proofErr w:type="gramEnd"/>
+      <w:r>
+        <w:rPr>
+          <w:color w:val="548DD4" w:themeColor="text2" w:themeTint="99"/>
+        </w:rPr>
+        <w:t>;</w:t>
+      </w:r>
+    </w:p>
+    <w:p>
+      <w:pPr>
+        <w:ind w:left="720"/>
+        <w:rPr>
+          <w:color w:val="548DD4" w:themeColor="text2" w:themeTint="99"/>
+        </w:rPr>
+      </w:pPr>
+      <w:r>
+        <w:rPr>
+          <w:color w:val="548DD4" w:themeColor="text2" w:themeTint="99"/>
+        </w:rPr>
+        <w:t>public class Customer {</w:t>
+      </w:r>
+    </w:p>
+    <w:p>
+      <w:pPr>
+        <w:ind w:left="720"/>
+        <w:rPr>
+          <w:color w:val="548DD4" w:themeColor="text2" w:themeTint="99"/>
+        </w:rPr>
+      </w:pPr>
+      <w:r>
+        <w:rPr>
+          <w:color w:val="548DD4" w:themeColor="text2" w:themeTint="99"/>
+        </w:rPr>
+        <w:t xml:space="preserve">    public static void </w:t>
+      </w:r>
+      <w:proofErr w:type="gramStart"/>
+      <w:r>
+        <w:rPr>
+          <w:color w:val="548DD4" w:themeColor="text2" w:themeTint="99"/>
+        </w:rPr>
+        <w:t>main(</w:t>
+      </w:r>
+      <w:proofErr w:type="gramEnd"/>
+      <w:r>
+        <w:rPr>
+          <w:color w:val="548DD4" w:themeColor="text2" w:themeTint="99"/>
+        </w:rPr>
+        <w:t xml:space="preserve">String[] </w:t>
+      </w:r>
+      <w:r>
+        <w:rPr>
+          <w:i/>
+          <w:iCs/>
+          <w:color w:val="548DD4" w:themeColor="text2" w:themeTint="99"/>
+        </w:rPr>
+        <w:t>args</w:t>
+      </w:r>
+      <w:r>
+        <w:rPr>
+          <w:color w:val="548DD4" w:themeColor="text2" w:themeTint="99"/>
+        </w:rPr>
+        <w:t>) {</w:t>
+      </w:r>
+    </w:p>
+    <w:p>
+      <w:pPr>
+        <w:ind w:left="720"/>
+        <w:rPr>
+          <w:color w:val="548DD4" w:themeColor="text2" w:themeTint="99"/>
+        </w:rPr>
+      </w:pPr>
+      <w:r>
+        <w:rPr>
+          <w:color w:val="548DD4" w:themeColor="text2" w:themeTint="99"/>
+        </w:rPr>
+        <w:t>        String username = "root</w:t>
+      </w:r>
+      <w:proofErr w:type="gramStart"/>
+      <w:r>
+        <w:rPr>
+          <w:color w:val="548DD4" w:themeColor="text2" w:themeTint="99"/>
+        </w:rPr>
+        <w:t>";</w:t>
+      </w:r>
+      <w:proofErr w:type="gramEnd"/>
+    </w:p>
+    <w:p>
+      <w:pPr>
+        <w:ind w:left="720"/>
+        <w:rPr>
+          <w:color w:val="548DD4" w:themeColor="text2" w:themeTint="99"/>
+        </w:rPr>
+      </w:pPr>
+      <w:r>
+        <w:rPr>
+          <w:color w:val="548DD4" w:themeColor="text2" w:themeTint="99"/>
+        </w:rPr>
+        <w:t>        String password = "</w:t>
+      </w:r>
+      <w:proofErr w:type="gramStart"/>
+      <w:r>
+        <w:rPr>
+          <w:color w:val="548DD4" w:themeColor="text2" w:themeTint="99"/>
+        </w:rPr>
+        <w:t>";</w:t>
+      </w:r>
+      <w:proofErr w:type="gramEnd"/>
+    </w:p>
+    <w:p>
+      <w:pPr>
+        <w:ind w:left="720"/>
+        <w:rPr>
+          <w:color w:val="548DD4" w:themeColor="text2" w:themeTint="99"/>
+        </w:rPr>
+      </w:pPr>
+      <w:r>
+        <w:rPr>
+          <w:color w:val="548DD4" w:themeColor="text2" w:themeTint="99"/>
+        </w:rPr>
+        <w:t xml:space="preserve">        String </w:t>
+      </w:r>
+      <w:proofErr w:type="spellStart"/>
+      <w:r>
+        <w:rPr>
+          <w:color w:val="548DD4" w:themeColor="text2" w:themeTint="99"/>
+        </w:rPr>
+        <w:t>url</w:t>
+      </w:r>
+      <w:proofErr w:type="spellEnd"/>
+      <w:r>
+        <w:rPr>
+          <w:color w:val="548DD4" w:themeColor="text2" w:themeTint="99"/>
+        </w:rPr>
+        <w:t xml:space="preserve"> = "</w:t>
+      </w:r>
+      <w:proofErr w:type="spellStart"/>
+      <w:proofErr w:type="gramStart"/>
+      <w:r>
+        <w:rPr>
+          <w:color w:val="548DD4" w:themeColor="text2" w:themeTint="99"/>
+        </w:rPr>
+        <w:t>jdbc:mysql</w:t>
+      </w:r>
+      <w:proofErr w:type="spellEnd"/>
+      <w:r>
+        <w:rPr>
+          <w:color w:val="548DD4" w:themeColor="text2" w:themeTint="99"/>
+        </w:rPr>
+        <w:t>://localhost:3306/</w:t>
+      </w:r>
+      <w:proofErr w:type="spellStart"/>
+      <w:r>
+        <w:rPr>
+          <w:color w:val="548DD4" w:themeColor="text2" w:themeTint="99"/>
+        </w:rPr>
+        <w:t>restaurant_management_system</w:t>
+      </w:r>
+      <w:proofErr w:type="spellEnd"/>
+      <w:proofErr w:type="gramEnd"/>
+      <w:r>
+        <w:rPr>
+          <w:color w:val="548DD4" w:themeColor="text2" w:themeTint="99"/>
+        </w:rPr>
+        <w:t>";</w:t>
+      </w:r>
+    </w:p>
+    <w:p>
+      <w:pPr>
+        <w:ind w:left="720"/>
+        <w:rPr>
+          <w:color w:val="548DD4" w:themeColor="text2" w:themeTint="99"/>
+        </w:rPr>
+      </w:pPr>
+      <w:r>
+        <w:rPr>
+          <w:color w:val="548DD4" w:themeColor="text2" w:themeTint="99"/>
+        </w:rPr>
+        <w:lastRenderedPageBreak/>
+        <w:t xml:space="preserve">        Connection conn = </w:t>
+      </w:r>
+      <w:proofErr w:type="gramStart"/>
+      <w:r>
+        <w:rPr>
+          <w:color w:val="548DD4" w:themeColor="text2" w:themeTint="99"/>
+        </w:rPr>
+        <w:t>null;</w:t>
+      </w:r>
+      <w:proofErr w:type="gramEnd"/>
+    </w:p>
+    <w:p>
+      <w:pPr>
+        <w:ind w:left="720"/>
+        <w:rPr>
+          <w:color w:val="548DD4" w:themeColor="text2" w:themeTint="99"/>
+        </w:rPr>
+      </w:pPr>
+      <w:r>
+        <w:rPr>
+          <w:color w:val="548DD4" w:themeColor="text2" w:themeTint="99"/>
+        </w:rPr>
+        <w:t xml:space="preserve">        Statement stmnt = </w:t>
+      </w:r>
+      <w:proofErr w:type="gramStart"/>
+      <w:r>
+        <w:rPr>
+          <w:color w:val="548DD4" w:themeColor="text2" w:themeTint="99"/>
+        </w:rPr>
+        <w:t>null;</w:t>
+      </w:r>
+      <w:proofErr w:type="gramEnd"/>
+    </w:p>
+    <w:p>
+      <w:pPr>
+        <w:ind w:left="720"/>
+        <w:rPr>
+          <w:color w:val="548DD4" w:themeColor="text2" w:themeTint="99"/>
+        </w:rPr>
+      </w:pPr>
+      <w:r>
+        <w:rPr>
+          <w:color w:val="548DD4" w:themeColor="text2" w:themeTint="99"/>
+        </w:rPr>
+        <w:t xml:space="preserve">        </w:t>
+      </w:r>
+      <w:proofErr w:type="spellStart"/>
+      <w:r>
+        <w:rPr>
+          <w:color w:val="548DD4" w:themeColor="text2" w:themeTint="99"/>
+        </w:rPr>
+        <w:t>ResultSet</w:t>
+      </w:r>
+      <w:proofErr w:type="spellEnd"/>
+      <w:r>
+        <w:rPr>
+          <w:color w:val="548DD4" w:themeColor="text2" w:themeTint="99"/>
+        </w:rPr>
+        <w:t xml:space="preserve"> </w:t>
+      </w:r>
+      <w:proofErr w:type="spellStart"/>
+      <w:r>
+        <w:rPr>
+          <w:color w:val="548DD4" w:themeColor="text2" w:themeTint="99"/>
+        </w:rPr>
+        <w:t>rs</w:t>
+      </w:r>
+      <w:proofErr w:type="spellEnd"/>
+      <w:r>
+        <w:rPr>
+          <w:color w:val="548DD4" w:themeColor="text2" w:themeTint="99"/>
+        </w:rPr>
+        <w:t xml:space="preserve"> = </w:t>
+      </w:r>
+      <w:proofErr w:type="gramStart"/>
+      <w:r>
+        <w:rPr>
+          <w:color w:val="548DD4" w:themeColor="text2" w:themeTint="99"/>
+        </w:rPr>
+        <w:t>null</w:t>
+      </w:r>
+      <w:r>
+        <w:rPr>
+          <w:color w:val="548DD4" w:themeColor="text2" w:themeTint="99"/>
+        </w:rPr>
+        <w:t>;</w:t>
+      </w:r>
+      <w:proofErr w:type="gramEnd"/>
+    </w:p>
+    <w:p>
+      <w:pPr>
+        <w:ind w:left="720"/>
+        <w:rPr>
+          <w:color w:val="548DD4" w:themeColor="text2" w:themeTint="99"/>
+        </w:rPr>
+      </w:pPr>
+      <w:r>
+        <w:rPr>
+          <w:color w:val="548DD4" w:themeColor="text2" w:themeTint="99"/>
+        </w:rPr>
+        <w:t>        try {</w:t>
+      </w:r>
+    </w:p>
+    <w:p>
+      <w:pPr>
+        <w:ind w:left="720"/>
+        <w:rPr>
+          <w:color w:val="548DD4" w:themeColor="text2" w:themeTint="99"/>
+        </w:rPr>
+      </w:pPr>
+      <w:r>
+        <w:rPr>
+          <w:color w:val="548DD4" w:themeColor="text2" w:themeTint="99"/>
+        </w:rPr>
+        <w:t xml:space="preserve">            </w:t>
+      </w:r>
+      <w:proofErr w:type="spellStart"/>
+      <w:r>
+        <w:rPr>
+          <w:color w:val="548DD4" w:themeColor="text2" w:themeTint="99"/>
+        </w:rPr>
+        <w:t>Class.forName</w:t>
+      </w:r>
+      <w:proofErr w:type="spellEnd"/>
+      <w:r>
+        <w:rPr>
+          <w:color w:val="548DD4" w:themeColor="text2" w:themeTint="99"/>
+        </w:rPr>
+        <w:t>("</w:t>
+      </w:r>
+      <w:proofErr w:type="spellStart"/>
+      <w:proofErr w:type="gramStart"/>
+      <w:r>
+        <w:rPr>
+          <w:color w:val="548DD4" w:themeColor="text2" w:themeTint="99"/>
+        </w:rPr>
+        <w:t>com.mysql</w:t>
+      </w:r>
+      <w:proofErr w:type="gramEnd"/>
+      <w:r>
+        <w:rPr>
+          <w:color w:val="548DD4" w:themeColor="text2" w:themeTint="99"/>
+        </w:rPr>
+        <w:t>.cj.jdbc.Driver</w:t>
+      </w:r>
+      <w:proofErr w:type="spellEnd"/>
+      <w:r>
+        <w:rPr>
+          <w:color w:val="548DD4" w:themeColor="text2" w:themeTint="99"/>
+        </w:rPr>
+        <w:t>");</w:t>
+      </w:r>
+    </w:p>
+    <w:p>
+      <w:pPr>
+        <w:ind w:left="720"/>
+        <w:rPr>
+          <w:color w:val="548DD4" w:themeColor="text2" w:themeTint="99"/>
+        </w:rPr>
+      </w:pPr>
+      <w:r>
+        <w:rPr>
+          <w:color w:val="548DD4" w:themeColor="text2" w:themeTint="99"/>
+        </w:rPr>
+        <w:t xml:space="preserve">            conn = </w:t>
+      </w:r>
+      <w:proofErr w:type="spellStart"/>
+      <w:r>
+        <w:rPr>
+          <w:color w:val="548DD4" w:themeColor="text2" w:themeTint="99"/>
+        </w:rPr>
+        <w:t>DriverManager.getConnection</w:t>
+      </w:r>
+      <w:proofErr w:type="spellEnd"/>
+      <w:r>
+        <w:rPr>
+          <w:color w:val="548DD4" w:themeColor="text2" w:themeTint="99"/>
+        </w:rPr>
+        <w:t>(</w:t>
+      </w:r>
+      <w:proofErr w:type="spellStart"/>
+      <w:r>
+        <w:rPr>
+          <w:color w:val="548DD4" w:themeColor="text2" w:themeTint="99"/>
+        </w:rPr>
+        <w:t>url</w:t>
+      </w:r>
+      <w:proofErr w:type="spellEnd"/>
+      <w:r>
+        <w:rPr>
+          <w:color w:val="548DD4" w:themeColor="text2" w:themeTint="99"/>
+        </w:rPr>
+        <w:t>, username, password</w:t>
+      </w:r>
+      <w:proofErr w:type="gramStart"/>
+      <w:r>
+        <w:rPr>
+          <w:color w:val="548DD4" w:themeColor="text2" w:themeTint="99"/>
+        </w:rPr>
+        <w:t>);</w:t>
+      </w:r>
+      <w:proofErr w:type="gramEnd"/>
+    </w:p>
+    <w:p>
+      <w:pPr>
+        <w:ind w:left="720"/>
+        <w:rPr>
+          <w:color w:val="548DD4" w:themeColor="text2" w:themeTint="99"/>
+        </w:rPr>
+      </w:pPr>
+      <w:r>
+        <w:rPr>
+          <w:color w:val="548DD4" w:themeColor="text2" w:themeTint="99"/>
+        </w:rPr>
+        <w:t xml:space="preserve">            </w:t>
+      </w:r>
+      <w:proofErr w:type="spellStart"/>
+      <w:r>
+        <w:rPr>
+          <w:color w:val="548DD4" w:themeColor="text2" w:themeTint="99"/>
+        </w:rPr>
+        <w:t>System.out.println</w:t>
+      </w:r>
+      <w:proofErr w:type="spellEnd"/>
+      <w:r>
+        <w:rPr>
+          <w:color w:val="548DD4" w:themeColor="text2" w:themeTint="99"/>
+        </w:rPr>
+        <w:t>("Connected!!!"</w:t>
+      </w:r>
+      <w:proofErr w:type="gramStart"/>
+      <w:r>
+        <w:rPr>
+          <w:color w:val="548DD4" w:themeColor="text2" w:themeTint="99"/>
+        </w:rPr>
+        <w:t>);</w:t>
+      </w:r>
+      <w:proofErr w:type="gramEnd"/>
+    </w:p>
+    <w:p>
+      <w:pPr>
+        <w:ind w:left="720"/>
+        <w:rPr>
+          <w:color w:val="548DD4" w:themeColor="text2" w:themeTint="99"/>
+        </w:rPr>
+      </w:pPr>
+      <w:r>
+        <w:rPr>
+          <w:color w:val="548DD4" w:themeColor="text2" w:themeTint="99"/>
+        </w:rPr>
+        <w:t xml:space="preserve">            stmnt = </w:t>
+      </w:r>
+      <w:proofErr w:type="spellStart"/>
+      <w:proofErr w:type="gramStart"/>
+      <w:r>
+        <w:rPr>
+          <w:color w:val="548DD4" w:themeColor="text2" w:themeTint="99"/>
+        </w:rPr>
+        <w:t>conn.createStatement</w:t>
+      </w:r>
+      <w:proofErr w:type="spellEnd"/>
+      <w:proofErr w:type="gramEnd"/>
+      <w:r>
+        <w:rPr>
+          <w:color w:val="548DD4" w:themeColor="text2" w:themeTint="99"/>
+        </w:rPr>
+        <w:t>();</w:t>
+      </w:r>
+    </w:p>
+    <w:p>
+      <w:pPr>
+        <w:ind w:left="720"/>
+        <w:rPr>
+          <w:color w:val="548DD4" w:themeColor="text2" w:themeTint="99"/>
+        </w:rPr>
+      </w:pPr>
+      <w:r>
+        <w:rPr>
+          <w:color w:val="548DD4" w:themeColor="text2" w:themeTint="99"/>
+        </w:rPr>
+        <w:t xml:space="preserve">            </w:t>
+      </w:r>
+      <w:proofErr w:type="spellStart"/>
+      <w:r>
+        <w:rPr>
+          <w:color w:val="548DD4" w:themeColor="text2" w:themeTint="99"/>
+        </w:rPr>
+        <w:t>rs</w:t>
+      </w:r>
+      <w:proofErr w:type="spellEnd"/>
+      <w:r>
+        <w:rPr>
+          <w:color w:val="548DD4" w:themeColor="text2" w:themeTint="99"/>
+        </w:rPr>
+        <w:t xml:space="preserve"> = </w:t>
+      </w:r>
+      <w:proofErr w:type="spellStart"/>
+      <w:proofErr w:type="gramStart"/>
+      <w:r>
+        <w:rPr>
+          <w:color w:val="548DD4" w:themeColor="text2" w:themeTint="99"/>
+        </w:rPr>
+        <w:t>stmnt.executeQuery</w:t>
+      </w:r>
+      <w:proofErr w:type="spellEnd"/>
+      <w:proofErr w:type="gramEnd"/>
+      <w:r>
+        <w:rPr>
+          <w:color w:val="548DD4" w:themeColor="text2" w:themeTint="99"/>
+        </w:rPr>
+        <w:t>("SELECT * FROM Food");</w:t>
+      </w:r>
+    </w:p>
+    <w:p>
+      <w:pPr>
+        <w:ind w:left="720"/>
+        <w:rPr>
+          <w:color w:val="548DD4" w:themeColor="text2" w:themeTint="99"/>
+        </w:rPr>
+      </w:pPr>
+      <w:r>
+        <w:rPr>
+          <w:color w:val="548DD4" w:themeColor="text2" w:themeTint="99"/>
+        </w:rPr>
+        <w:t>            while (</w:t>
+      </w:r>
+      <w:proofErr w:type="spellStart"/>
+      <w:proofErr w:type="gramStart"/>
+      <w:r>
+        <w:rPr>
+          <w:color w:val="548DD4" w:themeColor="text2" w:themeTint="99"/>
+        </w:rPr>
+        <w:t>rs.next</w:t>
+      </w:r>
+      <w:proofErr w:type="spellEnd"/>
+      <w:proofErr w:type="gramEnd"/>
+      <w:r>
+        <w:rPr>
+          <w:color w:val="548DD4" w:themeColor="text2" w:themeTint="99"/>
+        </w:rPr>
+        <w:t>()) {</w:t>
+      </w:r>
+    </w:p>
+    <w:p>
+      <w:pPr>
+        <w:ind w:left="720"/>
+        <w:rPr>
+          <w:color w:val="548DD4" w:themeColor="text2" w:themeTint="99"/>
+        </w:rPr>
+      </w:pPr>
+      <w:r>
+        <w:rPr>
+          <w:color w:val="548DD4" w:themeColor="text2" w:themeTint="99"/>
+        </w:rPr>
+        <w:t xml:space="preserve">                </w:t>
+      </w:r>
+      <w:proofErr w:type="spellStart"/>
+      <w:r>
+        <w:rPr>
+          <w:color w:val="548DD4" w:themeColor="text2" w:themeTint="99"/>
+        </w:rPr>
+        <w:t>System.out.println</w:t>
+      </w:r>
+      <w:proofErr w:type="spellEnd"/>
+      <w:r>
+        <w:rPr>
+          <w:color w:val="548DD4" w:themeColor="text2" w:themeTint="99"/>
+        </w:rPr>
+        <w:t>("\</w:t>
+      </w:r>
+      <w:proofErr w:type="spellStart"/>
+      <w:r>
+        <w:rPr>
+          <w:color w:val="548DD4" w:themeColor="text2" w:themeTint="99"/>
+        </w:rPr>
+        <w:t>tF_ID</w:t>
+      </w:r>
+      <w:proofErr w:type="spellEnd"/>
+      <w:r>
+        <w:rPr>
+          <w:color w:val="548DD4" w:themeColor="text2" w:themeTint="99"/>
+        </w:rPr>
+        <w:t xml:space="preserve">: " + </w:t>
+      </w:r>
+      <w:proofErr w:type="spellStart"/>
+      <w:proofErr w:type="gramStart"/>
+      <w:r>
+        <w:rPr>
+          <w:color w:val="548DD4" w:themeColor="text2" w:themeTint="99"/>
+        </w:rPr>
+        <w:t>rs.getInt</w:t>
+      </w:r>
+      <w:proofErr w:type="spellEnd"/>
+      <w:proofErr w:type="gramEnd"/>
+      <w:r>
+        <w:rPr>
+          <w:color w:val="548DD4" w:themeColor="text2" w:themeTint="99"/>
+        </w:rPr>
+        <w:t>(1));</w:t>
+      </w:r>
+    </w:p>
+    <w:p>
+      <w:pPr>
+        <w:ind w:left="720"/>
+        <w:rPr>
+          <w:color w:val="548DD4" w:themeColor="text2" w:themeTint="99"/>
+        </w:rPr>
+      </w:pPr>
+      <w:r>
+        <w:rPr>
+          <w:color w:val="548DD4" w:themeColor="text2" w:themeTint="99"/>
+        </w:rPr>
+        <w:t xml:space="preserve">                </w:t>
+      </w:r>
+      <w:proofErr w:type="spellStart"/>
+      <w:r>
+        <w:rPr>
+          <w:color w:val="548DD4" w:themeColor="text2" w:themeTint="99"/>
+        </w:rPr>
+        <w:t>System.out.print</w:t>
+      </w:r>
+      <w:proofErr w:type="spellEnd"/>
+      <w:r>
+        <w:rPr>
+          <w:color w:val="548DD4" w:themeColor="text2" w:themeTint="99"/>
+        </w:rPr>
+        <w:t>("\</w:t>
+      </w:r>
+      <w:proofErr w:type="spellStart"/>
+      <w:r>
+        <w:rPr>
+          <w:color w:val="548DD4" w:themeColor="text2" w:themeTint="99"/>
+        </w:rPr>
+        <w:t>tF_Name</w:t>
+      </w:r>
+      <w:proofErr w:type="spellEnd"/>
+      <w:r>
+        <w:rPr>
+          <w:color w:val="548DD4" w:themeColor="text2" w:themeTint="99"/>
+        </w:rPr>
+        <w:t xml:space="preserve">: " + </w:t>
+      </w:r>
+      <w:proofErr w:type="spellStart"/>
+      <w:proofErr w:type="gramStart"/>
+      <w:r>
+        <w:rPr>
+          <w:color w:val="548DD4" w:themeColor="text2" w:themeTint="99"/>
+        </w:rPr>
+        <w:t>rs.getString</w:t>
+      </w:r>
+      <w:proofErr w:type="spellEnd"/>
+      <w:proofErr w:type="gramEnd"/>
+      <w:r>
+        <w:rPr>
+          <w:color w:val="548DD4" w:themeColor="text2" w:themeTint="99"/>
+        </w:rPr>
+        <w:t>(2));</w:t>
+      </w:r>
+    </w:p>
+    <w:p>
+      <w:pPr>
+        <w:ind w:left="720"/>
+        <w:rPr>
+          <w:color w:val="548DD4" w:themeColor="text2" w:themeTint="99"/>
+        </w:rPr>
+      </w:pPr>
+      <w:r>
+        <w:rPr>
+          <w:color w:val="548DD4" w:themeColor="text2" w:themeTint="99"/>
+        </w:rPr>
+        <w:t xml:space="preserve">                </w:t>
+      </w:r>
+      <w:proofErr w:type="spellStart"/>
+      <w:r>
+        <w:rPr>
+          <w:color w:val="548DD4" w:themeColor="text2" w:themeTint="99"/>
+        </w:rPr>
+        <w:t>System.out.print</w:t>
+      </w:r>
+      <w:proofErr w:type="spellEnd"/>
+      <w:r>
+        <w:rPr>
+          <w:color w:val="548DD4" w:themeColor="text2" w:themeTint="99"/>
+        </w:rPr>
+        <w:t>("\</w:t>
+      </w:r>
+      <w:proofErr w:type="spellStart"/>
+      <w:r>
+        <w:rPr>
+          <w:color w:val="548DD4" w:themeColor="text2" w:themeTint="99"/>
+        </w:rPr>
+        <w:t>tF_Rating</w:t>
+      </w:r>
+      <w:proofErr w:type="spellEnd"/>
+      <w:r>
+        <w:rPr>
+          <w:color w:val="548DD4" w:themeColor="text2" w:themeTint="99"/>
+        </w:rPr>
+        <w:t xml:space="preserve">: " + </w:t>
+      </w:r>
+      <w:proofErr w:type="spellStart"/>
+      <w:proofErr w:type="gramStart"/>
+      <w:r>
+        <w:rPr>
+          <w:color w:val="548DD4" w:themeColor="text2" w:themeTint="99"/>
+        </w:rPr>
+        <w:t>rs.getDouble</w:t>
+      </w:r>
+      <w:proofErr w:type="spellEnd"/>
+      <w:proofErr w:type="gramEnd"/>
+      <w:r>
+        <w:rPr>
+          <w:color w:val="548DD4" w:themeColor="text2" w:themeTint="99"/>
+        </w:rPr>
+        <w:t>(3));</w:t>
+      </w:r>
+    </w:p>
+    <w:p>
+      <w:pPr>
+        <w:ind w:left="720"/>
+        <w:rPr>
+          <w:color w:val="548DD4" w:themeColor="text2" w:themeTint="99"/>
+        </w:rPr>
+      </w:pPr>
+      <w:r>
+        <w:rPr>
+          <w:color w:val="548DD4" w:themeColor="text2" w:themeTint="99"/>
+        </w:rPr>
+        <w:t xml:space="preserve">                </w:t>
+      </w:r>
+      <w:proofErr w:type="spellStart"/>
+      <w:r>
+        <w:rPr>
+          <w:color w:val="548DD4" w:themeColor="text2" w:themeTint="99"/>
+        </w:rPr>
+        <w:t>System.out.print</w:t>
+      </w:r>
+      <w:proofErr w:type="spellEnd"/>
+      <w:r>
+        <w:rPr>
+          <w:color w:val="548DD4" w:themeColor="text2" w:themeTint="99"/>
+        </w:rPr>
+        <w:t>("\</w:t>
+      </w:r>
+      <w:proofErr w:type="spellStart"/>
+      <w:r>
+        <w:rPr>
+          <w:color w:val="548DD4" w:themeColor="text2" w:themeTint="99"/>
+        </w:rPr>
+        <w:t>tF_Price</w:t>
+      </w:r>
+      <w:proofErr w:type="spellEnd"/>
+      <w:r>
+        <w:rPr>
+          <w:color w:val="548DD4" w:themeColor="text2" w:themeTint="99"/>
+        </w:rPr>
+        <w:t xml:space="preserve">: " + </w:t>
+      </w:r>
+      <w:proofErr w:type="spellStart"/>
+      <w:proofErr w:type="gramStart"/>
+      <w:r>
+        <w:rPr>
+          <w:color w:val="548DD4" w:themeColor="text2" w:themeTint="99"/>
+        </w:rPr>
+        <w:t>rs.getDouble</w:t>
+      </w:r>
+      <w:proofErr w:type="spellEnd"/>
+      <w:proofErr w:type="gramEnd"/>
+      <w:r>
+        <w:rPr>
+          <w:color w:val="548DD4" w:themeColor="text2" w:themeTint="99"/>
+        </w:rPr>
+        <w:t>(4));</w:t>
+      </w:r>
+    </w:p>
+    <w:p>
+      <w:pPr>
+        <w:ind w:left="720"/>
+        <w:rPr>
+          <w:color w:val="548DD4" w:themeColor="text2" w:themeTint="99"/>
+        </w:rPr>
+      </w:pPr>
+      <w:r>
+        <w:rPr>
+          <w:color w:val="548DD4" w:themeColor="text2" w:themeTint="99"/>
+        </w:rPr>
+        <w:t xml:space="preserve">                </w:t>
+      </w:r>
+      <w:proofErr w:type="spellStart"/>
+      <w:r>
+        <w:rPr>
+          <w:color w:val="548DD4" w:themeColor="text2" w:themeTint="99"/>
+        </w:rPr>
+        <w:t>System.out.println</w:t>
+      </w:r>
+      <w:proofErr w:type="spellEnd"/>
+      <w:r>
+        <w:rPr>
+          <w:color w:val="548DD4" w:themeColor="text2" w:themeTint="99"/>
+        </w:rPr>
+        <w:t>(</w:t>
+      </w:r>
+      <w:proofErr w:type="gramStart"/>
+      <w:r>
+        <w:rPr>
+          <w:color w:val="548DD4" w:themeColor="text2" w:themeTint="99"/>
+        </w:rPr>
+        <w:t>);</w:t>
+      </w:r>
+      <w:proofErr w:type="gramEnd"/>
+    </w:p>
+    <w:p>
+      <w:pPr>
+        <w:ind w:left="720"/>
+        <w:rPr>
+          <w:color w:val="548DD4" w:themeColor="text2" w:themeTint="99"/>
+        </w:rPr>
+      </w:pPr>
+      <w:r>
+        <w:rPr>
+          <w:color w:val="548DD4" w:themeColor="text2" w:themeTint="99"/>
+        </w:rPr>
+        <w:t>            }</w:t>
+      </w:r>
+    </w:p>
+    <w:p>
+      <w:pPr>
+        <w:ind w:left="720"/>
+        <w:rPr>
+          <w:color w:val="548DD4" w:themeColor="text2" w:themeTint="99"/>
+        </w:rPr>
+      </w:pPr>
+      <w:r>
+        <w:rPr>
+          <w:color w:val="548DD4" w:themeColor="text2" w:themeTint="99"/>
+        </w:rPr>
+        <w:t xml:space="preserve">        } </w:t>
+      </w:r>
+    </w:p>
+    <w:p>
+      <w:pPr>
+        <w:ind w:left="720"/>
+        <w:rPr>
+          <w:color w:val="548DD4" w:themeColor="text2" w:themeTint="99"/>
+        </w:rPr>
+      </w:pPr>
+      <w:r>
+        <w:rPr>
+          <w:color w:val="548DD4" w:themeColor="text2" w:themeTint="99"/>
+        </w:rPr>
+        <w:t>        catch (</w:t>
+      </w:r>
+      <w:proofErr w:type="spellStart"/>
+      <w:r>
+        <w:rPr>
+          <w:color w:val="548DD4" w:themeColor="text2" w:themeTint="99"/>
+        </w:rPr>
+        <w:t>ClassNotFoundException</w:t>
+      </w:r>
+      <w:proofErr w:type="spellEnd"/>
+      <w:r>
+        <w:rPr>
+          <w:color w:val="548DD4" w:themeColor="text2" w:themeTint="99"/>
+        </w:rPr>
+        <w:t xml:space="preserve"> </w:t>
+      </w:r>
+      <w:r>
+        <w:rPr>
+          <w:i/>
+          <w:iCs/>
+          <w:color w:val="548DD4" w:themeColor="text2" w:themeTint="99"/>
+        </w:rPr>
+        <w:t>e</w:t>
+      </w:r>
+      <w:r>
+        <w:rPr>
+          <w:color w:val="548DD4" w:themeColor="text2" w:themeTint="99"/>
+        </w:rPr>
+        <w:t>) {</w:t>
+      </w:r>
+    </w:p>
+    <w:p>
+      <w:pPr>
+        <w:ind w:left="720"/>
+        <w:rPr>
+          <w:color w:val="548DD4" w:themeColor="text2" w:themeTint="99"/>
+        </w:rPr>
+      </w:pPr>
+      <w:r>
+        <w:rPr>
+          <w:color w:val="548DD4" w:themeColor="text2" w:themeTint="99"/>
+        </w:rPr>
+        <w:t xml:space="preserve">            </w:t>
+      </w:r>
+      <w:proofErr w:type="spellStart"/>
+      <w:r>
+        <w:rPr>
+          <w:color w:val="548DD4" w:themeColor="text2" w:themeTint="99"/>
+        </w:rPr>
+        <w:t>System.err.println</w:t>
+      </w:r>
+      <w:proofErr w:type="spellEnd"/>
+      <w:r>
+        <w:rPr>
+          <w:color w:val="548DD4" w:themeColor="text2" w:themeTint="99"/>
+        </w:rPr>
+        <w:t xml:space="preserve">("JDBC Driver not found: " + </w:t>
+      </w:r>
+      <w:proofErr w:type="spellStart"/>
+      <w:proofErr w:type="gramStart"/>
+      <w:r>
+        <w:rPr>
+          <w:color w:val="548DD4" w:themeColor="text2" w:themeTint="99"/>
+        </w:rPr>
+        <w:t>e.getMessage</w:t>
+      </w:r>
+      <w:proofErr w:type="spellEnd"/>
+      <w:proofErr w:type="gramEnd"/>
+      <w:r>
+        <w:rPr>
+          <w:color w:val="548DD4" w:themeColor="text2" w:themeTint="99"/>
+        </w:rPr>
+        <w:t>());</w:t>
+      </w:r>
+    </w:p>
+    <w:p>
+      <w:pPr>
+        <w:ind w:left="720"/>
+        <w:rPr>
+          <w:color w:val="548DD4" w:themeColor="text2" w:themeTint="99"/>
+        </w:rPr>
+      </w:pPr>
+      <w:r>
+        <w:rPr>
+          <w:color w:val="548DD4" w:themeColor="text2" w:themeTint="99"/>
+        </w:rPr>
+        <w:t xml:space="preserve">        } </w:t>
+      </w:r>
+    </w:p>
+    <w:p>
+      <w:pPr>
+        <w:ind w:left="720"/>
+        <w:rPr>
+          <w:color w:val="548DD4" w:themeColor="text2" w:themeTint="99"/>
+        </w:rPr>
+      </w:pPr>
+      <w:r>
+        <w:rPr>
+          <w:color w:val="548DD4" w:themeColor="text2" w:themeTint="99"/>
+        </w:rPr>
+        <w:t>        catch (</w:t>
+      </w:r>
+      <w:proofErr w:type="spellStart"/>
+      <w:r>
+        <w:rPr>
+          <w:color w:val="548DD4" w:themeColor="text2" w:themeTint="99"/>
+        </w:rPr>
+        <w:t>SQLException</w:t>
+      </w:r>
+      <w:proofErr w:type="spellEnd"/>
+      <w:r>
+        <w:rPr>
+          <w:color w:val="548DD4" w:themeColor="text2" w:themeTint="99"/>
+        </w:rPr>
+        <w:t xml:space="preserve"> </w:t>
+      </w:r>
+      <w:r>
+        <w:rPr>
+          <w:i/>
+          <w:iCs/>
+          <w:color w:val="548DD4" w:themeColor="text2" w:themeTint="99"/>
+        </w:rPr>
+        <w:t>e</w:t>
+      </w:r>
+      <w:r>
+        <w:rPr>
+          <w:color w:val="548DD4" w:themeColor="text2" w:themeTint="99"/>
+        </w:rPr>
+        <w:t>) {</w:t>
+      </w:r>
+    </w:p>
+    <w:p>
+      <w:pPr>
+        <w:ind w:left="720"/>
+        <w:rPr>
+          <w:color w:val="548DD4" w:themeColor="text2" w:themeTint="99"/>
+        </w:rPr>
+      </w:pPr>
+      <w:r>
+        <w:rPr>
+          <w:color w:val="548DD4" w:themeColor="text2" w:themeTint="99"/>
+        </w:rPr>
+        <w:t xml:space="preserve">            </w:t>
+      </w:r>
+      <w:proofErr w:type="spellStart"/>
+      <w:r>
+        <w:rPr>
+          <w:color w:val="548DD4" w:themeColor="text2" w:themeTint="99"/>
+        </w:rPr>
+        <w:t>System.err.println</w:t>
+      </w:r>
+      <w:proofErr w:type="spellEnd"/>
+      <w:r>
+        <w:rPr>
+          <w:color w:val="548DD4" w:themeColor="text2" w:themeTint="99"/>
+        </w:rPr>
+        <w:t xml:space="preserve">("SQL Exception: " + </w:t>
+      </w:r>
+      <w:proofErr w:type="spellStart"/>
+      <w:proofErr w:type="gramStart"/>
+      <w:r>
+        <w:rPr>
+          <w:color w:val="548DD4" w:themeColor="text2" w:themeTint="99"/>
+        </w:rPr>
+        <w:t>e.getMessage</w:t>
+      </w:r>
+      <w:proofErr w:type="spellEnd"/>
+      <w:proofErr w:type="gramEnd"/>
+      <w:r>
+        <w:rPr>
+          <w:color w:val="548DD4" w:themeColor="text2" w:themeTint="99"/>
+        </w:rPr>
+        <w:t>());</w:t>
+      </w:r>
+    </w:p>
+    <w:p>
+      <w:pPr>
+        <w:ind w:left="720"/>
+        <w:rPr>
+          <w:color w:val="548DD4" w:themeColor="text2" w:themeTint="99"/>
+        </w:rPr>
+      </w:pPr>
+      <w:r>
+        <w:rPr>
+          <w:color w:val="548DD4" w:themeColor="text2" w:themeTint="99"/>
+        </w:rPr>
+        <w:t xml:space="preserve">        } </w:t>
+      </w:r>
+    </w:p>
+    <w:p>
+      <w:pPr>
+        <w:ind w:left="720"/>
+        <w:rPr>
+          <w:color w:val="548DD4" w:themeColor="text2" w:themeTint="99"/>
+        </w:rPr>
+      </w:pPr>
+      <w:r>
+        <w:rPr>
+          <w:color w:val="548DD4" w:themeColor="text2" w:themeTint="99"/>
+        </w:rPr>
+        <w:t>        finally {</w:t>
+      </w:r>
+    </w:p>
+    <w:p>
+      <w:pPr>
+        <w:ind w:left="720"/>
+        <w:rPr>
+          <w:color w:val="548DD4" w:themeColor="text2" w:themeTint="99"/>
+        </w:rPr>
+      </w:pPr>
+      <w:r>
+        <w:rPr>
+          <w:color w:val="548DD4" w:themeColor="text2" w:themeTint="99"/>
+        </w:rPr>
+        <w:t>            try {</w:t>
+      </w:r>
+    </w:p>
+    <w:p>
+      <w:pPr>
+        <w:ind w:left="720"/>
+        <w:rPr>
+          <w:color w:val="548DD4" w:themeColor="text2" w:themeTint="99"/>
+        </w:rPr>
+      </w:pPr>
+      <w:r>
+        <w:rPr>
+          <w:color w:val="548DD4" w:themeColor="text2" w:themeTint="99"/>
+        </w:rPr>
+        <w:t>                if (</w:t>
+      </w:r>
+      <w:proofErr w:type="spellStart"/>
+      <w:proofErr w:type="gramStart"/>
+      <w:r>
+        <w:rPr>
+          <w:color w:val="548DD4" w:themeColor="text2" w:themeTint="99"/>
+        </w:rPr>
+        <w:t>rs</w:t>
+      </w:r>
+      <w:proofErr w:type="spellEnd"/>
+      <w:r>
+        <w:rPr>
+          <w:color w:val="548DD4" w:themeColor="text2" w:themeTint="99"/>
+        </w:rPr>
+        <w:t xml:space="preserve"> !</w:t>
+      </w:r>
+      <w:proofErr w:type="gramEnd"/>
+      <w:r>
+        <w:rPr>
+          <w:color w:val="548DD4" w:themeColor="text2" w:themeTint="99"/>
+        </w:rPr>
+        <w:t xml:space="preserve">= null) </w:t>
+      </w:r>
+      <w:proofErr w:type="spellStart"/>
+      <w:r>
+        <w:rPr>
+          <w:color w:val="548DD4" w:themeColor="text2" w:themeTint="99"/>
+        </w:rPr>
+        <w:t>rs.close</w:t>
+      </w:r>
+      <w:proofErr w:type="spellEnd"/>
+      <w:r>
+        <w:rPr>
+          <w:color w:val="548DD4" w:themeColor="text2" w:themeTint="99"/>
+        </w:rPr>
+        <w:t>();</w:t>
+      </w:r>
+    </w:p>
+    <w:p>
+      <w:pPr>
+        <w:ind w:left="720"/>
+        <w:rPr>
+          <w:color w:val="548DD4" w:themeColor="text2" w:themeTint="99"/>
+        </w:rPr>
+      </w:pPr>
+      <w:r>
+        <w:rPr>
+          <w:color w:val="548DD4" w:themeColor="text2" w:themeTint="99"/>
+        </w:rPr>
+        <w:t>                if (</w:t>
+      </w:r>
+      <w:proofErr w:type="gramStart"/>
+      <w:r>
+        <w:rPr>
+          <w:color w:val="548DD4" w:themeColor="text2" w:themeTint="99"/>
+        </w:rPr>
+        <w:t>stmnt !</w:t>
+      </w:r>
+      <w:proofErr w:type="gramEnd"/>
+      <w:r>
+        <w:rPr>
+          <w:color w:val="548DD4" w:themeColor="text2" w:themeTint="99"/>
+        </w:rPr>
+        <w:t xml:space="preserve">= null) </w:t>
+      </w:r>
+      <w:proofErr w:type="spellStart"/>
+      <w:r>
+        <w:rPr>
+          <w:color w:val="548DD4" w:themeColor="text2" w:themeTint="99"/>
+        </w:rPr>
+        <w:t>stmnt.close</w:t>
+      </w:r>
+      <w:proofErr w:type="spellEnd"/>
+      <w:r>
+        <w:rPr>
+          <w:color w:val="548DD4" w:themeColor="text2" w:themeTint="99"/>
+        </w:rPr>
+        <w:t>();</w:t>
+      </w:r>
+    </w:p>
+    <w:p>
+      <w:pPr>
+        <w:ind w:left="720"/>
+        <w:rPr>
+          <w:color w:val="548DD4" w:themeColor="text2" w:themeTint="99"/>
+        </w:rPr>
+      </w:pPr>
+      <w:r>
+        <w:rPr>
+          <w:color w:val="548DD4" w:themeColor="text2" w:themeTint="99"/>
+        </w:rPr>
+        <w:t>                if (</w:t>
+      </w:r>
+      <w:proofErr w:type="gramStart"/>
+      <w:r>
+        <w:rPr>
+          <w:color w:val="548DD4" w:themeColor="text2" w:themeTint="99"/>
+        </w:rPr>
+        <w:t>conn !</w:t>
+      </w:r>
+      <w:proofErr w:type="gramEnd"/>
+      <w:r>
+        <w:rPr>
+          <w:color w:val="548DD4" w:themeColor="text2" w:themeTint="99"/>
+        </w:rPr>
+        <w:t xml:space="preserve">= null) </w:t>
+      </w:r>
+      <w:proofErr w:type="spellStart"/>
+      <w:r>
+        <w:rPr>
+          <w:color w:val="548DD4" w:themeColor="text2" w:themeTint="99"/>
+        </w:rPr>
+        <w:t>conn.close</w:t>
+      </w:r>
+      <w:proofErr w:type="spellEnd"/>
+      <w:r>
+        <w:rPr>
+          <w:color w:val="548DD4" w:themeColor="text2" w:themeTint="99"/>
+        </w:rPr>
+        <w:t>();</w:t>
+      </w:r>
+    </w:p>
+    <w:p>
+      <w:pPr>
+        <w:ind w:left="720"/>
+        <w:rPr>
+          <w:color w:val="548DD4" w:themeColor="text2" w:themeTint="99"/>
+        </w:rPr>
+      </w:pPr>
+      <w:r>
+        <w:rPr>
+          <w:color w:val="548DD4" w:themeColor="text2" w:themeTint="99"/>
+        </w:rPr>
+        <w:t xml:space="preserve">            } </w:t>
+      </w:r>
+    </w:p>
+    <w:p>
+      <w:pPr>
+        <w:ind w:left="720"/>
+        <w:rPr>
+          <w:color w:val="548DD4" w:themeColor="text2" w:themeTint="99"/>
+        </w:rPr>
+      </w:pPr>
+      <w:r>
+        <w:rPr>
+          <w:color w:val="548DD4" w:themeColor="text2" w:themeTint="99"/>
+        </w:rPr>
+        <w:lastRenderedPageBreak/>
+        <w:t>            catch (</w:t>
+      </w:r>
+      <w:proofErr w:type="spellStart"/>
+      <w:r>
+        <w:rPr>
+          <w:color w:val="548DD4" w:themeColor="text2" w:themeTint="99"/>
+        </w:rPr>
+        <w:t>SQLException</w:t>
+      </w:r>
+      <w:proofErr w:type="spellEnd"/>
+      <w:r>
+        <w:rPr>
+          <w:color w:val="548DD4" w:themeColor="text2" w:themeTint="99"/>
+        </w:rPr>
+        <w:t xml:space="preserve"> </w:t>
+      </w:r>
+      <w:r>
+        <w:rPr>
+          <w:i/>
+          <w:iCs/>
+          <w:color w:val="548DD4" w:themeColor="text2" w:themeTint="99"/>
+        </w:rPr>
+        <w:t>e</w:t>
+      </w:r>
+      <w:r>
+        <w:rPr>
+          <w:color w:val="548DD4" w:themeColor="text2" w:themeTint="99"/>
+        </w:rPr>
+        <w:t>) {</w:t>
+      </w:r>
+    </w:p>
+    <w:p>
+      <w:pPr>
+        <w:ind w:left="720"/>
+        <w:rPr>
+          <w:color w:val="548DD4" w:themeColor="text2" w:themeTint="99"/>
+        </w:rPr>
+      </w:pPr>
+      <w:r>
+        <w:rPr>
+          <w:color w:val="548DD4" w:themeColor="text2" w:themeTint="99"/>
+        </w:rPr>
+        <w:t xml:space="preserve">                </w:t>
+      </w:r>
+      <w:proofErr w:type="spellStart"/>
+      <w:r>
+        <w:rPr>
+          <w:color w:val="548DD4" w:themeColor="text2" w:themeTint="99"/>
+        </w:rPr>
+        <w:t>System.err.println</w:t>
+      </w:r>
+      <w:proofErr w:type="spellEnd"/>
+      <w:r>
+        <w:rPr>
+          <w:color w:val="548DD4" w:themeColor="text2" w:themeTint="99"/>
+        </w:rPr>
+        <w:t xml:space="preserve">("Error closing resources: " + </w:t>
+      </w:r>
+      <w:proofErr w:type="spellStart"/>
+      <w:proofErr w:type="gramStart"/>
+      <w:r>
+        <w:rPr>
+          <w:color w:val="548DD4" w:themeColor="text2" w:themeTint="99"/>
+        </w:rPr>
+        <w:t>e.getMessage</w:t>
+      </w:r>
+      <w:proofErr w:type="spellEnd"/>
+      <w:proofErr w:type="gramEnd"/>
+      <w:r>
+        <w:rPr>
+          <w:color w:val="548DD4" w:themeColor="text2" w:themeTint="99"/>
+        </w:rPr>
+        <w:t>());</w:t>
+      </w:r>
+    </w:p>
+    <w:p>
+      <w:pPr>
+        <w:ind w:left="720"/>
+        <w:rPr>
+          <w:color w:val="548DD4" w:themeColor="text2" w:themeTint="99"/>
+        </w:rPr>
+      </w:pPr>
+      <w:r>
+        <w:rPr>
+          <w:color w:val="548DD4" w:themeColor="text2" w:themeTint="99"/>
+        </w:rPr>
+        <w:t>            }</w:t>
+      </w:r>
+    </w:p>
+    <w:p>
+      <w:pPr>
+        <w:ind w:left="720"/>
+        <w:rPr>
+          <w:color w:val="548DD4" w:themeColor="text2" w:themeTint="99"/>
+        </w:rPr>
+      </w:pPr>
+      <w:r>
+        <w:rPr>
+          <w:color w:val="548DD4" w:themeColor="text2" w:themeTint="99"/>
+        </w:rPr>
+        <w:t>        }</w:t>
+      </w:r>
+    </w:p>
+    <w:p>
+      <w:pPr>
+        <w:ind w:left="720"/>
+        <w:rPr>
+          <w:color w:val="548DD4" w:themeColor="text2" w:themeTint="99"/>
+        </w:rPr>
+      </w:pPr>
+      <w:r>
+        <w:rPr>
+          <w:color w:val="548DD4" w:themeColor="text2" w:themeTint="99"/>
+        </w:rPr>
+        <w:t>    }</w:t>
+      </w:r>
+    </w:p>
+    <w:p>
+      <w:pPr>
+        <w:ind w:left="720"/>
+        <w:rPr>
+          <w:color w:val="548DD4" w:themeColor="text2" w:themeTint="99"/>
+        </w:rPr>
+      </w:pPr>
+      <w:r>
+        <w:rPr>
+          <w:color w:val="548DD4" w:themeColor="text2" w:themeTint="99"/>
+        </w:rPr>
+        <w:t>}</w:t>
+      </w:r>
+    </w:p>
+    <w:p>
+      <w:pPr>
+        <w:ind w:left="720"/>
+      </w:pPr>
+    </w:p>
+    <w:p>
+      <w:pPr>
+        <w:ind w:left="720"/>
+      </w:pPr>
+      <w:r>
+        <w:t>As I have entered the query to show all the elements of Food table, the output is given below:</w:t>
+      </w:r>
+    </w:p>
+    <w:p>
+      <w:pPr>
+        <w:ind w:left="720"/>
+      </w:pPr>
+      <w:r>
+        <w:rPr>
+          <w:noProof/>
+          <w14:ligatures w14:val="standardContextual"/>
+        </w:rPr>
+        <w:drawing>
+          <wp:inline distT="0" distB="0" distL="0" distR="0" wp14:anchorId="61B7BEAC" wp14:editId="40413FCD">
+            <wp:extent cx="4886325" cy="3509010"/>
+            <wp:effectExtent l="0" t="0" r="9525" b="0"/>
+            <wp:docPr id="124322044" name="Picture 1" descr="A screenshot of a computer program&#10;&#10;Description automatically generated"/>
+            <wp:cNvGraphicFramePr>
+              <a:graphicFrameLocks xmlns:a="http://schemas.openxmlformats.org/drawingml/2006/main" noChangeAspect="1"/>
+            </wp:cNvGraphicFramePr>
+            <a:graphic xmlns:a="http://schemas.openxmlformats.org/drawingml/2006/main">
+              <a:graphicData uri="http://schemas.openxmlformats.org/drawingml/2006/picture">
+                <pic:pic xmlns:pic="http://schemas.openxmlformats.org/drawingml/2006/picture">
+                  <pic:nvPicPr>
+                    <pic:cNvPr id="124322044" name="Picture 1" descr="A screenshot of a computer program&#10;&#10;Description automatically generated"/>
+                    <pic:cNvPicPr/>
+                  </pic:nvPicPr>
+                  <pic:blipFill>
+                    <a:blip r:embed="rId68">
+                      <a:extLst>
+                        <a:ext uri="{28A0092B-C50C-407E-A947-70E740481C1C}">
+                          <a14:useLocalDpi xmlns:a14="http://schemas.microsoft.com/office/drawing/2010/main" val="0"/>
+                        </a:ext>
+                      </a:extLst>
+                    </a:blip>
+                    <a:stretch>
+                      <a:fillRect/>
+                    </a:stretch>
+                  </pic:blipFill>
+                  <pic:spPr>
+                    <a:xfrm>
+                      <a:off x="0" y="0"/>
+                      <a:ext cx="4896241" cy="3516131"/>
+                    </a:xfrm>
+                    <a:prstGeom prst="rect">
+                      <a:avLst/>
+                    </a:prstGeom>
+                  </pic:spPr>
+                </pic:pic>
+              </a:graphicData>
+            </a:graphic>
+          </wp:inline>
+        </w:drawing>
+      </w:r>
+    </w:p>
+    <w:p>
+      <w:pPr>
+        <w:ind w:left="720"/>
+      </w:pPr>
+    </w:p>
+    <w:p>
+      <w:pPr>
+        <w:ind w:left="720"/>
+      </w:pPr>
+    </w:p>
+    <w:p>
+      <w:pPr>
+        <w:ind w:left="720"/>
+      </w:pPr>
+    </w:p>
+    <w:p>
+      <w:pPr>
+        <w:ind w:left="720"/>
+      </w:pPr>
+    </w:p>
+    <w:p>
+      <w:pPr>
+        <w:ind w:left="720"/>
+      </w:pPr>
+    </w:p>
+    <w:p>
+      <w:pPr>
+        <w:ind w:left="720"/>
+      </w:pPr>
+    </w:p>
+    <w:p>
+      <w:pPr>
+        <w:ind w:left="720"/>
+      </w:pPr>
+    </w:p>
+    <w:p>
+      <w:pPr>
+        <w:ind w:left="720"/>
+      </w:pPr>
+    </w:p>
+    <w:p>
+      <w:pPr>
+        <w:ind w:left="720"/>
+      </w:pPr>
+    </w:p>
+    <w:p>
+      <w:pPr>
+        <w:ind w:left="720"/>
+        <w:jc w:val="center"/>
+        <w:rPr>
+          <w:b/>
+          <w:bCs/>
+          <w:sz w:val="32"/>
+          <w:szCs w:val="32"/>
+          <w:u w:val="single"/>
+        </w:rPr>
+      </w:pPr>
+      <w:r>
+        <w:rPr>
+          <w:b/>
+          <w:bCs/>
+          <w:sz w:val="32"/>
+          <w:szCs w:val="32"/>
+          <w:u w:val="single"/>
+        </w:rPr>
+        <w:t>CONCLUSION</w:t>
+      </w:r>
+    </w:p>
+    <w:p>
+      <w:pPr>
+        <w:rPr>
+          <w:b/>
+          <w:bCs/>
+          <w:sz w:val="28"/>
+          <w:szCs w:val="28"/>
+        </w:rPr>
+      </w:pPr>
+    </w:p>
+    <w:p>
+      <w:pPr>
+        <w:rPr>
+          <w:sz w:val="28"/>
+          <w:szCs w:val="28"/>
+        </w:rPr>
+      </w:pPr>
+      <w:r>
+        <w:rPr>
+          <w:sz w:val="28"/>
+          <w:szCs w:val="28"/>
+        </w:rPr>
+        <w:t xml:space="preserve">The </w:t>
+      </w:r>
+      <w:r>
+        <w:rPr>
+          <w:b/>
+          <w:bCs/>
+          <w:sz w:val="28"/>
+          <w:szCs w:val="28"/>
+        </w:rPr>
+        <w:t>Restaurant Management System</w:t>
+      </w:r>
+      <w:r>
+        <w:rPr>
+          <w:sz w:val="28"/>
+          <w:szCs w:val="28"/>
+        </w:rPr>
+        <w:t xml:space="preserve"> project showcases the design and implementation of a relational database to efficiently manage food items, sellers, customers, delivery personnel, chefs, ingredients, and billing processes. By adhering to 3NF normalization, the system ensures data integrity, reduces redundancy, and supports seamless data operations. The integration of structured relationships between tables highlights the practical application of database principles in real-world scenarios.</w:t>
+      </w:r>
+    </w:p>
+    <w:p>
+      <w:pPr>
+        <w:rPr>
+          <w:sz w:val="28"/>
+          <w:szCs w:val="28"/>
+        </w:rPr>
+      </w:pPr>
+      <w:r>
+        <w:rPr>
+          <w:sz w:val="28"/>
+          <w:szCs w:val="28"/>
+        </w:rPr>
+        <w:t>Future enhancements include implementing online ordering, reservation management, personalized menu suggestions, and employee scheduling. Incorporating analytics for revenue tracking, cloud deployment for scalability, and secure payment gateways can further improve functionality. This project lays a solid foundation for automating and optimizing restaurant operations while preparing for future technological advancements.</w:t>
+      </w:r>
+    </w:p>
+    <w:p/>
     <w:sectPr>
       <w:pgSz w:w="12240" w:h="15840"/>
       <w:pgMar w:top="1440" w:right="1440" w:bottom="1440" w:left="1440" w:header="720" w:footer="720" w:gutter="0"/>

--- a/PROJECT/DATABASE PROJECT (MAIN).docx
+++ b/PROJECT/DATABASE PROJECT (MAIN).docx
@@ -2108,39 +2108,7 @@
           <w:sz w:val="32"/>
           <w:szCs w:val="32"/>
         </w:rPr>
-        <w:t xml:space="preserve"> contribution to </w:t>
-      </w:r>
-      <w:proofErr w:type="gramStart"/>
-      <w:r>
-        <w:rPr>
-          <w:sz w:val="32"/>
-          <w:szCs w:val="32"/>
-        </w:rPr>
-        <w:t>tech</w:t>
-      </w:r>
-      <w:proofErr w:type="gramEnd"/>
-      <w:r>
-        <w:rPr>
-          <w:sz w:val="32"/>
-          <w:szCs w:val="32"/>
-        </w:rPr>
-        <w:t xml:space="preserve"> sector by this project is to create and manage database of a restaurant management where all the data can be placed and retrieved by using SQL. The restaurant management side can </w:t>
-      </w:r>
-      <w:proofErr w:type="gramStart"/>
-      <w:r>
-        <w:rPr>
-          <w:sz w:val="32"/>
-          <w:szCs w:val="32"/>
-        </w:rPr>
-        <w:t>be benefited</w:t>
-      </w:r>
-      <w:proofErr w:type="gramEnd"/>
-      <w:r>
-        <w:rPr>
-          <w:sz w:val="32"/>
-          <w:szCs w:val="32"/>
-        </w:rPr>
-        <w:t xml:space="preserve"> by this project to store and track data about their management system.</w:t>
+        <w:t xml:space="preserve"> contribution to tech sector by this project is to create and manage database of a restaurant management where all the data can be placed and retrieved by using SQL. The restaurant management side can be benefited by this project to store and track data about their management system.</w:t>
       </w:r>
     </w:p>
     <w:p>
@@ -2177,48 +2145,269 @@
           <w:sz w:val="32"/>
           <w:szCs w:val="32"/>
         </w:rPr>
-        <w:t>A restaurant management system needs a robust database to streamline its operations. The system involves various entities: ingredients, food items, chefs, sellers, delivery personnel, customers, and billing. Each food item is made using multiple ingredients and is crafted by skilled chefs. Food items are sent to sellers, who collaborate with delivery personnel to supply orders to customers. Delivery personnel are responsible for ensuring orders reach customers efficiently. The customers reside at specific addresses and place orders that generate bills. The database will maintain relationships such as many-to-many and one-to-</w:t>
-      </w:r>
-      <w:proofErr w:type="spellStart"/>
-      <w:proofErr w:type="gramStart"/>
+        <w:t>This is a</w:t>
+      </w:r>
       <w:r>
         <w:rPr>
           <w:sz w:val="32"/>
           <w:szCs w:val="32"/>
         </w:rPr>
-        <w:t>many</w:t>
+        <w:t xml:space="preserve"> food delivery syste</w:t>
       </w:r>
       <w:r>
         <w:rPr>
           <w:sz w:val="32"/>
           <w:szCs w:val="32"/>
         </w:rPr>
-        <w:t>.</w:t>
+        <w:t>m. Here</w:t>
       </w:r>
       <w:r>
         <w:rPr>
           <w:sz w:val="32"/>
           <w:szCs w:val="32"/>
         </w:rPr>
-        <w:t>This</w:t>
-      </w:r>
-      <w:proofErr w:type="spellEnd"/>
-      <w:proofErr w:type="gramEnd"/>
+        <w:t xml:space="preserve"> ingredients identified by their unique "I_ID" and names ("</w:t>
+      </w:r>
+      <w:proofErr w:type="spellStart"/>
       <w:r>
         <w:rPr>
           <w:sz w:val="32"/>
           <w:szCs w:val="32"/>
         </w:rPr>
-        <w:t xml:space="preserve"> system ensures proper tracking of resources, transactions, and interactions within the restaurant's workflow.</w:t>
-      </w:r>
-    </w:p>
-    <w:p>
-      <w:pPr>
+        <w:t>I_name</w:t>
+      </w:r>
+      <w:proofErr w:type="spellEnd"/>
+      <w:r>
         <w:rPr>
           <w:sz w:val="32"/>
           <w:szCs w:val="32"/>
         </w:rPr>
-      </w:pPr>
+        <w:t>") are used to prepare various foods. Each food item has a unique "F_ID," a name ("</w:t>
+      </w:r>
+      <w:proofErr w:type="spellStart"/>
+      <w:r>
+        <w:rPr>
+          <w:sz w:val="32"/>
+          <w:szCs w:val="32"/>
+        </w:rPr>
+        <w:t>F_Name</w:t>
+      </w:r>
+      <w:proofErr w:type="spellEnd"/>
+      <w:r>
+        <w:rPr>
+          <w:sz w:val="32"/>
+          <w:szCs w:val="32"/>
+        </w:rPr>
+        <w:t>"), a price ("</w:t>
+      </w:r>
+      <w:proofErr w:type="spellStart"/>
+      <w:r>
+        <w:rPr>
+          <w:sz w:val="32"/>
+          <w:szCs w:val="32"/>
+        </w:rPr>
+        <w:t>F_Price</w:t>
+      </w:r>
+      <w:proofErr w:type="spellEnd"/>
+      <w:r>
+        <w:rPr>
+          <w:sz w:val="32"/>
+          <w:szCs w:val="32"/>
+        </w:rPr>
+        <w:t>"), and a rating ("</w:t>
+      </w:r>
+      <w:proofErr w:type="spellStart"/>
+      <w:r>
+        <w:rPr>
+          <w:sz w:val="32"/>
+          <w:szCs w:val="32"/>
+        </w:rPr>
+        <w:t>F_Rating</w:t>
+      </w:r>
+      <w:proofErr w:type="spellEnd"/>
+      <w:r>
+        <w:rPr>
+          <w:sz w:val="32"/>
+          <w:szCs w:val="32"/>
+        </w:rPr>
+        <w:t>"). Foods are made by chefs, each identified by their unique "</w:t>
+      </w:r>
+      <w:proofErr w:type="spellStart"/>
+      <w:r>
+        <w:rPr>
+          <w:sz w:val="32"/>
+          <w:szCs w:val="32"/>
+        </w:rPr>
+        <w:t>Ch_ID</w:t>
+      </w:r>
+      <w:proofErr w:type="spellEnd"/>
+      <w:r>
+        <w:rPr>
+          <w:sz w:val="32"/>
+          <w:szCs w:val="32"/>
+        </w:rPr>
+        <w:t>," names ("</w:t>
+      </w:r>
+      <w:proofErr w:type="spellStart"/>
+      <w:r>
+        <w:rPr>
+          <w:sz w:val="32"/>
+          <w:szCs w:val="32"/>
+        </w:rPr>
+        <w:t>Ch_name</w:t>
+      </w:r>
+      <w:proofErr w:type="spellEnd"/>
+      <w:r>
+        <w:rPr>
+          <w:sz w:val="32"/>
+          <w:szCs w:val="32"/>
+        </w:rPr>
+        <w:t>"), and email addresses ("</w:t>
+      </w:r>
+      <w:proofErr w:type="spellStart"/>
+      <w:r>
+        <w:rPr>
+          <w:sz w:val="32"/>
+          <w:szCs w:val="32"/>
+        </w:rPr>
+        <w:t>Ch_Email</w:t>
+      </w:r>
+      <w:proofErr w:type="spellEnd"/>
+      <w:r>
+        <w:rPr>
+          <w:sz w:val="32"/>
+          <w:szCs w:val="32"/>
+        </w:rPr>
+        <w:t>"). The food is sent to sellers, identified by their "S_ID," names ("</w:t>
+      </w:r>
+      <w:proofErr w:type="spellStart"/>
+      <w:r>
+        <w:rPr>
+          <w:sz w:val="32"/>
+          <w:szCs w:val="32"/>
+        </w:rPr>
+        <w:t>S_Name</w:t>
+      </w:r>
+      <w:proofErr w:type="spellEnd"/>
+      <w:r>
+        <w:rPr>
+          <w:sz w:val="32"/>
+          <w:szCs w:val="32"/>
+        </w:rPr>
+        <w:t>"), phone numbers ("</w:t>
+      </w:r>
+      <w:proofErr w:type="spellStart"/>
+      <w:r>
+        <w:rPr>
+          <w:sz w:val="32"/>
+          <w:szCs w:val="32"/>
+        </w:rPr>
+        <w:t>S_Phone</w:t>
+      </w:r>
+      <w:proofErr w:type="spellEnd"/>
+      <w:r>
+        <w:rPr>
+          <w:sz w:val="32"/>
+          <w:szCs w:val="32"/>
+        </w:rPr>
+        <w:t>"), and starting dates ("</w:t>
+      </w:r>
+      <w:proofErr w:type="spellStart"/>
+      <w:r>
+        <w:rPr>
+          <w:sz w:val="32"/>
+          <w:szCs w:val="32"/>
+        </w:rPr>
+        <w:t>S_Startingdate</w:t>
+      </w:r>
+      <w:proofErr w:type="spellEnd"/>
+      <w:r>
+        <w:rPr>
+          <w:sz w:val="32"/>
+          <w:szCs w:val="32"/>
+        </w:rPr>
+        <w:t>"). Sellers supply the food to delivery men identified by "DM_ID," with their names ("</w:t>
+      </w:r>
+      <w:proofErr w:type="spellStart"/>
+      <w:r>
+        <w:rPr>
+          <w:sz w:val="32"/>
+          <w:szCs w:val="32"/>
+        </w:rPr>
+        <w:t>DM_Name</w:t>
+      </w:r>
+      <w:proofErr w:type="spellEnd"/>
+      <w:r>
+        <w:rPr>
+          <w:sz w:val="32"/>
+          <w:szCs w:val="32"/>
+        </w:rPr>
+        <w:t>") and transport numbers ("</w:t>
+      </w:r>
+      <w:proofErr w:type="spellStart"/>
+      <w:r>
+        <w:rPr>
+          <w:sz w:val="32"/>
+          <w:szCs w:val="32"/>
+        </w:rPr>
+        <w:t>TransportNum</w:t>
+      </w:r>
+      <w:proofErr w:type="spellEnd"/>
+      <w:r>
+        <w:rPr>
+          <w:sz w:val="32"/>
+          <w:szCs w:val="32"/>
+        </w:rPr>
+        <w:t>"). Delivery men then deliver food to customers who are identified by their "C_ID," names ("</w:t>
+      </w:r>
+      <w:proofErr w:type="spellStart"/>
+      <w:r>
+        <w:rPr>
+          <w:sz w:val="32"/>
+          <w:szCs w:val="32"/>
+        </w:rPr>
+        <w:t>C_Name</w:t>
+      </w:r>
+      <w:proofErr w:type="spellEnd"/>
+      <w:r>
+        <w:rPr>
+          <w:sz w:val="32"/>
+          <w:szCs w:val="32"/>
+        </w:rPr>
+        <w:t>"), and addresses ("</w:t>
+      </w:r>
+      <w:proofErr w:type="spellStart"/>
+      <w:r>
+        <w:rPr>
+          <w:sz w:val="32"/>
+          <w:szCs w:val="32"/>
+        </w:rPr>
+        <w:t>C_Address</w:t>
+      </w:r>
+      <w:proofErr w:type="spellEnd"/>
+      <w:r>
+        <w:rPr>
+          <w:sz w:val="32"/>
+          <w:szCs w:val="32"/>
+        </w:rPr>
+        <w:t>") consisting of area ("Area"), street ("Street"), and house number ("</w:t>
+      </w:r>
+      <w:proofErr w:type="spellStart"/>
+      <w:r>
+        <w:rPr>
+          <w:sz w:val="32"/>
+          <w:szCs w:val="32"/>
+        </w:rPr>
+        <w:t>HouseNo</w:t>
+      </w:r>
+      <w:proofErr w:type="spellEnd"/>
+      <w:r>
+        <w:rPr>
+          <w:sz w:val="32"/>
+          <w:szCs w:val="32"/>
+        </w:rPr>
+        <w:t>"). Customers pay for their orders via bills, each having a unique "B_ID" and an "Amount."</w:t>
+      </w:r>
     </w:p>
     <w:p>
       <w:pPr>
@@ -2267,18 +2456,14 @@
       </w:pPr>
       <w:r>
         <w:rPr>
-          <w:b/>
-          <w:bCs/>
           <w:noProof/>
-          <w:sz w:val="32"/>
-          <w:szCs w:val="32"/>
           <w14:ligatures w14:val="standardContextual"/>
         </w:rPr>
         <w:drawing>
-          <wp:inline distT="0" distB="0" distL="0" distR="0" wp14:anchorId="3D72D706" wp14:editId="375BE60E">
-            <wp:extent cx="6978724" cy="4362450"/>
-            <wp:effectExtent l="0" t="0" r="0" b="0"/>
-            <wp:docPr id="408459893" name="Picture 1" descr="A diagram of a company&#10;&#10;Description automatically generated"/>
+          <wp:inline distT="0" distB="0" distL="0" distR="0" wp14:anchorId="1EEDCF55" wp14:editId="50C9655B">
+            <wp:extent cx="6857464" cy="4260273"/>
+            <wp:effectExtent l="0" t="0" r="635" b="6985"/>
+            <wp:docPr id="218346462" name="Picture 1" descr="A diagram of a flowchart&#10;&#10;Description automatically generated"/>
             <wp:cNvGraphicFramePr>
               <a:graphicFrameLocks xmlns:a="http://schemas.openxmlformats.org/drawingml/2006/main" noChangeAspect="1"/>
             </wp:cNvGraphicFramePr>
@@ -2286,17 +2471,11 @@
               <a:graphicData uri="http://schemas.openxmlformats.org/drawingml/2006/picture">
                 <pic:pic xmlns:pic="http://schemas.openxmlformats.org/drawingml/2006/picture">
                   <pic:nvPicPr>
-                    <pic:cNvPr id="408459893" name="Picture 1" descr="A diagram of a company&#10;&#10;Description automatically generated"/>
+                    <pic:cNvPr id="218346462" name="Picture 1" descr="A diagram of a flowchart&#10;&#10;Description automatically generated"/>
                     <pic:cNvPicPr/>
                   </pic:nvPicPr>
                   <pic:blipFill>
-                    <a:blip r:embed="rId6">
-                      <a:extLst>
-                        <a:ext uri="{28A0092B-C50C-407E-A947-70E740481C1C}">
-                          <a14:useLocalDpi xmlns:a14="http://schemas.microsoft.com/office/drawing/2010/main" val="0"/>
-                        </a:ext>
-                      </a:extLst>
-                    </a:blip>
+                    <a:blip r:embed="rId6"/>
                     <a:stretch>
                       <a:fillRect/>
                     </a:stretch>
@@ -2304,7 +2483,7 @@
                   <pic:spPr>
                     <a:xfrm>
                       <a:off x="0" y="0"/>
-                      <a:ext cx="7068969" cy="4418863"/>
+                      <a:ext cx="6872555" cy="4269649"/>
                     </a:xfrm>
                     <a:prstGeom prst="rect">
                       <a:avLst/>
@@ -2850,6 +3029,20 @@
     </w:p>
     <w:p>
       <w:r>
+        <w:tab/>
+        <w:t>S_</w:t>
+      </w:r>
+      <w:proofErr w:type="gramStart"/>
+      <w:r>
+        <w:t>ID,DM</w:t>
+      </w:r>
+      <w:proofErr w:type="gramEnd"/>
+      <w:r>
+        <w:t>_ID</w:t>
+      </w:r>
+    </w:p>
+    <w:p>
+      <w:r>
         <w:rPr>
           <w:b/>
           <w:bCs/>
@@ -2913,6 +3106,20 @@
       <w:proofErr w:type="spellEnd"/>
     </w:p>
     <w:p>
+      <w:r>
+        <w:tab/>
+        <w:t>S_</w:t>
+      </w:r>
+      <w:proofErr w:type="gramStart"/>
+      <w:r>
+        <w:t>ID,DM</w:t>
+      </w:r>
+      <w:proofErr w:type="gramEnd"/>
+      <w:r>
+        <w:t>_ID</w:t>
+      </w:r>
+    </w:p>
+    <w:p>
       <w:pPr>
         <w:rPr>
           <w:color w:val="FF0000"/>
@@ -2923,7 +3130,19 @@
           <w:color w:val="FF0000"/>
         </w:rPr>
         <w:tab/>
-        <w:t>Foreign key: S_ID Primary Key: D_ID</w:t>
+        <w:t>Foreign key: S_ID Primary Key: D</w:t>
+      </w:r>
+      <w:r>
+        <w:rPr>
+          <w:color w:val="FF0000"/>
+        </w:rPr>
+        <w:t>M</w:t>
+      </w:r>
+      <w:r>
+        <w:rPr>
+          <w:color w:val="FF0000"/>
+        </w:rPr>
+        <w:t>_ID</w:t>
       </w:r>
     </w:p>
     <w:p>
@@ -2949,6 +3168,7 @@
           <w:sz w:val="28"/>
           <w:szCs w:val="28"/>
         </w:rPr>
+        <w:lastRenderedPageBreak/>
         <w:t>Table: (Deliveryman – Customer)</w:t>
       </w:r>
     </w:p>
@@ -2983,7 +3203,6 @@
           <w:b/>
           <w:bCs/>
         </w:rPr>
-        <w:lastRenderedPageBreak/>
         <w:t>1NF</w:t>
       </w:r>
       <w:r>
@@ -3127,7 +3346,31 @@
         <w:rPr>
           <w:color w:val="FF0000"/>
         </w:rPr>
-        <w:t>Foreign key: C_ID Primary Key: DM_ID</w:t>
+        <w:t xml:space="preserve">Foreign key: </w:t>
+      </w:r>
+      <w:r>
+        <w:rPr>
+          <w:color w:val="FF0000"/>
+        </w:rPr>
+        <w:t xml:space="preserve">DM_ID </w:t>
+      </w:r>
+      <w:r>
+        <w:rPr>
+          <w:color w:val="FF0000"/>
+        </w:rPr>
+        <w:t xml:space="preserve">Primary Key: </w:t>
+      </w:r>
+      <w:r>
+        <w:rPr>
+          <w:color w:val="FF0000"/>
+        </w:rPr>
+        <w:t>C</w:t>
+      </w:r>
+      <w:r>
+        <w:rPr>
+          <w:color w:val="FF0000"/>
+        </w:rPr>
+        <w:t>_ID</w:t>
       </w:r>
     </w:p>
     <w:p>
@@ -3310,6 +3553,11 @@
       </w:r>
     </w:p>
     <w:p>
+      <w:pPr>
+        <w:rPr>
+          <w:color w:val="FF0000"/>
+        </w:rPr>
+      </w:pPr>
       <w:r>
         <w:rPr>
           <w:color w:val="FF0000"/>
@@ -3524,7 +3772,22 @@
       </w:r>
     </w:p>
     <w:p>
-      <w:r>
+      <w:pPr>
+        <w:rPr>
+          <w:b/>
+          <w:bCs/>
+          <w:sz w:val="28"/>
+          <w:szCs w:val="28"/>
+        </w:rPr>
+      </w:pPr>
+      <w:r>
+        <w:rPr>
+          <w:b/>
+          <w:bCs/>
+          <w:sz w:val="28"/>
+          <w:szCs w:val="28"/>
+        </w:rPr>
+        <w:lastRenderedPageBreak/>
         <w:t>Table: (Food-Ingredient)</w:t>
       </w:r>
     </w:p>
@@ -3548,7 +3811,6 @@
     </w:p>
     <w:p>
       <w:r>
-        <w:lastRenderedPageBreak/>
         <w:t xml:space="preserve">1NF: </w:t>
       </w:r>
       <w:r>
@@ -3903,14 +4165,6 @@
           <w:szCs w:val="28"/>
         </w:rPr>
       </w:pPr>
-    </w:p>
-    <w:p>
-      <w:pPr>
-        <w:rPr>
-          <w:sz w:val="28"/>
-          <w:szCs w:val="28"/>
-        </w:rPr>
-      </w:pPr>
       <w:r>
         <w:rPr>
           <w:sz w:val="28"/>
@@ -4012,33 +4266,18 @@
     <w:p>
       <w:pPr>
         <w:rPr>
-          <w:sz w:val="28"/>
-          <w:szCs w:val="28"/>
-        </w:rPr>
-      </w:pPr>
-      <w:r>
-        <w:rPr>
           <w:color w:val="FF0000"/>
           <w:sz w:val="28"/>
           <w:szCs w:val="28"/>
         </w:rPr>
-        <w:t xml:space="preserve">       DM_</w:t>
-      </w:r>
-      <w:proofErr w:type="gramStart"/>
+      </w:pPr>
       <w:r>
         <w:rPr>
           <w:color w:val="FF0000"/>
           <w:sz w:val="28"/>
           <w:szCs w:val="28"/>
         </w:rPr>
-        <w:t>ID</w:t>
-      </w:r>
-      <w:r>
-        <w:rPr>
-          <w:sz w:val="28"/>
-          <w:szCs w:val="28"/>
-        </w:rPr>
-        <w:t>,</w:t>
+        <w:t xml:space="preserve">       </w:t>
       </w:r>
       <w:r>
         <w:rPr>
@@ -4046,57 +4285,123 @@
           <w:sz w:val="28"/>
           <w:szCs w:val="28"/>
         </w:rPr>
-        <w:t>C</w:t>
-      </w:r>
-      <w:proofErr w:type="gramEnd"/>
+        <w:t>DM_</w:t>
+      </w:r>
+      <w:proofErr w:type="gramStart"/>
       <w:r>
         <w:rPr>
           <w:color w:val="92D050"/>
           <w:sz w:val="28"/>
           <w:szCs w:val="28"/>
         </w:rPr>
-        <w:t>_ID</w:t>
-      </w:r>
-    </w:p>
-    <w:p>
-      <w:pPr>
+        <w:t>ID</w:t>
+      </w:r>
+      <w:r>
         <w:rPr>
           <w:sz w:val="28"/>
           <w:szCs w:val="28"/>
         </w:rPr>
-      </w:pPr>
-    </w:p>
-    <w:p>
-      <w:pPr>
-        <w:rPr>
-          <w:sz w:val="28"/>
-          <w:szCs w:val="28"/>
-        </w:rPr>
-      </w:pPr>
+        <w:t>,</w:t>
+      </w:r>
       <w:r>
         <w:rPr>
           <w:color w:val="FF0000"/>
           <w:sz w:val="28"/>
           <w:szCs w:val="28"/>
         </w:rPr>
-        <w:t xml:space="preserve">      </w:t>
-      </w:r>
-      <w:proofErr w:type="spellStart"/>
+        <w:t>C</w:t>
+      </w:r>
+      <w:proofErr w:type="gramEnd"/>
       <w:r>
         <w:rPr>
           <w:color w:val="FF0000"/>
           <w:sz w:val="28"/>
           <w:szCs w:val="28"/>
         </w:rPr>
-        <w:t>CH_</w:t>
-      </w:r>
-      <w:proofErr w:type="gramStart"/>
+        <w:t>_ID</w:t>
+      </w:r>
+    </w:p>
+    <w:p>
+      <w:pPr>
+        <w:rPr>
+          <w:sz w:val="28"/>
+          <w:szCs w:val="28"/>
+        </w:rPr>
+      </w:pPr>
+      <w:r>
+        <w:rPr>
+          <w:color w:val="92D050"/>
+          <w:sz w:val="28"/>
+          <w:szCs w:val="28"/>
+        </w:rPr>
+        <w:t xml:space="preserve">       </w:t>
+      </w:r>
+      <w:r>
+        <w:rPr>
+          <w:color w:val="92D050"/>
+          <w:sz w:val="28"/>
+          <w:szCs w:val="28"/>
+        </w:rPr>
+        <w:t>DM_</w:t>
+      </w:r>
+      <w:proofErr w:type="gramStart"/>
+      <w:r>
+        <w:rPr>
+          <w:color w:val="92D050"/>
+          <w:sz w:val="28"/>
+          <w:szCs w:val="28"/>
+        </w:rPr>
+        <w:t>ID</w:t>
+      </w:r>
       <w:r>
         <w:rPr>
           <w:color w:val="FF0000"/>
           <w:sz w:val="28"/>
           <w:szCs w:val="28"/>
         </w:rPr>
+        <w:t>,S</w:t>
+      </w:r>
+      <w:proofErr w:type="gramEnd"/>
+      <w:r>
+        <w:rPr>
+          <w:color w:val="FF0000"/>
+          <w:sz w:val="28"/>
+          <w:szCs w:val="28"/>
+        </w:rPr>
+        <w:t>_ID</w:t>
+      </w:r>
+    </w:p>
+    <w:p>
+      <w:pPr>
+        <w:rPr>
+          <w:sz w:val="28"/>
+          <w:szCs w:val="28"/>
+        </w:rPr>
+      </w:pPr>
+      <w:r>
+        <w:rPr>
+          <w:color w:val="FF0000"/>
+          <w:sz w:val="28"/>
+          <w:szCs w:val="28"/>
+        </w:rPr>
+        <w:t xml:space="preserve">      </w:t>
+      </w:r>
+      <w:proofErr w:type="spellStart"/>
+      <w:r>
+        <w:rPr>
+          <w:color w:val="FF0000"/>
+          <w:sz w:val="28"/>
+          <w:szCs w:val="28"/>
+        </w:rPr>
+        <w:t>CH_</w:t>
+      </w:r>
+      <w:proofErr w:type="gramStart"/>
+      <w:r>
+        <w:rPr>
+          <w:color w:val="FF0000"/>
+          <w:sz w:val="28"/>
+          <w:szCs w:val="28"/>
+        </w:rPr>
         <w:t>ID</w:t>
       </w:r>
       <w:r>
@@ -4179,14 +4484,6 @@
           <w:szCs w:val="28"/>
         </w:rPr>
       </w:pPr>
-    </w:p>
-    <w:p>
-      <w:pPr>
-        <w:rPr>
-          <w:sz w:val="28"/>
-          <w:szCs w:val="28"/>
-        </w:rPr>
-      </w:pPr>
       <w:r>
         <w:rPr>
           <w:sz w:val="28"/>
@@ -4277,14 +4574,6 @@
         </w:rPr>
         <w:t>_ID</w:t>
       </w:r>
-    </w:p>
-    <w:p>
-      <w:pPr>
-        <w:rPr>
-          <w:sz w:val="28"/>
-          <w:szCs w:val="28"/>
-        </w:rPr>
-      </w:pPr>
     </w:p>
     <w:p>
       <w:pPr>
@@ -4802,16 +5091,16 @@
           <w:szCs w:val="24"/>
         </w:rPr>
       </w:pPr>
-    </w:p>
-    <w:p>
-      <w:pPr>
+      <w:r>
         <w:rPr>
           <w:b/>
           <w:bCs/>
           <w:sz w:val="24"/>
           <w:szCs w:val="24"/>
         </w:rPr>
-      </w:pPr>
+        <w:t xml:space="preserve">Table: </w:t>
+      </w:r>
+      <w:proofErr w:type="spellStart"/>
       <w:r>
         <w:rPr>
           <w:b/>
@@ -4819,73 +5108,73 @@
           <w:sz w:val="24"/>
           <w:szCs w:val="24"/>
         </w:rPr>
-        <w:t xml:space="preserve">Table: </w:t>
-      </w:r>
-      <w:proofErr w:type="spellStart"/>
-      <w:r>
+        <w:t>Seller_Contact</w:t>
+      </w:r>
+      <w:proofErr w:type="spellEnd"/>
+    </w:p>
+    <w:p>
+      <w:r>
+        <w:t xml:space="preserve">CREATE TABLE </w:t>
+      </w:r>
+      <w:proofErr w:type="spellStart"/>
+      <w:r>
+        <w:t>Seller_Contact</w:t>
+      </w:r>
+      <w:proofErr w:type="spellEnd"/>
+      <w:r>
+        <w:t xml:space="preserve"> (</w:t>
+      </w:r>
+    </w:p>
+    <w:p>
+      <w:r>
+        <w:t xml:space="preserve">    S_ID INT PRIMARY KEY,        </w:t>
+      </w:r>
+    </w:p>
+    <w:p>
+      <w:r>
+        <w:t xml:space="preserve">    </w:t>
+      </w:r>
+      <w:proofErr w:type="spellStart"/>
+      <w:r>
+        <w:t>S_Phone</w:t>
+      </w:r>
+      <w:proofErr w:type="spellEnd"/>
+      <w:r>
+        <w:t xml:space="preserve"> </w:t>
+      </w:r>
+      <w:proofErr w:type="gramStart"/>
+      <w:r>
+        <w:t>VARCHAR(</w:t>
+      </w:r>
+      <w:proofErr w:type="gramEnd"/>
+      <w:r>
+        <w:t xml:space="preserve">15) NOT NULL   </w:t>
+      </w:r>
+    </w:p>
+    <w:p>
+      <w:r>
+        <w:t>);</w:t>
+      </w:r>
+    </w:p>
+    <w:p>
+      <w:pPr>
         <w:rPr>
           <w:b/>
           <w:bCs/>
           <w:sz w:val="24"/>
           <w:szCs w:val="24"/>
         </w:rPr>
-        <w:t>Seller_Contact</w:t>
-      </w:r>
-      <w:proofErr w:type="spellEnd"/>
-    </w:p>
-    <w:p>
-      <w:r>
-        <w:t xml:space="preserve">CREATE TABLE </w:t>
-      </w:r>
-      <w:proofErr w:type="spellStart"/>
-      <w:r>
-        <w:t>Seller_Contact</w:t>
-      </w:r>
-      <w:proofErr w:type="spellEnd"/>
-      <w:r>
-        <w:t xml:space="preserve"> (</w:t>
-      </w:r>
-    </w:p>
-    <w:p>
-      <w:r>
-        <w:t xml:space="preserve">    S_ID INT PRIMARY KEY,        </w:t>
-      </w:r>
-    </w:p>
-    <w:p>
-      <w:r>
-        <w:t xml:space="preserve">    </w:t>
-      </w:r>
-      <w:proofErr w:type="spellStart"/>
-      <w:r>
-        <w:t>S_Phone</w:t>
-      </w:r>
-      <w:proofErr w:type="spellEnd"/>
-      <w:r>
-        <w:t xml:space="preserve"> </w:t>
-      </w:r>
-      <w:proofErr w:type="gramStart"/>
-      <w:r>
-        <w:t>VARCHAR(</w:t>
-      </w:r>
-      <w:proofErr w:type="gramEnd"/>
-      <w:r>
-        <w:t xml:space="preserve">15) NOT NULL   </w:t>
-      </w:r>
-    </w:p>
-    <w:p>
-      <w:r>
-        <w:t>);</w:t>
-      </w:r>
-    </w:p>
-    <w:p>
-      <w:pPr>
+      </w:pPr>
+      <w:r>
         <w:rPr>
           <w:b/>
           <w:bCs/>
           <w:sz w:val="24"/>
           <w:szCs w:val="24"/>
         </w:rPr>
-      </w:pPr>
+        <w:t xml:space="preserve">Table: </w:t>
+      </w:r>
+      <w:proofErr w:type="spellStart"/>
       <w:r>
         <w:rPr>
           <w:b/>
@@ -4893,63 +5182,63 @@
           <w:sz w:val="24"/>
           <w:szCs w:val="24"/>
         </w:rPr>
-        <w:t xml:space="preserve">Table: </w:t>
-      </w:r>
-      <w:proofErr w:type="spellStart"/>
-      <w:r>
+        <w:t>Seller_Food</w:t>
+      </w:r>
+      <w:proofErr w:type="spellEnd"/>
+    </w:p>
+    <w:p>
+      <w:r>
+        <w:t xml:space="preserve">CREATE TABLE </w:t>
+      </w:r>
+      <w:proofErr w:type="spellStart"/>
+      <w:r>
+        <w:t>Seller_Food</w:t>
+      </w:r>
+      <w:proofErr w:type="spellEnd"/>
+      <w:r>
+        <w:t xml:space="preserve"> (</w:t>
+      </w:r>
+    </w:p>
+    <w:p>
+      <w:r>
+        <w:t xml:space="preserve">    S_ID NUMBER,  </w:t>
+      </w:r>
+    </w:p>
+    <w:p>
+      <w:r>
+        <w:t xml:space="preserve">    F_ID NUMBER,  </w:t>
+      </w:r>
+    </w:p>
+    <w:p>
+      <w:r>
+        <w:lastRenderedPageBreak/>
+        <w:t xml:space="preserve">    FOREIGN KEY (F_ID) REFERENCES Food(F_ID)  </w:t>
+      </w:r>
+    </w:p>
+    <w:p>
+      <w:r>
+        <w:t>);</w:t>
+      </w:r>
+    </w:p>
+    <w:p>
+      <w:pPr>
         <w:rPr>
           <w:b/>
           <w:bCs/>
           <w:sz w:val="24"/>
           <w:szCs w:val="24"/>
         </w:rPr>
-        <w:t>Seller_Food</w:t>
-      </w:r>
-      <w:proofErr w:type="spellEnd"/>
-    </w:p>
-    <w:p>
-      <w:r>
-        <w:t xml:space="preserve">CREATE TABLE </w:t>
-      </w:r>
-      <w:proofErr w:type="spellStart"/>
-      <w:r>
-        <w:t>Seller_Food</w:t>
-      </w:r>
-      <w:proofErr w:type="spellEnd"/>
-      <w:r>
-        <w:t xml:space="preserve"> (</w:t>
-      </w:r>
-    </w:p>
-    <w:p>
-      <w:r>
-        <w:lastRenderedPageBreak/>
-        <w:t xml:space="preserve">    S_ID NUMBER,  </w:t>
-      </w:r>
-    </w:p>
-    <w:p>
-      <w:r>
-        <w:t xml:space="preserve">    F_ID NUMBER,  </w:t>
-      </w:r>
-    </w:p>
-    <w:p>
-      <w:r>
-        <w:t xml:space="preserve">    FOREIGN KEY (F_ID) REFERENCES Food(F_ID)  </w:t>
-      </w:r>
-    </w:p>
-    <w:p>
-      <w:r>
-        <w:t>);</w:t>
-      </w:r>
-    </w:p>
-    <w:p>
-      <w:pPr>
+      </w:pPr>
+      <w:r>
         <w:rPr>
           <w:b/>
           <w:bCs/>
           <w:sz w:val="24"/>
           <w:szCs w:val="24"/>
         </w:rPr>
-      </w:pPr>
+        <w:t xml:space="preserve">Table: </w:t>
+      </w:r>
+      <w:proofErr w:type="spellStart"/>
       <w:r>
         <w:rPr>
           <w:b/>
@@ -4957,78 +5246,77 @@
           <w:sz w:val="24"/>
           <w:szCs w:val="24"/>
         </w:rPr>
-        <w:t xml:space="preserve">Table: </w:t>
-      </w:r>
-      <w:proofErr w:type="spellStart"/>
-      <w:r>
+        <w:t>Delivery_Man</w:t>
+      </w:r>
+      <w:proofErr w:type="spellEnd"/>
+    </w:p>
+    <w:p>
+      <w:r>
+        <w:t xml:space="preserve">CREATE TABLE </w:t>
+      </w:r>
+      <w:proofErr w:type="spellStart"/>
+      <w:r>
+        <w:t>Delivery_Man</w:t>
+      </w:r>
+      <w:proofErr w:type="spellEnd"/>
+      <w:r>
+        <w:t xml:space="preserve"> (</w:t>
+      </w:r>
+    </w:p>
+    <w:p>
+      <w:r>
+        <w:t xml:space="preserve">    DM_ID NUMBER PRIMARY KEY,</w:t>
+      </w:r>
+    </w:p>
+    <w:p>
+      <w:r>
+        <w:t xml:space="preserve">    </w:t>
+      </w:r>
+      <w:proofErr w:type="spellStart"/>
+      <w:r>
+        <w:t>DM_name</w:t>
+      </w:r>
+      <w:proofErr w:type="spellEnd"/>
+      <w:r>
+        <w:t xml:space="preserve"> VARCHAR2(50),</w:t>
+      </w:r>
+    </w:p>
+    <w:p>
+      <w:r>
+        <w:t xml:space="preserve">    </w:t>
+      </w:r>
+      <w:proofErr w:type="spellStart"/>
+      <w:r>
+        <w:t>Transportnum</w:t>
+      </w:r>
+      <w:proofErr w:type="spellEnd"/>
+      <w:r>
+        <w:t xml:space="preserve"> VARCHAR2(20)</w:t>
+      </w:r>
+    </w:p>
+    <w:p>
+      <w:r>
+        <w:t>);</w:t>
+      </w:r>
+    </w:p>
+    <w:p>
+      <w:pPr>
         <w:rPr>
           <w:b/>
           <w:bCs/>
           <w:sz w:val="24"/>
           <w:szCs w:val="24"/>
         </w:rPr>
-        <w:t>Delivery_Man</w:t>
-      </w:r>
-      <w:proofErr w:type="spellEnd"/>
-    </w:p>
-    <w:p>
-      <w:r>
-        <w:t xml:space="preserve">CREATE TABLE </w:t>
-      </w:r>
-      <w:proofErr w:type="spellStart"/>
-      <w:r>
-        <w:t>Delivery_Man</w:t>
-      </w:r>
-      <w:proofErr w:type="spellEnd"/>
-      <w:r>
-        <w:t xml:space="preserve"> (</w:t>
-      </w:r>
-    </w:p>
-    <w:p>
-      <w:r>
-        <w:t xml:space="preserve">    DM_ID NUMBER PRIMARY KEY,</w:t>
-      </w:r>
-    </w:p>
-    <w:p>
-      <w:r>
-        <w:t xml:space="preserve">    </w:t>
-      </w:r>
-      <w:proofErr w:type="spellStart"/>
-      <w:r>
-        <w:t>DM_name</w:t>
-      </w:r>
-      <w:proofErr w:type="spellEnd"/>
-      <w:r>
-        <w:t xml:space="preserve"> VARCHAR2(50),</w:t>
-      </w:r>
-    </w:p>
-    <w:p>
-      <w:r>
-        <w:t xml:space="preserve">    </w:t>
-      </w:r>
-      <w:proofErr w:type="spellStart"/>
-      <w:r>
-        <w:t>Transportnum</w:t>
-      </w:r>
-      <w:proofErr w:type="spellEnd"/>
-      <w:r>
-        <w:t xml:space="preserve"> VARCHAR2(20)</w:t>
-      </w:r>
-    </w:p>
-    <w:p>
-      <w:r>
-        <w:t>);</w:t>
-      </w:r>
-    </w:p>
-    <w:p>
-      <w:pPr>
+      </w:pPr>
+      <w:r>
         <w:rPr>
           <w:b/>
           <w:bCs/>
           <w:sz w:val="24"/>
           <w:szCs w:val="24"/>
         </w:rPr>
-      </w:pPr>
+        <w:t>Table: Supplies To</w:t>
+      </w:r>
       <w:r>
         <w:rPr>
           <w:b/>
@@ -5036,51 +5324,29 @@
           <w:sz w:val="24"/>
           <w:szCs w:val="24"/>
         </w:rPr>
-        <w:t>Table: Customer</w:t>
-      </w:r>
-    </w:p>
-    <w:p>
-      <w:r>
-        <w:t>CREATE TABLE Customer (</w:t>
-      </w:r>
-    </w:p>
-    <w:p>
-      <w:r>
-        <w:t xml:space="preserve">    C_ID NUMBER PRIMARY KEY,</w:t>
-      </w:r>
-    </w:p>
-    <w:p>
-      <w:r>
-        <w:t xml:space="preserve">    </w:t>
-      </w:r>
-      <w:proofErr w:type="spellStart"/>
-      <w:r>
-        <w:t>C_name</w:t>
-      </w:r>
-      <w:proofErr w:type="spellEnd"/>
-      <w:r>
-        <w:t xml:space="preserve"> VARCHAR2(50),</w:t>
-      </w:r>
-    </w:p>
-    <w:p>
-      <w:r>
-        <w:t xml:space="preserve">    Area VARCHAR2(50),</w:t>
-      </w:r>
-    </w:p>
-    <w:p>
-      <w:r>
-        <w:t xml:space="preserve">    Street VARCHAR2(50),</w:t>
-      </w:r>
-    </w:p>
-    <w:p>
-      <w:r>
-        <w:t xml:space="preserve">    House VARCHAR2(50)</w:t>
-      </w:r>
-    </w:p>
-    <w:p>
-      <w:r>
-        <w:t>);</w:t>
-      </w:r>
+        <w:t xml:space="preserve"> </w:t>
+      </w:r>
+    </w:p>
+    <w:p>
+      <w:r>
+        <w:t xml:space="preserve">CREATE TABLE </w:t>
+      </w:r>
+      <w:proofErr w:type="spellStart"/>
+      <w:r>
+        <w:t>Supplies_</w:t>
+      </w:r>
+      <w:proofErr w:type="gramStart"/>
+      <w:r>
+        <w:t>T</w:t>
+      </w:r>
+      <w:r>
+        <w:t>o</w:t>
+      </w:r>
+      <w:proofErr w:type="spellEnd"/>
+      <w:r>
+        <w:t>(</w:t>
+      </w:r>
+      <w:proofErr w:type="gramEnd"/>
     </w:p>
     <w:p>
       <w:pPr>
@@ -5092,15 +5358,66 @@
         </w:rPr>
       </w:pPr>
       <w:r>
+        <w:t xml:space="preserve"> </w:t>
+      </w:r>
+      <w:r>
+        <w:t>S_ID</w:t>
+      </w:r>
+      <w:r>
+        <w:t xml:space="preserve"> INT PRIMARY KEY,</w:t>
+      </w:r>
+    </w:p>
+    <w:p>
+      <w:r>
+        <w:t>DM_ID</w:t>
+      </w:r>
+      <w:r>
+        <w:t xml:space="preserve"> INT,</w:t>
+      </w:r>
+    </w:p>
+    <w:p>
+      <w:r>
+        <w:t>FOREIGN KEY (</w:t>
+      </w:r>
+      <w:r>
+        <w:t>DM</w:t>
+      </w:r>
+      <w:r>
+        <w:t xml:space="preserve">_ID) REFERENCES </w:t>
+      </w:r>
+      <w:proofErr w:type="spellStart"/>
+      <w:r>
+        <w:t>Delivery_</w:t>
+      </w:r>
+      <w:proofErr w:type="gramStart"/>
+      <w:r>
+        <w:t>Man</w:t>
+      </w:r>
+      <w:proofErr w:type="spellEnd"/>
+      <w:r>
+        <w:t>(</w:t>
+      </w:r>
+      <w:proofErr w:type="gramEnd"/>
+      <w:r>
+        <w:t>DM</w:t>
+      </w:r>
+      <w:r>
+        <w:t xml:space="preserve">_ID)  </w:t>
+      </w:r>
+      <w:r>
+        <w:t>);</w:t>
+      </w:r>
+    </w:p>
+    <w:p/>
+    <w:p>
+      <w:pPr>
         <w:rPr>
           <w:b/>
           <w:bCs/>
           <w:sz w:val="24"/>
           <w:szCs w:val="24"/>
         </w:rPr>
-        <w:t xml:space="preserve">Table: </w:t>
-      </w:r>
-      <w:proofErr w:type="spellStart"/>
+      </w:pPr>
       <w:r>
         <w:rPr>
           <w:b/>
@@ -5108,44 +5425,45 @@
           <w:sz w:val="24"/>
           <w:szCs w:val="24"/>
         </w:rPr>
-        <w:t>Delivery_Customer</w:t>
-      </w:r>
-      <w:proofErr w:type="spellEnd"/>
-    </w:p>
-    <w:p>
-      <w:r>
-        <w:t xml:space="preserve">CREATE TABLE </w:t>
-      </w:r>
-      <w:proofErr w:type="spellStart"/>
-      <w:r>
-        <w:t>Delivery_Customer</w:t>
-      </w:r>
-      <w:proofErr w:type="spellEnd"/>
-      <w:r>
-        <w:t xml:space="preserve"> (</w:t>
-      </w:r>
-    </w:p>
-    <w:p>
-      <w:r>
-        <w:t xml:space="preserve">    DM_ID NUMBER PRIMARY KEY,</w:t>
-      </w:r>
-    </w:p>
-    <w:p>
-      <w:r>
-        <w:t xml:space="preserve">    C_ID NUMBER,</w:t>
-      </w:r>
-    </w:p>
-    <w:p>
-      <w:r>
-        <w:t xml:space="preserve">    CONSTRAINT </w:t>
-      </w:r>
-      <w:proofErr w:type="spellStart"/>
-      <w:r>
-        <w:t>fk_c</w:t>
-      </w:r>
-      <w:proofErr w:type="spellEnd"/>
-      <w:r>
-        <w:t xml:space="preserve"> FOREIGN KEY (C_ID) REFERENCES Customer1(C_ID)</w:t>
+        <w:t>Table: Customer</w:t>
+      </w:r>
+    </w:p>
+    <w:p>
+      <w:r>
+        <w:t>CREATE TABLE Customer (</w:t>
+      </w:r>
+    </w:p>
+    <w:p>
+      <w:r>
+        <w:t xml:space="preserve">    C_ID NUMBER PRIMARY KEY,</w:t>
+      </w:r>
+    </w:p>
+    <w:p>
+      <w:r>
+        <w:t xml:space="preserve">    </w:t>
+      </w:r>
+      <w:proofErr w:type="spellStart"/>
+      <w:r>
+        <w:t>C_name</w:t>
+      </w:r>
+      <w:proofErr w:type="spellEnd"/>
+      <w:r>
+        <w:t xml:space="preserve"> VARCHAR2(50),</w:t>
+      </w:r>
+    </w:p>
+    <w:p>
+      <w:r>
+        <w:t xml:space="preserve">    Area VARCHAR2(50),</w:t>
+      </w:r>
+    </w:p>
+    <w:p>
+      <w:r>
+        <w:t xml:space="preserve">    Street VARCHAR2(50),</w:t>
+      </w:r>
+    </w:p>
+    <w:p>
+      <w:r>
+        <w:t xml:space="preserve">    House VARCHAR2(50)</w:t>
       </w:r>
     </w:p>
     <w:p>
@@ -5169,6 +5487,109 @@
           <w:sz w:val="24"/>
           <w:szCs w:val="24"/>
         </w:rPr>
+        <w:t xml:space="preserve">Table: </w:t>
+      </w:r>
+      <w:proofErr w:type="spellStart"/>
+      <w:r>
+        <w:rPr>
+          <w:b/>
+          <w:bCs/>
+          <w:sz w:val="24"/>
+          <w:szCs w:val="24"/>
+        </w:rPr>
+        <w:t>Delivery_Customer</w:t>
+      </w:r>
+      <w:proofErr w:type="spellEnd"/>
+    </w:p>
+    <w:p>
+      <w:r>
+        <w:t xml:space="preserve">CREATE TABLE </w:t>
+      </w:r>
+      <w:proofErr w:type="spellStart"/>
+      <w:r>
+        <w:t>Delivery_Customer</w:t>
+      </w:r>
+      <w:proofErr w:type="spellEnd"/>
+      <w:r>
+        <w:t xml:space="preserve"> (</w:t>
+      </w:r>
+    </w:p>
+    <w:p>
+      <w:r>
+        <w:t xml:space="preserve">    DM_ID NUMBER</w:t>
+      </w:r>
+      <w:r>
+        <w:t>,</w:t>
+      </w:r>
+    </w:p>
+    <w:p>
+      <w:r>
+        <w:t xml:space="preserve">    C_ID NUMBER</w:t>
+      </w:r>
+      <w:r>
+        <w:t xml:space="preserve"> PRIMARY KEY</w:t>
+      </w:r>
+      <w:r>
+        <w:t>,</w:t>
+      </w:r>
+    </w:p>
+    <w:p>
+      <w:r>
+        <w:t xml:space="preserve">    CONSTRAINT </w:t>
+      </w:r>
+      <w:proofErr w:type="spellStart"/>
+      <w:r>
+        <w:t>fk_c</w:t>
+      </w:r>
+      <w:proofErr w:type="spellEnd"/>
+      <w:r>
+        <w:t xml:space="preserve"> FOREIGN KEY (</w:t>
+      </w:r>
+      <w:r>
+        <w:t>DM</w:t>
+      </w:r>
+      <w:r>
+        <w:t xml:space="preserve">_ID) REFERENCES </w:t>
+      </w:r>
+      <w:proofErr w:type="spellStart"/>
+      <w:proofErr w:type="gramStart"/>
+      <w:r>
+        <w:t>DeliveryMan</w:t>
+      </w:r>
+      <w:proofErr w:type="spellEnd"/>
+      <w:r>
+        <w:t>(</w:t>
+      </w:r>
+      <w:proofErr w:type="gramEnd"/>
+      <w:r>
+        <w:t>DM</w:t>
+      </w:r>
+      <w:r>
+        <w:t>_ID)</w:t>
+      </w:r>
+    </w:p>
+    <w:p>
+      <w:r>
+        <w:t>);</w:t>
+      </w:r>
+    </w:p>
+    <w:p>
+      <w:pPr>
+        <w:rPr>
+          <w:b/>
+          <w:bCs/>
+          <w:sz w:val="24"/>
+          <w:szCs w:val="24"/>
+        </w:rPr>
+      </w:pPr>
+      <w:r>
+        <w:rPr>
+          <w:b/>
+          <w:bCs/>
+          <w:sz w:val="24"/>
+          <w:szCs w:val="24"/>
+        </w:rPr>
+        <w:lastRenderedPageBreak/>
         <w:t>Table: Chef</w:t>
       </w:r>
     </w:p>
@@ -5197,7 +5618,6 @@
     </w:p>
     <w:p>
       <w:r>
-        <w:lastRenderedPageBreak/>
         <w:t xml:space="preserve">    </w:t>
       </w:r>
       <w:proofErr w:type="spellStart"/>
@@ -5491,6 +5911,7 @@
     </w:p>
     <w:p>
       <w:r>
+        <w:lastRenderedPageBreak/>
         <w:t xml:space="preserve">    CONSTRAINT </w:t>
       </w:r>
       <w:proofErr w:type="spellStart"/>
@@ -5506,22 +5927,6 @@
       <w:r>
         <w:t>);</w:t>
       </w:r>
-    </w:p>
-    <w:p>
-      <w:pPr>
-        <w:rPr>
-          <w:sz w:val="28"/>
-          <w:szCs w:val="28"/>
-        </w:rPr>
-      </w:pPr>
-    </w:p>
-    <w:p>
-      <w:pPr>
-        <w:rPr>
-          <w:sz w:val="28"/>
-          <w:szCs w:val="28"/>
-        </w:rPr>
-      </w:pPr>
     </w:p>
     <w:p>
       <w:pPr>
@@ -5539,7 +5944,6 @@
           <w:b/>
           <w:bCs/>
         </w:rPr>
-        <w:lastRenderedPageBreak/>
         <w:t>Inserted Values in the tables</w:t>
       </w:r>
     </w:p>
@@ -6098,8 +6502,8 @@
           <w14:ligatures w14:val="standardContextual"/>
         </w:rPr>
         <w:drawing>
-          <wp:inline distT="0" distB="0" distL="0" distR="0" wp14:anchorId="4FDC60E5" wp14:editId="5418D108">
-            <wp:extent cx="5886450" cy="2781300"/>
+          <wp:inline distT="0" distB="0" distL="0" distR="0" wp14:anchorId="4FDC60E5" wp14:editId="1833C050">
+            <wp:extent cx="5057266" cy="2389517"/>
             <wp:effectExtent l="0" t="0" r="0" b="0"/>
             <wp:docPr id="587482354" name="Picture 2" descr="A table with a list of food&#10;&#10;Description automatically generated"/>
             <wp:cNvGraphicFramePr>
@@ -6127,7 +6531,7 @@
                   <pic:spPr>
                     <a:xfrm>
                       <a:off x="0" y="0"/>
-                      <a:ext cx="5900256" cy="2787823"/>
+                      <a:ext cx="5089545" cy="2404768"/>
                     </a:xfrm>
                     <a:prstGeom prst="rect">
                       <a:avLst/>
@@ -6159,7 +6563,6 @@
           <w:szCs w:val="24"/>
           <w:u w:val="single"/>
         </w:rPr>
-        <w:lastRenderedPageBreak/>
         <w:t>Table: Seller</w:t>
       </w:r>
     </w:p>
@@ -6381,14 +6784,7 @@
         </w:drawing>
       </w:r>
     </w:p>
-    <w:p>
-      <w:pPr>
-        <w:rPr>
-          <w:sz w:val="28"/>
-          <w:szCs w:val="28"/>
-        </w:rPr>
-      </w:pPr>
-    </w:p>
+    <w:p/>
     <w:p>
       <w:pPr>
         <w:rPr>
@@ -6726,9 +7122,9 @@
           <w14:ligatures w14:val="standardContextual"/>
         </w:rPr>
         <w:drawing>
-          <wp:inline distT="0" distB="0" distL="0" distR="0" wp14:anchorId="2EDBC819" wp14:editId="1220810C">
-            <wp:extent cx="1885950" cy="2214880"/>
-            <wp:effectExtent l="0" t="0" r="0" b="0"/>
+          <wp:inline distT="0" distB="0" distL="0" distR="0" wp14:anchorId="2EDBC819" wp14:editId="2BAF39C5">
+            <wp:extent cx="1469063" cy="1725283"/>
+            <wp:effectExtent l="0" t="0" r="0" b="8890"/>
             <wp:docPr id="621792335" name="Picture 5" descr="A screenshot of a number&#10;&#10;Description automatically generated"/>
             <wp:cNvGraphicFramePr>
               <a:graphicFrameLocks xmlns:a="http://schemas.openxmlformats.org/drawingml/2006/main" noChangeAspect="1"/>
@@ -6755,7 +7151,7 @@
                   <pic:spPr>
                     <a:xfrm>
                       <a:off x="0" y="0"/>
-                      <a:ext cx="1889668" cy="2219246"/>
+                      <a:ext cx="1476044" cy="1733482"/>
                     </a:xfrm>
                     <a:prstGeom prst="rect">
                       <a:avLst/>
@@ -6990,11 +7386,18 @@
           <w:noProof/>
           <w14:ligatures w14:val="standardContextual"/>
         </w:rPr>
-        <w:lastRenderedPageBreak/>
         <w:drawing>
-          <wp:inline distT="0" distB="0" distL="0" distR="0" wp14:anchorId="463C4818" wp14:editId="5594E10A">
-            <wp:extent cx="3286125" cy="1273278"/>
-            <wp:effectExtent l="0" t="0" r="0" b="3175"/>
+          <wp:anchor distT="0" distB="0" distL="114300" distR="114300" simplePos="0" relativeHeight="251658240" behindDoc="0" locked="0" layoutInCell="1" allowOverlap="1" wp14:anchorId="463C4818" wp14:editId="14BDE07D">
+            <wp:simplePos x="914400" y="4976495"/>
+            <wp:positionH relativeFrom="column">
+              <wp:align>left</wp:align>
+            </wp:positionH>
+            <wp:positionV relativeFrom="paragraph">
+              <wp:align>top</wp:align>
+            </wp:positionV>
+            <wp:extent cx="3286125" cy="1273175"/>
+            <wp:effectExtent l="0" t="0" r="9525" b="3175"/>
+            <wp:wrapSquare wrapText="bothSides"/>
             <wp:docPr id="803873209" name="Picture 6" descr="A screenshot of a computer&#10;&#10;Description automatically generated"/>
             <wp:cNvGraphicFramePr>
               <a:graphicFrameLocks xmlns:a="http://schemas.openxmlformats.org/drawingml/2006/main" noChangeAspect="1"/>
@@ -7021,7 +7424,175 @@
                   <pic:spPr>
                     <a:xfrm>
                       <a:off x="0" y="0"/>
-                      <a:ext cx="3291708" cy="1275441"/>
+                      <a:ext cx="3286125" cy="1273175"/>
+                    </a:xfrm>
+                    <a:prstGeom prst="rect">
+                      <a:avLst/>
+                    </a:prstGeom>
+                  </pic:spPr>
+                </pic:pic>
+              </a:graphicData>
+            </a:graphic>
+          </wp:anchor>
+        </w:drawing>
+      </w:r>
+    </w:p>
+    <w:p/>
+    <w:p/>
+    <w:p/>
+    <w:p/>
+    <w:p>
+      <w:pPr>
+        <w:rPr>
+          <w:b/>
+          <w:bCs/>
+          <w:sz w:val="24"/>
+          <w:szCs w:val="24"/>
+        </w:rPr>
+      </w:pPr>
+      <w:r>
+        <w:rPr>
+          <w:b/>
+          <w:bCs/>
+          <w:sz w:val="24"/>
+          <w:szCs w:val="24"/>
+        </w:rPr>
+        <w:lastRenderedPageBreak/>
+        <w:t xml:space="preserve">Table: </w:t>
+      </w:r>
+      <w:proofErr w:type="spellStart"/>
+      <w:r>
+        <w:rPr>
+          <w:b/>
+          <w:bCs/>
+          <w:sz w:val="24"/>
+          <w:szCs w:val="24"/>
+        </w:rPr>
+        <w:t>Supplies_To</w:t>
+      </w:r>
+      <w:proofErr w:type="spellEnd"/>
+    </w:p>
+    <w:p>
+      <w:r>
+        <w:t xml:space="preserve">INSERT INTO </w:t>
+      </w:r>
+      <w:proofErr w:type="spellStart"/>
+      <w:r>
+        <w:t>Supplies_To</w:t>
+      </w:r>
+      <w:proofErr w:type="spellEnd"/>
+      <w:r>
+        <w:t xml:space="preserve"> VALUES (1,1</w:t>
+      </w:r>
+      <w:proofErr w:type="gramStart"/>
+      <w:r>
+        <w:t>);</w:t>
+      </w:r>
+      <w:proofErr w:type="gramEnd"/>
+    </w:p>
+    <w:p>
+      <w:r>
+        <w:t xml:space="preserve">INSERT INTO </w:t>
+      </w:r>
+      <w:proofErr w:type="spellStart"/>
+      <w:r>
+        <w:t>Supplies_To</w:t>
+      </w:r>
+      <w:proofErr w:type="spellEnd"/>
+      <w:r>
+        <w:t xml:space="preserve"> VALUES (2,2</w:t>
+      </w:r>
+      <w:proofErr w:type="gramStart"/>
+      <w:r>
+        <w:t>);</w:t>
+      </w:r>
+      <w:proofErr w:type="gramEnd"/>
+    </w:p>
+    <w:p>
+      <w:r>
+        <w:t xml:space="preserve">INSERT INTO </w:t>
+      </w:r>
+      <w:proofErr w:type="spellStart"/>
+      <w:r>
+        <w:t>Supplies_To</w:t>
+      </w:r>
+      <w:proofErr w:type="spellEnd"/>
+      <w:r>
+        <w:t xml:space="preserve"> VALUES (3,3</w:t>
+      </w:r>
+      <w:proofErr w:type="gramStart"/>
+      <w:r>
+        <w:t>);</w:t>
+      </w:r>
+      <w:proofErr w:type="gramEnd"/>
+    </w:p>
+    <w:p>
+      <w:r>
+        <w:t xml:space="preserve">INSERT INTO </w:t>
+      </w:r>
+      <w:proofErr w:type="spellStart"/>
+      <w:r>
+        <w:t>Supplies_To</w:t>
+      </w:r>
+      <w:proofErr w:type="spellEnd"/>
+      <w:r>
+        <w:t xml:space="preserve"> VALUES (4,4</w:t>
+      </w:r>
+      <w:proofErr w:type="gramStart"/>
+      <w:r>
+        <w:t>);</w:t>
+      </w:r>
+      <w:proofErr w:type="gramEnd"/>
+    </w:p>
+    <w:p>
+      <w:r>
+        <w:t xml:space="preserve">INSERT INTO </w:t>
+      </w:r>
+      <w:proofErr w:type="spellStart"/>
+      <w:r>
+        <w:t>Supplies_To</w:t>
+      </w:r>
+      <w:proofErr w:type="spellEnd"/>
+      <w:r>
+        <w:t xml:space="preserve"> VALUES (5,5</w:t>
+      </w:r>
+      <w:proofErr w:type="gramStart"/>
+      <w:r>
+        <w:t>);</w:t>
+      </w:r>
+      <w:proofErr w:type="gramEnd"/>
+    </w:p>
+    <w:p>
+      <w:r>
+        <w:rPr>
+          <w:noProof/>
+          <w14:ligatures w14:val="standardContextual"/>
+        </w:rPr>
+        <w:drawing>
+          <wp:inline distT="0" distB="0" distL="0" distR="0" wp14:anchorId="66CF3664" wp14:editId="6864A09C">
+            <wp:extent cx="1087582" cy="1242951"/>
+            <wp:effectExtent l="0" t="0" r="0" b="0"/>
+            <wp:docPr id="935646819" name="Picture 1" descr="A screenshot of a phone&#10;&#10;Description automatically generated"/>
+            <wp:cNvGraphicFramePr>
+              <a:graphicFrameLocks xmlns:a="http://schemas.openxmlformats.org/drawingml/2006/main" noChangeAspect="1"/>
+            </wp:cNvGraphicFramePr>
+            <a:graphic xmlns:a="http://schemas.openxmlformats.org/drawingml/2006/main">
+              <a:graphicData uri="http://schemas.openxmlformats.org/drawingml/2006/picture">
+                <pic:pic xmlns:pic="http://schemas.openxmlformats.org/drawingml/2006/picture">
+                  <pic:nvPicPr>
+                    <pic:cNvPr id="935646819" name="Picture 1" descr="A screenshot of a phone&#10;&#10;Description automatically generated"/>
+                    <pic:cNvPicPr/>
+                  </pic:nvPicPr>
+                  <pic:blipFill>
+                    <a:blip r:embed="rId12"/>
+                    <a:stretch>
+                      <a:fillRect/>
+                    </a:stretch>
+                  </pic:blipFill>
+                  <pic:spPr>
+                    <a:xfrm>
+                      <a:off x="0" y="0"/>
+                      <a:ext cx="1092793" cy="1248907"/>
                     </a:xfrm>
                     <a:prstGeom prst="rect">
                       <a:avLst/>
@@ -7033,6 +7604,9 @@
           </wp:inline>
         </w:drawing>
       </w:r>
+      <w:r>
+        <w:br w:type="textWrapping" w:clear="all"/>
+      </w:r>
     </w:p>
     <w:p>
       <w:pPr>
@@ -7161,15 +7735,90 @@
     </w:p>
     <w:p>
       <w:r>
+        <w:t>INSERT INTO Customer1 (C_ID, C_NAME, AREA, STREET, HOUSE) VALUES (6, '</w:t>
+      </w:r>
+      <w:proofErr w:type="spellStart"/>
+      <w:r>
+        <w:t>Ankon</w:t>
+      </w:r>
+      <w:proofErr w:type="spellEnd"/>
+      <w:r>
+        <w:t>', 'Bashundhara', 'Block D', 'Flat 12'</w:t>
+      </w:r>
+      <w:proofErr w:type="gramStart"/>
+      <w:r>
+        <w:t>);</w:t>
+      </w:r>
+      <w:proofErr w:type="gramEnd"/>
+    </w:p>
+    <w:p>
+      <w:r>
+        <w:t>INSERT INTO Customer1 (C_ID, C_NAME, AREA, STREET, HOUSE) VALUES (7, '</w:t>
+      </w:r>
+      <w:proofErr w:type="spellStart"/>
+      <w:r>
+        <w:t>Sakib</w:t>
+      </w:r>
+      <w:proofErr w:type="spellEnd"/>
+      <w:r>
+        <w:t>', 'Mohammadpur', 'Road 8', 'House 21'</w:t>
+      </w:r>
+      <w:proofErr w:type="gramStart"/>
+      <w:r>
+        <w:t>);</w:t>
+      </w:r>
+      <w:proofErr w:type="gramEnd"/>
+    </w:p>
+    <w:p>
+      <w:r>
+        <w:t>INSERT INTO Customer1 (C_ID, C_NAME, AREA, STREET, HOUSE) VALUES (8, 'Nissan', 'Banani', 'Road 5', 'House 6'</w:t>
+      </w:r>
+      <w:proofErr w:type="gramStart"/>
+      <w:r>
+        <w:t>);</w:t>
+      </w:r>
+      <w:proofErr w:type="gramEnd"/>
+    </w:p>
+    <w:p>
+      <w:r>
+        <w:t>INSERT INTO Customer1 (C_ID, C_NAME, AREA, STREET, HOUSE) VALUES (9, '</w:t>
+      </w:r>
+      <w:proofErr w:type="spellStart"/>
+      <w:r>
+        <w:t>Ovijit</w:t>
+      </w:r>
+      <w:proofErr w:type="spellEnd"/>
+      <w:r>
+        <w:t>', 'Mirpur', 'Block A', 'Flat 3'</w:t>
+      </w:r>
+      <w:proofErr w:type="gramStart"/>
+      <w:r>
+        <w:t>);</w:t>
+      </w:r>
+      <w:proofErr w:type="gramEnd"/>
+    </w:p>
+    <w:p>
+      <w:r>
+        <w:t>INSERT INTO Customer1 (C_ID, C_NAME, AREA, STREET, HOUSE) VALUES (10, 'Tanvir', 'Gulshan', 'Street 3', 'House 10'</w:t>
+      </w:r>
+      <w:proofErr w:type="gramStart"/>
+      <w:r>
+        <w:t>);</w:t>
+      </w:r>
+      <w:proofErr w:type="gramEnd"/>
+    </w:p>
+    <w:p>
+      <w:r>
         <w:rPr>
           <w:noProof/>
           <w14:ligatures w14:val="standardContextual"/>
         </w:rPr>
+        <w:lastRenderedPageBreak/>
         <w:drawing>
-          <wp:inline distT="0" distB="0" distL="0" distR="0" wp14:anchorId="66573089" wp14:editId="76137639">
-            <wp:extent cx="4382112" cy="1629002"/>
-            <wp:effectExtent l="0" t="0" r="0" b="0"/>
-            <wp:docPr id="71748680" name="Picture 7" descr="A table with text on it&#10;&#10;Description automatically generated"/>
+          <wp:inline distT="0" distB="0" distL="0" distR="0" wp14:anchorId="7F8F26A4" wp14:editId="35C84A31">
+            <wp:extent cx="3367493" cy="2120900"/>
+            <wp:effectExtent l="0" t="0" r="4445" b="0"/>
+            <wp:docPr id="2004616771" name="Picture 1" descr="A table with names and numbers&#10;&#10;Description automatically generated"/>
             <wp:cNvGraphicFramePr>
               <a:graphicFrameLocks xmlns:a="http://schemas.openxmlformats.org/drawingml/2006/main" noChangeAspect="1"/>
             </wp:cNvGraphicFramePr>
@@ -7177,177 +7826,7 @@
               <a:graphicData uri="http://schemas.openxmlformats.org/drawingml/2006/picture">
                 <pic:pic xmlns:pic="http://schemas.openxmlformats.org/drawingml/2006/picture">
                   <pic:nvPicPr>
-                    <pic:cNvPr id="71748680" name="Picture 7" descr="A table with text on it&#10;&#10;Description automatically generated"/>
-                    <pic:cNvPicPr/>
-                  </pic:nvPicPr>
-                  <pic:blipFill>
-                    <a:blip r:embed="rId12">
-                      <a:extLst>
-                        <a:ext uri="{28A0092B-C50C-407E-A947-70E740481C1C}">
-                          <a14:useLocalDpi xmlns:a14="http://schemas.microsoft.com/office/drawing/2010/main" val="0"/>
-                        </a:ext>
-                      </a:extLst>
-                    </a:blip>
-                    <a:stretch>
-                      <a:fillRect/>
-                    </a:stretch>
-                  </pic:blipFill>
-                  <pic:spPr>
-                    <a:xfrm>
-                      <a:off x="0" y="0"/>
-                      <a:ext cx="4382112" cy="1629002"/>
-                    </a:xfrm>
-                    <a:prstGeom prst="rect">
-                      <a:avLst/>
-                    </a:prstGeom>
-                  </pic:spPr>
-                </pic:pic>
-              </a:graphicData>
-            </a:graphic>
-          </wp:inline>
-        </w:drawing>
-      </w:r>
-    </w:p>
-    <w:p>
-      <w:pPr>
-        <w:rPr>
-          <w:b/>
-          <w:bCs/>
-          <w:sz w:val="24"/>
-          <w:szCs w:val="24"/>
-        </w:rPr>
-      </w:pPr>
-      <w:r>
-        <w:rPr>
-          <w:b/>
-          <w:bCs/>
-          <w:sz w:val="24"/>
-          <w:szCs w:val="24"/>
-        </w:rPr>
-        <w:t xml:space="preserve">Table: </w:t>
-      </w:r>
-      <w:proofErr w:type="spellStart"/>
-      <w:r>
-        <w:rPr>
-          <w:b/>
-          <w:bCs/>
-          <w:sz w:val="24"/>
-          <w:szCs w:val="24"/>
-        </w:rPr>
-        <w:t>Delivery_Customer</w:t>
-      </w:r>
-      <w:proofErr w:type="spellEnd"/>
-    </w:p>
-    <w:p>
-      <w:r>
-        <w:t xml:space="preserve">INSERT INTO </w:t>
-      </w:r>
-      <w:proofErr w:type="spellStart"/>
-      <w:r>
-        <w:t>Delivery_Customer</w:t>
-      </w:r>
-      <w:proofErr w:type="spellEnd"/>
-      <w:r>
-        <w:t xml:space="preserve"> (DM_ID, C_ID) VALUES (1, 1</w:t>
-      </w:r>
-      <w:proofErr w:type="gramStart"/>
-      <w:r>
-        <w:t>);</w:t>
-      </w:r>
-      <w:proofErr w:type="gramEnd"/>
-    </w:p>
-    <w:p>
-      <w:r>
-        <w:t xml:space="preserve">INSERT INTO </w:t>
-      </w:r>
-      <w:proofErr w:type="spellStart"/>
-      <w:r>
-        <w:t>Delivery_Customer</w:t>
-      </w:r>
-      <w:proofErr w:type="spellEnd"/>
-      <w:r>
-        <w:t xml:space="preserve"> (DM_ID, C_ID) VALUES (2, 2</w:t>
-      </w:r>
-      <w:proofErr w:type="gramStart"/>
-      <w:r>
-        <w:t>);</w:t>
-      </w:r>
-      <w:proofErr w:type="gramEnd"/>
-    </w:p>
-    <w:p>
-      <w:r>
-        <w:t xml:space="preserve">INSERT INTO </w:t>
-      </w:r>
-      <w:proofErr w:type="spellStart"/>
-      <w:r>
-        <w:t>Delivery_Customer</w:t>
-      </w:r>
-      <w:proofErr w:type="spellEnd"/>
-      <w:r>
-        <w:t xml:space="preserve"> (DM_ID, C_ID) VALUES (3, 3</w:t>
-      </w:r>
-      <w:proofErr w:type="gramStart"/>
-      <w:r>
-        <w:t>);</w:t>
-      </w:r>
-      <w:proofErr w:type="gramEnd"/>
-    </w:p>
-    <w:p>
-      <w:r>
-        <w:t xml:space="preserve">INSERT INTO </w:t>
-      </w:r>
-      <w:proofErr w:type="spellStart"/>
-      <w:r>
-        <w:t>Delivery_Customer</w:t>
-      </w:r>
-      <w:proofErr w:type="spellEnd"/>
-      <w:r>
-        <w:t xml:space="preserve"> (DM_ID, C_ID) VALUES (4, 4</w:t>
-      </w:r>
-      <w:proofErr w:type="gramStart"/>
-      <w:r>
-        <w:t>);</w:t>
-      </w:r>
-      <w:proofErr w:type="gramEnd"/>
-    </w:p>
-    <w:p>
-      <w:r>
-        <w:t xml:space="preserve">INSERT INTO </w:t>
-      </w:r>
-      <w:proofErr w:type="spellStart"/>
-      <w:r>
-        <w:t>Delivery_Customer</w:t>
-      </w:r>
-      <w:proofErr w:type="spellEnd"/>
-      <w:r>
-        <w:t xml:space="preserve"> (DM_ID, C_ID) VALUES (5, 5</w:t>
-      </w:r>
-      <w:proofErr w:type="gramStart"/>
-      <w:r>
-        <w:t>);</w:t>
-      </w:r>
-      <w:proofErr w:type="gramEnd"/>
-    </w:p>
-    <w:p>
-      <w:r>
-        <w:rPr>
-          <w:noProof/>
-          <w14:ligatures w14:val="standardContextual"/>
-        </w:rPr>
-        <w:lastRenderedPageBreak/>
-        <w:drawing>
-          <wp:inline distT="0" distB="0" distL="0" distR="0" wp14:anchorId="17E6DDAF" wp14:editId="2A94F495">
-            <wp:extent cx="1505160" cy="1600423"/>
-            <wp:effectExtent l="0" t="0" r="0" b="0"/>
-            <wp:docPr id="223220115" name="Picture 8" descr="A screenshot of a computer&#10;&#10;Description automatically generated"/>
-            <wp:cNvGraphicFramePr>
-              <a:graphicFrameLocks xmlns:a="http://schemas.openxmlformats.org/drawingml/2006/main" noChangeAspect="1"/>
-            </wp:cNvGraphicFramePr>
-            <a:graphic xmlns:a="http://schemas.openxmlformats.org/drawingml/2006/main">
-              <a:graphicData uri="http://schemas.openxmlformats.org/drawingml/2006/picture">
-                <pic:pic xmlns:pic="http://schemas.openxmlformats.org/drawingml/2006/picture">
-                  <pic:nvPicPr>
-                    <pic:cNvPr id="223220115" name="Picture 8" descr="A screenshot of a computer&#10;&#10;Description automatically generated"/>
+                    <pic:cNvPr id="2004616771" name="Picture 1" descr="A table with names and numbers&#10;&#10;Description automatically generated"/>
                     <pic:cNvPicPr/>
                   </pic:nvPicPr>
                   <pic:blipFill>
@@ -7365,7 +7844,7 @@
                   <pic:spPr>
                     <a:xfrm>
                       <a:off x="0" y="0"/>
-                      <a:ext cx="1505160" cy="1600423"/>
+                      <a:ext cx="3386520" cy="2132884"/>
                     </a:xfrm>
                     <a:prstGeom prst="rect">
                       <a:avLst/>
@@ -7394,6 +7873,259 @@
           <w:sz w:val="24"/>
           <w:szCs w:val="24"/>
         </w:rPr>
+        <w:t xml:space="preserve">Table: </w:t>
+      </w:r>
+      <w:proofErr w:type="spellStart"/>
+      <w:r>
+        <w:rPr>
+          <w:b/>
+          <w:bCs/>
+          <w:sz w:val="24"/>
+          <w:szCs w:val="24"/>
+        </w:rPr>
+        <w:t>Delivery_Customer</w:t>
+      </w:r>
+      <w:proofErr w:type="spellEnd"/>
+    </w:p>
+    <w:p>
+      <w:r>
+        <w:t xml:space="preserve">INSERT INTO </w:t>
+      </w:r>
+      <w:proofErr w:type="spellStart"/>
+      <w:r>
+        <w:t>Delivery_Customer</w:t>
+      </w:r>
+      <w:proofErr w:type="spellEnd"/>
+      <w:r>
+        <w:t xml:space="preserve"> (DM_ID, C_ID) VALUES (1, 1</w:t>
+      </w:r>
+      <w:proofErr w:type="gramStart"/>
+      <w:r>
+        <w:t>);</w:t>
+      </w:r>
+      <w:proofErr w:type="gramEnd"/>
+    </w:p>
+    <w:p>
+      <w:r>
+        <w:t xml:space="preserve">INSERT INTO </w:t>
+      </w:r>
+      <w:proofErr w:type="spellStart"/>
+      <w:r>
+        <w:t>Delivery_Customer</w:t>
+      </w:r>
+      <w:proofErr w:type="spellEnd"/>
+      <w:r>
+        <w:t xml:space="preserve"> (DM_ID, C_ID) VALUES (2, 2</w:t>
+      </w:r>
+      <w:proofErr w:type="gramStart"/>
+      <w:r>
+        <w:t>);</w:t>
+      </w:r>
+      <w:proofErr w:type="gramEnd"/>
+    </w:p>
+    <w:p>
+      <w:r>
+        <w:t xml:space="preserve">INSERT INTO </w:t>
+      </w:r>
+      <w:proofErr w:type="spellStart"/>
+      <w:r>
+        <w:t>Delivery_Customer</w:t>
+      </w:r>
+      <w:proofErr w:type="spellEnd"/>
+      <w:r>
+        <w:t xml:space="preserve"> (DM_ID, C_ID) VALUES (3, 3</w:t>
+      </w:r>
+      <w:proofErr w:type="gramStart"/>
+      <w:r>
+        <w:t>);</w:t>
+      </w:r>
+      <w:proofErr w:type="gramEnd"/>
+    </w:p>
+    <w:p>
+      <w:r>
+        <w:t xml:space="preserve">INSERT INTO </w:t>
+      </w:r>
+      <w:proofErr w:type="spellStart"/>
+      <w:r>
+        <w:t>Delivery_Customer</w:t>
+      </w:r>
+      <w:proofErr w:type="spellEnd"/>
+      <w:r>
+        <w:t xml:space="preserve"> (DM_ID, C_ID) VALUES (4, 4</w:t>
+      </w:r>
+      <w:proofErr w:type="gramStart"/>
+      <w:r>
+        <w:t>);</w:t>
+      </w:r>
+      <w:proofErr w:type="gramEnd"/>
+    </w:p>
+    <w:p>
+      <w:r>
+        <w:t xml:space="preserve">INSERT INTO </w:t>
+      </w:r>
+      <w:proofErr w:type="spellStart"/>
+      <w:r>
+        <w:t>Delivery_Customer</w:t>
+      </w:r>
+      <w:proofErr w:type="spellEnd"/>
+      <w:r>
+        <w:t xml:space="preserve"> (DM_ID, C_ID) VALUES (5, 5</w:t>
+      </w:r>
+      <w:proofErr w:type="gramStart"/>
+      <w:r>
+        <w:t>);</w:t>
+      </w:r>
+      <w:proofErr w:type="gramEnd"/>
+    </w:p>
+    <w:p>
+      <w:r>
+        <w:t xml:space="preserve">INSERT INTO </w:t>
+      </w:r>
+      <w:proofErr w:type="spellStart"/>
+      <w:r>
+        <w:t>Delivery_Customer</w:t>
+      </w:r>
+      <w:proofErr w:type="spellEnd"/>
+      <w:r>
+        <w:t xml:space="preserve"> (DM_ID, C_ID) VALUES (1, 6</w:t>
+      </w:r>
+      <w:proofErr w:type="gramStart"/>
+      <w:r>
+        <w:t>);</w:t>
+      </w:r>
+      <w:proofErr w:type="gramEnd"/>
+    </w:p>
+    <w:p>
+      <w:r>
+        <w:t xml:space="preserve">INSERT INTO </w:t>
+      </w:r>
+      <w:proofErr w:type="spellStart"/>
+      <w:r>
+        <w:t>Delivery_Customer</w:t>
+      </w:r>
+      <w:proofErr w:type="spellEnd"/>
+      <w:r>
+        <w:t xml:space="preserve"> (DM_ID, C_ID) VALUES (4, 7</w:t>
+      </w:r>
+      <w:proofErr w:type="gramStart"/>
+      <w:r>
+        <w:t>);</w:t>
+      </w:r>
+      <w:proofErr w:type="gramEnd"/>
+    </w:p>
+    <w:p>
+      <w:r>
+        <w:t xml:space="preserve">INSERT INTO </w:t>
+      </w:r>
+      <w:proofErr w:type="spellStart"/>
+      <w:r>
+        <w:t>Delivery_Customer</w:t>
+      </w:r>
+      <w:proofErr w:type="spellEnd"/>
+      <w:r>
+        <w:t xml:space="preserve"> (DM_ID, C_ID) VALUES (2, 8</w:t>
+      </w:r>
+      <w:proofErr w:type="gramStart"/>
+      <w:r>
+        <w:t>);</w:t>
+      </w:r>
+      <w:proofErr w:type="gramEnd"/>
+    </w:p>
+    <w:p>
+      <w:r>
+        <w:t xml:space="preserve">INSERT INTO </w:t>
+      </w:r>
+      <w:proofErr w:type="spellStart"/>
+      <w:r>
+        <w:t>Delivery_Customer</w:t>
+      </w:r>
+      <w:proofErr w:type="spellEnd"/>
+      <w:r>
+        <w:t xml:space="preserve"> (DM_ID, C_ID) VALUES (3, 9</w:t>
+      </w:r>
+      <w:proofErr w:type="gramStart"/>
+      <w:r>
+        <w:t>);</w:t>
+      </w:r>
+      <w:proofErr w:type="gramEnd"/>
+    </w:p>
+    <w:p>
+      <w:r>
+        <w:t xml:space="preserve">INSERT INTO </w:t>
+      </w:r>
+      <w:proofErr w:type="spellStart"/>
+      <w:r>
+        <w:t>Delivery_Customer</w:t>
+      </w:r>
+      <w:proofErr w:type="spellEnd"/>
+      <w:r>
+        <w:t xml:space="preserve"> (DM_ID, C_ID) VALUES (5, 10</w:t>
+      </w:r>
+      <w:proofErr w:type="gramStart"/>
+      <w:r>
+        <w:t>);</w:t>
+      </w:r>
+      <w:proofErr w:type="gramEnd"/>
+    </w:p>
+    <w:p>
+      <w:r>
+        <w:rPr>
+          <w:noProof/>
+          <w14:ligatures w14:val="standardContextual"/>
+        </w:rPr>
+        <w:drawing>
+          <wp:inline distT="0" distB="0" distL="0" distR="0" wp14:anchorId="62D09087" wp14:editId="62621234">
+            <wp:extent cx="939800" cy="1841241"/>
+            <wp:effectExtent l="0" t="0" r="0" b="6985"/>
+            <wp:docPr id="1268491833" name="Picture 1" descr="A screenshot of a number&#10;&#10;Description automatically generated"/>
+            <wp:cNvGraphicFramePr>
+              <a:graphicFrameLocks xmlns:a="http://schemas.openxmlformats.org/drawingml/2006/main" noChangeAspect="1"/>
+            </wp:cNvGraphicFramePr>
+            <a:graphic xmlns:a="http://schemas.openxmlformats.org/drawingml/2006/main">
+              <a:graphicData uri="http://schemas.openxmlformats.org/drawingml/2006/picture">
+                <pic:pic xmlns:pic="http://schemas.openxmlformats.org/drawingml/2006/picture">
+                  <pic:nvPicPr>
+                    <pic:cNvPr id="1268491833" name="Picture 1" descr="A screenshot of a number&#10;&#10;Description automatically generated"/>
+                    <pic:cNvPicPr/>
+                  </pic:nvPicPr>
+                  <pic:blipFill>
+                    <a:blip r:embed="rId14"/>
+                    <a:stretch>
+                      <a:fillRect/>
+                    </a:stretch>
+                  </pic:blipFill>
+                  <pic:spPr>
+                    <a:xfrm>
+                      <a:off x="0" y="0"/>
+                      <a:ext cx="941955" cy="1845464"/>
+                    </a:xfrm>
+                    <a:prstGeom prst="rect">
+                      <a:avLst/>
+                    </a:prstGeom>
+                  </pic:spPr>
+                </pic:pic>
+              </a:graphicData>
+            </a:graphic>
+          </wp:inline>
+        </w:drawing>
+      </w:r>
+    </w:p>
+    <w:p>
+      <w:pPr>
+        <w:rPr>
+          <w:b/>
+          <w:bCs/>
+          <w:sz w:val="24"/>
+          <w:szCs w:val="24"/>
+        </w:rPr>
+      </w:pPr>
+      <w:r>
+        <w:rPr>
+          <w:b/>
+          <w:bCs/>
+          <w:sz w:val="24"/>
+          <w:szCs w:val="24"/>
+        </w:rPr>
         <w:t>Table: Chef</w:t>
       </w:r>
     </w:p>
@@ -7441,6 +8173,7 @@
     </w:p>
     <w:p>
       <w:r>
+        <w:lastRenderedPageBreak/>
         <w:t>INSERT INTO Chef (</w:t>
       </w:r>
       <w:proofErr w:type="spellStart"/>
@@ -7524,7 +8257,7 @@
                     <pic:cNvPicPr/>
                   </pic:nvPicPr>
                   <pic:blipFill>
-                    <a:blip r:embed="rId14">
+                    <a:blip r:embed="rId15">
                       <a:extLst>
                         <a:ext uri="{28A0092B-C50C-407E-A947-70E740481C1C}">
                           <a14:useLocalDpi xmlns:a14="http://schemas.microsoft.com/office/drawing/2010/main" val="0"/>
@@ -7754,7 +8487,6 @@
     </w:p>
     <w:p>
       <w:r>
-        <w:lastRenderedPageBreak/>
         <w:t xml:space="preserve">INSERT INTO </w:t>
       </w:r>
       <w:proofErr w:type="spellStart"/>
@@ -7867,9 +8599,10 @@
           <w:noProof/>
           <w14:ligatures w14:val="standardContextual"/>
         </w:rPr>
+        <w:lastRenderedPageBreak/>
         <w:drawing>
-          <wp:inline distT="0" distB="0" distL="0" distR="0" wp14:anchorId="3AB557DB" wp14:editId="39F728E8">
-            <wp:extent cx="1695450" cy="2754630"/>
+          <wp:inline distT="0" distB="0" distL="0" distR="0" wp14:anchorId="3AB557DB" wp14:editId="40C5CC4E">
+            <wp:extent cx="1507893" cy="2449902"/>
             <wp:effectExtent l="0" t="0" r="0" b="7620"/>
             <wp:docPr id="775700779" name="Picture 10" descr="A screenshot of a number&#10;&#10;Description automatically generated"/>
             <wp:cNvGraphicFramePr>
@@ -7883,7 +8616,7 @@
                     <pic:cNvPicPr/>
                   </pic:nvPicPr>
                   <pic:blipFill>
-                    <a:blip r:embed="rId15">
+                    <a:blip r:embed="rId16">
                       <a:extLst>
                         <a:ext uri="{28A0092B-C50C-407E-A947-70E740481C1C}">
                           <a14:useLocalDpi xmlns:a14="http://schemas.microsoft.com/office/drawing/2010/main" val="0"/>
@@ -7897,7 +8630,7 @@
                   <pic:spPr>
                     <a:xfrm>
                       <a:off x="0" y="0"/>
-                      <a:ext cx="1712945" cy="2783055"/>
+                      <a:ext cx="1524306" cy="2476569"/>
                     </a:xfrm>
                     <a:prstGeom prst="rect">
                       <a:avLst/>
@@ -8140,7 +8873,7 @@
                     <pic:cNvPicPr/>
                   </pic:nvPicPr>
                   <pic:blipFill>
-                    <a:blip r:embed="rId16">
+                    <a:blip r:embed="rId17">
                       <a:extLst>
                         <a:ext uri="{28A0092B-C50C-407E-A947-70E740481C1C}">
                           <a14:useLocalDpi xmlns:a14="http://schemas.microsoft.com/office/drawing/2010/main" val="0"/>
@@ -8405,7 +9138,7 @@
                     <pic:cNvPicPr/>
                   </pic:nvPicPr>
                   <pic:blipFill>
-                    <a:blip r:embed="rId17"/>
+                    <a:blip r:embed="rId18"/>
                     <a:stretch>
                       <a:fillRect/>
                     </a:stretch>
@@ -8518,7 +9251,7 @@
                     <pic:cNvPicPr/>
                   </pic:nvPicPr>
                   <pic:blipFill>
-                    <a:blip r:embed="rId18">
+                    <a:blip r:embed="rId19">
                       <a:extLst>
                         <a:ext uri="{28A0092B-C50C-407E-A947-70E740481C1C}">
                           <a14:useLocalDpi xmlns:a14="http://schemas.microsoft.com/office/drawing/2010/main" val="0"/>
@@ -8889,7 +9622,7 @@
                     <pic:cNvPicPr/>
                   </pic:nvPicPr>
                   <pic:blipFill>
-                    <a:blip r:embed="rId19"/>
+                    <a:blip r:embed="rId20"/>
                     <a:stretch>
                       <a:fillRect/>
                     </a:stretch>
@@ -9012,7 +9745,7 @@
                     <pic:cNvPicPr/>
                   </pic:nvPicPr>
                   <pic:blipFill>
-                    <a:blip r:embed="rId20"/>
+                    <a:blip r:embed="rId21"/>
                     <a:stretch>
                       <a:fillRect/>
                     </a:stretch>
@@ -9188,7 +9921,7 @@
                     <pic:cNvPicPr/>
                   </pic:nvPicPr>
                   <pic:blipFill>
-                    <a:blip r:embed="rId21"/>
+                    <a:blip r:embed="rId22"/>
                     <a:stretch>
                       <a:fillRect/>
                     </a:stretch>
@@ -9375,7 +10108,7 @@
                     <pic:cNvPicPr/>
                   </pic:nvPicPr>
                   <pic:blipFill>
-                    <a:blip r:embed="rId22"/>
+                    <a:blip r:embed="rId23"/>
                     <a:stretch>
                       <a:fillRect/>
                     </a:stretch>
@@ -9526,7 +10259,7 @@
                     <pic:cNvPicPr/>
                   </pic:nvPicPr>
                   <pic:blipFill>
-                    <a:blip r:embed="rId23"/>
+                    <a:blip r:embed="rId24"/>
                     <a:stretch>
                       <a:fillRect/>
                     </a:stretch>
@@ -9728,7 +10461,7 @@
                     <pic:cNvPicPr/>
                   </pic:nvPicPr>
                   <pic:blipFill>
-                    <a:blip r:embed="rId24"/>
+                    <a:blip r:embed="rId25"/>
                     <a:stretch>
                       <a:fillRect/>
                     </a:stretch>
@@ -9909,7 +10642,7 @@
                     <pic:cNvPicPr/>
                   </pic:nvPicPr>
                   <pic:blipFill>
-                    <a:blip r:embed="rId25"/>
+                    <a:blip r:embed="rId26"/>
                     <a:stretch>
                       <a:fillRect/>
                     </a:stretch>
@@ -10059,7 +10792,7 @@
                     <pic:cNvPicPr/>
                   </pic:nvPicPr>
                   <pic:blipFill>
-                    <a:blip r:embed="rId26"/>
+                    <a:blip r:embed="rId27"/>
                     <a:stretch>
                       <a:fillRect/>
                     </a:stretch>
@@ -10196,7 +10929,7 @@
                     <pic:cNvPicPr/>
                   </pic:nvPicPr>
                   <pic:blipFill>
-                    <a:blip r:embed="rId27"/>
+                    <a:blip r:embed="rId28"/>
                     <a:stretch>
                       <a:fillRect/>
                     </a:stretch>
@@ -10351,7 +11084,7 @@
                     <pic:cNvPicPr/>
                   </pic:nvPicPr>
                   <pic:blipFill>
-                    <a:blip r:embed="rId28"/>
+                    <a:blip r:embed="rId29"/>
                     <a:stretch>
                       <a:fillRect/>
                     </a:stretch>
@@ -10727,7 +11460,7 @@
                     <pic:cNvPicPr/>
                   </pic:nvPicPr>
                   <pic:blipFill>
-                    <a:blip r:embed="rId29"/>
+                    <a:blip r:embed="rId30"/>
                     <a:stretch>
                       <a:fillRect/>
                     </a:stretch>
@@ -10814,7 +11547,7 @@
                     <pic:cNvPicPr/>
                   </pic:nvPicPr>
                   <pic:blipFill>
-                    <a:blip r:embed="rId30"/>
+                    <a:blip r:embed="rId31"/>
                     <a:stretch>
                       <a:fillRect/>
                     </a:stretch>
@@ -11045,7 +11778,7 @@
                     <pic:cNvPicPr/>
                   </pic:nvPicPr>
                   <pic:blipFill>
-                    <a:blip r:embed="rId31"/>
+                    <a:blip r:embed="rId32"/>
                     <a:stretch>
                       <a:fillRect/>
                     </a:stretch>
@@ -11221,7 +11954,7 @@
                     <pic:cNvPicPr/>
                   </pic:nvPicPr>
                   <pic:blipFill>
-                    <a:blip r:embed="rId32"/>
+                    <a:blip r:embed="rId33"/>
                     <a:stretch>
                       <a:fillRect/>
                     </a:stretch>
@@ -11257,7 +11990,15 @@
           <w:sz w:val="24"/>
           <w:szCs w:val="24"/>
         </w:rPr>
-        <w:t xml:space="preserve">16. To update the table </w:t>
+        <w:t xml:space="preserve">16. </w:t>
+      </w:r>
+      <w:r>
+        <w:rPr>
+          <w:color w:val="000000" w:themeColor="text1"/>
+          <w:sz w:val="24"/>
+          <w:szCs w:val="24"/>
+        </w:rPr>
+        <w:t xml:space="preserve">To update the table </w:t>
       </w:r>
       <w:proofErr w:type="spellStart"/>
       <w:r>
@@ -11547,7 +12288,7 @@
                     <pic:cNvPicPr/>
                   </pic:nvPicPr>
                   <pic:blipFill>
-                    <a:blip r:embed="rId33"/>
+                    <a:blip r:embed="rId34"/>
                     <a:stretch>
                       <a:fillRect/>
                     </a:stretch>
@@ -11644,7 +12385,7 @@
                     <pic:cNvPicPr/>
                   </pic:nvPicPr>
                   <pic:blipFill>
-                    <a:blip r:embed="rId34"/>
+                    <a:blip r:embed="rId35"/>
                     <a:stretch>
                       <a:fillRect/>
                     </a:stretch>
@@ -11767,7 +12508,7 @@
                     <pic:cNvPicPr/>
                   </pic:nvPicPr>
                   <pic:blipFill>
-                    <a:blip r:embed="rId35"/>
+                    <a:blip r:embed="rId36"/>
                     <a:stretch>
                       <a:fillRect/>
                     </a:stretch>
@@ -11872,7 +12613,7 @@
                     <pic:cNvPicPr/>
                   </pic:nvPicPr>
                   <pic:blipFill>
-                    <a:blip r:embed="rId36"/>
+                    <a:blip r:embed="rId37"/>
                     <a:stretch>
                       <a:fillRect/>
                     </a:stretch>
@@ -12011,7 +12752,7 @@
                     <pic:cNvPicPr/>
                   </pic:nvPicPr>
                   <pic:blipFill>
-                    <a:blip r:embed="rId37"/>
+                    <a:blip r:embed="rId38"/>
                     <a:stretch>
                       <a:fillRect/>
                     </a:stretch>
@@ -12153,7 +12894,7 @@
                     <pic:cNvPicPr/>
                   </pic:nvPicPr>
                   <pic:blipFill>
-                    <a:blip r:embed="rId38"/>
+                    <a:blip r:embed="rId39"/>
                     <a:stretch>
                       <a:fillRect/>
                     </a:stretch>
@@ -12626,7 +13367,7 @@
                     <pic:cNvPicPr/>
                   </pic:nvPicPr>
                   <pic:blipFill>
-                    <a:blip r:embed="rId39"/>
+                    <a:blip r:embed="rId40"/>
                     <a:stretch>
                       <a:fillRect/>
                     </a:stretch>
@@ -12784,7 +13525,7 @@
                     <pic:cNvPicPr/>
                   </pic:nvPicPr>
                   <pic:blipFill>
-                    <a:blip r:embed="rId40"/>
+                    <a:blip r:embed="rId41"/>
                     <a:stretch>
                       <a:fillRect/>
                     </a:stretch>
@@ -12921,7 +13662,7 @@
                     <pic:cNvPicPr/>
                   </pic:nvPicPr>
                   <pic:blipFill>
-                    <a:blip r:embed="rId41"/>
+                    <a:blip r:embed="rId42"/>
                     <a:stretch>
                       <a:fillRect/>
                     </a:stretch>
@@ -13069,10 +13810,10 @@
           <w14:ligatures w14:val="standardContextual"/>
         </w:rPr>
         <w:drawing>
-          <wp:inline distT="0" distB="0" distL="0" distR="0" wp14:anchorId="74A2660A" wp14:editId="38540893">
-            <wp:extent cx="2340591" cy="1577662"/>
-            <wp:effectExtent l="0" t="0" r="3175" b="3810"/>
-            <wp:docPr id="902757676" name="Picture 1" descr="A screenshot of a list of rows&#10;&#10;Description automatically generated"/>
+          <wp:inline distT="0" distB="0" distL="0" distR="0" wp14:anchorId="0986B9A9" wp14:editId="0A2C9547">
+            <wp:extent cx="2649067" cy="1751162"/>
+            <wp:effectExtent l="0" t="0" r="0" b="1905"/>
+            <wp:docPr id="1067471284" name="Picture 1"/>
             <wp:cNvGraphicFramePr>
               <a:graphicFrameLocks xmlns:a="http://schemas.openxmlformats.org/drawingml/2006/main" noChangeAspect="1"/>
             </wp:cNvGraphicFramePr>
@@ -13080,11 +13821,11 @@
               <a:graphicData uri="http://schemas.openxmlformats.org/drawingml/2006/picture">
                 <pic:pic xmlns:pic="http://schemas.openxmlformats.org/drawingml/2006/picture">
                   <pic:nvPicPr>
-                    <pic:cNvPr id="902757676" name="Picture 1" descr="A screenshot of a list of rows&#10;&#10;Description automatically generated"/>
+                    <pic:cNvPr id="1067471284" name=""/>
                     <pic:cNvPicPr/>
                   </pic:nvPicPr>
                   <pic:blipFill>
-                    <a:blip r:embed="rId42"/>
+                    <a:blip r:embed="rId43"/>
                     <a:stretch>
                       <a:fillRect/>
                     </a:stretch>
@@ -13092,7 +13833,7 @@
                   <pic:spPr>
                     <a:xfrm>
                       <a:off x="0" y="0"/>
-                      <a:ext cx="2350216" cy="1584149"/>
+                      <a:ext cx="2657344" cy="1756633"/>
                     </a:xfrm>
                     <a:prstGeom prst="rect">
                       <a:avLst/>
@@ -13172,7 +13913,7 @@
                     <pic:cNvPicPr/>
                   </pic:nvPicPr>
                   <pic:blipFill>
-                    <a:blip r:embed="rId43"/>
+                    <a:blip r:embed="rId44"/>
                     <a:stretch>
                       <a:fillRect/>
                     </a:stretch>
@@ -13307,7 +14048,7 @@
                     <pic:cNvPicPr/>
                   </pic:nvPicPr>
                   <pic:blipFill>
-                    <a:blip r:embed="rId44"/>
+                    <a:blip r:embed="rId45"/>
                     <a:stretch>
                       <a:fillRect/>
                     </a:stretch>
@@ -13424,7 +14165,7 @@
                     <pic:cNvPicPr/>
                   </pic:nvPicPr>
                   <pic:blipFill>
-                    <a:blip r:embed="rId45"/>
+                    <a:blip r:embed="rId46"/>
                     <a:stretch>
                       <a:fillRect/>
                     </a:stretch>
@@ -13559,7 +14300,7 @@
                     <pic:cNvPicPr/>
                   </pic:nvPicPr>
                   <pic:blipFill>
-                    <a:blip r:embed="rId46"/>
+                    <a:blip r:embed="rId47"/>
                     <a:stretch>
                       <a:fillRect/>
                     </a:stretch>
@@ -13722,7 +14463,7 @@
                     <pic:cNvPicPr/>
                   </pic:nvPicPr>
                   <pic:blipFill>
-                    <a:blip r:embed="rId47"/>
+                    <a:blip r:embed="rId48"/>
                     <a:stretch>
                       <a:fillRect/>
                     </a:stretch>
@@ -13912,7 +14653,7 @@
                     <pic:cNvPicPr/>
                   </pic:nvPicPr>
                   <pic:blipFill>
-                    <a:blip r:embed="rId48"/>
+                    <a:blip r:embed="rId49"/>
                     <a:stretch>
                       <a:fillRect/>
                     </a:stretch>
@@ -13953,22 +14694,22 @@
           <w:b/>
           <w:bCs/>
         </w:rPr>
-        <w:t xml:space="preserve">LEFT </w:t>
-      </w:r>
-      <w:proofErr w:type="gramStart"/>
+        <w:t>LEFT JOIN</w:t>
+      </w:r>
       <w:r>
         <w:rPr>
           <w:b/>
           <w:bCs/>
         </w:rPr>
-        <w:t>JOIN</w:t>
-      </w:r>
+        <w:t xml:space="preserve">: To find out the </w:t>
+      </w:r>
+      <w:proofErr w:type="gramStart"/>
       <w:r>
         <w:rPr>
           <w:b/>
           <w:bCs/>
         </w:rPr>
-        <w:t xml:space="preserve"> :</w:t>
+        <w:t>seller</w:t>
       </w:r>
       <w:proofErr w:type="gramEnd"/>
       <w:r>
@@ -13976,7 +14717,7 @@
           <w:b/>
           <w:bCs/>
         </w:rPr>
-        <w:t xml:space="preserve"> To find out the seller name who sold foods</w:t>
+        <w:t xml:space="preserve"> name who sold foods</w:t>
       </w:r>
     </w:p>
     <w:p>
@@ -14098,7 +14839,7 @@
                     <pic:cNvPicPr/>
                   </pic:nvPicPr>
                   <pic:blipFill>
-                    <a:blip r:embed="rId49"/>
+                    <a:blip r:embed="rId50"/>
                     <a:stretch>
                       <a:fillRect/>
                     </a:stretch>
@@ -14135,6 +14876,13 @@
           <w:b/>
           <w:bCs/>
         </w:rPr>
+        <w:t xml:space="preserve">CROSS JOIN: </w:t>
+      </w:r>
+      <w:r>
+        <w:rPr>
+          <w:b/>
+          <w:bCs/>
+        </w:rPr>
         <w:t>To find out the name of deliveryman who delivers to customer</w:t>
       </w:r>
     </w:p>
@@ -14240,7 +14988,7 @@
                     <pic:cNvPicPr/>
                   </pic:nvPicPr>
                   <pic:blipFill>
-                    <a:blip r:embed="rId50"/>
+                    <a:blip r:embed="rId51"/>
                     <a:stretch>
                       <a:fillRect/>
                     </a:stretch>
@@ -14269,6 +15017,11 @@
     <w:p>
       <w:pPr>
         <w:pStyle w:val="ListParagraph"/>
+      </w:pPr>
+    </w:p>
+    <w:p>
+      <w:pPr>
+        <w:pStyle w:val="ListParagraph"/>
         <w:rPr>
           <w:b/>
           <w:bCs/>
@@ -14281,6 +15034,7 @@
           <w:sz w:val="24"/>
           <w:szCs w:val="24"/>
         </w:rPr>
+        <w:lastRenderedPageBreak/>
         <w:t>4.</w:t>
       </w:r>
       <w:r>
@@ -14304,7 +15058,6 @@
         <w:rPr>
           <w:color w:val="548DD4" w:themeColor="text2" w:themeTint="99"/>
         </w:rPr>
-        <w:lastRenderedPageBreak/>
         <w:t>SELECT Customer1.C_</w:t>
       </w:r>
       <w:proofErr w:type="gramStart"/>
@@ -14383,7 +15136,7 @@
                     <pic:cNvPicPr/>
                   </pic:nvPicPr>
                   <pic:blipFill>
-                    <a:blip r:embed="rId51"/>
+                    <a:blip r:embed="rId52"/>
                     <a:stretch>
                       <a:fillRect/>
                     </a:stretch>
@@ -14490,7 +15243,7 @@
                     <pic:cNvPicPr/>
                   </pic:nvPicPr>
                   <pic:blipFill>
-                    <a:blip r:embed="rId52"/>
+                    <a:blip r:embed="rId53"/>
                     <a:stretch>
                       <a:fillRect/>
                     </a:stretch>
@@ -14559,7 +15312,7 @@
                     <pic:cNvPicPr/>
                   </pic:nvPicPr>
                   <pic:blipFill>
-                    <a:blip r:embed="rId53"/>
+                    <a:blip r:embed="rId54"/>
                     <a:stretch>
                       <a:fillRect/>
                     </a:stretch>
@@ -14632,7 +15385,7 @@
                     <pic:cNvPicPr/>
                   </pic:nvPicPr>
                   <pic:blipFill>
-                    <a:blip r:embed="rId54"/>
+                    <a:blip r:embed="rId55"/>
                     <a:stretch>
                       <a:fillRect/>
                     </a:stretch>
@@ -14697,7 +15450,7 @@
                     <pic:cNvPicPr/>
                   </pic:nvPicPr>
                   <pic:blipFill>
-                    <a:blip r:embed="rId55"/>
+                    <a:blip r:embed="rId56"/>
                     <a:stretch>
                       <a:fillRect/>
                     </a:stretch>
@@ -14770,7 +15523,7 @@
                     <pic:cNvPicPr/>
                   </pic:nvPicPr>
                   <pic:blipFill>
-                    <a:blip r:embed="rId56"/>
+                    <a:blip r:embed="rId57"/>
                     <a:stretch>
                       <a:fillRect/>
                     </a:stretch>
@@ -14836,7 +15589,7 @@
                     <pic:cNvPicPr/>
                   </pic:nvPicPr>
                   <pic:blipFill>
-                    <a:blip r:embed="rId57"/>
+                    <a:blip r:embed="rId58"/>
                     <a:stretch>
                       <a:fillRect/>
                     </a:stretch>
@@ -14894,10 +15647,10 @@
           <w14:ligatures w14:val="standardContextual"/>
         </w:rPr>
         <w:drawing>
-          <wp:inline distT="0" distB="0" distL="0" distR="0" wp14:anchorId="2134D0C2" wp14:editId="5A80BEF9">
-            <wp:extent cx="5943600" cy="706755"/>
-            <wp:effectExtent l="0" t="0" r="0" b="0"/>
-            <wp:docPr id="50694147" name="Picture 1"/>
+          <wp:inline distT="0" distB="0" distL="0" distR="0" wp14:anchorId="62037646" wp14:editId="6ED55040">
+            <wp:extent cx="5943600" cy="701675"/>
+            <wp:effectExtent l="0" t="0" r="0" b="3175"/>
+            <wp:docPr id="981262964" name="Picture 1"/>
             <wp:cNvGraphicFramePr>
               <a:graphicFrameLocks xmlns:a="http://schemas.openxmlformats.org/drawingml/2006/main" noChangeAspect="1"/>
             </wp:cNvGraphicFramePr>
@@ -14905,11 +15658,11 @@
               <a:graphicData uri="http://schemas.openxmlformats.org/drawingml/2006/picture">
                 <pic:pic xmlns:pic="http://schemas.openxmlformats.org/drawingml/2006/picture">
                   <pic:nvPicPr>
-                    <pic:cNvPr id="50694147" name=""/>
+                    <pic:cNvPr id="981262964" name=""/>
                     <pic:cNvPicPr/>
                   </pic:nvPicPr>
                   <pic:blipFill>
-                    <a:blip r:embed="rId58"/>
+                    <a:blip r:embed="rId59"/>
                     <a:stretch>
                       <a:fillRect/>
                     </a:stretch>
@@ -14917,7 +15670,7 @@
                   <pic:spPr>
                     <a:xfrm>
                       <a:off x="0" y="0"/>
-                      <a:ext cx="5943600" cy="706755"/>
+                      <a:ext cx="5943600" cy="701675"/>
                     </a:xfrm>
                     <a:prstGeom prst="rect">
                       <a:avLst/>
@@ -14974,7 +15727,7 @@
                     <pic:cNvPicPr/>
                   </pic:nvPicPr>
                   <pic:blipFill>
-                    <a:blip r:embed="rId59"/>
+                    <a:blip r:embed="rId60"/>
                     <a:stretch>
                       <a:fillRect/>
                     </a:stretch>
@@ -15047,7 +15800,7 @@
                     <pic:cNvPicPr/>
                   </pic:nvPicPr>
                   <pic:blipFill>
-                    <a:blip r:embed="rId60"/>
+                    <a:blip r:embed="rId61"/>
                     <a:stretch>
                       <a:fillRect/>
                     </a:stretch>
@@ -15112,7 +15865,7 @@
                     <pic:cNvPicPr/>
                   </pic:nvPicPr>
                   <pic:blipFill>
-                    <a:blip r:embed="rId61"/>
+                    <a:blip r:embed="rId62"/>
                     <a:stretch>
                       <a:fillRect/>
                     </a:stretch>
@@ -15185,7 +15938,7 @@
                     <pic:cNvPicPr/>
                   </pic:nvPicPr>
                   <pic:blipFill>
-                    <a:blip r:embed="rId62"/>
+                    <a:blip r:embed="rId63"/>
                     <a:stretch>
                       <a:fillRect/>
                     </a:stretch>
@@ -15244,7 +15997,7 @@
                     <pic:cNvPicPr/>
                   </pic:nvPicPr>
                   <pic:blipFill>
-                    <a:blip r:embed="rId63"/>
+                    <a:blip r:embed="rId64"/>
                     <a:stretch>
                       <a:fillRect/>
                     </a:stretch>
@@ -15267,6 +16020,86 @@
     </w:p>
     <w:p>
       <w:pPr>
+        <w:pStyle w:val="ListParagraph"/>
+        <w:numPr>
+          <w:ilvl w:val="0"/>
+          <w:numId w:val="6"/>
+        </w:numPr>
+        <w:rPr>
+          <w:color w:val="548DD4" w:themeColor="text2" w:themeTint="99"/>
+        </w:rPr>
+      </w:pPr>
+      <w:r>
+        <w:rPr>
+          <w:color w:val="548DD4" w:themeColor="text2" w:themeTint="99"/>
+        </w:rPr>
+        <w:t xml:space="preserve">desc </w:t>
+      </w:r>
+      <w:proofErr w:type="spellStart"/>
+      <w:r>
+        <w:rPr>
+          <w:color w:val="548DD4" w:themeColor="text2" w:themeTint="99"/>
+        </w:rPr>
+        <w:t>Supplies_To</w:t>
+      </w:r>
+      <w:proofErr w:type="spellEnd"/>
+      <w:r>
+        <w:rPr>
+          <w:color w:val="548DD4" w:themeColor="text2" w:themeTint="99"/>
+        </w:rPr>
+        <w:t>:</w:t>
+      </w:r>
+    </w:p>
+    <w:p>
+      <w:pPr>
+        <w:pStyle w:val="ListParagraph"/>
+        <w:ind w:left="1080"/>
+      </w:pPr>
+      <w:r>
+        <w:rPr>
+          <w:noProof/>
+          <w14:ligatures w14:val="standardContextual"/>
+        </w:rPr>
+        <w:lastRenderedPageBreak/>
+        <w:drawing>
+          <wp:inline distT="0" distB="0" distL="0" distR="0" wp14:anchorId="564C6B25" wp14:editId="4458B284">
+            <wp:extent cx="5943600" cy="735965"/>
+            <wp:effectExtent l="0" t="0" r="0" b="6985"/>
+            <wp:docPr id="1188108648" name="Picture 1" descr="A screenshot of a computer&#10;&#10;Description automatically generated"/>
+            <wp:cNvGraphicFramePr>
+              <a:graphicFrameLocks xmlns:a="http://schemas.openxmlformats.org/drawingml/2006/main" noChangeAspect="1"/>
+            </wp:cNvGraphicFramePr>
+            <a:graphic xmlns:a="http://schemas.openxmlformats.org/drawingml/2006/main">
+              <a:graphicData uri="http://schemas.openxmlformats.org/drawingml/2006/picture">
+                <pic:pic xmlns:pic="http://schemas.openxmlformats.org/drawingml/2006/picture">
+                  <pic:nvPicPr>
+                    <pic:cNvPr id="1188108648" name="Picture 1" descr="A screenshot of a computer&#10;&#10;Description automatically generated"/>
+                    <pic:cNvPicPr/>
+                  </pic:nvPicPr>
+                  <pic:blipFill>
+                    <a:blip r:embed="rId65"/>
+                    <a:stretch>
+                      <a:fillRect/>
+                    </a:stretch>
+                  </pic:blipFill>
+                  <pic:spPr>
+                    <a:xfrm>
+                      <a:off x="0" y="0"/>
+                      <a:ext cx="5943600" cy="735965"/>
+                    </a:xfrm>
+                    <a:prstGeom prst="rect">
+                      <a:avLst/>
+                    </a:prstGeom>
+                  </pic:spPr>
+                </pic:pic>
+              </a:graphicData>
+            </a:graphic>
+          </wp:inline>
+        </w:drawing>
+      </w:r>
+    </w:p>
+    <w:p>
+      <w:pPr>
         <w:ind w:left="720"/>
         <w:rPr>
           <w:b/>
@@ -15319,7 +16152,6 @@
         <w:rPr>
           <w:color w:val="548DD4" w:themeColor="text2" w:themeTint="99"/>
         </w:rPr>
-        <w:lastRenderedPageBreak/>
         <w:t xml:space="preserve">create view </w:t>
       </w:r>
       <w:proofErr w:type="spellStart"/>
@@ -15422,7 +16254,7 @@
                     <pic:cNvPicPr/>
                   </pic:nvPicPr>
                   <pic:blipFill>
-                    <a:blip r:embed="rId64"/>
+                    <a:blip r:embed="rId66"/>
                     <a:stretch>
                       <a:fillRect/>
                     </a:stretch>
@@ -15636,7 +16468,7 @@
                     <pic:cNvPicPr/>
                   </pic:nvPicPr>
                   <pic:blipFill>
-                    <a:blip r:embed="rId65"/>
+                    <a:blip r:embed="rId67"/>
                     <a:stretch>
                       <a:fillRect/>
                     </a:stretch>
@@ -15955,6 +16787,7 @@
         <w:rPr>
           <w:color w:val="548DD4" w:themeColor="text2" w:themeTint="99"/>
         </w:rPr>
+        <w:lastRenderedPageBreak/>
         <w:t xml:space="preserve">INNER JOIN Seller ON Seller_Food1.S_ID = </w:t>
       </w:r>
       <w:proofErr w:type="spellStart"/>
@@ -16041,7 +16874,7 @@
                     <pic:cNvPicPr/>
                   </pic:nvPicPr>
                   <pic:blipFill>
-                    <a:blip r:embed="rId66"/>
+                    <a:blip r:embed="rId68"/>
                     <a:stretch>
                       <a:fillRect/>
                     </a:stretch>
@@ -16087,7 +16920,6 @@
           <w:szCs w:val="32"/>
           <w:u w:val="single"/>
         </w:rPr>
-        <w:lastRenderedPageBreak/>
         <w:t>CONNECTING WITH JAVA</w:t>
       </w:r>
     </w:p>
@@ -16241,7 +17073,7 @@
                     <pic:cNvPicPr/>
                   </pic:nvPicPr>
                   <pic:blipFill>
-                    <a:blip r:embed="rId67"/>
+                    <a:blip r:embed="rId69"/>
                     <a:stretch>
                       <a:fillRect/>
                     </a:stretch>
@@ -16283,15 +17115,7 @@
         <w:ind w:left="720"/>
       </w:pPr>
       <w:r>
-        <w:t xml:space="preserve">7. After writing the code we run the code and </w:t>
-      </w:r>
-      <w:proofErr w:type="gramStart"/>
-      <w:r>
-        <w:t>got</w:t>
-      </w:r>
-      <w:proofErr w:type="gramEnd"/>
-      <w:r>
-        <w:t xml:space="preserve"> the desired output.</w:t>
+        <w:t>7. After writing the code we run the code and got the desired output.</w:t>
       </w:r>
     </w:p>
     <w:p>
@@ -16325,6 +17149,7 @@
         <w:rPr>
           <w:color w:val="548DD4" w:themeColor="text2" w:themeTint="99"/>
         </w:rPr>
+        <w:lastRenderedPageBreak/>
         <w:t xml:space="preserve">import </w:t>
       </w:r>
       <w:proofErr w:type="spellStart"/>
@@ -16519,7 +17344,6 @@
         <w:rPr>
           <w:color w:val="548DD4" w:themeColor="text2" w:themeTint="99"/>
         </w:rPr>
-        <w:lastRenderedPageBreak/>
         <w:t xml:space="preserve">        Connection conn = </w:t>
       </w:r>
       <w:proofErr w:type="gramStart"/>
@@ -16564,21 +17388,7 @@
         <w:rPr>
           <w:color w:val="548DD4" w:themeColor="text2" w:themeTint="99"/>
         </w:rPr>
-        <w:t xml:space="preserve">        </w:t>
-      </w:r>
-      <w:proofErr w:type="spellStart"/>
-      <w:r>
-        <w:rPr>
-          <w:color w:val="548DD4" w:themeColor="text2" w:themeTint="99"/>
-        </w:rPr>
-        <w:t>ResultSet</w:t>
-      </w:r>
-      <w:proofErr w:type="spellEnd"/>
-      <w:r>
-        <w:rPr>
-          <w:color w:val="548DD4" w:themeColor="text2" w:themeTint="99"/>
-        </w:rPr>
-        <w:t xml:space="preserve"> </w:t>
+        <w:t xml:space="preserve">        ResultSet </w:t>
       </w:r>
       <w:proofErr w:type="spellStart"/>
       <w:r>
@@ -17370,6 +18180,7 @@
         <w:rPr>
           <w:color w:val="548DD4" w:themeColor="text2" w:themeTint="99"/>
         </w:rPr>
+        <w:lastRenderedPageBreak/>
         <w:t>        finally {</w:t>
       </w:r>
     </w:p>
@@ -17546,7 +18357,6 @@
         <w:rPr>
           <w:color w:val="548DD4" w:themeColor="text2" w:themeTint="99"/>
         </w:rPr>
-        <w:lastRenderedPageBreak/>
         <w:t>            catch (</w:t>
       </w:r>
       <w:proofErr w:type="spellStart"/>
@@ -17716,7 +18526,7 @@
                     <pic:cNvPicPr/>
                   </pic:nvPicPr>
                   <pic:blipFill>
-                    <a:blip r:embed="rId68">
+                    <a:blip r:embed="rId70">
                       <a:extLst>
                         <a:ext uri="{28A0092B-C50C-407E-A947-70E740481C1C}">
                           <a14:useLocalDpi xmlns:a14="http://schemas.microsoft.com/office/drawing/2010/main" val="0"/>
@@ -17753,41 +18563,7 @@
         <w:ind w:left="720"/>
       </w:pPr>
     </w:p>
-    <w:p>
-      <w:pPr>
-        <w:ind w:left="720"/>
-      </w:pPr>
-    </w:p>
-    <w:p>
-      <w:pPr>
-        <w:ind w:left="720"/>
-      </w:pPr>
-    </w:p>
-    <w:p>
-      <w:pPr>
-        <w:ind w:left="720"/>
-      </w:pPr>
-    </w:p>
-    <w:p>
-      <w:pPr>
-        <w:ind w:left="720"/>
-      </w:pPr>
-    </w:p>
-    <w:p>
-      <w:pPr>
-        <w:ind w:left="720"/>
-      </w:pPr>
-    </w:p>
-    <w:p>
-      <w:pPr>
-        <w:ind w:left="720"/>
-      </w:pPr>
-    </w:p>
-    <w:p>
-      <w:pPr>
-        <w:ind w:left="720"/>
-      </w:pPr>
-    </w:p>
+    <w:p/>
     <w:p>
       <w:pPr>
         <w:ind w:left="720"/>
@@ -17881,6 +18657,96 @@
 <file path=word/numbering.xml><?xml version="1.0" encoding="utf-8"?>
 <w:numbering xmlns:wpc="http://schemas.microsoft.com/office/word/2010/wordprocessingCanvas" xmlns:cx="http://schemas.microsoft.com/office/drawing/2014/chartex" xmlns:cx1="http://schemas.microsoft.com/office/drawing/2015/9/8/chartex" xmlns:cx2="http://schemas.microsoft.com/office/drawing/2015/10/21/chartex" xmlns:cx3="http://schemas.microsoft.com/office/drawing/2016/5/9/chartex" xmlns:cx4="http://schemas.microsoft.com/office/drawing/2016/5/10/chartex" xmlns:cx5="http://schemas.microsoft.com/office/drawing/2016/5/11/chartex" xmlns:cx6="http://schemas.microsoft.com/office/drawing/2016/5/12/chartex" xmlns:cx7="http://schemas.microsoft.com/office/drawing/2016/5/13/chartex" xmlns:cx8="http://schemas.microsoft.com/office/drawing/2016/5/14/chartex" xmlns:mc="http://schemas.openxmlformats.org/markup-compatibility/2006" xmlns:aink="http://schemas.microsoft.com/office/drawing/2016/ink" xmlns:am3d="http://schemas.microsoft.com/office/drawing/2017/model3d" xmlns:o="urn:schemas-microsoft-com:office:office" xmlns:oel="http://schemas.microsoft.com/office/2019/extlst" xmlns:r="http://schemas.openxmlformats.org/officeDocument/2006/relationships" xmlns:m="http://schemas.openxmlformats.org/officeDocument/2006/math" xmlns:v="urn:schemas-microsoft-com:vml" xmlns:wp14="http://schemas.microsoft.com/office/word/2010/wordprocessingDrawing" xmlns:wp="http://schemas.openxmlformats.org/drawingml/2006/wordprocessingDrawing" xmlns:w10="urn:schemas-microsoft-com:office:word" xmlns:w="http://schemas.openxmlformats.org/wordprocessingml/2006/main" xmlns:w14="http://schemas.microsoft.com/office/word/2010/wordml" xmlns:w15="http://schemas.microsoft.com/office/word/2012/wordml" xmlns:w16cex="http://schemas.microsoft.com/office/word/2018/wordml/cex" xmlns:w16cid="http://schemas.microsoft.com/office/word/2016/wordml/cid" xmlns:w16="http://schemas.microsoft.com/office/word/2018/wordml" xmlns:w16du="http://schemas.microsoft.com/office/word/2023/wordml/word16du" xmlns:w16sdtdh="http://schemas.microsoft.com/office/word/2020/wordml/sdtdatahash" xmlns:w16sdtfl="http://schemas.microsoft.com/office/word/2024/wordml/sdtformatlock" xmlns:w16se="http://schemas.microsoft.com/office/word/2015/wordml/symex" xmlns:wpg="http://schemas.microsoft.com/office/word/2010/wordprocessingGroup" xmlns:wpi="http://schemas.microsoft.com/office/word/2010/wordprocessingInk" xmlns:wne="http://schemas.microsoft.com/office/word/2006/wordml" xmlns:wps="http://schemas.microsoft.com/office/word/2010/wordprocessingShape" mc:Ignorable="w14 w15 w16se w16cid w16 w16cex w16sdtdh w16sdtfl w16du wp14">
   <w:abstractNum w:abstractNumId="0" w15:restartNumberingAfterBreak="0">
+    <w:nsid w:val="067A2065"/>
+    <w:multiLevelType w:val="hybridMultilevel"/>
+    <w:tmpl w:val="60785D3E"/>
+    <w:lvl w:ilvl="0" w:tplc="6852AB6E">
+      <w:start w:val="13"/>
+      <w:numFmt w:val="decimal"/>
+      <w:lvlText w:val="%1."/>
+      <w:lvlJc w:val="left"/>
+      <w:pPr>
+        <w:ind w:left="990" w:hanging="360"/>
+      </w:pPr>
+      <w:rPr>
+        <w:rFonts w:hint="default"/>
+        <w:color w:val="000000" w:themeColor="text1"/>
+      </w:rPr>
+    </w:lvl>
+    <w:lvl w:ilvl="1" w:tplc="04090019" w:tentative="1">
+      <w:start w:val="1"/>
+      <w:numFmt w:val="lowerLetter"/>
+      <w:lvlText w:val="%2."/>
+      <w:lvlJc w:val="left"/>
+      <w:pPr>
+        <w:ind w:left="1710" w:hanging="360"/>
+      </w:pPr>
+    </w:lvl>
+    <w:lvl w:ilvl="2" w:tplc="0409001B" w:tentative="1">
+      <w:start w:val="1"/>
+      <w:numFmt w:val="lowerRoman"/>
+      <w:lvlText w:val="%3."/>
+      <w:lvlJc w:val="right"/>
+      <w:pPr>
+        <w:ind w:left="2430" w:hanging="180"/>
+      </w:pPr>
+    </w:lvl>
+    <w:lvl w:ilvl="3" w:tplc="0409000F" w:tentative="1">
+      <w:start w:val="1"/>
+      <w:numFmt w:val="decimal"/>
+      <w:lvlText w:val="%4."/>
+      <w:lvlJc w:val="left"/>
+      <w:pPr>
+        <w:ind w:left="3150" w:hanging="360"/>
+      </w:pPr>
+    </w:lvl>
+    <w:lvl w:ilvl="4" w:tplc="04090019" w:tentative="1">
+      <w:start w:val="1"/>
+      <w:numFmt w:val="lowerLetter"/>
+      <w:lvlText w:val="%5."/>
+      <w:lvlJc w:val="left"/>
+      <w:pPr>
+        <w:ind w:left="3870" w:hanging="360"/>
+      </w:pPr>
+    </w:lvl>
+    <w:lvl w:ilvl="5" w:tplc="0409001B" w:tentative="1">
+      <w:start w:val="1"/>
+      <w:numFmt w:val="lowerRoman"/>
+      <w:lvlText w:val="%6."/>
+      <w:lvlJc w:val="right"/>
+      <w:pPr>
+        <w:ind w:left="4590" w:hanging="180"/>
+      </w:pPr>
+    </w:lvl>
+    <w:lvl w:ilvl="6" w:tplc="0409000F" w:tentative="1">
+      <w:start w:val="1"/>
+      <w:numFmt w:val="decimal"/>
+      <w:lvlText w:val="%7."/>
+      <w:lvlJc w:val="left"/>
+      <w:pPr>
+        <w:ind w:left="5310" w:hanging="360"/>
+      </w:pPr>
+    </w:lvl>
+    <w:lvl w:ilvl="7" w:tplc="04090019" w:tentative="1">
+      <w:start w:val="1"/>
+      <w:numFmt w:val="lowerLetter"/>
+      <w:lvlText w:val="%8."/>
+      <w:lvlJc w:val="left"/>
+      <w:pPr>
+        <w:ind w:left="6030" w:hanging="360"/>
+      </w:pPr>
+    </w:lvl>
+    <w:lvl w:ilvl="8" w:tplc="0409001B" w:tentative="1">
+      <w:start w:val="1"/>
+      <w:numFmt w:val="lowerRoman"/>
+      <w:lvlText w:val="%9."/>
+      <w:lvlJc w:val="right"/>
+      <w:pPr>
+        <w:ind w:left="6750" w:hanging="180"/>
+      </w:pPr>
+    </w:lvl>
+  </w:abstractNum>
+  <w:abstractNum w:abstractNumId="1" w15:restartNumberingAfterBreak="0">
     <w:nsid w:val="11982E14"/>
     <w:multiLevelType w:val="hybridMultilevel"/>
     <w:tmpl w:val="1F1E2C7A"/>
@@ -17969,7 +18835,7 @@
       </w:pPr>
     </w:lvl>
   </w:abstractNum>
-  <w:abstractNum w:abstractNumId="1" w15:restartNumberingAfterBreak="0">
+  <w:abstractNum w:abstractNumId="2" w15:restartNumberingAfterBreak="0">
     <w:nsid w:val="18E30034"/>
     <w:multiLevelType w:val="hybridMultilevel"/>
     <w:tmpl w:val="720E22CC"/>
@@ -18058,7 +18924,7 @@
       </w:pPr>
     </w:lvl>
   </w:abstractNum>
-  <w:abstractNum w:abstractNumId="2" w15:restartNumberingAfterBreak="0">
+  <w:abstractNum w:abstractNumId="3" w15:restartNumberingAfterBreak="0">
     <w:nsid w:val="1E8D327C"/>
     <w:multiLevelType w:val="hybridMultilevel"/>
     <w:tmpl w:val="081A4C8C"/>
@@ -18147,7 +19013,156 @@
       </w:pPr>
     </w:lvl>
   </w:abstractNum>
-  <w:abstractNum w:abstractNumId="3" w15:restartNumberingAfterBreak="0">
+  <w:abstractNum w:abstractNumId="4" w15:restartNumberingAfterBreak="0">
+    <w:nsid w:val="61BA769D"/>
+    <w:multiLevelType w:val="multilevel"/>
+    <w:tmpl w:val="71E019DE"/>
+    <w:lvl w:ilvl="0">
+      <w:start w:val="1"/>
+      <w:numFmt w:val="bullet"/>
+      <w:lvlText w:val=""/>
+      <w:lvlJc w:val="left"/>
+      <w:pPr>
+        <w:tabs>
+          <w:tab w:val="num" w:pos="720"/>
+        </w:tabs>
+        <w:ind w:left="720" w:hanging="360"/>
+      </w:pPr>
+      <w:rPr>
+        <w:rFonts w:ascii="Symbol" w:hAnsi="Symbol" w:hint="default"/>
+        <w:sz w:val="20"/>
+      </w:rPr>
+    </w:lvl>
+    <w:lvl w:ilvl="1" w:tentative="1">
+      <w:start w:val="1"/>
+      <w:numFmt w:val="bullet"/>
+      <w:lvlText w:val="o"/>
+      <w:lvlJc w:val="left"/>
+      <w:pPr>
+        <w:tabs>
+          <w:tab w:val="num" w:pos="1440"/>
+        </w:tabs>
+        <w:ind w:left="1440" w:hanging="360"/>
+      </w:pPr>
+      <w:rPr>
+        <w:rFonts w:ascii="Courier New" w:hAnsi="Courier New" w:hint="default"/>
+        <w:sz w:val="20"/>
+      </w:rPr>
+    </w:lvl>
+    <w:lvl w:ilvl="2" w:tentative="1">
+      <w:start w:val="1"/>
+      <w:numFmt w:val="bullet"/>
+      <w:lvlText w:val=""/>
+      <w:lvlJc w:val="left"/>
+      <w:pPr>
+        <w:tabs>
+          <w:tab w:val="num" w:pos="2160"/>
+        </w:tabs>
+        <w:ind w:left="2160" w:hanging="360"/>
+      </w:pPr>
+      <w:rPr>
+        <w:rFonts w:ascii="Wingdings" w:hAnsi="Wingdings" w:hint="default"/>
+        <w:sz w:val="20"/>
+      </w:rPr>
+    </w:lvl>
+    <w:lvl w:ilvl="3" w:tentative="1">
+      <w:start w:val="1"/>
+      <w:numFmt w:val="bullet"/>
+      <w:lvlText w:val=""/>
+      <w:lvlJc w:val="left"/>
+      <w:pPr>
+        <w:tabs>
+          <w:tab w:val="num" w:pos="2880"/>
+        </w:tabs>
+        <w:ind w:left="2880" w:hanging="360"/>
+      </w:pPr>
+      <w:rPr>
+        <w:rFonts w:ascii="Wingdings" w:hAnsi="Wingdings" w:hint="default"/>
+        <w:sz w:val="20"/>
+      </w:rPr>
+    </w:lvl>
+    <w:lvl w:ilvl="4" w:tentative="1">
+      <w:start w:val="1"/>
+      <w:numFmt w:val="bullet"/>
+      <w:lvlText w:val=""/>
+      <w:lvlJc w:val="left"/>
+      <w:pPr>
+        <w:tabs>
+          <w:tab w:val="num" w:pos="3600"/>
+        </w:tabs>
+        <w:ind w:left="3600" w:hanging="360"/>
+      </w:pPr>
+      <w:rPr>
+        <w:rFonts w:ascii="Wingdings" w:hAnsi="Wingdings" w:hint="default"/>
+        <w:sz w:val="20"/>
+      </w:rPr>
+    </w:lvl>
+    <w:lvl w:ilvl="5" w:tentative="1">
+      <w:start w:val="1"/>
+      <w:numFmt w:val="bullet"/>
+      <w:lvlText w:val=""/>
+      <w:lvlJc w:val="left"/>
+      <w:pPr>
+        <w:tabs>
+          <w:tab w:val="num" w:pos="4320"/>
+        </w:tabs>
+        <w:ind w:left="4320" w:hanging="360"/>
+      </w:pPr>
+      <w:rPr>
+        <w:rFonts w:ascii="Wingdings" w:hAnsi="Wingdings" w:hint="default"/>
+        <w:sz w:val="20"/>
+      </w:rPr>
+    </w:lvl>
+    <w:lvl w:ilvl="6" w:tentative="1">
+      <w:start w:val="1"/>
+      <w:numFmt w:val="bullet"/>
+      <w:lvlText w:val=""/>
+      <w:lvlJc w:val="left"/>
+      <w:pPr>
+        <w:tabs>
+          <w:tab w:val="num" w:pos="5040"/>
+        </w:tabs>
+        <w:ind w:left="5040" w:hanging="360"/>
+      </w:pPr>
+      <w:rPr>
+        <w:rFonts w:ascii="Wingdings" w:hAnsi="Wingdings" w:hint="default"/>
+        <w:sz w:val="20"/>
+      </w:rPr>
+    </w:lvl>
+    <w:lvl w:ilvl="7" w:tentative="1">
+      <w:start w:val="1"/>
+      <w:numFmt w:val="bullet"/>
+      <w:lvlText w:val=""/>
+      <w:lvlJc w:val="left"/>
+      <w:pPr>
+        <w:tabs>
+          <w:tab w:val="num" w:pos="5760"/>
+        </w:tabs>
+        <w:ind w:left="5760" w:hanging="360"/>
+      </w:pPr>
+      <w:rPr>
+        <w:rFonts w:ascii="Wingdings" w:hAnsi="Wingdings" w:hint="default"/>
+        <w:sz w:val="20"/>
+      </w:rPr>
+    </w:lvl>
+    <w:lvl w:ilvl="8" w:tentative="1">
+      <w:start w:val="1"/>
+      <w:numFmt w:val="bullet"/>
+      <w:lvlText w:val=""/>
+      <w:lvlJc w:val="left"/>
+      <w:pPr>
+        <w:tabs>
+          <w:tab w:val="num" w:pos="6480"/>
+        </w:tabs>
+        <w:ind w:left="6480" w:hanging="360"/>
+      </w:pPr>
+      <w:rPr>
+        <w:rFonts w:ascii="Wingdings" w:hAnsi="Wingdings" w:hint="default"/>
+        <w:sz w:val="20"/>
+      </w:rPr>
+    </w:lvl>
+  </w:abstractNum>
+  <w:abstractNum w:abstractNumId="5" w15:restartNumberingAfterBreak="0">
     <w:nsid w:val="774F650C"/>
     <w:multiLevelType w:val="hybridMultilevel"/>
     <w:tmpl w:val="83D89150"/>
@@ -18234,15 +19249,21 @@
     </w:lvl>
   </w:abstractNum>
   <w:num w:numId="1" w16cid:durableId="1256942113">
+    <w:abstractNumId w:val="5"/>
+  </w:num>
+  <w:num w:numId="2" w16cid:durableId="1716782153">
     <w:abstractNumId w:val="3"/>
   </w:num>
-  <w:num w:numId="2" w16cid:durableId="1716782153">
+  <w:num w:numId="3" w16cid:durableId="908728931">
     <w:abstractNumId w:val="2"/>
   </w:num>
-  <w:num w:numId="3" w16cid:durableId="908728931">
+  <w:num w:numId="4" w16cid:durableId="48306236">
     <w:abstractNumId w:val="1"/>
   </w:num>
-  <w:num w:numId="4" w16cid:durableId="48306236">
+  <w:num w:numId="5" w16cid:durableId="1714883521">
+    <w:abstractNumId w:val="4"/>
+  </w:num>
+  <w:num w:numId="6" w16cid:durableId="1850633723">
     <w:abstractNumId w:val="0"/>
   </w:num>
 </w:numbering>
@@ -18648,7 +19669,7 @@
   <w:style w:type="paragraph" w:default="1" w:styleId="Normal">
     <w:name w:val="Normal"/>
     <w:qFormat/>
-    <w:rsid w:val="00CD50F5"/>
+    <w:rsid w:val="00E244F6"/>
     <w:pPr>
       <w:spacing w:after="160" w:line="259" w:lineRule="auto"/>
     </w:pPr>
